--- a/Manuscripts/Ca Cholesterol/Manuscript-Calcium-Changes-Tracked.docx
+++ b/Manuscripts/Ca Cholesterol/Manuscript-Calcium-Changes-Tracked.docx
@@ -7,7 +7,7 @@
         <w:pStyle w:val="MDPI12title"/>
         <w:rPr>
           <w:color w:val="000000" w:themeColor="text1"/>
-          <w:rPrChange w:id="0" w:author="Dave Bridges" w:date="2023-11-06T11:42:00Z">
+          <w:rPrChange w:id="0" w:author="Dave Bridges" w:date="2023-11-10T09:34:00Z">
             <w:rPr/>
           </w:rPrChange>
         </w:rPr>
@@ -17,7 +17,7 @@
       <w:r>
         <w:rPr>
           <w:color w:val="000000" w:themeColor="text1"/>
-          <w:rPrChange w:id="2" w:author="Dave Bridges" w:date="2023-11-06T11:42:00Z">
+          <w:rPrChange w:id="2" w:author="Dave Bridges" w:date="2023-11-10T09:34:00Z">
             <w:rPr/>
           </w:rPrChange>
         </w:rPr>
@@ -28,7 +28,7 @@
       <w:pPr>
         <w:rPr>
           <w:color w:val="000000" w:themeColor="text1"/>
-          <w:rPrChange w:id="3" w:author="Dave Bridges" w:date="2023-11-06T11:42:00Z">
+          <w:rPrChange w:id="3" w:author="Dave Bridges" w:date="2023-11-10T09:34:00Z">
             <w:rPr/>
           </w:rPrChange>
         </w:rPr>
@@ -38,7 +38,7 @@
       <w:pPr>
         <w:rPr>
           <w:color w:val="000000" w:themeColor="text1"/>
-          <w:rPrChange w:id="4" w:author="Dave Bridges" w:date="2023-11-06T11:42:00Z">
+          <w:rPrChange w:id="4" w:author="Dave Bridges" w:date="2023-11-10T09:34:00Z">
             <w:rPr/>
           </w:rPrChange>
         </w:rPr>
@@ -47,7 +47,7 @@
         <w:rPr>
           <w:b/>
           <w:color w:val="000000" w:themeColor="text1"/>
-          <w:rPrChange w:id="5" w:author="Dave Bridges" w:date="2023-11-06T11:42:00Z">
+          <w:rPrChange w:id="5" w:author="Dave Bridges" w:date="2023-11-10T09:34:00Z">
             <w:rPr>
               <w:b/>
             </w:rPr>
@@ -58,7 +58,7 @@
       <w:r>
         <w:rPr>
           <w:color w:val="000000" w:themeColor="text1"/>
-          <w:rPrChange w:id="6" w:author="Dave Bridges" w:date="2023-11-06T11:42:00Z">
+          <w:rPrChange w:id="6" w:author="Dave Bridges" w:date="2023-11-10T09:34:00Z">
             <w:rPr/>
           </w:rPrChange>
         </w:rPr>
@@ -69,7 +69,7 @@
       <w:pPr>
         <w:rPr>
           <w:color w:val="000000" w:themeColor="text1"/>
-          <w:rPrChange w:id="7" w:author="Dave Bridges" w:date="2023-11-06T11:42:00Z">
+          <w:rPrChange w:id="7" w:author="Dave Bridges" w:date="2023-11-10T09:34:00Z">
             <w:rPr/>
           </w:rPrChange>
         </w:rPr>
@@ -81,7 +81,7 @@
         <w:rPr>
           <w:color w:val="000000" w:themeColor="text1"/>
           <w:vertAlign w:val="superscript"/>
-          <w:rPrChange w:id="8" w:author="Dave Bridges" w:date="2023-11-06T11:42:00Z">
+          <w:rPrChange w:id="8" w:author="Dave Bridges" w:date="2023-11-10T09:34:00Z">
             <w:rPr>
               <w:vertAlign w:val="superscript"/>
             </w:rPr>
@@ -91,7 +91,7 @@
       <w:r>
         <w:rPr>
           <w:color w:val="000000" w:themeColor="text1"/>
-          <w:rPrChange w:id="9" w:author="Dave Bridges" w:date="2023-11-06T11:42:00Z">
+          <w:rPrChange w:id="9" w:author="Dave Bridges" w:date="2023-11-10T09:34:00Z">
             <w:rPr/>
           </w:rPrChange>
         </w:rPr>
@@ -100,7 +100,7 @@
       <w:r>
         <w:rPr>
           <w:color w:val="000000" w:themeColor="text1"/>
-          <w:rPrChange w:id="10" w:author="Dave Bridges" w:date="2023-11-06T11:42:00Z">
+          <w:rPrChange w:id="10" w:author="Dave Bridges" w:date="2023-11-10T09:34:00Z">
             <w:rPr/>
           </w:rPrChange>
         </w:rPr>
@@ -110,7 +110,7 @@
         <w:rPr>
           <w:color w:val="000000" w:themeColor="text1"/>
           <w:vertAlign w:val="superscript"/>
-          <w:rPrChange w:id="11" w:author="Dave Bridges" w:date="2023-11-06T11:42:00Z">
+          <w:rPrChange w:id="11" w:author="Dave Bridges" w:date="2023-11-10T09:34:00Z">
             <w:rPr>
               <w:vertAlign w:val="superscript"/>
             </w:rPr>
@@ -121,37 +121,17 @@
       <w:r>
         <w:rPr>
           <w:color w:val="000000" w:themeColor="text1"/>
-          <w:rPrChange w:id="12" w:author="Dave Bridges" w:date="2023-11-06T11:42:00Z">
-            <w:rPr/>
-          </w:rPrChange>
-        </w:rPr>
-        <w:t xml:space="preserve">, </w:t>
-      </w:r>
-      <w:proofErr w:type="spellStart"/>
-      <w:r>
-        <w:rPr>
-          <w:color w:val="000000" w:themeColor="text1"/>
-          <w:rPrChange w:id="13" w:author="Dave Bridges" w:date="2023-11-06T11:42:00Z">
-            <w:rPr/>
-          </w:rPrChange>
-        </w:rPr>
-        <w:t>Kaelin</w:t>
-      </w:r>
-      <w:proofErr w:type="spellEnd"/>
-      <w:r>
-        <w:rPr>
-          <w:color w:val="000000" w:themeColor="text1"/>
-          <w:rPrChange w:id="14" w:author="Dave Bridges" w:date="2023-11-06T11:42:00Z">
-            <w:rPr/>
-          </w:rPrChange>
-        </w:rPr>
-        <w:t xml:space="preserve"> Loftus</w:t>
+          <w:rPrChange w:id="12" w:author="Dave Bridges" w:date="2023-11-10T09:34:00Z">
+            <w:rPr/>
+          </w:rPrChange>
+        </w:rPr>
+        <w:t>, Kaelin Loftus</w:t>
       </w:r>
       <w:r>
         <w:rPr>
           <w:color w:val="000000" w:themeColor="text1"/>
           <w:vertAlign w:val="superscript"/>
-          <w:rPrChange w:id="15" w:author="Dave Bridges" w:date="2023-11-06T11:42:00Z">
+          <w:rPrChange w:id="13" w:author="Dave Bridges" w:date="2023-11-10T09:34:00Z">
             <w:rPr>
               <w:vertAlign w:val="superscript"/>
             </w:rPr>
@@ -162,7 +142,7 @@
       <w:r>
         <w:rPr>
           <w:color w:val="000000" w:themeColor="text1"/>
-          <w:rPrChange w:id="16" w:author="Dave Bridges" w:date="2023-11-06T11:42:00Z">
+          <w:rPrChange w:id="14" w:author="Dave Bridges" w:date="2023-11-10T09:34:00Z">
             <w:rPr/>
           </w:rPrChange>
         </w:rPr>
@@ -171,7 +151,7 @@
       <w:r>
         <w:rPr>
           <w:color w:val="000000" w:themeColor="text1"/>
-          <w:rPrChange w:id="17" w:author="Dave Bridges" w:date="2023-11-06T11:42:00Z">
+          <w:rPrChange w:id="15" w:author="Dave Bridges" w:date="2023-11-10T09:34:00Z">
             <w:rPr/>
           </w:rPrChange>
         </w:rPr>
@@ -180,7 +160,7 @@
       <w:r>
         <w:rPr>
           <w:color w:val="000000" w:themeColor="text1"/>
-          <w:rPrChange w:id="18" w:author="Dave Bridges" w:date="2023-11-06T11:42:00Z">
+          <w:rPrChange w:id="16" w:author="Dave Bridges" w:date="2023-11-10T09:34:00Z">
             <w:rPr/>
           </w:rPrChange>
         </w:rPr>
@@ -190,7 +170,7 @@
         <w:rPr>
           <w:color w:val="000000" w:themeColor="text1"/>
           <w:vertAlign w:val="superscript"/>
-          <w:rPrChange w:id="19" w:author="Dave Bridges" w:date="2023-11-06T11:42:00Z">
+          <w:rPrChange w:id="17" w:author="Dave Bridges" w:date="2023-11-10T09:34:00Z">
             <w:rPr>
               <w:vertAlign w:val="superscript"/>
             </w:rPr>
@@ -201,7 +181,7 @@
       <w:r>
         <w:rPr>
           <w:color w:val="000000" w:themeColor="text1"/>
-          <w:rPrChange w:id="20" w:author="Dave Bridges" w:date="2023-11-06T11:42:00Z">
+          <w:rPrChange w:id="18" w:author="Dave Bridges" w:date="2023-11-10T09:34:00Z">
             <w:rPr/>
           </w:rPrChange>
         </w:rPr>
@@ -211,7 +191,7 @@
         <w:rPr>
           <w:color w:val="000000" w:themeColor="text1"/>
           <w:vertAlign w:val="superscript"/>
-          <w:rPrChange w:id="21" w:author="Dave Bridges" w:date="2023-11-06T11:42:00Z">
+          <w:rPrChange w:id="19" w:author="Dave Bridges" w:date="2023-11-10T09:34:00Z">
             <w:rPr>
               <w:vertAlign w:val="superscript"/>
             </w:rPr>
@@ -224,7 +204,7 @@
       <w:pPr>
         <w:rPr>
           <w:color w:val="000000" w:themeColor="text1"/>
-          <w:rPrChange w:id="22" w:author="Dave Bridges" w:date="2023-11-06T11:42:00Z">
+          <w:rPrChange w:id="20" w:author="Dave Bridges" w:date="2023-11-10T09:34:00Z">
             <w:rPr/>
           </w:rPrChange>
         </w:rPr>
@@ -234,7 +214,7 @@
       <w:pPr>
         <w:rPr>
           <w:color w:val="000000" w:themeColor="text1"/>
-          <w:rPrChange w:id="23" w:author="Dave Bridges" w:date="2023-11-06T11:42:00Z">
+          <w:rPrChange w:id="21" w:author="Dave Bridges" w:date="2023-11-10T09:34:00Z">
             <w:rPr/>
           </w:rPrChange>
         </w:rPr>
@@ -243,7 +223,7 @@
         <w:rPr>
           <w:color w:val="000000" w:themeColor="text1"/>
           <w:vertAlign w:val="superscript"/>
-          <w:rPrChange w:id="24" w:author="Dave Bridges" w:date="2023-11-06T11:42:00Z">
+          <w:rPrChange w:id="22" w:author="Dave Bridges" w:date="2023-11-10T09:34:00Z">
             <w:rPr>
               <w:vertAlign w:val="superscript"/>
             </w:rPr>
@@ -254,7 +234,7 @@
       <w:r>
         <w:rPr>
           <w:color w:val="000000" w:themeColor="text1"/>
-          <w:rPrChange w:id="25" w:author="Dave Bridges" w:date="2023-11-06T11:42:00Z">
+          <w:rPrChange w:id="23" w:author="Dave Bridges" w:date="2023-11-10T09:34:00Z">
             <w:rPr/>
           </w:rPrChange>
         </w:rPr>
@@ -265,7 +245,7 @@
       <w:pPr>
         <w:rPr>
           <w:color w:val="000000" w:themeColor="text1"/>
-          <w:rPrChange w:id="26" w:author="Dave Bridges" w:date="2023-11-06T11:42:00Z">
+          <w:rPrChange w:id="24" w:author="Dave Bridges" w:date="2023-11-10T09:34:00Z">
             <w:rPr/>
           </w:rPrChange>
         </w:rPr>
@@ -274,7 +254,7 @@
         <w:rPr>
           <w:color w:val="000000" w:themeColor="text1"/>
           <w:vertAlign w:val="superscript"/>
-          <w:rPrChange w:id="27" w:author="Dave Bridges" w:date="2023-11-06T11:42:00Z">
+          <w:rPrChange w:id="25" w:author="Dave Bridges" w:date="2023-11-10T09:34:00Z">
             <w:rPr>
               <w:vertAlign w:val="superscript"/>
             </w:rPr>
@@ -285,7 +265,7 @@
       <w:r>
         <w:rPr>
           <w:color w:val="000000" w:themeColor="text1"/>
-          <w:rPrChange w:id="28" w:author="Dave Bridges" w:date="2023-11-06T11:42:00Z">
+          <w:rPrChange w:id="26" w:author="Dave Bridges" w:date="2023-11-10T09:34:00Z">
             <w:rPr/>
           </w:rPrChange>
         </w:rPr>
@@ -294,7 +274,7 @@
       <w:r>
         <w:rPr>
           <w:color w:val="000000" w:themeColor="text1"/>
-          <w:rPrChange w:id="29" w:author="Dave Bridges" w:date="2023-11-06T11:42:00Z">
+          <w:rPrChange w:id="27" w:author="Dave Bridges" w:date="2023-11-10T09:34:00Z">
             <w:rPr/>
           </w:rPrChange>
         </w:rPr>
@@ -303,7 +283,7 @@
       <w:r>
         <w:rPr>
           <w:color w:val="000000" w:themeColor="text1"/>
-          <w:rPrChange w:id="30" w:author="Dave Bridges" w:date="2023-11-06T11:42:00Z">
+          <w:rPrChange w:id="28" w:author="Dave Bridges" w:date="2023-11-10T09:34:00Z">
             <w:rPr/>
           </w:rPrChange>
         </w:rPr>
@@ -314,7 +294,7 @@
       <w:pPr>
         <w:rPr>
           <w:color w:val="000000" w:themeColor="text1"/>
-          <w:rPrChange w:id="31" w:author="Dave Bridges" w:date="2023-11-06T11:42:00Z">
+          <w:rPrChange w:id="29" w:author="Dave Bridges" w:date="2023-11-10T09:34:00Z">
             <w:rPr/>
           </w:rPrChange>
         </w:rPr>
@@ -323,7 +303,7 @@
         <w:rPr>
           <w:color w:val="000000" w:themeColor="text1"/>
           <w:vertAlign w:val="superscript"/>
-          <w:rPrChange w:id="32" w:author="Dave Bridges" w:date="2023-11-06T11:42:00Z">
+          <w:rPrChange w:id="30" w:author="Dave Bridges" w:date="2023-11-10T09:34:00Z">
             <w:rPr>
               <w:vertAlign w:val="superscript"/>
             </w:rPr>
@@ -334,7 +314,7 @@
       <w:r>
         <w:rPr>
           <w:color w:val="000000" w:themeColor="text1"/>
-          <w:rPrChange w:id="33" w:author="Dave Bridges" w:date="2023-11-06T11:42:00Z">
+          <w:rPrChange w:id="31" w:author="Dave Bridges" w:date="2023-11-10T09:34:00Z">
             <w:rPr/>
           </w:rPrChange>
         </w:rPr>
@@ -353,7 +333,7 @@
         <w:rPr>
           <w:rStyle w:val="Hyperlink"/>
           <w:color w:val="000000" w:themeColor="text1"/>
-          <w:rPrChange w:id="34" w:author="Dave Bridges" w:date="2023-11-06T11:42:00Z">
+          <w:rPrChange w:id="32" w:author="Dave Bridges" w:date="2023-11-10T09:34:00Z">
             <w:rPr>
               <w:rStyle w:val="Hyperlink"/>
             </w:rPr>
@@ -365,7 +345,7 @@
         <w:rPr>
           <w:rStyle w:val="Hyperlink"/>
           <w:color w:val="000000" w:themeColor="text1"/>
-          <w:rPrChange w:id="35" w:author="Dave Bridges" w:date="2023-11-06T11:42:00Z">
+          <w:rPrChange w:id="33" w:author="Dave Bridges" w:date="2023-11-10T09:34:00Z">
             <w:rPr>
               <w:rStyle w:val="Hyperlink"/>
             </w:rPr>
@@ -378,7 +358,7 @@
       <w:pPr>
         <w:rPr>
           <w:color w:val="000000" w:themeColor="text1"/>
-          <w:rPrChange w:id="36" w:author="Dave Bridges" w:date="2023-11-06T11:42:00Z">
+          <w:rPrChange w:id="34" w:author="Dave Bridges" w:date="2023-11-10T09:34:00Z">
             <w:rPr/>
           </w:rPrChange>
         </w:rPr>
@@ -388,7 +368,7 @@
       <w:pPr>
         <w:rPr>
           <w:color w:val="000000" w:themeColor="text1"/>
-          <w:rPrChange w:id="37" w:author="Dave Bridges" w:date="2023-11-06T11:42:00Z">
+          <w:rPrChange w:id="35" w:author="Dave Bridges" w:date="2023-11-10T09:34:00Z">
             <w:rPr/>
           </w:rPrChange>
         </w:rPr>
@@ -398,7 +378,7 @@
       <w:pPr>
         <w:rPr>
           <w:color w:val="000000" w:themeColor="text1"/>
-          <w:rPrChange w:id="38" w:author="Dave Bridges" w:date="2023-11-06T11:42:00Z">
+          <w:rPrChange w:id="36" w:author="Dave Bridges" w:date="2023-11-10T09:34:00Z">
             <w:rPr/>
           </w:rPrChange>
         </w:rPr>
@@ -408,15 +388,15 @@
       <w:pPr>
         <w:rPr>
           <w:color w:val="000000" w:themeColor="text1"/>
-          <w:rPrChange w:id="39" w:author="Dave Bridges" w:date="2023-11-06T11:42:00Z">
-            <w:rPr/>
-          </w:rPrChange>
-        </w:rPr>
-      </w:pPr>
-      <w:r>
-        <w:rPr>
-          <w:color w:val="000000" w:themeColor="text1"/>
-          <w:rPrChange w:id="40" w:author="Dave Bridges" w:date="2023-11-06T11:42:00Z">
+          <w:rPrChange w:id="37" w:author="Dave Bridges" w:date="2023-11-10T09:34:00Z">
+            <w:rPr/>
+          </w:rPrChange>
+        </w:rPr>
+      </w:pPr>
+      <w:r>
+        <w:rPr>
+          <w:color w:val="000000" w:themeColor="text1"/>
+          <w:rPrChange w:id="38" w:author="Dave Bridges" w:date="2023-11-10T09:34:00Z">
             <w:rPr/>
           </w:rPrChange>
         </w:rPr>
@@ -436,44 +416,24 @@
       <w:pPr>
         <w:rPr>
           <w:color w:val="000000" w:themeColor="text1"/>
-          <w:rPrChange w:id="41" w:author="Dave Bridges" w:date="2023-11-06T11:42:00Z">
-            <w:rPr/>
-          </w:rPrChange>
-        </w:rPr>
-      </w:pPr>
-      <w:r>
-        <w:rPr>
-          <w:color w:val="000000" w:themeColor="text1"/>
-          <w:rPrChange w:id="42" w:author="Dave Bridges" w:date="2023-11-06T11:42:00Z">
-            <w:rPr/>
-          </w:rPrChange>
-        </w:rPr>
-        <w:t xml:space="preserve">Genetically diverse outbred mice allow for the study of genetic variation in the context of high dietary and environmental control.  Using a machine learning </w:t>
-      </w:r>
-      <w:proofErr w:type="gramStart"/>
-      <w:r>
-        <w:rPr>
-          <w:color w:val="000000" w:themeColor="text1"/>
-          <w:rPrChange w:id="43" w:author="Dave Bridges" w:date="2023-11-06T11:42:00Z">
-            <w:rPr/>
-          </w:rPrChange>
-        </w:rPr>
-        <w:t>approach</w:t>
-      </w:r>
-      <w:proofErr w:type="gramEnd"/>
-      <w:r>
-        <w:rPr>
-          <w:color w:val="000000" w:themeColor="text1"/>
-          <w:rPrChange w:id="44" w:author="Dave Bridges" w:date="2023-11-06T11:42:00Z">
-            <w:rPr/>
-          </w:rPrChange>
-        </w:rPr>
-        <w:t xml:space="preserve"> we investigated clinical and morphometric factors that associate with serum cholesterol levels in </w:t>
-      </w:r>
-      <w:r>
-        <w:rPr>
-          <w:color w:val="000000" w:themeColor="text1"/>
-          <w:rPrChange w:id="45" w:author="Dave Bridges" w:date="2023-11-06T11:42:00Z">
+          <w:rPrChange w:id="39" w:author="Dave Bridges" w:date="2023-11-10T09:34:00Z">
+            <w:rPr/>
+          </w:rPrChange>
+        </w:rPr>
+      </w:pPr>
+      <w:r>
+        <w:rPr>
+          <w:color w:val="000000" w:themeColor="text1"/>
+          <w:rPrChange w:id="40" w:author="Dave Bridges" w:date="2023-11-10T09:34:00Z">
+            <w:rPr/>
+          </w:rPrChange>
+        </w:rPr>
+        <w:t xml:space="preserve">Genetically diverse outbred mice allow for the study of genetic variation in the context of high dietary and environmental control.  Using a machine learning approach we investigated clinical and morphometric factors that associate with serum cholesterol levels in </w:t>
+      </w:r>
+      <w:r>
+        <w:rPr>
+          <w:color w:val="000000" w:themeColor="text1"/>
+          <w:rPrChange w:id="41" w:author="Dave Bridges" w:date="2023-11-10T09:34:00Z">
             <w:rPr/>
           </w:rPrChange>
         </w:rPr>
@@ -482,7 +442,7 @@
       <w:r>
         <w:rPr>
           <w:color w:val="000000" w:themeColor="text1"/>
-          <w:rPrChange w:id="46" w:author="Dave Bridges" w:date="2023-11-06T11:42:00Z">
+          <w:rPrChange w:id="42" w:author="Dave Bridges" w:date="2023-11-10T09:34:00Z">
             <w:rPr/>
           </w:rPrChange>
         </w:rPr>
@@ -491,7 +451,7 @@
       <w:r>
         <w:rPr>
           <w:color w:val="000000" w:themeColor="text1"/>
-          <w:rPrChange w:id="47" w:author="Dave Bridges" w:date="2023-11-06T11:42:00Z">
+          <w:rPrChange w:id="43" w:author="Dave Bridges" w:date="2023-11-10T09:34:00Z">
             <w:rPr/>
           </w:rPrChange>
         </w:rPr>
@@ -500,7 +460,7 @@
       <w:r>
         <w:rPr>
           <w:color w:val="000000" w:themeColor="text1"/>
-          <w:rPrChange w:id="48" w:author="Dave Bridges" w:date="2023-11-06T11:42:00Z">
+          <w:rPrChange w:id="44" w:author="Dave Bridges" w:date="2023-11-10T09:34:00Z">
             <w:rPr/>
           </w:rPrChange>
         </w:rPr>
@@ -509,7 +469,7 @@
       <w:r>
         <w:rPr>
           <w:color w:val="000000" w:themeColor="text1"/>
-          <w:rPrChange w:id="49" w:author="Dave Bridges" w:date="2023-11-06T11:42:00Z">
+          <w:rPrChange w:id="45" w:author="Dave Bridges" w:date="2023-11-10T09:34:00Z">
             <w:rPr/>
           </w:rPrChange>
         </w:rPr>
@@ -518,7 +478,7 @@
       <w:r>
         <w:rPr>
           <w:color w:val="000000" w:themeColor="text1"/>
-          <w:rPrChange w:id="50" w:author="Dave Bridges" w:date="2023-11-06T11:42:00Z">
+          <w:rPrChange w:id="46" w:author="Dave Bridges" w:date="2023-11-10T09:34:00Z">
             <w:rPr/>
           </w:rPrChange>
         </w:rPr>
@@ -527,7 +487,7 @@
       <w:r>
         <w:rPr>
           <w:color w:val="000000" w:themeColor="text1"/>
-          <w:rPrChange w:id="51" w:author="Dave Bridges" w:date="2023-11-06T11:42:00Z">
+          <w:rPrChange w:id="47" w:author="Dave Bridges" w:date="2023-11-10T09:34:00Z">
             <w:rPr/>
           </w:rPrChange>
         </w:rPr>
@@ -536,7 +496,7 @@
       <w:r>
         <w:rPr>
           <w:color w:val="000000" w:themeColor="text1"/>
-          <w:rPrChange w:id="52" w:author="Dave Bridges" w:date="2023-11-06T11:42:00Z">
+          <w:rPrChange w:id="48" w:author="Dave Bridges" w:date="2023-11-10T09:34:00Z">
             <w:rPr/>
           </w:rPrChange>
         </w:rPr>
@@ -545,7 +505,7 @@
       <w:r>
         <w:rPr>
           <w:color w:val="000000" w:themeColor="text1"/>
-          <w:rPrChange w:id="53" w:author="Dave Bridges" w:date="2023-11-06T11:42:00Z">
+          <w:rPrChange w:id="49" w:author="Dave Bridges" w:date="2023-11-10T09:34:00Z">
             <w:rPr/>
           </w:rPrChange>
         </w:rPr>
@@ -554,7 +514,7 @@
       <w:r>
         <w:rPr>
           <w:color w:val="000000" w:themeColor="text1"/>
-          <w:rPrChange w:id="54" w:author="Dave Bridges" w:date="2023-11-06T11:42:00Z">
+          <w:rPrChange w:id="50" w:author="Dave Bridges" w:date="2023-11-10T09:34:00Z">
             <w:rPr/>
           </w:rPrChange>
         </w:rPr>
@@ -563,7 +523,7 @@
       <w:r>
         <w:rPr>
           <w:color w:val="000000" w:themeColor="text1"/>
-          <w:rPrChange w:id="55" w:author="Dave Bridges" w:date="2023-11-06T11:42:00Z">
+          <w:rPrChange w:id="51" w:author="Dave Bridges" w:date="2023-11-10T09:34:00Z">
             <w:rPr/>
           </w:rPrChange>
         </w:rPr>
@@ -572,7 +532,7 @@
       <w:r>
         <w:rPr>
           <w:color w:val="000000" w:themeColor="text1"/>
-          <w:rPrChange w:id="56" w:author="Dave Bridges" w:date="2023-11-06T11:42:00Z">
+          <w:rPrChange w:id="52" w:author="Dave Bridges" w:date="2023-11-10T09:34:00Z">
             <w:rPr/>
           </w:rPrChange>
         </w:rPr>
@@ -581,36 +541,16 @@
       <w:r>
         <w:rPr>
           <w:color w:val="000000" w:themeColor="text1"/>
-          <w:rPrChange w:id="57" w:author="Dave Bridges" w:date="2023-11-06T11:42:00Z">
-            <w:rPr/>
-          </w:rPrChange>
-        </w:rPr>
-        <w:t xml:space="preserve"> in both </w:t>
-      </w:r>
-      <w:proofErr w:type="gramStart"/>
-      <w:r>
-        <w:rPr>
-          <w:color w:val="000000" w:themeColor="text1"/>
-          <w:rPrChange w:id="58" w:author="Dave Bridges" w:date="2023-11-06T11:42:00Z">
-            <w:rPr/>
-          </w:rPrChange>
-        </w:rPr>
-        <w:t>diversity</w:t>
-      </w:r>
-      <w:proofErr w:type="gramEnd"/>
-      <w:r>
-        <w:rPr>
-          <w:color w:val="000000" w:themeColor="text1"/>
-          <w:rPrChange w:id="59" w:author="Dave Bridges" w:date="2023-11-06T11:42:00Z">
-            <w:rPr/>
-          </w:rPrChange>
-        </w:rPr>
-        <w:t xml:space="preserve"> outbred</w:t>
-      </w:r>
-      <w:r>
-        <w:rPr>
-          <w:color w:val="000000" w:themeColor="text1"/>
-          <w:rPrChange w:id="60" w:author="Dave Bridges" w:date="2023-11-06T11:42:00Z">
+          <w:rPrChange w:id="53" w:author="Dave Bridges" w:date="2023-11-10T09:34:00Z">
+            <w:rPr/>
+          </w:rPrChange>
+        </w:rPr>
+        <w:t xml:space="preserve"> in both diversity outbred</w:t>
+      </w:r>
+      <w:r>
+        <w:rPr>
+          <w:color w:val="000000" w:themeColor="text1"/>
+          <w:rPrChange w:id="54" w:author="Dave Bridges" w:date="2023-11-10T09:34:00Z">
             <w:rPr/>
           </w:rPrChange>
         </w:rPr>
@@ -620,7 +560,7 @@
         <w:rPr>
           <w:color w:val="000000" w:themeColor="text1"/>
           <w:vertAlign w:val="superscript"/>
-          <w:rPrChange w:id="61" w:author="Dave Bridges" w:date="2023-11-06T11:42:00Z">
+          <w:rPrChange w:id="55" w:author="Dave Bridges" w:date="2023-11-10T09:34:00Z">
             <w:rPr>
               <w:vertAlign w:val="superscript"/>
             </w:rPr>
@@ -631,7 +571,7 @@
       <w:r>
         <w:rPr>
           <w:color w:val="000000" w:themeColor="text1"/>
-          <w:rPrChange w:id="62" w:author="Dave Bridges" w:date="2023-11-06T11:42:00Z">
+          <w:rPrChange w:id="56" w:author="Dave Bridges" w:date="2023-11-10T09:34:00Z">
             <w:rPr/>
           </w:rPrChange>
         </w:rPr>
@@ -640,7 +580,7 @@
       <w:r>
         <w:rPr>
           <w:color w:val="000000" w:themeColor="text1"/>
-          <w:rPrChange w:id="63" w:author="Dave Bridges" w:date="2023-11-06T11:42:00Z">
+          <w:rPrChange w:id="57" w:author="Dave Bridges" w:date="2023-11-10T09:34:00Z">
             <w:rPr/>
           </w:rPrChange>
         </w:rPr>
@@ -649,7 +589,7 @@
       <w:r>
         <w:rPr>
           <w:color w:val="000000" w:themeColor="text1"/>
-          <w:rPrChange w:id="64" w:author="Dave Bridges" w:date="2023-11-06T11:42:00Z">
+          <w:rPrChange w:id="58" w:author="Dave Bridges" w:date="2023-11-10T09:34:00Z">
             <w:rPr/>
           </w:rPrChange>
         </w:rPr>
@@ -658,7 +598,7 @@
       <w:r>
         <w:rPr>
           <w:color w:val="000000" w:themeColor="text1"/>
-          <w:rPrChange w:id="65" w:author="Dave Bridges" w:date="2023-11-06T11:42:00Z">
+          <w:rPrChange w:id="59" w:author="Dave Bridges" w:date="2023-11-10T09:34:00Z">
             <w:rPr/>
           </w:rPrChange>
         </w:rPr>
@@ -667,7 +607,7 @@
       <w:r>
         <w:rPr>
           <w:color w:val="000000" w:themeColor="text1"/>
-          <w:rPrChange w:id="66" w:author="Dave Bridges" w:date="2023-11-06T11:42:00Z">
+          <w:rPrChange w:id="60" w:author="Dave Bridges" w:date="2023-11-10T09:34:00Z">
             <w:rPr/>
           </w:rPrChange>
         </w:rPr>
@@ -678,7 +618,7 @@
       <w:pPr>
         <w:rPr>
           <w:color w:val="000000" w:themeColor="text1"/>
-          <w:rPrChange w:id="67" w:author="Dave Bridges" w:date="2023-11-06T11:42:00Z">
+          <w:rPrChange w:id="61" w:author="Dave Bridges" w:date="2023-11-10T09:34:00Z">
             <w:rPr/>
           </w:rPrChange>
         </w:rPr>
@@ -688,7 +628,7 @@
       <w:pPr>
         <w:rPr>
           <w:color w:val="000000" w:themeColor="text1"/>
-          <w:rPrChange w:id="68" w:author="Dave Bridges" w:date="2023-11-06T11:42:00Z">
+          <w:rPrChange w:id="62" w:author="Dave Bridges" w:date="2023-11-10T09:34:00Z">
             <w:rPr/>
           </w:rPrChange>
         </w:rPr>
@@ -697,7 +637,7 @@
         <w:rPr>
           <w:b/>
           <w:color w:val="000000" w:themeColor="text1"/>
-          <w:rPrChange w:id="69" w:author="Dave Bridges" w:date="2023-11-06T11:42:00Z">
+          <w:rPrChange w:id="63" w:author="Dave Bridges" w:date="2023-11-10T09:34:00Z">
             <w:rPr>
               <w:b/>
             </w:rPr>
@@ -708,7 +648,7 @@
       <w:r>
         <w:rPr>
           <w:color w:val="000000" w:themeColor="text1"/>
-          <w:rPrChange w:id="70" w:author="Dave Bridges" w:date="2023-11-06T11:42:00Z">
+          <w:rPrChange w:id="64" w:author="Dave Bridges" w:date="2023-11-10T09:34:00Z">
             <w:rPr/>
           </w:rPrChange>
         </w:rPr>
@@ -719,7 +659,7 @@
       <w:pPr>
         <w:rPr>
           <w:color w:val="000000" w:themeColor="text1"/>
-          <w:rPrChange w:id="71" w:author="Dave Bridges" w:date="2023-11-06T11:42:00Z">
+          <w:rPrChange w:id="65" w:author="Dave Bridges" w:date="2023-11-10T09:34:00Z">
             <w:rPr/>
           </w:rPrChange>
         </w:rPr>
@@ -729,15 +669,15 @@
       <w:pPr>
         <w:rPr>
           <w:color w:val="000000" w:themeColor="text1"/>
-          <w:rPrChange w:id="72" w:author="Dave Bridges" w:date="2023-11-06T11:42:00Z">
-            <w:rPr/>
-          </w:rPrChange>
-        </w:rPr>
-      </w:pPr>
-      <w:r>
-        <w:rPr>
-          <w:color w:val="000000" w:themeColor="text1"/>
-          <w:rPrChange w:id="73" w:author="Dave Bridges" w:date="2023-11-06T11:42:00Z">
+          <w:rPrChange w:id="66" w:author="Dave Bridges" w:date="2023-11-10T09:34:00Z">
+            <w:rPr/>
+          </w:rPrChange>
+        </w:rPr>
+      </w:pPr>
+      <w:r>
+        <w:rPr>
+          <w:color w:val="000000" w:themeColor="text1"/>
+          <w:rPrChange w:id="67" w:author="Dave Bridges" w:date="2023-11-10T09:34:00Z">
             <w:rPr/>
           </w:rPrChange>
         </w:rPr>
@@ -757,15 +697,15 @@
       <w:pPr>
         <w:rPr>
           <w:color w:val="000000" w:themeColor="text1"/>
-          <w:rPrChange w:id="74" w:author="Dave Bridges" w:date="2023-11-06T11:42:00Z">
-            <w:rPr/>
-          </w:rPrChange>
-        </w:rPr>
-      </w:pPr>
-      <w:r>
-        <w:rPr>
-          <w:color w:val="000000" w:themeColor="text1"/>
-          <w:rPrChange w:id="75" w:author="Dave Bridges" w:date="2023-11-06T11:42:00Z">
+          <w:rPrChange w:id="68" w:author="Dave Bridges" w:date="2023-11-10T09:34:00Z">
+            <w:rPr/>
+          </w:rPrChange>
+        </w:rPr>
+      </w:pPr>
+      <w:r>
+        <w:rPr>
+          <w:color w:val="000000" w:themeColor="text1"/>
+          <w:rPrChange w:id="69" w:author="Dave Bridges" w:date="2023-11-10T09:34:00Z">
             <w:rPr/>
           </w:rPrChange>
         </w:rPr>
@@ -774,7 +714,7 @@
       <w:r>
         <w:rPr>
           <w:color w:val="000000" w:themeColor="text1"/>
-          <w:rPrChange w:id="76" w:author="Dave Bridges" w:date="2023-11-06T11:42:00Z">
+          <w:rPrChange w:id="70" w:author="Dave Bridges" w:date="2023-11-10T09:34:00Z">
             <w:rPr/>
           </w:rPrChange>
         </w:rPr>
@@ -783,7 +723,7 @@
       <w:r>
         <w:rPr>
           <w:color w:val="000000" w:themeColor="text1"/>
-          <w:rPrChange w:id="77" w:author="Dave Bridges" w:date="2023-11-06T11:42:00Z">
+          <w:rPrChange w:id="71" w:author="Dave Bridges" w:date="2023-11-10T09:34:00Z">
             <w:rPr/>
           </w:rPrChange>
         </w:rPr>
@@ -792,7 +732,7 @@
       <w:r>
         <w:rPr>
           <w:color w:val="000000" w:themeColor="text1"/>
-          <w:rPrChange w:id="78" w:author="Dave Bridges" w:date="2023-11-06T11:42:00Z">
+          <w:rPrChange w:id="72" w:author="Dave Bridges" w:date="2023-11-10T09:34:00Z">
             <w:rPr/>
           </w:rPrChange>
         </w:rPr>
@@ -801,7 +741,7 @@
       <w:r>
         <w:rPr>
           <w:color w:val="000000" w:themeColor="text1"/>
-          <w:rPrChange w:id="79" w:author="Dave Bridges" w:date="2023-11-06T11:42:00Z">
+          <w:rPrChange w:id="73" w:author="Dave Bridges" w:date="2023-11-10T09:34:00Z">
             <w:rPr/>
           </w:rPrChange>
         </w:rPr>
@@ -810,7 +750,7 @@
       <w:r>
         <w:rPr>
           <w:color w:val="000000" w:themeColor="text1"/>
-          <w:rPrChange w:id="80" w:author="Dave Bridges" w:date="2023-11-06T11:42:00Z">
+          <w:rPrChange w:id="74" w:author="Dave Bridges" w:date="2023-11-10T09:34:00Z">
             <w:rPr/>
           </w:rPrChange>
         </w:rPr>
@@ -819,7 +759,7 @@
       <w:r>
         <w:rPr>
           <w:color w:val="000000" w:themeColor="text1"/>
-          <w:rPrChange w:id="81" w:author="Dave Bridges" w:date="2023-11-06T11:42:00Z">
+          <w:rPrChange w:id="75" w:author="Dave Bridges" w:date="2023-11-10T09:34:00Z">
             <w:rPr/>
           </w:rPrChange>
         </w:rPr>
@@ -828,7 +768,7 @@
       <w:r>
         <w:rPr>
           <w:color w:val="000000" w:themeColor="text1"/>
-          <w:rPrChange w:id="82" w:author="Dave Bridges" w:date="2023-11-06T11:42:00Z">
+          <w:rPrChange w:id="76" w:author="Dave Bridges" w:date="2023-11-10T09:34:00Z">
             <w:rPr/>
           </w:rPrChange>
         </w:rPr>
@@ -837,7 +777,7 @@
       <w:r>
         <w:rPr>
           <w:color w:val="000000" w:themeColor="text1"/>
-          <w:rPrChange w:id="83" w:author="Dave Bridges" w:date="2023-11-06T11:42:00Z">
+          <w:rPrChange w:id="77" w:author="Dave Bridges" w:date="2023-11-10T09:34:00Z">
             <w:rPr/>
           </w:rPrChange>
         </w:rPr>
@@ -846,7 +786,7 @@
       <w:r>
         <w:rPr>
           <w:color w:val="000000" w:themeColor="text1"/>
-          <w:rPrChange w:id="84" w:author="Dave Bridges" w:date="2023-11-06T11:42:00Z">
+          <w:rPrChange w:id="78" w:author="Dave Bridges" w:date="2023-11-10T09:34:00Z">
             <w:rPr/>
           </w:rPrChange>
         </w:rPr>
@@ -855,7 +795,7 @@
       <w:r>
         <w:rPr>
           <w:color w:val="000000" w:themeColor="text1"/>
-          <w:rPrChange w:id="85" w:author="Dave Bridges" w:date="2023-11-06T11:42:00Z">
+          <w:rPrChange w:id="79" w:author="Dave Bridges" w:date="2023-11-10T09:34:00Z">
             <w:rPr/>
           </w:rPrChange>
         </w:rPr>
@@ -864,7 +804,7 @@
       <w:r>
         <w:rPr>
           <w:color w:val="000000" w:themeColor="text1"/>
-          <w:rPrChange w:id="86" w:author="Dave Bridges" w:date="2023-11-06T11:42:00Z">
+          <w:rPrChange w:id="80" w:author="Dave Bridges" w:date="2023-11-10T09:34:00Z">
             <w:rPr/>
           </w:rPrChange>
         </w:rPr>
@@ -873,7 +813,7 @@
       <w:r>
         <w:rPr>
           <w:color w:val="000000" w:themeColor="text1"/>
-          <w:rPrChange w:id="87" w:author="Dave Bridges" w:date="2023-11-06T11:42:00Z">
+          <w:rPrChange w:id="81" w:author="Dave Bridges" w:date="2023-11-10T09:34:00Z">
             <w:rPr/>
           </w:rPrChange>
         </w:rPr>
@@ -882,7 +822,7 @@
       <w:r>
         <w:rPr>
           <w:color w:val="000000" w:themeColor="text1"/>
-          <w:rPrChange w:id="88" w:author="Dave Bridges" w:date="2023-11-06T11:42:00Z">
+          <w:rPrChange w:id="82" w:author="Dave Bridges" w:date="2023-11-10T09:34:00Z">
             <w:rPr/>
           </w:rPrChange>
         </w:rPr>
@@ -893,7 +833,7 @@
       <w:pPr>
         <w:rPr>
           <w:color w:val="000000" w:themeColor="text1"/>
-          <w:rPrChange w:id="89" w:author="Dave Bridges" w:date="2023-11-06T11:42:00Z">
+          <w:rPrChange w:id="83" w:author="Dave Bridges" w:date="2023-11-10T09:34:00Z">
             <w:rPr/>
           </w:rPrChange>
         </w:rPr>
@@ -903,15 +843,15 @@
       <w:pPr>
         <w:rPr>
           <w:color w:val="000000" w:themeColor="text1"/>
-          <w:rPrChange w:id="90" w:author="Dave Bridges" w:date="2023-11-06T11:42:00Z">
-            <w:rPr/>
-          </w:rPrChange>
-        </w:rPr>
-      </w:pPr>
-      <w:r>
-        <w:rPr>
-          <w:color w:val="000000" w:themeColor="text1"/>
-          <w:rPrChange w:id="91" w:author="Dave Bridges" w:date="2023-11-06T11:42:00Z">
+          <w:rPrChange w:id="84" w:author="Dave Bridges" w:date="2023-11-10T09:34:00Z">
+            <w:rPr/>
+          </w:rPrChange>
+        </w:rPr>
+      </w:pPr>
+      <w:r>
+        <w:rPr>
+          <w:color w:val="000000" w:themeColor="text1"/>
+          <w:rPrChange w:id="85" w:author="Dave Bridges" w:date="2023-11-10T09:34:00Z">
             <w:rPr/>
           </w:rPrChange>
         </w:rPr>
@@ -920,7 +860,7 @@
       <w:r>
         <w:rPr>
           <w:color w:val="000000" w:themeColor="text1"/>
-          <w:rPrChange w:id="92" w:author="Dave Bridges" w:date="2023-11-06T11:42:00Z">
+          <w:rPrChange w:id="86" w:author="Dave Bridges" w:date="2023-11-10T09:34:00Z">
             <w:rPr/>
           </w:rPrChange>
         </w:rPr>
@@ -929,7 +869,7 @@
       <w:r>
         <w:rPr>
           <w:color w:val="000000" w:themeColor="text1"/>
-          <w:rPrChange w:id="93" w:author="Dave Bridges" w:date="2023-11-06T11:42:00Z">
+          <w:rPrChange w:id="87" w:author="Dave Bridges" w:date="2023-11-10T09:34:00Z">
             <w:rPr/>
           </w:rPrChange>
         </w:rPr>
@@ -938,7 +878,7 @@
       <w:r>
         <w:rPr>
           <w:color w:val="000000" w:themeColor="text1"/>
-          <w:rPrChange w:id="94" w:author="Dave Bridges" w:date="2023-11-06T11:42:00Z">
+          <w:rPrChange w:id="88" w:author="Dave Bridges" w:date="2023-11-10T09:34:00Z">
             <w:rPr/>
           </w:rPrChange>
         </w:rPr>
@@ -947,7 +887,7 @@
       <w:r>
         <w:rPr>
           <w:color w:val="000000" w:themeColor="text1"/>
-          <w:rPrChange w:id="95" w:author="Dave Bridges" w:date="2023-11-06T11:42:00Z">
+          <w:rPrChange w:id="89" w:author="Dave Bridges" w:date="2023-11-10T09:34:00Z">
             <w:rPr/>
           </w:rPrChange>
         </w:rPr>
@@ -956,7 +896,7 @@
       <w:r>
         <w:rPr>
           <w:color w:val="000000" w:themeColor="text1"/>
-          <w:rPrChange w:id="96" w:author="Dave Bridges" w:date="2023-11-06T11:42:00Z">
+          <w:rPrChange w:id="90" w:author="Dave Bridges" w:date="2023-11-10T09:34:00Z">
             <w:rPr/>
           </w:rPrChange>
         </w:rPr>
@@ -965,7 +905,7 @@
       <w:r>
         <w:rPr>
           <w:color w:val="000000" w:themeColor="text1"/>
-          <w:rPrChange w:id="97" w:author="Dave Bridges" w:date="2023-11-06T11:42:00Z">
+          <w:rPrChange w:id="91" w:author="Dave Bridges" w:date="2023-11-10T09:34:00Z">
             <w:rPr/>
           </w:rPrChange>
         </w:rPr>
@@ -974,7 +914,7 @@
       <w:r>
         <w:rPr>
           <w:color w:val="000000" w:themeColor="text1"/>
-          <w:rPrChange w:id="98" w:author="Dave Bridges" w:date="2023-11-06T11:42:00Z">
+          <w:rPrChange w:id="92" w:author="Dave Bridges" w:date="2023-11-10T09:34:00Z">
             <w:rPr/>
           </w:rPrChange>
         </w:rPr>
@@ -983,7 +923,7 @@
       <w:r>
         <w:rPr>
           <w:color w:val="000000" w:themeColor="text1"/>
-          <w:rPrChange w:id="99" w:author="Dave Bridges" w:date="2023-11-06T11:42:00Z">
+          <w:rPrChange w:id="93" w:author="Dave Bridges" w:date="2023-11-10T09:34:00Z">
             <w:rPr/>
           </w:rPrChange>
         </w:rPr>
@@ -992,7 +932,7 @@
       <w:r>
         <w:rPr>
           <w:color w:val="000000" w:themeColor="text1"/>
-          <w:rPrChange w:id="100" w:author="Dave Bridges" w:date="2023-11-06T11:42:00Z">
+          <w:rPrChange w:id="94" w:author="Dave Bridges" w:date="2023-11-10T09:34:00Z">
             <w:rPr/>
           </w:rPrChange>
         </w:rPr>
@@ -1001,7 +941,7 @@
       <w:r>
         <w:rPr>
           <w:color w:val="000000" w:themeColor="text1"/>
-          <w:rPrChange w:id="101" w:author="Dave Bridges" w:date="2023-11-06T11:42:00Z">
+          <w:rPrChange w:id="95" w:author="Dave Bridges" w:date="2023-11-10T09:34:00Z">
             <w:rPr/>
           </w:rPrChange>
         </w:rPr>
@@ -1010,7 +950,7 @@
       <w:r>
         <w:rPr>
           <w:color w:val="000000" w:themeColor="text1"/>
-          <w:rPrChange w:id="102" w:author="Dave Bridges" w:date="2023-11-06T11:42:00Z">
+          <w:rPrChange w:id="96" w:author="Dave Bridges" w:date="2023-11-10T09:34:00Z">
             <w:rPr/>
           </w:rPrChange>
         </w:rPr>
@@ -1019,7 +959,7 @@
       <w:r>
         <w:rPr>
           <w:color w:val="000000" w:themeColor="text1"/>
-          <w:rPrChange w:id="103" w:author="Dave Bridges" w:date="2023-11-06T11:42:00Z">
+          <w:rPrChange w:id="97" w:author="Dave Bridges" w:date="2023-11-10T09:34:00Z">
             <w:rPr/>
           </w:rPrChange>
         </w:rPr>
@@ -1028,7 +968,7 @@
       <w:r>
         <w:rPr>
           <w:color w:val="000000" w:themeColor="text1"/>
-          <w:rPrChange w:id="104" w:author="Dave Bridges" w:date="2023-11-06T11:42:00Z">
+          <w:rPrChange w:id="98" w:author="Dave Bridges" w:date="2023-11-10T09:34:00Z">
             <w:rPr/>
           </w:rPrChange>
         </w:rPr>
@@ -1037,7 +977,7 @@
       <w:r>
         <w:rPr>
           <w:color w:val="000000" w:themeColor="text1"/>
-          <w:rPrChange w:id="105" w:author="Dave Bridges" w:date="2023-11-06T11:42:00Z">
+          <w:rPrChange w:id="99" w:author="Dave Bridges" w:date="2023-11-10T09:34:00Z">
             <w:rPr/>
           </w:rPrChange>
         </w:rPr>
@@ -1046,7 +986,7 @@
       <w:r>
         <w:rPr>
           <w:color w:val="000000" w:themeColor="text1"/>
-          <w:rPrChange w:id="106" w:author="Dave Bridges" w:date="2023-11-06T11:42:00Z">
+          <w:rPrChange w:id="100" w:author="Dave Bridges" w:date="2023-11-10T09:34:00Z">
             <w:rPr/>
           </w:rPrChange>
         </w:rPr>
@@ -1055,7 +995,7 @@
       <w:r>
         <w:rPr>
           <w:color w:val="000000" w:themeColor="text1"/>
-          <w:rPrChange w:id="107" w:author="Dave Bridges" w:date="2023-11-06T11:42:00Z">
+          <w:rPrChange w:id="101" w:author="Dave Bridges" w:date="2023-11-10T09:34:00Z">
             <w:rPr/>
           </w:rPrChange>
         </w:rPr>
@@ -1064,7 +1004,7 @@
       <w:r>
         <w:rPr>
           <w:color w:val="000000" w:themeColor="text1"/>
-          <w:rPrChange w:id="108" w:author="Dave Bridges" w:date="2023-11-06T11:42:00Z">
+          <w:rPrChange w:id="102" w:author="Dave Bridges" w:date="2023-11-10T09:34:00Z">
             <w:rPr/>
           </w:rPrChange>
         </w:rPr>
@@ -1073,7 +1013,7 @@
       <w:r>
         <w:rPr>
           <w:color w:val="000000" w:themeColor="text1"/>
-          <w:rPrChange w:id="109" w:author="Dave Bridges" w:date="2023-11-06T11:42:00Z">
+          <w:rPrChange w:id="103" w:author="Dave Bridges" w:date="2023-11-10T09:34:00Z">
             <w:rPr/>
           </w:rPrChange>
         </w:rPr>
@@ -1082,7 +1022,7 @@
       <w:r>
         <w:rPr>
           <w:color w:val="000000" w:themeColor="text1"/>
-          <w:rPrChange w:id="110" w:author="Dave Bridges" w:date="2023-11-06T11:42:00Z">
+          <w:rPrChange w:id="104" w:author="Dave Bridges" w:date="2023-11-10T09:34:00Z">
             <w:rPr/>
           </w:rPrChange>
         </w:rPr>
@@ -1091,7 +1031,7 @@
       <w:r>
         <w:rPr>
           <w:color w:val="000000" w:themeColor="text1"/>
-          <w:rPrChange w:id="111" w:author="Dave Bridges" w:date="2023-11-06T11:42:00Z">
+          <w:rPrChange w:id="105" w:author="Dave Bridges" w:date="2023-11-10T09:34:00Z">
             <w:rPr/>
           </w:rPrChange>
         </w:rPr>
@@ -1100,7 +1040,7 @@
       <w:r>
         <w:rPr>
           <w:color w:val="000000" w:themeColor="text1"/>
-          <w:rPrChange w:id="112" w:author="Dave Bridges" w:date="2023-11-06T11:42:00Z">
+          <w:rPrChange w:id="106" w:author="Dave Bridges" w:date="2023-11-10T09:34:00Z">
             <w:rPr/>
           </w:rPrChange>
         </w:rPr>
@@ -1109,7 +1049,7 @@
       <w:r>
         <w:rPr>
           <w:color w:val="000000" w:themeColor="text1"/>
-          <w:rPrChange w:id="113" w:author="Dave Bridges" w:date="2023-11-06T11:42:00Z">
+          <w:rPrChange w:id="107" w:author="Dave Bridges" w:date="2023-11-10T09:34:00Z">
             <w:rPr/>
           </w:rPrChange>
         </w:rPr>
@@ -1118,7 +1058,7 @@
       <w:r>
         <w:rPr>
           <w:color w:val="000000" w:themeColor="text1"/>
-          <w:rPrChange w:id="114" w:author="Dave Bridges" w:date="2023-11-06T11:42:00Z">
+          <w:rPrChange w:id="108" w:author="Dave Bridges" w:date="2023-11-10T09:34:00Z">
             <w:rPr/>
           </w:rPrChange>
         </w:rPr>
@@ -1127,7 +1067,7 @@
       <w:r>
         <w:rPr>
           <w:color w:val="000000" w:themeColor="text1"/>
-          <w:rPrChange w:id="115" w:author="Dave Bridges" w:date="2023-11-06T11:42:00Z">
+          <w:rPrChange w:id="109" w:author="Dave Bridges" w:date="2023-11-10T09:34:00Z">
             <w:rPr/>
           </w:rPrChange>
         </w:rPr>
@@ -1136,7 +1076,7 @@
       <w:r>
         <w:rPr>
           <w:color w:val="000000" w:themeColor="text1"/>
-          <w:rPrChange w:id="116" w:author="Dave Bridges" w:date="2023-11-06T11:42:00Z">
+          <w:rPrChange w:id="110" w:author="Dave Bridges" w:date="2023-11-10T09:34:00Z">
             <w:rPr/>
           </w:rPrChange>
         </w:rPr>
@@ -1145,7 +1085,7 @@
       <w:r>
         <w:rPr>
           <w:color w:val="000000" w:themeColor="text1"/>
-          <w:rPrChange w:id="117" w:author="Dave Bridges" w:date="2023-11-06T11:42:00Z">
+          <w:rPrChange w:id="111" w:author="Dave Bridges" w:date="2023-11-10T09:34:00Z">
             <w:rPr/>
           </w:rPrChange>
         </w:rPr>
@@ -1154,7 +1094,7 @@
       <w:r>
         <w:rPr>
           <w:color w:val="000000" w:themeColor="text1"/>
-          <w:rPrChange w:id="118" w:author="Dave Bridges" w:date="2023-11-06T11:42:00Z">
+          <w:rPrChange w:id="112" w:author="Dave Bridges" w:date="2023-11-10T09:34:00Z">
             <w:rPr/>
           </w:rPrChange>
         </w:rPr>
@@ -1163,7 +1103,7 @@
       <w:r>
         <w:rPr>
           <w:color w:val="000000" w:themeColor="text1"/>
-          <w:rPrChange w:id="119" w:author="Dave Bridges" w:date="2023-11-06T11:42:00Z">
+          <w:rPrChange w:id="113" w:author="Dave Bridges" w:date="2023-11-10T09:34:00Z">
             <w:rPr/>
           </w:rPrChange>
         </w:rPr>
@@ -1172,7 +1112,7 @@
       <w:r>
         <w:rPr>
           <w:color w:val="000000" w:themeColor="text1"/>
-          <w:rPrChange w:id="120" w:author="Dave Bridges" w:date="2023-11-06T11:42:00Z">
+          <w:rPrChange w:id="114" w:author="Dave Bridges" w:date="2023-11-10T09:34:00Z">
             <w:rPr/>
           </w:rPrChange>
         </w:rPr>
@@ -1181,7 +1121,7 @@
       <w:r>
         <w:rPr>
           <w:color w:val="000000" w:themeColor="text1"/>
-          <w:rPrChange w:id="121" w:author="Dave Bridges" w:date="2023-11-06T11:42:00Z">
+          <w:rPrChange w:id="115" w:author="Dave Bridges" w:date="2023-11-10T09:34:00Z">
             <w:rPr/>
           </w:rPrChange>
         </w:rPr>
@@ -1190,7 +1130,7 @@
       <w:r>
         <w:rPr>
           <w:color w:val="000000" w:themeColor="text1"/>
-          <w:rPrChange w:id="122" w:author="Dave Bridges" w:date="2023-11-06T11:42:00Z">
+          <w:rPrChange w:id="116" w:author="Dave Bridges" w:date="2023-11-10T09:34:00Z">
             <w:rPr/>
           </w:rPrChange>
         </w:rPr>
@@ -1199,7 +1139,7 @@
       <w:r>
         <w:rPr>
           <w:color w:val="000000" w:themeColor="text1"/>
-          <w:rPrChange w:id="123" w:author="Dave Bridges" w:date="2023-11-06T11:42:00Z">
+          <w:rPrChange w:id="117" w:author="Dave Bridges" w:date="2023-11-10T09:34:00Z">
             <w:rPr/>
           </w:rPrChange>
         </w:rPr>
@@ -1208,7 +1148,7 @@
       <w:r>
         <w:rPr>
           <w:color w:val="000000" w:themeColor="text1"/>
-          <w:rPrChange w:id="124" w:author="Dave Bridges" w:date="2023-11-06T11:42:00Z">
+          <w:rPrChange w:id="118" w:author="Dave Bridges" w:date="2023-11-10T09:34:00Z">
             <w:rPr/>
           </w:rPrChange>
         </w:rPr>
@@ -1217,7 +1157,7 @@
       <w:r>
         <w:rPr>
           <w:color w:val="000000" w:themeColor="text1"/>
-          <w:rPrChange w:id="125" w:author="Dave Bridges" w:date="2023-11-06T11:42:00Z">
+          <w:rPrChange w:id="119" w:author="Dave Bridges" w:date="2023-11-10T09:34:00Z">
             <w:rPr/>
           </w:rPrChange>
         </w:rPr>
@@ -1226,7 +1166,7 @@
       <w:r>
         <w:rPr>
           <w:color w:val="000000" w:themeColor="text1"/>
-          <w:rPrChange w:id="126" w:author="Dave Bridges" w:date="2023-11-06T11:42:00Z">
+          <w:rPrChange w:id="120" w:author="Dave Bridges" w:date="2023-11-10T09:34:00Z">
             <w:rPr/>
           </w:rPrChange>
         </w:rPr>
@@ -1237,7 +1177,7 @@
       <w:pPr>
         <w:rPr>
           <w:color w:val="000000" w:themeColor="text1"/>
-          <w:rPrChange w:id="127" w:author="Dave Bridges" w:date="2023-11-06T11:42:00Z">
+          <w:rPrChange w:id="121" w:author="Dave Bridges" w:date="2023-11-10T09:34:00Z">
             <w:rPr/>
           </w:rPrChange>
         </w:rPr>
@@ -1247,15 +1187,15 @@
       <w:pPr>
         <w:rPr>
           <w:color w:val="000000" w:themeColor="text1"/>
-          <w:rPrChange w:id="128" w:author="Dave Bridges" w:date="2023-11-06T11:42:00Z">
-            <w:rPr/>
-          </w:rPrChange>
-        </w:rPr>
-      </w:pPr>
-      <w:r>
-        <w:rPr>
-          <w:color w:val="000000" w:themeColor="text1"/>
-          <w:rPrChange w:id="129" w:author="Dave Bridges" w:date="2023-11-06T11:42:00Z">
+          <w:rPrChange w:id="122" w:author="Dave Bridges" w:date="2023-11-10T09:34:00Z">
+            <w:rPr/>
+          </w:rPrChange>
+        </w:rPr>
+      </w:pPr>
+      <w:r>
+        <w:rPr>
+          <w:color w:val="000000" w:themeColor="text1"/>
+          <w:rPrChange w:id="123" w:author="Dave Bridges" w:date="2023-11-10T09:34:00Z">
             <w:rPr/>
           </w:rPrChange>
         </w:rPr>
@@ -1264,7 +1204,7 @@
       <w:r>
         <w:rPr>
           <w:color w:val="000000" w:themeColor="text1"/>
-          <w:rPrChange w:id="130" w:author="Dave Bridges" w:date="2023-11-06T11:42:00Z">
+          <w:rPrChange w:id="124" w:author="Dave Bridges" w:date="2023-11-10T09:34:00Z">
             <w:rPr/>
           </w:rPrChange>
         </w:rPr>
@@ -1273,7 +1213,7 @@
       <w:r>
         <w:rPr>
           <w:color w:val="000000" w:themeColor="text1"/>
-          <w:rPrChange w:id="131" w:author="Dave Bridges" w:date="2023-11-06T11:42:00Z">
+          <w:rPrChange w:id="125" w:author="Dave Bridges" w:date="2023-11-10T09:34:00Z">
             <w:rPr/>
           </w:rPrChange>
         </w:rPr>
@@ -1282,7 +1222,7 @@
       <w:r>
         <w:rPr>
           <w:color w:val="000000" w:themeColor="text1"/>
-          <w:rPrChange w:id="132" w:author="Dave Bridges" w:date="2023-11-06T11:42:00Z">
+          <w:rPrChange w:id="126" w:author="Dave Bridges" w:date="2023-11-10T09:34:00Z">
             <w:rPr/>
           </w:rPrChange>
         </w:rPr>
@@ -1291,7 +1231,7 @@
       <w:r>
         <w:rPr>
           <w:color w:val="000000" w:themeColor="text1"/>
-          <w:rPrChange w:id="133" w:author="Dave Bridges" w:date="2023-11-06T11:42:00Z">
+          <w:rPrChange w:id="127" w:author="Dave Bridges" w:date="2023-11-10T09:34:00Z">
             <w:rPr/>
           </w:rPrChange>
         </w:rPr>
@@ -1326,15 +1266,15 @@
       <w:pPr>
         <w:rPr>
           <w:color w:val="000000" w:themeColor="text1"/>
-          <w:rPrChange w:id="134" w:author="Dave Bridges" w:date="2023-11-06T11:42:00Z">
-            <w:rPr/>
-          </w:rPrChange>
-        </w:rPr>
-      </w:pPr>
-      <w:r>
-        <w:rPr>
-          <w:color w:val="000000" w:themeColor="text1"/>
-          <w:rPrChange w:id="135" w:author="Dave Bridges" w:date="2023-11-06T11:42:00Z">
+          <w:rPrChange w:id="128" w:author="Dave Bridges" w:date="2023-11-10T09:34:00Z">
+            <w:rPr/>
+          </w:rPrChange>
+        </w:rPr>
+      </w:pPr>
+      <w:r>
+        <w:rPr>
+          <w:color w:val="000000" w:themeColor="text1"/>
+          <w:rPrChange w:id="129" w:author="Dave Bridges" w:date="2023-11-10T09:34:00Z">
             <w:rPr/>
           </w:rPrChange>
         </w:rPr>
@@ -1343,7 +1283,7 @@
       <w:r>
         <w:rPr>
           <w:color w:val="000000" w:themeColor="text1"/>
-          <w:rPrChange w:id="136" w:author="Dave Bridges" w:date="2023-11-06T11:42:00Z">
+          <w:rPrChange w:id="130" w:author="Dave Bridges" w:date="2023-11-10T09:34:00Z">
             <w:rPr/>
           </w:rPrChange>
         </w:rPr>
@@ -1352,7 +1292,7 @@
       <w:r>
         <w:rPr>
           <w:color w:val="000000" w:themeColor="text1"/>
-          <w:rPrChange w:id="137" w:author="Dave Bridges" w:date="2023-11-06T11:42:00Z">
+          <w:rPrChange w:id="131" w:author="Dave Bridges" w:date="2023-11-10T09:34:00Z">
             <w:rPr/>
           </w:rPrChange>
         </w:rPr>
@@ -1361,7 +1301,7 @@
       <w:r>
         <w:rPr>
           <w:color w:val="000000" w:themeColor="text1"/>
-          <w:rPrChange w:id="138" w:author="Dave Bridges" w:date="2023-11-06T11:42:00Z">
+          <w:rPrChange w:id="132" w:author="Dave Bridges" w:date="2023-11-10T09:34:00Z">
             <w:rPr/>
           </w:rPrChange>
         </w:rPr>
@@ -1370,7 +1310,7 @@
       <w:r>
         <w:rPr>
           <w:color w:val="000000" w:themeColor="text1"/>
-          <w:rPrChange w:id="139" w:author="Dave Bridges" w:date="2023-11-06T11:42:00Z">
+          <w:rPrChange w:id="133" w:author="Dave Bridges" w:date="2023-11-10T09:34:00Z">
             <w:rPr/>
           </w:rPrChange>
         </w:rPr>
@@ -1379,7 +1319,7 @@
       <w:r>
         <w:rPr>
           <w:color w:val="000000" w:themeColor="text1"/>
-          <w:rPrChange w:id="140" w:author="Dave Bridges" w:date="2023-11-06T11:42:00Z">
+          <w:rPrChange w:id="134" w:author="Dave Bridges" w:date="2023-11-10T09:34:00Z">
             <w:rPr/>
           </w:rPrChange>
         </w:rPr>
@@ -1388,7 +1328,7 @@
       <w:r>
         <w:rPr>
           <w:color w:val="000000" w:themeColor="text1"/>
-          <w:rPrChange w:id="141" w:author="Dave Bridges" w:date="2023-11-06T11:42:00Z">
+          <w:rPrChange w:id="135" w:author="Dave Bridges" w:date="2023-11-10T09:34:00Z">
             <w:rPr/>
           </w:rPrChange>
         </w:rPr>
@@ -1397,7 +1337,7 @@
       <w:r>
         <w:rPr>
           <w:color w:val="000000" w:themeColor="text1"/>
-          <w:rPrChange w:id="142" w:author="Dave Bridges" w:date="2023-11-06T11:42:00Z">
+          <w:rPrChange w:id="136" w:author="Dave Bridges" w:date="2023-11-10T09:34:00Z">
             <w:rPr/>
           </w:rPrChange>
         </w:rPr>
@@ -1406,7 +1346,7 @@
       <w:r>
         <w:rPr>
           <w:color w:val="000000" w:themeColor="text1"/>
-          <w:rPrChange w:id="143" w:author="Dave Bridges" w:date="2023-11-06T11:42:00Z">
+          <w:rPrChange w:id="137" w:author="Dave Bridges" w:date="2023-11-10T09:34:00Z">
             <w:rPr/>
           </w:rPrChange>
         </w:rPr>
@@ -1415,7 +1355,7 @@
       <w:r>
         <w:rPr>
           <w:color w:val="000000" w:themeColor="text1"/>
-          <w:rPrChange w:id="144" w:author="Dave Bridges" w:date="2023-11-06T11:42:00Z">
+          <w:rPrChange w:id="138" w:author="Dave Bridges" w:date="2023-11-10T09:34:00Z">
             <w:rPr/>
           </w:rPrChange>
         </w:rPr>
@@ -1424,7 +1364,7 @@
       <w:r>
         <w:rPr>
           <w:color w:val="000000" w:themeColor="text1"/>
-          <w:rPrChange w:id="145" w:author="Dave Bridges" w:date="2023-11-06T11:42:00Z">
+          <w:rPrChange w:id="139" w:author="Dave Bridges" w:date="2023-11-10T09:34:00Z">
             <w:rPr/>
           </w:rPrChange>
         </w:rPr>
@@ -1433,7 +1373,7 @@
       <w:r>
         <w:rPr>
           <w:color w:val="000000" w:themeColor="text1"/>
-          <w:rPrChange w:id="146" w:author="Dave Bridges" w:date="2023-11-06T11:42:00Z">
+          <w:rPrChange w:id="140" w:author="Dave Bridges" w:date="2023-11-10T09:34:00Z">
             <w:rPr/>
           </w:rPrChange>
         </w:rPr>
@@ -1442,7 +1382,7 @@
       <w:r>
         <w:rPr>
           <w:color w:val="000000" w:themeColor="text1"/>
-          <w:rPrChange w:id="147" w:author="Dave Bridges" w:date="2023-11-06T11:42:00Z">
+          <w:rPrChange w:id="141" w:author="Dave Bridges" w:date="2023-11-10T09:34:00Z">
             <w:rPr/>
           </w:rPrChange>
         </w:rPr>
@@ -1451,7 +1391,7 @@
       <w:r>
         <w:rPr>
           <w:color w:val="000000" w:themeColor="text1"/>
-          <w:rPrChange w:id="148" w:author="Dave Bridges" w:date="2023-11-06T11:42:00Z">
+          <w:rPrChange w:id="142" w:author="Dave Bridges" w:date="2023-11-10T09:34:00Z">
             <w:rPr/>
           </w:rPrChange>
         </w:rPr>
@@ -1460,7 +1400,7 @@
       <w:r>
         <w:rPr>
           <w:color w:val="000000" w:themeColor="text1"/>
-          <w:rPrChange w:id="149" w:author="Dave Bridges" w:date="2023-11-06T11:42:00Z">
+          <w:rPrChange w:id="143" w:author="Dave Bridges" w:date="2023-11-10T09:34:00Z">
             <w:rPr/>
           </w:rPrChange>
         </w:rPr>
@@ -1469,7 +1409,7 @@
       <w:r>
         <w:rPr>
           <w:color w:val="000000" w:themeColor="text1"/>
-          <w:rPrChange w:id="150" w:author="Dave Bridges" w:date="2023-11-06T11:42:00Z">
+          <w:rPrChange w:id="144" w:author="Dave Bridges" w:date="2023-11-10T09:34:00Z">
             <w:rPr/>
           </w:rPrChange>
         </w:rPr>
@@ -1478,7 +1418,7 @@
       <w:r>
         <w:rPr>
           <w:color w:val="000000" w:themeColor="text1"/>
-          <w:rPrChange w:id="151" w:author="Dave Bridges" w:date="2023-11-06T11:42:00Z">
+          <w:rPrChange w:id="145" w:author="Dave Bridges" w:date="2023-11-10T09:34:00Z">
             <w:rPr/>
           </w:rPrChange>
         </w:rPr>
@@ -1487,7 +1427,7 @@
       <w:r>
         <w:rPr>
           <w:color w:val="000000" w:themeColor="text1"/>
-          <w:rPrChange w:id="152" w:author="Dave Bridges" w:date="2023-11-06T11:42:00Z">
+          <w:rPrChange w:id="146" w:author="Dave Bridges" w:date="2023-11-10T09:34:00Z">
             <w:rPr/>
           </w:rPrChange>
         </w:rPr>
@@ -1496,7 +1436,7 @@
       <w:r>
         <w:rPr>
           <w:color w:val="000000" w:themeColor="text1"/>
-          <w:rPrChange w:id="153" w:author="Dave Bridges" w:date="2023-11-06T11:42:00Z">
+          <w:rPrChange w:id="147" w:author="Dave Bridges" w:date="2023-11-10T09:34:00Z">
             <w:rPr/>
           </w:rPrChange>
         </w:rPr>
@@ -1505,7 +1445,7 @@
       <w:r>
         <w:rPr>
           <w:color w:val="000000" w:themeColor="text1"/>
-          <w:rPrChange w:id="154" w:author="Dave Bridges" w:date="2023-11-06T11:42:00Z">
+          <w:rPrChange w:id="148" w:author="Dave Bridges" w:date="2023-11-10T09:34:00Z">
             <w:rPr/>
           </w:rPrChange>
         </w:rPr>
@@ -1514,7 +1454,7 @@
       <w:r>
         <w:rPr>
           <w:color w:val="000000" w:themeColor="text1"/>
-          <w:rPrChange w:id="155" w:author="Dave Bridges" w:date="2023-11-06T11:42:00Z">
+          <w:rPrChange w:id="149" w:author="Dave Bridges" w:date="2023-11-10T09:34:00Z">
             <w:rPr/>
           </w:rPrChange>
         </w:rPr>
@@ -1523,7 +1463,7 @@
       <w:r>
         <w:rPr>
           <w:color w:val="000000" w:themeColor="text1"/>
-          <w:rPrChange w:id="156" w:author="Dave Bridges" w:date="2023-11-06T11:42:00Z">
+          <w:rPrChange w:id="150" w:author="Dave Bridges" w:date="2023-11-10T09:34:00Z">
             <w:rPr/>
           </w:rPrChange>
         </w:rPr>
@@ -1532,7 +1472,7 @@
       <w:r>
         <w:rPr>
           <w:color w:val="000000" w:themeColor="text1"/>
-          <w:rPrChange w:id="157" w:author="Dave Bridges" w:date="2023-11-06T11:42:00Z">
+          <w:rPrChange w:id="151" w:author="Dave Bridges" w:date="2023-11-10T09:34:00Z">
             <w:rPr/>
           </w:rPrChange>
         </w:rPr>
@@ -1541,7 +1481,7 @@
       <w:r>
         <w:rPr>
           <w:color w:val="000000" w:themeColor="text1"/>
-          <w:rPrChange w:id="158" w:author="Dave Bridges" w:date="2023-11-06T11:42:00Z">
+          <w:rPrChange w:id="152" w:author="Dave Bridges" w:date="2023-11-10T09:34:00Z">
             <w:rPr/>
           </w:rPrChange>
         </w:rPr>
@@ -1550,7 +1490,7 @@
       <w:r>
         <w:rPr>
           <w:color w:val="000000" w:themeColor="text1"/>
-          <w:rPrChange w:id="159" w:author="Dave Bridges" w:date="2023-11-06T11:42:00Z">
+          <w:rPrChange w:id="153" w:author="Dave Bridges" w:date="2023-11-10T09:34:00Z">
             <w:rPr/>
           </w:rPrChange>
         </w:rPr>
@@ -1559,56 +1499,16 @@
       <w:r>
         <w:rPr>
           <w:color w:val="000000" w:themeColor="text1"/>
-          <w:rPrChange w:id="160" w:author="Dave Bridges" w:date="2023-11-06T11:42:00Z">
-            <w:rPr/>
-          </w:rPrChange>
-        </w:rPr>
-        <w:t>distributed into cages of five same-sex animals per cage. Animals were housed in pressurized, individually ventilated cages (</w:t>
-      </w:r>
-      <w:proofErr w:type="spellStart"/>
-      <w:r>
-        <w:rPr>
-          <w:color w:val="000000" w:themeColor="text1"/>
-          <w:rPrChange w:id="161" w:author="Dave Bridges" w:date="2023-11-06T11:42:00Z">
-            <w:rPr/>
-          </w:rPrChange>
-        </w:rPr>
-        <w:t>Thoren</w:t>
-      </w:r>
-      <w:proofErr w:type="spellEnd"/>
-      <w:r>
-        <w:rPr>
-          <w:color w:val="000000" w:themeColor="text1"/>
-          <w:rPrChange w:id="162" w:author="Dave Bridges" w:date="2023-11-06T11:42:00Z">
-            <w:rPr/>
-          </w:rPrChange>
-        </w:rPr>
-        <w:t xml:space="preserve"> Caging Systems, Hazelton, PA) with pine bedding (</w:t>
-      </w:r>
-      <w:proofErr w:type="spellStart"/>
-      <w:r>
-        <w:rPr>
-          <w:color w:val="000000" w:themeColor="text1"/>
-          <w:rPrChange w:id="163" w:author="Dave Bridges" w:date="2023-11-06T11:42:00Z">
-            <w:rPr/>
-          </w:rPrChange>
-        </w:rPr>
-        <w:t>Crobb</w:t>
-      </w:r>
-      <w:proofErr w:type="spellEnd"/>
-      <w:r>
-        <w:rPr>
-          <w:color w:val="000000" w:themeColor="text1"/>
-          <w:rPrChange w:id="164" w:author="Dave Bridges" w:date="2023-11-06T11:42:00Z">
-            <w:rPr/>
-          </w:rPrChange>
-        </w:rPr>
-        <w:t xml:space="preserve"> Box, Ellsworth, ME) and had ad libitum access to food. </w:t>
-      </w:r>
-      <w:r>
-        <w:rPr>
-          <w:color w:val="000000" w:themeColor="text1"/>
-          <w:rPrChange w:id="165" w:author="Dave Bridges" w:date="2023-11-06T11:42:00Z">
+          <w:rPrChange w:id="154" w:author="Dave Bridges" w:date="2023-11-10T09:34:00Z">
+            <w:rPr/>
+          </w:rPrChange>
+        </w:rPr>
+        <w:t xml:space="preserve">distributed into cages of five same-sex animals per cage. Animals were housed in pressurized, individually ventilated cages (Thoren Caging Systems, Hazelton, PA) with pine bedding (Crobb Box, Ellsworth, ME) and had ad libitum access to food. </w:t>
+      </w:r>
+      <w:r>
+        <w:rPr>
+          <w:color w:val="000000" w:themeColor="text1"/>
+          <w:rPrChange w:id="155" w:author="Dave Bridges" w:date="2023-11-10T09:34:00Z">
             <w:rPr/>
           </w:rPrChange>
         </w:rPr>
@@ -1617,7 +1517,7 @@
       <w:r>
         <w:rPr>
           <w:color w:val="000000" w:themeColor="text1"/>
-          <w:rPrChange w:id="166" w:author="Dave Bridges" w:date="2023-11-06T11:42:00Z">
+          <w:rPrChange w:id="156" w:author="Dave Bridges" w:date="2023-11-10T09:34:00Z">
             <w:rPr/>
           </w:rPrChange>
         </w:rPr>
@@ -1626,7 +1526,7 @@
       <w:r>
         <w:rPr>
           <w:color w:val="000000" w:themeColor="text1"/>
-          <w:rPrChange w:id="167" w:author="Dave Bridges" w:date="2023-11-06T11:42:00Z">
+          <w:rPrChange w:id="157" w:author="Dave Bridges" w:date="2023-11-10T09:34:00Z">
             <w:rPr/>
           </w:rPrChange>
         </w:rPr>
@@ -1635,7 +1535,7 @@
       <w:r>
         <w:rPr>
           <w:color w:val="000000" w:themeColor="text1"/>
-          <w:rPrChange w:id="168" w:author="Dave Bridges" w:date="2023-11-06T11:42:00Z">
+          <w:rPrChange w:id="158" w:author="Dave Bridges" w:date="2023-11-10T09:34:00Z">
             <w:rPr/>
           </w:rPrChange>
         </w:rPr>
@@ -1644,7 +1544,7 @@
       <w:r>
         <w:rPr>
           <w:color w:val="000000" w:themeColor="text1"/>
-          <w:rPrChange w:id="169" w:author="Dave Bridges" w:date="2023-11-06T11:42:00Z">
+          <w:rPrChange w:id="159" w:author="Dave Bridges" w:date="2023-11-10T09:34:00Z">
             <w:rPr/>
           </w:rPrChange>
         </w:rPr>
@@ -1653,7 +1553,7 @@
       <w:r>
         <w:rPr>
           <w:color w:val="000000" w:themeColor="text1"/>
-          <w:rPrChange w:id="170" w:author="Dave Bridges" w:date="2023-11-06T11:42:00Z">
+          <w:rPrChange w:id="160" w:author="Dave Bridges" w:date="2023-11-10T09:34:00Z">
             <w:rPr/>
           </w:rPrChange>
         </w:rPr>
@@ -1662,7 +1562,7 @@
       <w:r>
         <w:rPr>
           <w:color w:val="000000" w:themeColor="text1"/>
-          <w:rPrChange w:id="171" w:author="Dave Bridges" w:date="2023-11-06T11:42:00Z">
+          <w:rPrChange w:id="161" w:author="Dave Bridges" w:date="2023-11-10T09:34:00Z">
             <w:rPr/>
           </w:rPrChange>
         </w:rPr>
@@ -1671,7 +1571,7 @@
       <w:r>
         <w:rPr>
           <w:color w:val="000000" w:themeColor="text1"/>
-          <w:rPrChange w:id="172" w:author="Dave Bridges" w:date="2023-11-06T11:42:00Z">
+          <w:rPrChange w:id="162" w:author="Dave Bridges" w:date="2023-11-10T09:34:00Z">
             <w:rPr/>
           </w:rPrChange>
         </w:rPr>
@@ -1680,7 +1580,7 @@
       <w:r>
         <w:rPr>
           <w:color w:val="000000" w:themeColor="text1"/>
-          <w:rPrChange w:id="173" w:author="Dave Bridges" w:date="2023-11-06T11:42:00Z">
+          <w:rPrChange w:id="163" w:author="Dave Bridges" w:date="2023-11-10T09:34:00Z">
             <w:rPr/>
           </w:rPrChange>
         </w:rPr>
@@ -1689,7 +1589,7 @@
       <w:r>
         <w:rPr>
           <w:color w:val="000000" w:themeColor="text1"/>
-          <w:rPrChange w:id="174" w:author="Dave Bridges" w:date="2023-11-06T11:42:00Z">
+          <w:rPrChange w:id="164" w:author="Dave Bridges" w:date="2023-11-10T09:34:00Z">
             <w:rPr/>
           </w:rPrChange>
         </w:rPr>
@@ -1698,7 +1598,7 @@
       <w:r>
         <w:rPr>
           <w:color w:val="000000" w:themeColor="text1"/>
-          <w:rPrChange w:id="175" w:author="Dave Bridges" w:date="2023-11-06T11:42:00Z">
+          <w:rPrChange w:id="165" w:author="Dave Bridges" w:date="2023-11-10T09:34:00Z">
             <w:rPr/>
           </w:rPrChange>
         </w:rPr>
@@ -1707,31 +1607,11 @@
       <w:r>
         <w:rPr>
           <w:color w:val="000000" w:themeColor="text1"/>
-          <w:rPrChange w:id="176" w:author="Dave Bridges" w:date="2023-11-06T11:42:00Z">
-            <w:rPr/>
-          </w:rPrChange>
-        </w:rPr>
-        <w:t xml:space="preserve">; </w:t>
-      </w:r>
-      <w:proofErr w:type="spellStart"/>
-      <w:r>
-        <w:rPr>
-          <w:color w:val="000000" w:themeColor="text1"/>
-          <w:rPrChange w:id="177" w:author="Dave Bridges" w:date="2023-11-06T11:42:00Z">
-            <w:rPr/>
-          </w:rPrChange>
-        </w:rPr>
-        <w:t>LabDiet</w:t>
-      </w:r>
-      <w:proofErr w:type="spellEnd"/>
-      <w:r>
-        <w:rPr>
-          <w:color w:val="000000" w:themeColor="text1"/>
-          <w:rPrChange w:id="178" w:author="Dave Bridges" w:date="2023-11-06T11:42:00Z">
-            <w:rPr/>
-          </w:rPrChange>
-        </w:rPr>
-        <w:t xml:space="preserve"> 5K52</w:t>
+          <w:rPrChange w:id="166" w:author="Dave Bridges" w:date="2023-11-10T09:34:00Z">
+            <w:rPr/>
+          </w:rPrChange>
+        </w:rPr>
+        <w:t>; LabDiet 5K52</w:t>
       </w:r>
       <w:r>
         <w:rPr>
@@ -1829,27 +1709,16 @@
       <w:r>
         <w:rPr>
           <w:color w:val="000000" w:themeColor="text1"/>
-          <w:rPrChange w:id="179" w:author="Dave Bridges" w:date="2023-11-06T11:42:00Z">
-            <w:rPr/>
-          </w:rPrChange>
-        </w:rPr>
-        <w:t xml:space="preserve">Blood from mice was obtained from the retro-orbital sinus after administration of tetracaine </w:t>
-      </w:r>
-      <w:proofErr w:type="spellStart"/>
-      <w:r>
-        <w:rPr>
-          <w:color w:val="000000" w:themeColor="text1"/>
-          <w:rPrChange w:id="180" w:author="Dave Bridges" w:date="2023-11-06T11:42:00Z">
-            <w:rPr/>
-          </w:rPrChange>
-        </w:rPr>
-        <w:t>HCl</w:t>
-      </w:r>
-      <w:proofErr w:type="spellEnd"/>
-      <w:r>
-        <w:rPr>
-          <w:color w:val="000000" w:themeColor="text1"/>
-          <w:rPrChange w:id="181" w:author="Dave Bridges" w:date="2023-11-06T11:42:00Z">
+          <w:rPrChange w:id="167" w:author="Dave Bridges" w:date="2023-11-10T09:34:00Z">
+            <w:rPr/>
+          </w:rPrChange>
+        </w:rPr>
+        <w:t>Blood from mice was obtained from the retro-orbital sinus after administration of tetracaine HCl</w:t>
+      </w:r>
+      <w:r>
+        <w:rPr>
+          <w:color w:val="000000" w:themeColor="text1"/>
+          <w:rPrChange w:id="168" w:author="Dave Bridges" w:date="2023-11-10T09:34:00Z">
             <w:rPr/>
           </w:rPrChange>
         </w:rPr>
@@ -1858,7 +1727,7 @@
       <w:r>
         <w:rPr>
           <w:color w:val="000000" w:themeColor="text1"/>
-          <w:rPrChange w:id="182" w:author="Dave Bridges" w:date="2023-11-06T11:42:00Z">
+          <w:rPrChange w:id="169" w:author="Dave Bridges" w:date="2023-11-10T09:34:00Z">
             <w:rPr/>
           </w:rPrChange>
         </w:rPr>
@@ -1867,7 +1736,7 @@
       <w:r>
         <w:rPr>
           <w:color w:val="000000" w:themeColor="text1"/>
-          <w:rPrChange w:id="183" w:author="Dave Bridges" w:date="2023-11-06T11:42:00Z">
+          <w:rPrChange w:id="170" w:author="Dave Bridges" w:date="2023-11-10T09:34:00Z">
             <w:rPr/>
           </w:rPrChange>
         </w:rPr>
@@ -1876,7 +1745,7 @@
       <w:r>
         <w:rPr>
           <w:color w:val="000000" w:themeColor="text1"/>
-          <w:rPrChange w:id="184" w:author="Dave Bridges" w:date="2023-11-06T11:42:00Z">
+          <w:rPrChange w:id="171" w:author="Dave Bridges" w:date="2023-11-10T09:34:00Z">
             <w:rPr/>
           </w:rPrChange>
         </w:rPr>
@@ -1885,7 +1754,7 @@
       <w:r>
         <w:rPr>
           <w:color w:val="000000" w:themeColor="text1"/>
-          <w:rPrChange w:id="185" w:author="Dave Bridges" w:date="2023-11-06T11:42:00Z">
+          <w:rPrChange w:id="172" w:author="Dave Bridges" w:date="2023-11-10T09:34:00Z">
             <w:rPr/>
           </w:rPrChange>
         </w:rPr>
@@ -1894,7 +1763,7 @@
       <w:r>
         <w:rPr>
           <w:color w:val="000000" w:themeColor="text1"/>
-          <w:rPrChange w:id="186" w:author="Dave Bridges" w:date="2023-11-06T11:42:00Z">
+          <w:rPrChange w:id="173" w:author="Dave Bridges" w:date="2023-11-10T09:34:00Z">
             <w:rPr/>
           </w:rPrChange>
         </w:rPr>
@@ -1903,7 +1772,7 @@
       <w:r>
         <w:rPr>
           <w:color w:val="000000" w:themeColor="text1"/>
-          <w:rPrChange w:id="187" w:author="Dave Bridges" w:date="2023-11-06T11:42:00Z">
+          <w:rPrChange w:id="174" w:author="Dave Bridges" w:date="2023-11-10T09:34:00Z">
             <w:rPr/>
           </w:rPrChange>
         </w:rPr>
@@ -1912,7 +1781,7 @@
       <w:r>
         <w:rPr>
           <w:color w:val="000000" w:themeColor="text1"/>
-          <w:rPrChange w:id="188" w:author="Dave Bridges" w:date="2023-11-06T11:42:00Z">
+          <w:rPrChange w:id="175" w:author="Dave Bridges" w:date="2023-11-10T09:34:00Z">
             <w:rPr/>
           </w:rPrChange>
         </w:rPr>
@@ -1921,7 +1790,7 @@
       <w:r>
         <w:rPr>
           <w:color w:val="000000" w:themeColor="text1"/>
-          <w:rPrChange w:id="189" w:author="Dave Bridges" w:date="2023-11-06T11:42:00Z">
+          <w:rPrChange w:id="176" w:author="Dave Bridges" w:date="2023-11-10T09:34:00Z">
             <w:rPr/>
           </w:rPrChange>
         </w:rPr>
@@ -1930,7 +1799,7 @@
       <w:r>
         <w:rPr>
           <w:color w:val="000000" w:themeColor="text1"/>
-          <w:rPrChange w:id="190" w:author="Dave Bridges" w:date="2023-11-06T11:42:00Z">
+          <w:rPrChange w:id="177" w:author="Dave Bridges" w:date="2023-11-10T09:34:00Z">
             <w:rPr/>
           </w:rPrChange>
         </w:rPr>
@@ -1939,7 +1808,7 @@
       <w:r>
         <w:rPr>
           <w:color w:val="000000" w:themeColor="text1"/>
-          <w:rPrChange w:id="191" w:author="Dave Bridges" w:date="2023-11-06T11:42:00Z">
+          <w:rPrChange w:id="178" w:author="Dave Bridges" w:date="2023-11-10T09:34:00Z">
             <w:rPr/>
           </w:rPrChange>
         </w:rPr>
@@ -1948,17 +1817,16 @@
       <w:r>
         <w:rPr>
           <w:color w:val="000000" w:themeColor="text1"/>
-          <w:rPrChange w:id="192" w:author="Dave Bridges" w:date="2023-11-06T11:42:00Z">
+          <w:rPrChange w:id="179" w:author="Dave Bridges" w:date="2023-11-10T09:34:00Z">
             <w:rPr/>
           </w:rPrChange>
         </w:rPr>
         <w:t xml:space="preserve"> </w:t>
       </w:r>
-      <w:proofErr w:type="spellStart"/>
-      <w:r>
-        <w:rPr>
-          <w:color w:val="000000" w:themeColor="text1"/>
-          <w:rPrChange w:id="193" w:author="Dave Bridges" w:date="2023-11-06T11:42:00Z">
+      <w:r>
+        <w:rPr>
+          <w:color w:val="000000" w:themeColor="text1"/>
+          <w:rPrChange w:id="180" w:author="Dave Bridges" w:date="2023-11-10T09:34:00Z">
             <w:rPr/>
           </w:rPrChange>
         </w:rPr>
@@ -1967,17 +1835,16 @@
       <w:r>
         <w:rPr>
           <w:color w:val="000000" w:themeColor="text1"/>
-          <w:rPrChange w:id="194" w:author="Dave Bridges" w:date="2023-11-06T11:42:00Z">
+          <w:rPrChange w:id="181" w:author="Dave Bridges" w:date="2023-11-10T09:34:00Z">
             <w:rPr/>
           </w:rPrChange>
         </w:rPr>
         <w:t>elcius</w:t>
       </w:r>
-      <w:proofErr w:type="spellEnd"/>
-      <w:r>
-        <w:rPr>
-          <w:color w:val="000000" w:themeColor="text1"/>
-          <w:rPrChange w:id="195" w:author="Dave Bridges" w:date="2023-11-06T11:42:00Z">
+      <w:r>
+        <w:rPr>
+          <w:color w:val="000000" w:themeColor="text1"/>
+          <w:rPrChange w:id="182" w:author="Dave Bridges" w:date="2023-11-10T09:34:00Z">
             <w:rPr/>
           </w:rPrChange>
         </w:rPr>
@@ -1986,7 +1853,7 @@
       <w:r>
         <w:rPr>
           <w:color w:val="000000" w:themeColor="text1"/>
-          <w:rPrChange w:id="196" w:author="Dave Bridges" w:date="2023-11-06T11:42:00Z">
+          <w:rPrChange w:id="183" w:author="Dave Bridges" w:date="2023-11-10T09:34:00Z">
             <w:rPr/>
           </w:rPrChange>
         </w:rPr>
@@ -1995,7 +1862,7 @@
       <w:r>
         <w:rPr>
           <w:color w:val="000000" w:themeColor="text1"/>
-          <w:rPrChange w:id="197" w:author="Dave Bridges" w:date="2023-11-06T11:42:00Z">
+          <w:rPrChange w:id="184" w:author="Dave Bridges" w:date="2023-11-10T09:34:00Z">
             <w:rPr/>
           </w:rPrChange>
         </w:rPr>
@@ -2004,7 +1871,7 @@
       <w:r>
         <w:rPr>
           <w:color w:val="000000" w:themeColor="text1"/>
-          <w:rPrChange w:id="198" w:author="Dave Bridges" w:date="2023-11-06T11:42:00Z">
+          <w:rPrChange w:id="185" w:author="Dave Bridges" w:date="2023-11-10T09:34:00Z">
             <w:rPr/>
           </w:rPrChange>
         </w:rPr>
@@ -2013,36 +1880,16 @@
       <w:r>
         <w:rPr>
           <w:color w:val="000000" w:themeColor="text1"/>
-          <w:rPrChange w:id="199" w:author="Dave Bridges" w:date="2023-11-06T11:42:00Z">
-            <w:rPr/>
-          </w:rPrChange>
-        </w:rPr>
-        <w:t xml:space="preserve">Cholesterol, triglycerides, and calcium were quantified in plasma using the Beckman </w:t>
-      </w:r>
-      <w:proofErr w:type="spellStart"/>
-      <w:r>
-        <w:rPr>
-          <w:color w:val="000000" w:themeColor="text1"/>
-          <w:rPrChange w:id="200" w:author="Dave Bridges" w:date="2023-11-06T11:42:00Z">
-            <w:rPr/>
-          </w:rPrChange>
-        </w:rPr>
-        <w:t>Synchron</w:t>
-      </w:r>
-      <w:proofErr w:type="spellEnd"/>
-      <w:r>
-        <w:rPr>
-          <w:color w:val="000000" w:themeColor="text1"/>
-          <w:rPrChange w:id="201" w:author="Dave Bridges" w:date="2023-11-06T11:42:00Z">
-            <w:rPr/>
-          </w:rPrChange>
-        </w:rPr>
-        <w:t xml:space="preserve"> DXC600Pro Clinical chemistry analyzer. Body composition</w:t>
-      </w:r>
-      <w:r>
-        <w:rPr>
-          <w:color w:val="000000" w:themeColor="text1"/>
-          <w:rPrChange w:id="202" w:author="Dave Bridges" w:date="2023-11-06T11:42:00Z">
+          <w:rPrChange w:id="186" w:author="Dave Bridges" w:date="2023-11-10T09:34:00Z">
+            <w:rPr/>
+          </w:rPrChange>
+        </w:rPr>
+        <w:t>Cholesterol, triglycerides, and calcium were quantified in plasma using the Beckman Synchron DXC600Pro Clinical chemistry analyzer. Body composition</w:t>
+      </w:r>
+      <w:r>
+        <w:rPr>
+          <w:color w:val="000000" w:themeColor="text1"/>
+          <w:rPrChange w:id="187" w:author="Dave Bridges" w:date="2023-11-10T09:34:00Z">
             <w:rPr/>
           </w:rPrChange>
         </w:rPr>
@@ -2051,56 +1898,16 @@
       <w:r>
         <w:rPr>
           <w:color w:val="000000" w:themeColor="text1"/>
-          <w:rPrChange w:id="203" w:author="Dave Bridges" w:date="2023-11-06T11:42:00Z">
-            <w:rPr/>
-          </w:rPrChange>
-        </w:rPr>
-        <w:t xml:space="preserve"> by dual x-ray </w:t>
-      </w:r>
-      <w:proofErr w:type="spellStart"/>
-      <w:r>
-        <w:rPr>
-          <w:color w:val="000000" w:themeColor="text1"/>
-          <w:rPrChange w:id="204" w:author="Dave Bridges" w:date="2023-11-06T11:42:00Z">
-            <w:rPr/>
-          </w:rPrChange>
-        </w:rPr>
-        <w:t>absorbitrometry</w:t>
-      </w:r>
-      <w:proofErr w:type="spellEnd"/>
-      <w:r>
-        <w:rPr>
-          <w:color w:val="000000" w:themeColor="text1"/>
-          <w:rPrChange w:id="205" w:author="Dave Bridges" w:date="2023-11-06T11:42:00Z">
-            <w:rPr/>
-          </w:rPrChange>
-        </w:rPr>
-        <w:t xml:space="preserve"> (DEXA) on Lunar </w:t>
-      </w:r>
-      <w:proofErr w:type="spellStart"/>
-      <w:r>
-        <w:rPr>
-          <w:color w:val="000000" w:themeColor="text1"/>
-          <w:rPrChange w:id="206" w:author="Dave Bridges" w:date="2023-11-06T11:42:00Z">
-            <w:rPr/>
-          </w:rPrChange>
-        </w:rPr>
-        <w:t>PIXImus</w:t>
-      </w:r>
-      <w:proofErr w:type="spellEnd"/>
-      <w:r>
-        <w:rPr>
-          <w:color w:val="000000" w:themeColor="text1"/>
-          <w:rPrChange w:id="207" w:author="Dave Bridges" w:date="2023-11-06T11:42:00Z">
-            <w:rPr/>
-          </w:rPrChange>
-        </w:rPr>
-        <w:t xml:space="preserve"> densitometer (GE Medical Systems).</w:t>
-      </w:r>
-      <w:r>
-        <w:rPr>
-          <w:color w:val="000000" w:themeColor="text1"/>
-          <w:rPrChange w:id="208" w:author="Dave Bridges" w:date="2023-11-06T11:42:00Z">
+          <w:rPrChange w:id="188" w:author="Dave Bridges" w:date="2023-11-10T09:34:00Z">
+            <w:rPr/>
+          </w:rPrChange>
+        </w:rPr>
+        <w:t xml:space="preserve"> by dual x-ray absorbitrometry (DEXA) on Lunar PIXImus densitometer (GE Medical Systems).</w:t>
+      </w:r>
+      <w:r>
+        <w:rPr>
+          <w:color w:val="000000" w:themeColor="text1"/>
+          <w:rPrChange w:id="189" w:author="Dave Bridges" w:date="2023-11-10T09:34:00Z">
             <w:rPr/>
           </w:rPrChange>
         </w:rPr>
@@ -2109,7 +1916,7 @@
       <w:r>
         <w:rPr>
           <w:color w:val="000000" w:themeColor="text1"/>
-          <w:rPrChange w:id="209" w:author="Dave Bridges" w:date="2023-11-06T11:42:00Z">
+          <w:rPrChange w:id="190" w:author="Dave Bridges" w:date="2023-11-10T09:34:00Z">
             <w:rPr/>
           </w:rPrChange>
         </w:rPr>
@@ -2118,7 +1925,7 @@
       <w:r>
         <w:rPr>
           <w:color w:val="000000" w:themeColor="text1"/>
-          <w:rPrChange w:id="210" w:author="Dave Bridges" w:date="2023-11-06T11:42:00Z">
+          <w:rPrChange w:id="191" w:author="Dave Bridges" w:date="2023-11-10T09:34:00Z">
             <w:rPr/>
           </w:rPrChange>
         </w:rPr>
@@ -2127,7 +1934,7 @@
       <w:r>
         <w:rPr>
           <w:color w:val="000000" w:themeColor="text1"/>
-          <w:rPrChange w:id="211" w:author="Dave Bridges" w:date="2023-11-06T11:42:00Z">
+          <w:rPrChange w:id="192" w:author="Dave Bridges" w:date="2023-11-10T09:34:00Z">
             <w:rPr/>
           </w:rPrChange>
         </w:rPr>
@@ -2136,7 +1943,7 @@
       <w:r>
         <w:rPr>
           <w:color w:val="000000" w:themeColor="text1"/>
-          <w:rPrChange w:id="212" w:author="Dave Bridges" w:date="2023-11-06T11:42:00Z">
+          <w:rPrChange w:id="193" w:author="Dave Bridges" w:date="2023-11-10T09:34:00Z">
             <w:rPr/>
           </w:rPrChange>
         </w:rPr>
@@ -2145,7 +1952,7 @@
       <w:r>
         <w:rPr>
           <w:color w:val="000000" w:themeColor="text1"/>
-          <w:rPrChange w:id="213" w:author="Dave Bridges" w:date="2023-11-06T11:42:00Z">
+          <w:rPrChange w:id="194" w:author="Dave Bridges" w:date="2023-11-10T09:34:00Z">
             <w:rPr/>
           </w:rPrChange>
         </w:rPr>
@@ -2154,7 +1961,7 @@
       <w:r>
         <w:rPr>
           <w:color w:val="000000" w:themeColor="text1"/>
-          <w:rPrChange w:id="214" w:author="Dave Bridges" w:date="2023-11-06T11:42:00Z">
+          <w:rPrChange w:id="195" w:author="Dave Bridges" w:date="2023-11-10T09:34:00Z">
             <w:rPr/>
           </w:rPrChange>
         </w:rPr>
@@ -2163,7 +1970,7 @@
       <w:r>
         <w:rPr>
           <w:color w:val="000000" w:themeColor="text1"/>
-          <w:rPrChange w:id="215" w:author="Dave Bridges" w:date="2023-11-06T11:42:00Z">
+          <w:rPrChange w:id="196" w:author="Dave Bridges" w:date="2023-11-10T09:34:00Z">
             <w:rPr/>
           </w:rPrChange>
         </w:rPr>
@@ -2172,7 +1979,7 @@
       <w:r>
         <w:rPr>
           <w:color w:val="000000" w:themeColor="text1"/>
-          <w:rPrChange w:id="216" w:author="Dave Bridges" w:date="2023-11-06T11:42:00Z">
+          <w:rPrChange w:id="197" w:author="Dave Bridges" w:date="2023-11-10T09:34:00Z">
             <w:rPr/>
           </w:rPrChange>
         </w:rPr>
@@ -2181,7 +1988,7 @@
       <w:r>
         <w:rPr>
           <w:color w:val="000000" w:themeColor="text1"/>
-          <w:rPrChange w:id="217" w:author="Dave Bridges" w:date="2023-11-06T11:42:00Z">
+          <w:rPrChange w:id="198" w:author="Dave Bridges" w:date="2023-11-10T09:34:00Z">
             <w:rPr/>
           </w:rPrChange>
         </w:rPr>
@@ -2190,7 +1997,7 @@
       <w:r>
         <w:rPr>
           <w:color w:val="000000" w:themeColor="text1"/>
-          <w:rPrChange w:id="218" w:author="Dave Bridges" w:date="2023-11-06T11:42:00Z">
+          <w:rPrChange w:id="199" w:author="Dave Bridges" w:date="2023-11-10T09:34:00Z">
             <w:rPr/>
           </w:rPrChange>
         </w:rPr>
@@ -2199,7 +2006,7 @@
       <w:r>
         <w:rPr>
           <w:color w:val="000000" w:themeColor="text1"/>
-          <w:rPrChange w:id="219" w:author="Dave Bridges" w:date="2023-11-06T11:42:00Z">
+          <w:rPrChange w:id="200" w:author="Dave Bridges" w:date="2023-11-10T09:34:00Z">
             <w:rPr/>
           </w:rPrChange>
         </w:rPr>
@@ -2225,7 +2032,7 @@
           <w:rFonts w:ascii="Arial" w:hAnsi="Arial"/>
           <w:color w:val="000000" w:themeColor="text1"/>
           <w:sz w:val="27"/>
-          <w:rPrChange w:id="220" w:author="Dave Bridges" w:date="2023-11-06T11:42:00Z">
+          <w:rPrChange w:id="201" w:author="Dave Bridges" w:date="2023-11-10T09:34:00Z">
             <w:rPr>
               <w:rFonts w:ascii="Arial" w:hAnsi="Arial" w:cs="Arial"/>
               <w:color w:val="585F69"/>
@@ -2238,7 +2045,7 @@
       <w:r>
         <w:rPr>
           <w:color w:val="000000" w:themeColor="text1"/>
-          <w:rPrChange w:id="221" w:author="Dave Bridges" w:date="2023-11-06T11:42:00Z">
+          <w:rPrChange w:id="202" w:author="Dave Bridges" w:date="2023-11-10T09:34:00Z">
             <w:rPr/>
           </w:rPrChange>
         </w:rPr>
@@ -2247,7 +2054,7 @@
       <w:r>
         <w:rPr>
           <w:color w:val="000000" w:themeColor="text1"/>
-          <w:rPrChange w:id="222" w:author="Dave Bridges" w:date="2023-11-06T11:42:00Z">
+          <w:rPrChange w:id="203" w:author="Dave Bridges" w:date="2023-11-10T09:34:00Z">
             <w:rPr/>
           </w:rPrChange>
         </w:rPr>
@@ -2256,7 +2063,7 @@
       <w:r>
         <w:rPr>
           <w:color w:val="000000" w:themeColor="text1"/>
-          <w:rPrChange w:id="223" w:author="Dave Bridges" w:date="2023-11-06T11:42:00Z">
+          <w:rPrChange w:id="204" w:author="Dave Bridges" w:date="2023-11-10T09:34:00Z">
             <w:rPr/>
           </w:rPrChange>
         </w:rPr>
@@ -2265,7 +2072,7 @@
       <w:r>
         <w:rPr>
           <w:color w:val="000000" w:themeColor="text1"/>
-          <w:rPrChange w:id="224" w:author="Dave Bridges" w:date="2023-11-06T11:42:00Z">
+          <w:rPrChange w:id="205" w:author="Dave Bridges" w:date="2023-11-10T09:34:00Z">
             <w:rPr/>
           </w:rPrChange>
         </w:rPr>
@@ -2274,7 +2081,7 @@
       <w:r>
         <w:rPr>
           <w:color w:val="000000" w:themeColor="text1"/>
-          <w:rPrChange w:id="225" w:author="Dave Bridges" w:date="2023-11-06T11:42:00Z">
+          <w:rPrChange w:id="206" w:author="Dave Bridges" w:date="2023-11-10T09:34:00Z">
             <w:rPr/>
           </w:rPrChange>
         </w:rPr>
@@ -2283,7 +2090,7 @@
       <w:r>
         <w:rPr>
           <w:color w:val="000000" w:themeColor="text1"/>
-          <w:rPrChange w:id="226" w:author="Dave Bridges" w:date="2023-11-06T11:42:00Z">
+          <w:rPrChange w:id="207" w:author="Dave Bridges" w:date="2023-11-10T09:34:00Z">
             <w:rPr/>
           </w:rPrChange>
         </w:rPr>
@@ -2292,31 +2099,11 @@
       <w:r>
         <w:rPr>
           <w:color w:val="000000" w:themeColor="text1"/>
-          <w:rPrChange w:id="227" w:author="Dave Bridges" w:date="2023-11-06T11:42:00Z">
-            <w:rPr/>
-          </w:rPrChange>
-        </w:rPr>
-        <w:t xml:space="preserve">.  These data were downloaded from </w:t>
-      </w:r>
-      <w:proofErr w:type="spellStart"/>
-      <w:r>
-        <w:rPr>
-          <w:color w:val="000000" w:themeColor="text1"/>
-          <w:rPrChange w:id="228" w:author="Dave Bridges" w:date="2023-11-06T11:42:00Z">
-            <w:rPr/>
-          </w:rPrChange>
-        </w:rPr>
-        <w:t>GeneNetwork</w:t>
-      </w:r>
-      <w:proofErr w:type="spellEnd"/>
-      <w:r>
-        <w:rPr>
-          <w:color w:val="000000" w:themeColor="text1"/>
-          <w:rPrChange w:id="229" w:author="Dave Bridges" w:date="2023-11-06T11:42:00Z">
-            <w:rPr/>
-          </w:rPrChange>
-        </w:rPr>
-        <w:t xml:space="preserve"> (</w:t>
+          <w:rPrChange w:id="208" w:author="Dave Bridges" w:date="2023-11-10T09:34:00Z">
+            <w:rPr/>
+          </w:rPrChange>
+        </w:rPr>
+        <w:t>.  These data were downloaded from GeneNetwork (</w:t>
       </w:r>
       <w:r>
         <w:fldChar w:fldCharType="begin"/>
@@ -2331,7 +2118,7 @@
         <w:rPr>
           <w:rStyle w:val="Hyperlink"/>
           <w:color w:val="000000" w:themeColor="text1"/>
-          <w:rPrChange w:id="230" w:author="Dave Bridges" w:date="2023-11-06T11:42:00Z">
+          <w:rPrChange w:id="209" w:author="Dave Bridges" w:date="2023-11-10T09:34:00Z">
             <w:rPr>
               <w:rStyle w:val="Hyperlink"/>
             </w:rPr>
@@ -2343,7 +2130,7 @@
         <w:rPr>
           <w:rStyle w:val="Hyperlink"/>
           <w:color w:val="000000" w:themeColor="text1"/>
-          <w:rPrChange w:id="231" w:author="Dave Bridges" w:date="2023-11-06T11:42:00Z">
+          <w:rPrChange w:id="210" w:author="Dave Bridges" w:date="2023-11-10T09:34:00Z">
             <w:rPr>
               <w:rStyle w:val="Hyperlink"/>
             </w:rPr>
@@ -2354,7 +2141,7 @@
       <w:r>
         <w:rPr>
           <w:color w:val="000000" w:themeColor="text1"/>
-          <w:rPrChange w:id="232" w:author="Dave Bridges" w:date="2023-11-06T11:42:00Z">
+          <w:rPrChange w:id="211" w:author="Dave Bridges" w:date="2023-11-10T09:34:00Z">
             <w:rPr/>
           </w:rPrChange>
         </w:rPr>
@@ -2363,7 +2150,7 @@
       <w:r>
         <w:rPr>
           <w:color w:val="000000" w:themeColor="text1"/>
-          <w:rPrChange w:id="233" w:author="Dave Bridges" w:date="2023-11-06T11:42:00Z">
+          <w:rPrChange w:id="212" w:author="Dave Bridges" w:date="2023-11-10T09:34:00Z">
             <w:rPr/>
           </w:rPrChange>
         </w:rPr>
@@ -2372,7 +2159,7 @@
       <w:r>
         <w:rPr>
           <w:color w:val="000000" w:themeColor="text1"/>
-          <w:rPrChange w:id="234" w:author="Dave Bridges" w:date="2023-11-06T11:42:00Z">
+          <w:rPrChange w:id="213" w:author="Dave Bridges" w:date="2023-11-10T09:34:00Z">
             <w:rPr/>
           </w:rPrChange>
         </w:rPr>
@@ -2381,7 +2168,7 @@
       <w:r>
         <w:rPr>
           <w:color w:val="000000" w:themeColor="text1"/>
-          <w:rPrChange w:id="235" w:author="Dave Bridges" w:date="2023-11-06T11:42:00Z">
+          <w:rPrChange w:id="214" w:author="Dave Bridges" w:date="2023-11-10T09:34:00Z">
             <w:rPr/>
           </w:rPrChange>
         </w:rPr>
@@ -2390,7 +2177,7 @@
       <w:r>
         <w:rPr>
           <w:color w:val="000000" w:themeColor="text1"/>
-          <w:rPrChange w:id="236" w:author="Dave Bridges" w:date="2023-11-06T11:42:00Z">
+          <w:rPrChange w:id="215" w:author="Dave Bridges" w:date="2023-11-10T09:34:00Z">
             <w:rPr/>
           </w:rPrChange>
         </w:rPr>
@@ -2399,7 +2186,7 @@
       <w:r>
         <w:rPr>
           <w:color w:val="000000" w:themeColor="text1"/>
-          <w:rPrChange w:id="237" w:author="Dave Bridges" w:date="2023-11-06T11:42:00Z">
+          <w:rPrChange w:id="216" w:author="Dave Bridges" w:date="2023-11-10T09:34:00Z">
             <w:rPr/>
           </w:rPrChange>
         </w:rPr>
@@ -2408,7 +2195,7 @@
       <w:r>
         <w:rPr>
           <w:color w:val="000000" w:themeColor="text1"/>
-          <w:rPrChange w:id="238" w:author="Dave Bridges" w:date="2023-11-06T11:42:00Z">
+          <w:rPrChange w:id="217" w:author="Dave Bridges" w:date="2023-11-10T09:34:00Z">
             <w:rPr/>
           </w:rPrChange>
         </w:rPr>
@@ -2417,7 +2204,7 @@
       <w:r>
         <w:rPr>
           <w:color w:val="000000" w:themeColor="text1"/>
-          <w:rPrChange w:id="239" w:author="Dave Bridges" w:date="2023-11-06T11:42:00Z">
+          <w:rPrChange w:id="218" w:author="Dave Bridges" w:date="2023-11-10T09:34:00Z">
             <w:rPr/>
           </w:rPrChange>
         </w:rPr>
@@ -2426,7 +2213,7 @@
       <w:r>
         <w:rPr>
           <w:color w:val="000000" w:themeColor="text1"/>
-          <w:rPrChange w:id="240" w:author="Dave Bridges" w:date="2023-11-06T11:42:00Z">
+          <w:rPrChange w:id="219" w:author="Dave Bridges" w:date="2023-11-10T09:34:00Z">
             <w:rPr/>
           </w:rPrChange>
         </w:rPr>
@@ -2435,7 +2222,7 @@
       <w:r>
         <w:rPr>
           <w:color w:val="000000" w:themeColor="text1"/>
-          <w:rPrChange w:id="241" w:author="Dave Bridges" w:date="2023-11-06T11:42:00Z">
+          <w:rPrChange w:id="220" w:author="Dave Bridges" w:date="2023-11-10T09:34:00Z">
             <w:rPr/>
           </w:rPrChange>
         </w:rPr>
@@ -2444,7 +2231,7 @@
       <w:r>
         <w:rPr>
           <w:color w:val="000000" w:themeColor="text1"/>
-          <w:rPrChange w:id="242" w:author="Dave Bridges" w:date="2023-11-06T11:42:00Z">
+          <w:rPrChange w:id="221" w:author="Dave Bridges" w:date="2023-11-10T09:34:00Z">
             <w:rPr/>
           </w:rPrChange>
         </w:rPr>
@@ -2453,36 +2240,16 @@
       <w:r>
         <w:rPr>
           <w:color w:val="000000" w:themeColor="text1"/>
-          <w:rPrChange w:id="243" w:author="Dave Bridges" w:date="2023-11-06T11:42:00Z">
-            <w:rPr/>
-          </w:rPrChange>
-        </w:rPr>
-        <w:t xml:space="preserve">; </w:t>
-      </w:r>
-      <w:proofErr w:type="gramStart"/>
-      <w:r>
-        <w:rPr>
-          <w:color w:val="000000" w:themeColor="text1"/>
-          <w:rPrChange w:id="244" w:author="Dave Bridges" w:date="2023-11-06T11:42:00Z">
-            <w:rPr/>
-          </w:rPrChange>
-        </w:rPr>
-        <w:t>RRID:MGI</w:t>
-      </w:r>
-      <w:proofErr w:type="gramEnd"/>
-      <w:r>
-        <w:rPr>
-          <w:color w:val="000000" w:themeColor="text1"/>
-          <w:rPrChange w:id="245" w:author="Dave Bridges" w:date="2023-11-06T11:42:00Z">
-            <w:rPr/>
-          </w:rPrChange>
-        </w:rPr>
-        <w:t>:2164899</w:t>
-      </w:r>
-      <w:r>
-        <w:rPr>
-          <w:color w:val="000000" w:themeColor="text1"/>
-          <w:rPrChange w:id="246" w:author="Dave Bridges" w:date="2023-11-06T11:42:00Z">
+          <w:rPrChange w:id="222" w:author="Dave Bridges" w:date="2023-11-10T09:34:00Z">
+            <w:rPr/>
+          </w:rPrChange>
+        </w:rPr>
+        <w:t>; RRID:MGI:2164899</w:t>
+      </w:r>
+      <w:r>
+        <w:rPr>
+          <w:color w:val="000000" w:themeColor="text1"/>
+          <w:rPrChange w:id="223" w:author="Dave Bridges" w:date="2023-11-10T09:34:00Z">
             <w:rPr/>
           </w:rPrChange>
         </w:rPr>
@@ -2491,7 +2258,7 @@
       <w:r>
         <w:rPr>
           <w:color w:val="000000" w:themeColor="text1"/>
-          <w:rPrChange w:id="247" w:author="Dave Bridges" w:date="2023-11-06T11:42:00Z">
+          <w:rPrChange w:id="224" w:author="Dave Bridges" w:date="2023-11-10T09:34:00Z">
             <w:rPr/>
           </w:rPrChange>
         </w:rPr>
@@ -2500,7 +2267,7 @@
       <w:r>
         <w:rPr>
           <w:color w:val="000000" w:themeColor="text1"/>
-          <w:rPrChange w:id="248" w:author="Dave Bridges" w:date="2023-11-06T11:42:00Z">
+          <w:rPrChange w:id="225" w:author="Dave Bridges" w:date="2023-11-10T09:34:00Z">
             <w:rPr/>
           </w:rPrChange>
         </w:rPr>
@@ -2509,7 +2276,7 @@
       <w:r>
         <w:rPr>
           <w:color w:val="000000" w:themeColor="text1"/>
-          <w:rPrChange w:id="249" w:author="Dave Bridges" w:date="2023-11-06T11:42:00Z">
+          <w:rPrChange w:id="226" w:author="Dave Bridges" w:date="2023-11-10T09:34:00Z">
             <w:rPr/>
           </w:rPrChange>
         </w:rPr>
@@ -2518,7 +2285,7 @@
       <w:r>
         <w:rPr>
           <w:color w:val="000000" w:themeColor="text1"/>
-          <w:rPrChange w:id="250" w:author="Dave Bridges" w:date="2023-11-06T11:42:00Z">
+          <w:rPrChange w:id="227" w:author="Dave Bridges" w:date="2023-11-10T09:34:00Z">
             <w:rPr/>
           </w:rPrChange>
         </w:rPr>
@@ -2527,7 +2294,7 @@
       <w:r>
         <w:rPr>
           <w:color w:val="000000" w:themeColor="text1"/>
-          <w:rPrChange w:id="251" w:author="Dave Bridges" w:date="2023-11-06T11:42:00Z">
+          <w:rPrChange w:id="228" w:author="Dave Bridges" w:date="2023-11-10T09:34:00Z">
             <w:rPr/>
           </w:rPrChange>
         </w:rPr>
@@ -2536,7 +2303,7 @@
       <w:r>
         <w:rPr>
           <w:color w:val="000000" w:themeColor="text1"/>
-          <w:rPrChange w:id="252" w:author="Dave Bridges" w:date="2023-11-06T11:42:00Z">
+          <w:rPrChange w:id="229" w:author="Dave Bridges" w:date="2023-11-10T09:34:00Z">
             <w:rPr/>
           </w:rPrChange>
         </w:rPr>
@@ -2545,7 +2312,7 @@
       <w:r>
         <w:rPr>
           <w:color w:val="000000" w:themeColor="text1"/>
-          <w:rPrChange w:id="253" w:author="Dave Bridges" w:date="2023-11-06T11:42:00Z">
+          <w:rPrChange w:id="230" w:author="Dave Bridges" w:date="2023-11-10T09:34:00Z">
             <w:rPr/>
           </w:rPrChange>
         </w:rPr>
@@ -2554,7 +2321,7 @@
       <w:r>
         <w:rPr>
           <w:color w:val="000000" w:themeColor="text1"/>
-          <w:rPrChange w:id="254" w:author="Dave Bridges" w:date="2023-11-06T11:42:00Z">
+          <w:rPrChange w:id="231" w:author="Dave Bridges" w:date="2023-11-10T09:34:00Z">
             <w:rPr/>
           </w:rPrChange>
         </w:rPr>
@@ -2563,7 +2330,7 @@
       <w:r>
         <w:rPr>
           <w:color w:val="000000" w:themeColor="text1"/>
-          <w:rPrChange w:id="255" w:author="Dave Bridges" w:date="2023-11-06T11:42:00Z">
+          <w:rPrChange w:id="232" w:author="Dave Bridges" w:date="2023-11-10T09:34:00Z">
             <w:rPr/>
           </w:rPrChange>
         </w:rPr>
@@ -2572,7 +2339,7 @@
       <w:r>
         <w:rPr>
           <w:color w:val="000000" w:themeColor="text1"/>
-          <w:rPrChange w:id="256" w:author="Dave Bridges" w:date="2023-11-06T11:42:00Z">
+          <w:rPrChange w:id="233" w:author="Dave Bridges" w:date="2023-11-10T09:34:00Z">
             <w:rPr/>
           </w:rPrChange>
         </w:rPr>
@@ -2581,7 +2348,7 @@
       <w:r>
         <w:rPr>
           <w:color w:val="000000" w:themeColor="text1"/>
-          <w:rPrChange w:id="257" w:author="Dave Bridges" w:date="2023-11-06T11:42:00Z">
+          <w:rPrChange w:id="234" w:author="Dave Bridges" w:date="2023-11-10T09:34:00Z">
             <w:rPr/>
           </w:rPrChange>
         </w:rPr>
@@ -2592,7 +2359,7 @@
       <w:pPr>
         <w:rPr>
           <w:color w:val="000000" w:themeColor="text1"/>
-          <w:rPrChange w:id="258" w:author="Dave Bridges" w:date="2023-11-06T11:42:00Z">
+          <w:rPrChange w:id="235" w:author="Dave Bridges" w:date="2023-11-10T09:34:00Z">
             <w:rPr/>
           </w:rPrChange>
         </w:rPr>
@@ -2610,15 +2377,15 @@
       <w:pPr>
         <w:rPr>
           <w:color w:val="000000" w:themeColor="text1"/>
-          <w:rPrChange w:id="259" w:author="Dave Bridges" w:date="2023-11-06T11:42:00Z">
-            <w:rPr/>
-          </w:rPrChange>
-        </w:rPr>
-      </w:pPr>
-      <w:r>
-        <w:rPr>
-          <w:color w:val="000000" w:themeColor="text1"/>
-          <w:rPrChange w:id="260" w:author="Dave Bridges" w:date="2023-11-06T11:42:00Z">
+          <w:rPrChange w:id="236" w:author="Dave Bridges" w:date="2023-11-10T09:34:00Z">
+            <w:rPr/>
+          </w:rPrChange>
+        </w:rPr>
+      </w:pPr>
+      <w:r>
+        <w:rPr>
+          <w:color w:val="000000" w:themeColor="text1"/>
+          <w:rPrChange w:id="237" w:author="Dave Bridges" w:date="2023-11-10T09:34:00Z">
             <w:rPr/>
           </w:rPrChange>
         </w:rPr>
@@ -2627,7 +2394,7 @@
       <w:r>
         <w:rPr>
           <w:color w:val="000000" w:themeColor="text1"/>
-          <w:rPrChange w:id="261" w:author="Dave Bridges" w:date="2023-11-06T11:42:00Z">
+          <w:rPrChange w:id="238" w:author="Dave Bridges" w:date="2023-11-10T09:34:00Z">
             <w:rPr/>
           </w:rPrChange>
         </w:rPr>
@@ -2636,7 +2403,7 @@
       <w:r>
         <w:rPr>
           <w:color w:val="000000" w:themeColor="text1"/>
-          <w:rPrChange w:id="262" w:author="Dave Bridges" w:date="2023-11-06T11:42:00Z">
+          <w:rPrChange w:id="239" w:author="Dave Bridges" w:date="2023-11-10T09:34:00Z">
             <w:rPr/>
           </w:rPrChange>
         </w:rPr>
@@ -2645,7 +2412,7 @@
       <w:r>
         <w:rPr>
           <w:color w:val="000000" w:themeColor="text1"/>
-          <w:rPrChange w:id="263" w:author="Dave Bridges" w:date="2023-11-06T11:42:00Z">
+          <w:rPrChange w:id="240" w:author="Dave Bridges" w:date="2023-11-10T09:34:00Z">
             <w:rPr/>
           </w:rPrChange>
         </w:rPr>
@@ -2654,7 +2421,7 @@
       <w:r>
         <w:rPr>
           <w:color w:val="000000" w:themeColor="text1"/>
-          <w:rPrChange w:id="264" w:author="Dave Bridges" w:date="2023-11-06T11:42:00Z">
+          <w:rPrChange w:id="241" w:author="Dave Bridges" w:date="2023-11-10T09:34:00Z">
             <w:rPr/>
           </w:rPrChange>
         </w:rPr>
@@ -2663,7 +2430,7 @@
       <w:r>
         <w:rPr>
           <w:color w:val="000000" w:themeColor="text1"/>
-          <w:rPrChange w:id="265" w:author="Dave Bridges" w:date="2023-11-06T11:42:00Z">
+          <w:rPrChange w:id="242" w:author="Dave Bridges" w:date="2023-11-10T09:34:00Z">
             <w:rPr/>
           </w:rPrChange>
         </w:rPr>
@@ -2672,7 +2439,7 @@
       <w:r>
         <w:rPr>
           <w:color w:val="000000" w:themeColor="text1"/>
-          <w:rPrChange w:id="266" w:author="Dave Bridges" w:date="2023-11-06T11:42:00Z">
+          <w:rPrChange w:id="243" w:author="Dave Bridges" w:date="2023-11-10T09:34:00Z">
             <w:rPr/>
           </w:rPrChange>
         </w:rPr>
@@ -2681,7 +2448,7 @@
       <w:r>
         <w:rPr>
           <w:color w:val="000000" w:themeColor="text1"/>
-          <w:rPrChange w:id="267" w:author="Dave Bridges" w:date="2023-11-06T11:42:00Z">
+          <w:rPrChange w:id="244" w:author="Dave Bridges" w:date="2023-11-10T09:34:00Z">
             <w:rPr/>
           </w:rPrChange>
         </w:rPr>
@@ -2690,7 +2457,7 @@
       <w:r>
         <w:rPr>
           <w:color w:val="000000" w:themeColor="text1"/>
-          <w:rPrChange w:id="268" w:author="Dave Bridges" w:date="2023-11-06T11:42:00Z">
+          <w:rPrChange w:id="245" w:author="Dave Bridges" w:date="2023-11-10T09:34:00Z">
             <w:rPr/>
           </w:rPrChange>
         </w:rPr>
@@ -2699,7 +2466,7 @@
       <w:r>
         <w:rPr>
           <w:color w:val="000000" w:themeColor="text1"/>
-          <w:rPrChange w:id="269" w:author="Dave Bridges" w:date="2023-11-06T11:42:00Z">
+          <w:rPrChange w:id="246" w:author="Dave Bridges" w:date="2023-11-10T09:34:00Z">
             <w:rPr/>
           </w:rPrChange>
         </w:rPr>
@@ -2708,7 +2475,7 @@
       <w:r>
         <w:rPr>
           <w:color w:val="000000" w:themeColor="text1"/>
-          <w:rPrChange w:id="270" w:author="Dave Bridges" w:date="2023-11-06T11:42:00Z">
+          <w:rPrChange w:id="247" w:author="Dave Bridges" w:date="2023-11-10T09:34:00Z">
             <w:rPr/>
           </w:rPrChange>
         </w:rPr>
@@ -2717,7 +2484,7 @@
       <w:r>
         <w:rPr>
           <w:color w:val="000000" w:themeColor="text1"/>
-          <w:rPrChange w:id="271" w:author="Dave Bridges" w:date="2023-11-06T11:42:00Z">
+          <w:rPrChange w:id="248" w:author="Dave Bridges" w:date="2023-11-10T09:34:00Z">
             <w:rPr/>
           </w:rPrChange>
         </w:rPr>
@@ -2726,7 +2493,7 @@
       <w:r>
         <w:rPr>
           <w:color w:val="000000" w:themeColor="text1"/>
-          <w:rPrChange w:id="272" w:author="Dave Bridges" w:date="2023-11-06T11:42:00Z">
+          <w:rPrChange w:id="249" w:author="Dave Bridges" w:date="2023-11-10T09:34:00Z">
             <w:rPr/>
           </w:rPrChange>
         </w:rPr>
@@ -2736,7 +2503,7 @@
         <w:rPr>
           <w:b/>
           <w:color w:val="000000" w:themeColor="text1"/>
-          <w:rPrChange w:id="273" w:author="Dave Bridges" w:date="2023-11-06T11:42:00Z">
+          <w:rPrChange w:id="250" w:author="Dave Bridges" w:date="2023-11-10T09:34:00Z">
             <w:rPr>
               <w:b/>
               <w:bCs/>
@@ -2750,7 +2517,7 @@
         <w:rPr>
           <w:b/>
           <w:color w:val="000000" w:themeColor="text1"/>
-          <w:rPrChange w:id="274" w:author="Dave Bridges" w:date="2023-11-06T11:42:00Z">
+          <w:rPrChange w:id="251" w:author="Dave Bridges" w:date="2023-11-10T09:34:00Z">
             <w:rPr>
               <w:b/>
               <w:bCs/>
@@ -2791,7 +2558,7 @@
       <w:r>
         <w:rPr>
           <w:color w:val="000000" w:themeColor="text1"/>
-          <w:rPrChange w:id="275" w:author="Dave Bridges" w:date="2023-11-06T11:42:00Z">
+          <w:rPrChange w:id="252" w:author="Dave Bridges" w:date="2023-11-10T09:34:00Z">
             <w:rPr/>
           </w:rPrChange>
         </w:rPr>
@@ -2800,7 +2567,7 @@
       <w:r>
         <w:rPr>
           <w:color w:val="000000" w:themeColor="text1"/>
-          <w:rPrChange w:id="276" w:author="Dave Bridges" w:date="2023-11-06T11:42:00Z">
+          <w:rPrChange w:id="253" w:author="Dave Bridges" w:date="2023-11-10T09:34:00Z">
             <w:rPr/>
           </w:rPrChange>
         </w:rPr>
@@ -2809,7 +2576,7 @@
       <w:r>
         <w:rPr>
           <w:color w:val="000000" w:themeColor="text1"/>
-          <w:rPrChange w:id="277" w:author="Dave Bridges" w:date="2023-11-06T11:42:00Z">
+          <w:rPrChange w:id="254" w:author="Dave Bridges" w:date="2023-11-10T09:34:00Z">
             <w:rPr/>
           </w:rPrChange>
         </w:rPr>
@@ -2818,7 +2585,7 @@
       <w:r>
         <w:rPr>
           <w:color w:val="000000" w:themeColor="text1"/>
-          <w:rPrChange w:id="278" w:author="Dave Bridges" w:date="2023-11-06T11:42:00Z">
+          <w:rPrChange w:id="255" w:author="Dave Bridges" w:date="2023-11-10T09:34:00Z">
             <w:rPr/>
           </w:rPrChange>
         </w:rPr>
@@ -2827,36 +2594,16 @@
       <w:r>
         <w:rPr>
           <w:color w:val="000000" w:themeColor="text1"/>
-          <w:rPrChange w:id="279" w:author="Dave Bridges" w:date="2023-11-06T11:42:00Z">
-            <w:rPr/>
-          </w:rPrChange>
-        </w:rPr>
-        <w:t xml:space="preserve">Regression trees were generated using the </w:t>
-      </w:r>
-      <w:proofErr w:type="spellStart"/>
-      <w:r>
-        <w:rPr>
-          <w:color w:val="000000" w:themeColor="text1"/>
-          <w:rPrChange w:id="280" w:author="Dave Bridges" w:date="2023-11-06T11:42:00Z">
-            <w:rPr/>
-          </w:rPrChange>
-        </w:rPr>
-        <w:t>rpart</w:t>
-      </w:r>
-      <w:proofErr w:type="spellEnd"/>
-      <w:r>
-        <w:rPr>
-          <w:color w:val="000000" w:themeColor="text1"/>
-          <w:rPrChange w:id="281" w:author="Dave Bridges" w:date="2023-11-06T11:42:00Z">
-            <w:rPr/>
-          </w:rPrChange>
-        </w:rPr>
-        <w:t xml:space="preserve"> package (version 4.1.19; </w:t>
-      </w:r>
-      <w:r>
-        <w:rPr>
-          <w:color w:val="000000" w:themeColor="text1"/>
-          <w:rPrChange w:id="282" w:author="Dave Bridges" w:date="2023-11-06T11:42:00Z">
+          <w:rPrChange w:id="256" w:author="Dave Bridges" w:date="2023-11-10T09:34:00Z">
+            <w:rPr/>
+          </w:rPrChange>
+        </w:rPr>
+        <w:t xml:space="preserve">Regression trees were generated using the rpart package (version 4.1.19; </w:t>
+      </w:r>
+      <w:r>
+        <w:rPr>
+          <w:color w:val="000000" w:themeColor="text1"/>
+          <w:rPrChange w:id="257" w:author="Dave Bridges" w:date="2023-11-10T09:34:00Z">
             <w:rPr/>
           </w:rPrChange>
         </w:rPr>
@@ -2865,7 +2612,7 @@
       <w:r>
         <w:rPr>
           <w:color w:val="000000" w:themeColor="text1"/>
-          <w:rPrChange w:id="283" w:author="Dave Bridges" w:date="2023-11-06T11:42:00Z">
+          <w:rPrChange w:id="258" w:author="Dave Bridges" w:date="2023-11-10T09:34:00Z">
             <w:rPr/>
           </w:rPrChange>
         </w:rPr>
@@ -2874,7 +2621,7 @@
       <w:r>
         <w:rPr>
           <w:color w:val="000000" w:themeColor="text1"/>
-          <w:rPrChange w:id="284" w:author="Dave Bridges" w:date="2023-11-06T11:42:00Z">
+          <w:rPrChange w:id="259" w:author="Dave Bridges" w:date="2023-11-10T09:34:00Z">
             <w:rPr/>
           </w:rPrChange>
         </w:rPr>
@@ -2883,7 +2630,7 @@
       <w:r>
         <w:rPr>
           <w:color w:val="000000" w:themeColor="text1"/>
-          <w:rPrChange w:id="285" w:author="Dave Bridges" w:date="2023-11-06T11:42:00Z">
+          <w:rPrChange w:id="260" w:author="Dave Bridges" w:date="2023-11-10T09:34:00Z">
             <w:rPr/>
           </w:rPrChange>
         </w:rPr>
@@ -2892,7 +2639,7 @@
       <w:r>
         <w:rPr>
           <w:color w:val="000000" w:themeColor="text1"/>
-          <w:rPrChange w:id="286" w:author="Dave Bridges" w:date="2023-11-06T11:42:00Z">
+          <w:rPrChange w:id="261" w:author="Dave Bridges" w:date="2023-11-10T09:34:00Z">
             <w:rPr/>
           </w:rPrChange>
         </w:rPr>
@@ -2901,7 +2648,7 @@
       <w:r>
         <w:rPr>
           <w:color w:val="000000" w:themeColor="text1"/>
-          <w:rPrChange w:id="287" w:author="Dave Bridges" w:date="2023-11-06T11:42:00Z">
+          <w:rPrChange w:id="262" w:author="Dave Bridges" w:date="2023-11-10T09:34:00Z">
             <w:rPr/>
           </w:rPrChange>
         </w:rPr>
@@ -2910,7 +2657,7 @@
       <w:r>
         <w:rPr>
           <w:color w:val="000000" w:themeColor="text1"/>
-          <w:rPrChange w:id="288" w:author="Dave Bridges" w:date="2023-11-06T11:42:00Z">
+          <w:rPrChange w:id="263" w:author="Dave Bridges" w:date="2023-11-10T09:34:00Z">
             <w:rPr/>
           </w:rPrChange>
         </w:rPr>
@@ -2919,7 +2666,7 @@
       <w:r>
         <w:rPr>
           <w:color w:val="000000" w:themeColor="text1"/>
-          <w:rPrChange w:id="289" w:author="Dave Bridges" w:date="2023-11-06T11:42:00Z">
+          <w:rPrChange w:id="264" w:author="Dave Bridges" w:date="2023-11-10T09:34:00Z">
             <w:rPr/>
           </w:rPrChange>
         </w:rPr>
@@ -2928,7 +2675,7 @@
       <w:r>
         <w:rPr>
           <w:color w:val="000000" w:themeColor="text1"/>
-          <w:rPrChange w:id="290" w:author="Dave Bridges" w:date="2023-11-06T11:42:00Z">
+          <w:rPrChange w:id="265" w:author="Dave Bridges" w:date="2023-11-10T09:34:00Z">
             <w:rPr/>
           </w:rPrChange>
         </w:rPr>
@@ -2937,7 +2684,7 @@
       <w:r>
         <w:rPr>
           <w:color w:val="000000" w:themeColor="text1"/>
-          <w:rPrChange w:id="291" w:author="Dave Bridges" w:date="2023-11-06T11:42:00Z">
+          <w:rPrChange w:id="266" w:author="Dave Bridges" w:date="2023-11-10T09:34:00Z">
             <w:rPr/>
           </w:rPrChange>
         </w:rPr>
@@ -2946,7 +2693,7 @@
       <w:r>
         <w:rPr>
           <w:color w:val="000000" w:themeColor="text1"/>
-          <w:rPrChange w:id="292" w:author="Dave Bridges" w:date="2023-11-06T11:42:00Z">
+          <w:rPrChange w:id="267" w:author="Dave Bridges" w:date="2023-11-10T09:34:00Z">
             <w:rPr/>
           </w:rPrChange>
         </w:rPr>
@@ -2955,7 +2702,7 @@
       <w:r>
         <w:rPr>
           <w:color w:val="000000" w:themeColor="text1"/>
-          <w:rPrChange w:id="293" w:author="Dave Bridges" w:date="2023-11-06T11:42:00Z">
+          <w:rPrChange w:id="268" w:author="Dave Bridges" w:date="2023-11-10T09:34:00Z">
             <w:rPr/>
           </w:rPrChange>
         </w:rPr>
@@ -2964,7 +2711,7 @@
       <w:r>
         <w:rPr>
           <w:color w:val="000000" w:themeColor="text1"/>
-          <w:rPrChange w:id="294" w:author="Dave Bridges" w:date="2023-11-06T11:42:00Z">
+          <w:rPrChange w:id="269" w:author="Dave Bridges" w:date="2023-11-10T09:34:00Z">
             <w:rPr/>
           </w:rPrChange>
         </w:rPr>
@@ -2973,13 +2720,13 @@
       <w:r>
         <w:rPr>
           <w:color w:val="000000" w:themeColor="text1"/>
-          <w:rPrChange w:id="295" w:author="Dave Bridges" w:date="2023-11-06T11:42:00Z">
+          <w:rPrChange w:id="270" w:author="Dave Bridges" w:date="2023-11-10T09:34:00Z">
             <w:rPr/>
           </w:rPrChange>
         </w:rPr>
         <w:t xml:space="preserve">.  </w:t>
       </w:r>
-      <w:ins w:id="296" w:author="Dave Bridges" w:date="2023-11-06T11:42:00Z">
+      <w:ins w:id="271" w:author="Dave Bridges" w:date="2023-11-10T09:34:00Z">
         <w:r>
           <w:rPr>
             <w:color w:val="000000" w:themeColor="text1"/>
@@ -2987,7 +2734,7 @@
           <w:t>Partial effect sizes</w:t>
         </w:r>
       </w:ins>
-      <w:del w:id="297" w:author="Dave Bridges" w:date="2023-11-06T11:42:00Z">
+      <w:del w:id="272" w:author="Dave Bridges" w:date="2023-11-10T09:34:00Z">
         <w:r>
           <w:delText>Causal mediation analyses</w:delText>
         </w:r>
@@ -2995,13 +2742,13 @@
       <w:r>
         <w:rPr>
           <w:color w:val="000000" w:themeColor="text1"/>
-          <w:rPrChange w:id="298" w:author="Dave Bridges" w:date="2023-11-06T11:42:00Z">
+          <w:rPrChange w:id="273" w:author="Dave Bridges" w:date="2023-11-10T09:34:00Z">
             <w:rPr/>
           </w:rPrChange>
         </w:rPr>
         <w:t xml:space="preserve"> were </w:t>
       </w:r>
-      <w:ins w:id="299" w:author="Dave Bridges" w:date="2023-11-06T11:42:00Z">
+      <w:ins w:id="274" w:author="Dave Bridges" w:date="2023-11-10T09:34:00Z">
         <w:r>
           <w:rPr>
             <w:color w:val="000000" w:themeColor="text1"/>
@@ -3009,7 +2756,7 @@
           <w:t>estimated</w:t>
         </w:r>
       </w:ins>
-      <w:del w:id="300" w:author="Dave Bridges" w:date="2023-11-06T11:42:00Z">
+      <w:del w:id="275" w:author="Dave Bridges" w:date="2023-11-10T09:34:00Z">
         <w:r>
           <w:delText>performed with 1000 bootstraps with both the full and mediator models adjusted for sex</w:delText>
         </w:r>
@@ -3017,14 +2764,13 @@
       <w:r>
         <w:rPr>
           <w:color w:val="000000" w:themeColor="text1"/>
-          <w:rPrChange w:id="301" w:author="Dave Bridges" w:date="2023-11-06T11:42:00Z">
+          <w:rPrChange w:id="276" w:author="Dave Bridges" w:date="2023-11-10T09:34:00Z">
             <w:rPr/>
           </w:rPrChange>
         </w:rPr>
         <w:t xml:space="preserve"> using the </w:t>
       </w:r>
-      <w:proofErr w:type="spellStart"/>
-      <w:ins w:id="302" w:author="Dave Bridges" w:date="2023-11-06T11:42:00Z">
+      <w:ins w:id="277" w:author="Dave Bridges" w:date="2023-11-10T09:34:00Z">
         <w:r>
           <w:rPr>
             <w:color w:val="000000" w:themeColor="text1"/>
@@ -3032,8 +2778,7 @@
           <w:t>effectsize</w:t>
         </w:r>
       </w:ins>
-      <w:proofErr w:type="spellEnd"/>
-      <w:del w:id="303" w:author="Dave Bridges" w:date="2023-11-06T11:42:00Z">
+      <w:del w:id="278" w:author="Dave Bridges" w:date="2023-11-10T09:34:00Z">
         <w:r>
           <w:delText>mediation</w:delText>
         </w:r>
@@ -3041,13 +2786,13 @@
       <w:r>
         <w:rPr>
           <w:color w:val="000000" w:themeColor="text1"/>
-          <w:rPrChange w:id="304" w:author="Dave Bridges" w:date="2023-11-06T11:42:00Z">
+          <w:rPrChange w:id="279" w:author="Dave Bridges" w:date="2023-11-10T09:34:00Z">
             <w:rPr/>
           </w:rPrChange>
         </w:rPr>
         <w:t xml:space="preserve"> package (version </w:t>
       </w:r>
-      <w:ins w:id="305" w:author="Dave Bridges" w:date="2023-11-06T11:42:00Z">
+      <w:ins w:id="280" w:author="Dave Bridges" w:date="2023-11-10T09:34:00Z">
         <w:r>
           <w:rPr>
             <w:color w:val="000000" w:themeColor="text1"/>
@@ -3077,7 +2822,7 @@
           <w:t>p</w:t>
         </w:r>
       </w:ins>
-      <w:del w:id="306" w:author="Dave Bridges" w:date="2023-11-06T11:42:00Z">
+      <w:del w:id="281" w:author="Dave Bridges" w:date="2023-11-10T09:34:00Z">
         <w:r>
           <w:delText>4.5.0;</w:delText>
         </w:r>
@@ -3086,13 +2831,13 @@
         <w:rPr>
           <w:color w:val="000000" w:themeColor="text1"/>
           <w:vertAlign w:val="subscript"/>
-          <w:rPrChange w:id="307" w:author="Dave Bridges" w:date="2023-11-06T11:42:00Z">
+          <w:rPrChange w:id="282" w:author="Dave Bridges" w:date="2023-11-10T09:34:00Z">
             <w:rPr/>
           </w:rPrChange>
         </w:rPr>
         <w:t xml:space="preserve"> </w:t>
       </w:r>
-      <w:ins w:id="308" w:author="Dave Bridges" w:date="2023-11-06T11:42:00Z">
+      <w:ins w:id="283" w:author="Dave Bridges" w:date="2023-11-10T09:34:00Z">
         <w:r>
           <w:rPr>
             <w:color w:val="000000" w:themeColor="text1"/>
@@ -3168,7 +2913,7 @@
           <w:fldChar w:fldCharType="end"/>
         </w:r>
       </w:ins>
-      <w:del w:id="309" w:author="Dave Bridges" w:date="2023-11-06T11:42:00Z">
+      <w:del w:id="284" w:author="Dave Bridges" w:date="2023-11-10T09:34:00Z">
         <w:r>
           <w:fldChar w:fldCharType="begin"/>
         </w:r>
@@ -3191,7 +2936,7 @@
       <w:r>
         <w:rPr>
           <w:color w:val="000000" w:themeColor="text1"/>
-          <w:rPrChange w:id="310" w:author="Dave Bridges" w:date="2023-11-06T11:42:00Z">
+          <w:rPrChange w:id="285" w:author="Dave Bridges" w:date="2023-11-10T09:34:00Z">
             <w:rPr/>
           </w:rPrChange>
         </w:rPr>
@@ -3200,13 +2945,13 @@
       <w:r>
         <w:rPr>
           <w:color w:val="000000" w:themeColor="text1"/>
-          <w:rPrChange w:id="311" w:author="Dave Bridges" w:date="2023-11-06T11:42:00Z">
+          <w:rPrChange w:id="286" w:author="Dave Bridges" w:date="2023-11-10T09:34:00Z">
             <w:rPr/>
           </w:rPrChange>
         </w:rPr>
         <w:t xml:space="preserve">, using the method described in </w:t>
       </w:r>
-      <w:ins w:id="312" w:author="Dave Bridges" w:date="2023-11-06T11:42:00Z">
+      <w:ins w:id="287" w:author="Dave Bridges" w:date="2023-11-10T09:34:00Z">
         <w:r>
           <w:rPr>
             <w:color w:val="000000" w:themeColor="text1"/>
@@ -3245,7 +2990,7 @@
           <w:t>.</w:t>
         </w:r>
       </w:ins>
-      <w:del w:id="313" w:author="Dave Bridges" w:date="2023-11-06T11:42:00Z">
+      <w:del w:id="288" w:author="Dave Bridges" w:date="2023-11-10T09:34:00Z">
         <w:r>
           <w:fldChar w:fldCharType="begin"/>
         </w:r>
@@ -3271,7 +3016,7 @@
       <w:r>
         <w:rPr>
           <w:color w:val="000000" w:themeColor="text1"/>
-          <w:rPrChange w:id="314" w:author="Dave Bridges" w:date="2023-11-06T11:42:00Z">
+          <w:rPrChange w:id="289" w:author="Dave Bridges" w:date="2023-11-10T09:34:00Z">
             <w:rPr/>
           </w:rPrChange>
         </w:rPr>
@@ -3280,7 +3025,7 @@
       <w:r>
         <w:rPr>
           <w:color w:val="000000" w:themeColor="text1"/>
-          <w:rPrChange w:id="315" w:author="Dave Bridges" w:date="2023-11-06T11:42:00Z">
+          <w:rPrChange w:id="290" w:author="Dave Bridges" w:date="2023-11-10T09:34:00Z">
             <w:rPr/>
           </w:rPrChange>
         </w:rPr>
@@ -3289,7 +3034,7 @@
       <w:r>
         <w:rPr>
           <w:color w:val="000000" w:themeColor="text1"/>
-          <w:rPrChange w:id="316" w:author="Dave Bridges" w:date="2023-11-06T11:42:00Z">
+          <w:rPrChange w:id="291" w:author="Dave Bridges" w:date="2023-11-10T09:34:00Z">
             <w:rPr/>
           </w:rPrChange>
         </w:rPr>
@@ -3298,7 +3043,7 @@
       <w:r>
         <w:rPr>
           <w:color w:val="000000" w:themeColor="text1"/>
-          <w:rPrChange w:id="317" w:author="Dave Bridges" w:date="2023-11-06T11:42:00Z">
+          <w:rPrChange w:id="292" w:author="Dave Bridges" w:date="2023-11-10T09:34:00Z">
             <w:rPr/>
           </w:rPrChange>
         </w:rPr>
@@ -3317,7 +3062,7 @@
         <w:rPr>
           <w:rStyle w:val="Hyperlink"/>
           <w:color w:val="000000" w:themeColor="text1"/>
-          <w:rPrChange w:id="318" w:author="Dave Bridges" w:date="2023-11-06T11:42:00Z">
+          <w:rPrChange w:id="293" w:author="Dave Bridges" w:date="2023-11-10T09:34:00Z">
             <w:rPr>
               <w:rStyle w:val="Hyperlink"/>
             </w:rPr>
@@ -3329,7 +3074,7 @@
         <w:rPr>
           <w:rStyle w:val="Hyperlink"/>
           <w:color w:val="000000" w:themeColor="text1"/>
-          <w:rPrChange w:id="319" w:author="Dave Bridges" w:date="2023-11-06T11:42:00Z">
+          <w:rPrChange w:id="294" w:author="Dave Bridges" w:date="2023-11-10T09:34:00Z">
             <w:rPr>
               <w:rStyle w:val="Hyperlink"/>
             </w:rPr>
@@ -3340,7 +3085,7 @@
       <w:r>
         <w:rPr>
           <w:color w:val="000000" w:themeColor="text1"/>
-          <w:rPrChange w:id="320" w:author="Dave Bridges" w:date="2023-11-06T11:42:00Z">
+          <w:rPrChange w:id="295" w:author="Dave Bridges" w:date="2023-11-10T09:34:00Z">
             <w:rPr/>
           </w:rPrChange>
         </w:rPr>
@@ -3359,7 +3104,7 @@
       <w:pPr>
         <w:rPr>
           <w:color w:val="000000" w:themeColor="text1"/>
-          <w:rPrChange w:id="321" w:author="Dave Bridges" w:date="2023-11-06T11:42:00Z">
+          <w:rPrChange w:id="296" w:author="Dave Bridges" w:date="2023-11-10T09:34:00Z">
             <w:rPr/>
           </w:rPrChange>
         </w:rPr>
@@ -3377,15 +3122,15 @@
       <w:pPr>
         <w:rPr>
           <w:color w:val="000000" w:themeColor="text1"/>
-          <w:rPrChange w:id="322" w:author="Dave Bridges" w:date="2023-11-06T11:42:00Z">
-            <w:rPr/>
-          </w:rPrChange>
-        </w:rPr>
-      </w:pPr>
-      <w:r>
-        <w:rPr>
-          <w:color w:val="000000" w:themeColor="text1"/>
-          <w:rPrChange w:id="323" w:author="Dave Bridges" w:date="2023-11-06T11:42:00Z">
+          <w:rPrChange w:id="297" w:author="Dave Bridges" w:date="2023-11-10T09:34:00Z">
+            <w:rPr/>
+          </w:rPrChange>
+        </w:rPr>
+      </w:pPr>
+      <w:r>
+        <w:rPr>
+          <w:color w:val="000000" w:themeColor="text1"/>
+          <w:rPrChange w:id="298" w:author="Dave Bridges" w:date="2023-11-10T09:34:00Z">
             <w:rPr/>
           </w:rPrChange>
         </w:rPr>
@@ -3394,7 +3139,7 @@
       <w:r>
         <w:rPr>
           <w:color w:val="000000" w:themeColor="text1"/>
-          <w:rPrChange w:id="324" w:author="Dave Bridges" w:date="2023-11-06T11:42:00Z">
+          <w:rPrChange w:id="299" w:author="Dave Bridges" w:date="2023-11-10T09:34:00Z">
             <w:rPr/>
           </w:rPrChange>
         </w:rPr>
@@ -3403,7 +3148,7 @@
       <w:r>
         <w:rPr>
           <w:color w:val="000000" w:themeColor="text1"/>
-          <w:rPrChange w:id="325" w:author="Dave Bridges" w:date="2023-11-06T11:42:00Z">
+          <w:rPrChange w:id="300" w:author="Dave Bridges" w:date="2023-11-10T09:34:00Z">
             <w:rPr/>
           </w:rPrChange>
         </w:rPr>
@@ -3412,13 +3157,13 @@
       <w:r>
         <w:rPr>
           <w:color w:val="000000" w:themeColor="text1"/>
-          <w:rPrChange w:id="326" w:author="Dave Bridges" w:date="2023-11-06T11:42:00Z">
+          <w:rPrChange w:id="301" w:author="Dave Bridges" w:date="2023-11-10T09:34:00Z">
             <w:rPr/>
           </w:rPrChange>
         </w:rPr>
         <w:t>19 weeks</w:t>
       </w:r>
-      <w:ins w:id="327" w:author="Dave Bridges" w:date="2023-11-06T11:42:00Z">
+      <w:ins w:id="302" w:author="Dave Bridges" w:date="2023-11-10T09:34:00Z">
         <w:r>
           <w:rPr>
             <w:color w:val="000000" w:themeColor="text1"/>
@@ -3432,7 +3177,7 @@
           <w:t>.</w:t>
         </w:r>
       </w:ins>
-      <w:del w:id="328" w:author="Dave Bridges" w:date="2023-11-06T11:42:00Z">
+      <w:del w:id="303" w:author="Dave Bridges" w:date="2023-11-10T09:34:00Z">
         <w:r>
           <w:delText>.</w:delText>
         </w:r>
@@ -3440,7 +3185,7 @@
       <w:r>
         <w:rPr>
           <w:color w:val="000000" w:themeColor="text1"/>
-          <w:rPrChange w:id="329" w:author="Dave Bridges" w:date="2023-11-06T11:42:00Z">
+          <w:rPrChange w:id="304" w:author="Dave Bridges" w:date="2023-11-10T09:34:00Z">
             <w:rPr/>
           </w:rPrChange>
         </w:rPr>
@@ -3449,7 +3194,7 @@
       <w:r>
         <w:rPr>
           <w:color w:val="000000" w:themeColor="text1"/>
-          <w:rPrChange w:id="330" w:author="Dave Bridges" w:date="2023-11-06T11:42:00Z">
+          <w:rPrChange w:id="305" w:author="Dave Bridges" w:date="2023-11-10T09:34:00Z">
             <w:rPr/>
           </w:rPrChange>
         </w:rPr>
@@ -3458,7 +3203,7 @@
       <w:r>
         <w:rPr>
           <w:color w:val="000000" w:themeColor="text1"/>
-          <w:rPrChange w:id="331" w:author="Dave Bridges" w:date="2023-11-06T11:42:00Z">
+          <w:rPrChange w:id="306" w:author="Dave Bridges" w:date="2023-11-10T09:34:00Z">
             <w:rPr/>
           </w:rPrChange>
         </w:rPr>
@@ -3467,7 +3212,7 @@
       <w:r>
         <w:rPr>
           <w:color w:val="000000" w:themeColor="text1"/>
-          <w:rPrChange w:id="332" w:author="Dave Bridges" w:date="2023-11-06T11:42:00Z">
+          <w:rPrChange w:id="307" w:author="Dave Bridges" w:date="2023-11-10T09:34:00Z">
             <w:rPr/>
           </w:rPrChange>
         </w:rPr>
@@ -3476,7 +3221,7 @@
       <w:r>
         <w:rPr>
           <w:color w:val="000000" w:themeColor="text1"/>
-          <w:rPrChange w:id="333" w:author="Dave Bridges" w:date="2023-11-06T11:42:00Z">
+          <w:rPrChange w:id="308" w:author="Dave Bridges" w:date="2023-11-10T09:34:00Z">
             <w:rPr/>
           </w:rPrChange>
         </w:rPr>
@@ -3485,7 +3230,7 @@
       <w:r>
         <w:rPr>
           <w:color w:val="000000" w:themeColor="text1"/>
-          <w:rPrChange w:id="334" w:author="Dave Bridges" w:date="2023-11-06T11:42:00Z">
+          <w:rPrChange w:id="309" w:author="Dave Bridges" w:date="2023-11-10T09:34:00Z">
             <w:rPr/>
           </w:rPrChange>
         </w:rPr>
@@ -3494,7 +3239,7 @@
       <w:r>
         <w:rPr>
           <w:color w:val="000000" w:themeColor="text1"/>
-          <w:rPrChange w:id="335" w:author="Dave Bridges" w:date="2023-11-06T11:42:00Z">
+          <w:rPrChange w:id="310" w:author="Dave Bridges" w:date="2023-11-10T09:34:00Z">
             <w:rPr/>
           </w:rPrChange>
         </w:rPr>
@@ -3503,7 +3248,7 @@
       <w:r>
         <w:rPr>
           <w:color w:val="000000" w:themeColor="text1"/>
-          <w:rPrChange w:id="336" w:author="Dave Bridges" w:date="2023-11-06T11:42:00Z">
+          <w:rPrChange w:id="311" w:author="Dave Bridges" w:date="2023-11-10T09:34:00Z">
             <w:rPr/>
           </w:rPrChange>
         </w:rPr>
@@ -3512,7 +3257,7 @@
       <w:r>
         <w:rPr>
           <w:color w:val="000000" w:themeColor="text1"/>
-          <w:rPrChange w:id="337" w:author="Dave Bridges" w:date="2023-11-06T11:42:00Z">
+          <w:rPrChange w:id="312" w:author="Dave Bridges" w:date="2023-11-10T09:34:00Z">
             <w:rPr/>
           </w:rPrChange>
         </w:rPr>
@@ -3521,7 +3266,7 @@
       <w:r>
         <w:rPr>
           <w:color w:val="000000" w:themeColor="text1"/>
-          <w:rPrChange w:id="338" w:author="Dave Bridges" w:date="2023-11-06T11:42:00Z">
+          <w:rPrChange w:id="313" w:author="Dave Bridges" w:date="2023-11-10T09:34:00Z">
             <w:rPr/>
           </w:rPrChange>
         </w:rPr>
@@ -3530,7 +3275,7 @@
       <w:r>
         <w:rPr>
           <w:color w:val="000000" w:themeColor="text1"/>
-          <w:rPrChange w:id="339" w:author="Dave Bridges" w:date="2023-11-06T11:42:00Z">
+          <w:rPrChange w:id="314" w:author="Dave Bridges" w:date="2023-11-10T09:34:00Z">
             <w:rPr/>
           </w:rPrChange>
         </w:rPr>
@@ -3539,7 +3284,7 @@
       <w:r>
         <w:rPr>
           <w:color w:val="000000" w:themeColor="text1"/>
-          <w:rPrChange w:id="340" w:author="Dave Bridges" w:date="2023-11-06T11:42:00Z">
+          <w:rPrChange w:id="315" w:author="Dave Bridges" w:date="2023-11-10T09:34:00Z">
             <w:rPr/>
           </w:rPrChange>
         </w:rPr>
@@ -3548,7 +3293,7 @@
       <w:r>
         <w:rPr>
           <w:color w:val="000000" w:themeColor="text1"/>
-          <w:rPrChange w:id="341" w:author="Dave Bridges" w:date="2023-11-06T11:42:00Z">
+          <w:rPrChange w:id="316" w:author="Dave Bridges" w:date="2023-11-10T09:34:00Z">
             <w:rPr/>
           </w:rPrChange>
         </w:rPr>
@@ -3557,7 +3302,7 @@
       <w:r>
         <w:rPr>
           <w:color w:val="000000" w:themeColor="text1"/>
-          <w:rPrChange w:id="342" w:author="Dave Bridges" w:date="2023-11-06T11:42:00Z">
+          <w:rPrChange w:id="317" w:author="Dave Bridges" w:date="2023-11-10T09:34:00Z">
             <w:rPr/>
           </w:rPrChange>
         </w:rPr>
@@ -3566,7 +3311,7 @@
       <w:r>
         <w:rPr>
           <w:color w:val="000000" w:themeColor="text1"/>
-          <w:rPrChange w:id="343" w:author="Dave Bridges" w:date="2023-11-06T11:42:00Z">
+          <w:rPrChange w:id="318" w:author="Dave Bridges" w:date="2023-11-10T09:34:00Z">
             <w:rPr/>
           </w:rPrChange>
         </w:rPr>
@@ -3575,7 +3320,7 @@
       <w:r>
         <w:rPr>
           <w:color w:val="000000" w:themeColor="text1"/>
-          <w:rPrChange w:id="344" w:author="Dave Bridges" w:date="2023-11-06T11:42:00Z">
+          <w:rPrChange w:id="319" w:author="Dave Bridges" w:date="2023-11-10T09:34:00Z">
             <w:rPr/>
           </w:rPrChange>
         </w:rPr>
@@ -3584,7 +3329,7 @@
       <w:r>
         <w:rPr>
           <w:color w:val="000000" w:themeColor="text1"/>
-          <w:rPrChange w:id="345" w:author="Dave Bridges" w:date="2023-11-06T11:42:00Z">
+          <w:rPrChange w:id="320" w:author="Dave Bridges" w:date="2023-11-10T09:34:00Z">
             <w:rPr/>
           </w:rPrChange>
         </w:rPr>
@@ -3593,7 +3338,7 @@
       <w:r>
         <w:rPr>
           <w:color w:val="000000" w:themeColor="text1"/>
-          <w:rPrChange w:id="346" w:author="Dave Bridges" w:date="2023-11-06T11:42:00Z">
+          <w:rPrChange w:id="321" w:author="Dave Bridges" w:date="2023-11-10T09:34:00Z">
             <w:rPr/>
           </w:rPrChange>
         </w:rPr>
@@ -3602,7 +3347,7 @@
       <w:r>
         <w:rPr>
           <w:color w:val="000000" w:themeColor="text1"/>
-          <w:rPrChange w:id="347" w:author="Dave Bridges" w:date="2023-11-06T11:42:00Z">
+          <w:rPrChange w:id="322" w:author="Dave Bridges" w:date="2023-11-10T09:34:00Z">
             <w:rPr/>
           </w:rPrChange>
         </w:rPr>
@@ -3611,7 +3356,7 @@
       <w:r>
         <w:rPr>
           <w:color w:val="000000" w:themeColor="text1"/>
-          <w:rPrChange w:id="348" w:author="Dave Bridges" w:date="2023-11-06T11:42:00Z">
+          <w:rPrChange w:id="323" w:author="Dave Bridges" w:date="2023-11-10T09:34:00Z">
             <w:rPr/>
           </w:rPrChange>
         </w:rPr>
@@ -3620,7 +3365,7 @@
       <w:r>
         <w:rPr>
           <w:color w:val="000000" w:themeColor="text1"/>
-          <w:rPrChange w:id="349" w:author="Dave Bridges" w:date="2023-11-06T11:42:00Z">
+          <w:rPrChange w:id="324" w:author="Dave Bridges" w:date="2023-11-10T09:34:00Z">
             <w:rPr/>
           </w:rPrChange>
         </w:rPr>
@@ -3629,7 +3374,7 @@
       <w:r>
         <w:rPr>
           <w:color w:val="000000" w:themeColor="text1"/>
-          <w:rPrChange w:id="350" w:author="Dave Bridges" w:date="2023-11-06T11:42:00Z">
+          <w:rPrChange w:id="325" w:author="Dave Bridges" w:date="2023-11-10T09:34:00Z">
             <w:rPr/>
           </w:rPrChange>
         </w:rPr>
@@ -3638,36 +3383,16 @@
       <w:r>
         <w:rPr>
           <w:color w:val="000000" w:themeColor="text1"/>
-          <w:rPrChange w:id="351" w:author="Dave Bridges" w:date="2023-11-06T11:42:00Z">
-            <w:rPr/>
-          </w:rPrChange>
-        </w:rPr>
-        <w:t xml:space="preserve"> mg/</w:t>
-      </w:r>
-      <w:proofErr w:type="spellStart"/>
-      <w:r>
-        <w:rPr>
-          <w:color w:val="000000" w:themeColor="text1"/>
-          <w:rPrChange w:id="352" w:author="Dave Bridges" w:date="2023-11-06T11:42:00Z">
-            <w:rPr/>
-          </w:rPrChange>
-        </w:rPr>
-        <w:t>dL</w:t>
-      </w:r>
-      <w:proofErr w:type="spellEnd"/>
-      <w:r>
-        <w:rPr>
-          <w:color w:val="000000" w:themeColor="text1"/>
-          <w:rPrChange w:id="353" w:author="Dave Bridges" w:date="2023-11-06T11:42:00Z">
-            <w:rPr/>
-          </w:rPrChange>
-        </w:rPr>
-        <w:t>, p=</w:t>
-      </w:r>
-      <w:r>
-        <w:rPr>
-          <w:color w:val="000000" w:themeColor="text1"/>
-          <w:rPrChange w:id="354" w:author="Dave Bridges" w:date="2023-11-06T11:42:00Z">
+          <w:rPrChange w:id="326" w:author="Dave Bridges" w:date="2023-11-10T09:34:00Z">
+            <w:rPr/>
+          </w:rPrChange>
+        </w:rPr>
+        <w:t xml:space="preserve"> mg/dL, p=</w:t>
+      </w:r>
+      <w:r>
+        <w:rPr>
+          <w:color w:val="000000" w:themeColor="text1"/>
+          <w:rPrChange w:id="327" w:author="Dave Bridges" w:date="2023-11-10T09:34:00Z">
             <w:rPr/>
           </w:rPrChange>
         </w:rPr>
@@ -3676,7 +3401,7 @@
       <w:r>
         <w:rPr>
           <w:color w:val="000000" w:themeColor="text1"/>
-          <w:rPrChange w:id="355" w:author="Dave Bridges" w:date="2023-11-06T11:42:00Z">
+          <w:rPrChange w:id="328" w:author="Dave Bridges" w:date="2023-11-10T09:34:00Z">
             <w:rPr/>
           </w:rPrChange>
         </w:rPr>
@@ -3686,7 +3411,7 @@
         <w:rPr>
           <w:color w:val="000000" w:themeColor="text1"/>
           <w:vertAlign w:val="superscript"/>
-          <w:rPrChange w:id="356" w:author="Dave Bridges" w:date="2023-11-06T11:42:00Z">
+          <w:rPrChange w:id="329" w:author="Dave Bridges" w:date="2023-11-10T09:34:00Z">
             <w:rPr>
               <w:vertAlign w:val="superscript"/>
             </w:rPr>
@@ -3698,7 +3423,7 @@
         <w:rPr>
           <w:color w:val="000000" w:themeColor="text1"/>
           <w:vertAlign w:val="superscript"/>
-          <w:rPrChange w:id="357" w:author="Dave Bridges" w:date="2023-11-06T11:42:00Z">
+          <w:rPrChange w:id="330" w:author="Dave Bridges" w:date="2023-11-10T09:34:00Z">
             <w:rPr>
               <w:vertAlign w:val="superscript"/>
             </w:rPr>
@@ -3710,7 +3435,7 @@
         <w:rPr>
           <w:color w:val="000000" w:themeColor="text1"/>
           <w:vertAlign w:val="superscript"/>
-          <w:rPrChange w:id="358" w:author="Dave Bridges" w:date="2023-11-06T11:42:00Z">
+          <w:rPrChange w:id="331" w:author="Dave Bridges" w:date="2023-11-10T09:34:00Z">
             <w:rPr>
               <w:vertAlign w:val="superscript"/>
             </w:rPr>
@@ -3721,7 +3446,7 @@
       <w:r>
         <w:rPr>
           <w:color w:val="000000" w:themeColor="text1"/>
-          <w:rPrChange w:id="359" w:author="Dave Bridges" w:date="2023-11-06T11:42:00Z">
+          <w:rPrChange w:id="332" w:author="Dave Bridges" w:date="2023-11-10T09:34:00Z">
             <w:rPr/>
           </w:rPrChange>
         </w:rPr>
@@ -3730,7 +3455,7 @@
       <w:r>
         <w:rPr>
           <w:color w:val="000000" w:themeColor="text1"/>
-          <w:rPrChange w:id="360" w:author="Dave Bridges" w:date="2023-11-06T11:42:00Z">
+          <w:rPrChange w:id="333" w:author="Dave Bridges" w:date="2023-11-10T09:34:00Z">
             <w:rPr/>
           </w:rPrChange>
         </w:rPr>
@@ -3739,7 +3464,7 @@
       <w:r>
         <w:rPr>
           <w:color w:val="000000" w:themeColor="text1"/>
-          <w:rPrChange w:id="361" w:author="Dave Bridges" w:date="2023-11-06T11:42:00Z">
+          <w:rPrChange w:id="334" w:author="Dave Bridges" w:date="2023-11-10T09:34:00Z">
             <w:rPr/>
           </w:rPrChange>
         </w:rPr>
@@ -3748,7 +3473,7 @@
       <w:r>
         <w:rPr>
           <w:color w:val="000000" w:themeColor="text1"/>
-          <w:rPrChange w:id="362" w:author="Dave Bridges" w:date="2023-11-06T11:42:00Z">
+          <w:rPrChange w:id="335" w:author="Dave Bridges" w:date="2023-11-10T09:34:00Z">
             <w:rPr/>
           </w:rPrChange>
         </w:rPr>
@@ -3757,7 +3482,7 @@
       <w:r>
         <w:rPr>
           <w:color w:val="000000" w:themeColor="text1"/>
-          <w:rPrChange w:id="363" w:author="Dave Bridges" w:date="2023-11-06T11:42:00Z">
+          <w:rPrChange w:id="336" w:author="Dave Bridges" w:date="2023-11-10T09:34:00Z">
             <w:rPr/>
           </w:rPrChange>
         </w:rPr>
@@ -3766,7 +3491,7 @@
       <w:r>
         <w:rPr>
           <w:color w:val="000000" w:themeColor="text1"/>
-          <w:rPrChange w:id="364" w:author="Dave Bridges" w:date="2023-11-06T11:42:00Z">
+          <w:rPrChange w:id="337" w:author="Dave Bridges" w:date="2023-11-10T09:34:00Z">
             <w:rPr/>
           </w:rPrChange>
         </w:rPr>
@@ -3775,7 +3500,7 @@
       <w:r>
         <w:rPr>
           <w:color w:val="000000" w:themeColor="text1"/>
-          <w:rPrChange w:id="365" w:author="Dave Bridges" w:date="2023-11-06T11:42:00Z">
+          <w:rPrChange w:id="338" w:author="Dave Bridges" w:date="2023-11-10T09:34:00Z">
             <w:rPr/>
           </w:rPrChange>
         </w:rPr>
@@ -3784,36 +3509,16 @@
       <w:r>
         <w:rPr>
           <w:color w:val="000000" w:themeColor="text1"/>
-          <w:rPrChange w:id="366" w:author="Dave Bridges" w:date="2023-11-06T11:42:00Z">
-            <w:rPr/>
-          </w:rPrChange>
-        </w:rPr>
-        <w:t>mg/</w:t>
-      </w:r>
-      <w:proofErr w:type="spellStart"/>
-      <w:r>
-        <w:rPr>
-          <w:color w:val="000000" w:themeColor="text1"/>
-          <w:rPrChange w:id="367" w:author="Dave Bridges" w:date="2023-11-06T11:42:00Z">
-            <w:rPr/>
-          </w:rPrChange>
-        </w:rPr>
-        <w:t>dL</w:t>
-      </w:r>
-      <w:proofErr w:type="spellEnd"/>
-      <w:r>
-        <w:rPr>
-          <w:color w:val="000000" w:themeColor="text1"/>
-          <w:rPrChange w:id="368" w:author="Dave Bridges" w:date="2023-11-06T11:42:00Z">
-            <w:rPr/>
-          </w:rPrChange>
-        </w:rPr>
-        <w:t>, p=</w:t>
-      </w:r>
-      <w:r>
-        <w:rPr>
-          <w:color w:val="000000" w:themeColor="text1"/>
-          <w:rPrChange w:id="369" w:author="Dave Bridges" w:date="2023-11-06T11:42:00Z">
+          <w:rPrChange w:id="339" w:author="Dave Bridges" w:date="2023-11-10T09:34:00Z">
+            <w:rPr/>
+          </w:rPrChange>
+        </w:rPr>
+        <w:t>mg/dL, p=</w:t>
+      </w:r>
+      <w:r>
+        <w:rPr>
+          <w:color w:val="000000" w:themeColor="text1"/>
+          <w:rPrChange w:id="340" w:author="Dave Bridges" w:date="2023-11-10T09:34:00Z">
             <w:rPr/>
           </w:rPrChange>
         </w:rPr>
@@ -3822,7 +3527,7 @@
       <w:r>
         <w:rPr>
           <w:color w:val="000000" w:themeColor="text1"/>
-          <w:rPrChange w:id="370" w:author="Dave Bridges" w:date="2023-11-06T11:42:00Z">
+          <w:rPrChange w:id="341" w:author="Dave Bridges" w:date="2023-11-10T09:34:00Z">
             <w:rPr/>
           </w:rPrChange>
         </w:rPr>
@@ -3832,7 +3537,7 @@
         <w:rPr>
           <w:color w:val="000000" w:themeColor="text1"/>
           <w:vertAlign w:val="superscript"/>
-          <w:rPrChange w:id="371" w:author="Dave Bridges" w:date="2023-11-06T11:42:00Z">
+          <w:rPrChange w:id="342" w:author="Dave Bridges" w:date="2023-11-10T09:34:00Z">
             <w:rPr>
               <w:vertAlign w:val="superscript"/>
             </w:rPr>
@@ -3844,7 +3549,7 @@
         <w:rPr>
           <w:color w:val="000000" w:themeColor="text1"/>
           <w:vertAlign w:val="superscript"/>
-          <w:rPrChange w:id="372" w:author="Dave Bridges" w:date="2023-11-06T11:42:00Z">
+          <w:rPrChange w:id="343" w:author="Dave Bridges" w:date="2023-11-10T09:34:00Z">
             <w:rPr>
               <w:vertAlign w:val="superscript"/>
             </w:rPr>
@@ -3856,7 +3561,7 @@
         <w:rPr>
           <w:color w:val="000000" w:themeColor="text1"/>
           <w:vertAlign w:val="superscript"/>
-          <w:rPrChange w:id="373" w:author="Dave Bridges" w:date="2023-11-06T11:42:00Z">
+          <w:rPrChange w:id="344" w:author="Dave Bridges" w:date="2023-11-10T09:34:00Z">
             <w:rPr>
               <w:vertAlign w:val="superscript"/>
             </w:rPr>
@@ -3867,7 +3572,7 @@
       <w:r>
         <w:rPr>
           <w:color w:val="000000" w:themeColor="text1"/>
-          <w:rPrChange w:id="374" w:author="Dave Bridges" w:date="2023-11-06T11:42:00Z">
+          <w:rPrChange w:id="345" w:author="Dave Bridges" w:date="2023-11-10T09:34:00Z">
             <w:rPr/>
           </w:rPrChange>
         </w:rPr>
@@ -3876,7 +3581,7 @@
       <w:r>
         <w:rPr>
           <w:color w:val="000000" w:themeColor="text1"/>
-          <w:rPrChange w:id="375" w:author="Dave Bridges" w:date="2023-11-06T11:42:00Z">
+          <w:rPrChange w:id="346" w:author="Dave Bridges" w:date="2023-11-10T09:34:00Z">
             <w:rPr/>
           </w:rPrChange>
         </w:rPr>
@@ -3885,7 +3590,7 @@
       <w:r>
         <w:rPr>
           <w:color w:val="000000" w:themeColor="text1"/>
-          <w:rPrChange w:id="376" w:author="Dave Bridges" w:date="2023-11-06T11:42:00Z">
+          <w:rPrChange w:id="347" w:author="Dave Bridges" w:date="2023-11-10T09:34:00Z">
             <w:rPr/>
           </w:rPrChange>
         </w:rPr>
@@ -3894,7 +3599,7 @@
       <w:r>
         <w:rPr>
           <w:color w:val="000000" w:themeColor="text1"/>
-          <w:rPrChange w:id="377" w:author="Dave Bridges" w:date="2023-11-06T11:42:00Z">
+          <w:rPrChange w:id="348" w:author="Dave Bridges" w:date="2023-11-10T09:34:00Z">
             <w:rPr/>
           </w:rPrChange>
         </w:rPr>
@@ -3903,7 +3608,7 @@
       <w:r>
         <w:rPr>
           <w:color w:val="000000" w:themeColor="text1"/>
-          <w:rPrChange w:id="378" w:author="Dave Bridges" w:date="2023-11-06T11:42:00Z">
+          <w:rPrChange w:id="349" w:author="Dave Bridges" w:date="2023-11-10T09:34:00Z">
             <w:rPr/>
           </w:rPrChange>
         </w:rPr>
@@ -3912,7 +3617,7 @@
       <w:r>
         <w:rPr>
           <w:color w:val="000000" w:themeColor="text1"/>
-          <w:rPrChange w:id="379" w:author="Dave Bridges" w:date="2023-11-06T11:42:00Z">
+          <w:rPrChange w:id="350" w:author="Dave Bridges" w:date="2023-11-10T09:34:00Z">
             <w:rPr/>
           </w:rPrChange>
         </w:rPr>
@@ -3921,7 +3626,7 @@
       <w:r>
         <w:rPr>
           <w:color w:val="000000" w:themeColor="text1"/>
-          <w:rPrChange w:id="380" w:author="Dave Bridges" w:date="2023-11-06T11:42:00Z">
+          <w:rPrChange w:id="351" w:author="Dave Bridges" w:date="2023-11-10T09:34:00Z">
             <w:rPr/>
           </w:rPrChange>
         </w:rPr>
@@ -3930,7 +3635,7 @@
       <w:r>
         <w:rPr>
           <w:color w:val="000000" w:themeColor="text1"/>
-          <w:rPrChange w:id="381" w:author="Dave Bridges" w:date="2023-11-06T11:42:00Z">
+          <w:rPrChange w:id="352" w:author="Dave Bridges" w:date="2023-11-10T09:34:00Z">
             <w:rPr/>
           </w:rPrChange>
         </w:rPr>
@@ -3939,7 +3644,7 @@
       <w:r>
         <w:rPr>
           <w:color w:val="000000" w:themeColor="text1"/>
-          <w:rPrChange w:id="382" w:author="Dave Bridges" w:date="2023-11-06T11:42:00Z">
+          <w:rPrChange w:id="353" w:author="Dave Bridges" w:date="2023-11-10T09:34:00Z">
             <w:rPr/>
           </w:rPrChange>
         </w:rPr>
@@ -3948,7 +3653,7 @@
       <w:r>
         <w:rPr>
           <w:color w:val="000000" w:themeColor="text1"/>
-          <w:rPrChange w:id="383" w:author="Dave Bridges" w:date="2023-11-06T11:42:00Z">
+          <w:rPrChange w:id="354" w:author="Dave Bridges" w:date="2023-11-10T09:34:00Z">
             <w:rPr/>
           </w:rPrChange>
         </w:rPr>
@@ -3957,7 +3662,7 @@
       <w:r>
         <w:rPr>
           <w:color w:val="000000" w:themeColor="text1"/>
-          <w:rPrChange w:id="384" w:author="Dave Bridges" w:date="2023-11-06T11:42:00Z">
+          <w:rPrChange w:id="355" w:author="Dave Bridges" w:date="2023-11-10T09:34:00Z">
             <w:rPr/>
           </w:rPrChange>
         </w:rPr>
@@ -3966,7 +3671,7 @@
       <w:r>
         <w:rPr>
           <w:color w:val="000000" w:themeColor="text1"/>
-          <w:rPrChange w:id="385" w:author="Dave Bridges" w:date="2023-11-06T11:42:00Z">
+          <w:rPrChange w:id="356" w:author="Dave Bridges" w:date="2023-11-10T09:34:00Z">
             <w:rPr/>
           </w:rPrChange>
         </w:rPr>
@@ -3977,7 +3682,7 @@
       <w:pPr>
         <w:rPr>
           <w:color w:val="000000" w:themeColor="text1"/>
-          <w:rPrChange w:id="386" w:author="Dave Bridges" w:date="2023-11-06T11:42:00Z">
+          <w:rPrChange w:id="357" w:author="Dave Bridges" w:date="2023-11-10T09:34:00Z">
             <w:rPr/>
           </w:rPrChange>
         </w:rPr>
@@ -3987,15 +3692,15 @@
       <w:pPr>
         <w:rPr>
           <w:color w:val="000000" w:themeColor="text1"/>
-          <w:rPrChange w:id="387" w:author="Dave Bridges" w:date="2023-11-06T11:42:00Z">
-            <w:rPr/>
-          </w:rPrChange>
-        </w:rPr>
-      </w:pPr>
-      <w:r>
-        <w:rPr>
-          <w:color w:val="000000" w:themeColor="text1"/>
-          <w:rPrChange w:id="388" w:author="Dave Bridges" w:date="2023-11-06T11:42:00Z">
+          <w:rPrChange w:id="358" w:author="Dave Bridges" w:date="2023-11-10T09:34:00Z">
+            <w:rPr/>
+          </w:rPrChange>
+        </w:rPr>
+      </w:pPr>
+      <w:r>
+        <w:rPr>
+          <w:color w:val="000000" w:themeColor="text1"/>
+          <w:rPrChange w:id="359" w:author="Dave Bridges" w:date="2023-11-10T09:34:00Z">
             <w:rPr/>
           </w:rPrChange>
         </w:rPr>
@@ -4004,7 +3709,7 @@
       <w:r>
         <w:rPr>
           <w:color w:val="000000" w:themeColor="text1"/>
-          <w:rPrChange w:id="389" w:author="Dave Bridges" w:date="2023-11-06T11:42:00Z">
+          <w:rPrChange w:id="360" w:author="Dave Bridges" w:date="2023-11-10T09:34:00Z">
             <w:rPr/>
           </w:rPrChange>
         </w:rPr>
@@ -4013,7 +3718,7 @@
       <w:r>
         <w:rPr>
           <w:color w:val="000000" w:themeColor="text1"/>
-          <w:rPrChange w:id="390" w:author="Dave Bridges" w:date="2023-11-06T11:42:00Z">
+          <w:rPrChange w:id="361" w:author="Dave Bridges" w:date="2023-11-10T09:34:00Z">
             <w:rPr/>
           </w:rPrChange>
         </w:rPr>
@@ -4022,7 +3727,7 @@
       <w:r>
         <w:rPr>
           <w:color w:val="000000" w:themeColor="text1"/>
-          <w:rPrChange w:id="391" w:author="Dave Bridges" w:date="2023-11-06T11:42:00Z">
+          <w:rPrChange w:id="362" w:author="Dave Bridges" w:date="2023-11-10T09:34:00Z">
             <w:rPr/>
           </w:rPrChange>
         </w:rPr>
@@ -4031,7 +3736,7 @@
       <w:r>
         <w:rPr>
           <w:color w:val="000000" w:themeColor="text1"/>
-          <w:rPrChange w:id="392" w:author="Dave Bridges" w:date="2023-11-06T11:42:00Z">
+          <w:rPrChange w:id="363" w:author="Dave Bridges" w:date="2023-11-10T09:34:00Z">
             <w:rPr/>
           </w:rPrChange>
         </w:rPr>
@@ -4040,7 +3745,7 @@
       <w:r>
         <w:rPr>
           <w:color w:val="000000" w:themeColor="text1"/>
-          <w:rPrChange w:id="393" w:author="Dave Bridges" w:date="2023-11-06T11:42:00Z">
+          <w:rPrChange w:id="364" w:author="Dave Bridges" w:date="2023-11-10T09:34:00Z">
             <w:rPr/>
           </w:rPrChange>
         </w:rPr>
@@ -4049,7 +3754,7 @@
       <w:r>
         <w:rPr>
           <w:color w:val="000000" w:themeColor="text1"/>
-          <w:rPrChange w:id="394" w:author="Dave Bridges" w:date="2023-11-06T11:42:00Z">
+          <w:rPrChange w:id="365" w:author="Dave Bridges" w:date="2023-11-10T09:34:00Z">
             <w:rPr/>
           </w:rPrChange>
         </w:rPr>
@@ -4058,7 +3763,7 @@
       <w:r>
         <w:rPr>
           <w:color w:val="000000" w:themeColor="text1"/>
-          <w:rPrChange w:id="395" w:author="Dave Bridges" w:date="2023-11-06T11:42:00Z">
+          <w:rPrChange w:id="366" w:author="Dave Bridges" w:date="2023-11-10T09:34:00Z">
             <w:rPr/>
           </w:rPrChange>
         </w:rPr>
@@ -4067,37 +3772,17 @@
       <w:r>
         <w:rPr>
           <w:color w:val="000000" w:themeColor="text1"/>
-          <w:rPrChange w:id="396" w:author="Dave Bridges" w:date="2023-11-06T11:42:00Z">
-            <w:rPr/>
-          </w:rPrChange>
-        </w:rPr>
-        <w:t>As expected, after adjusting for sex, increases in both body weight (16.9 +/- 1.6 mg/</w:t>
-      </w:r>
-      <w:proofErr w:type="spellStart"/>
-      <w:r>
-        <w:rPr>
-          <w:color w:val="000000" w:themeColor="text1"/>
-          <w:rPrChange w:id="397" w:author="Dave Bridges" w:date="2023-11-06T11:42:00Z">
-            <w:rPr/>
-          </w:rPrChange>
-        </w:rPr>
-        <w:t>dL</w:t>
-      </w:r>
-      <w:proofErr w:type="spellEnd"/>
-      <w:r>
-        <w:rPr>
-          <w:color w:val="000000" w:themeColor="text1"/>
-          <w:rPrChange w:id="398" w:author="Dave Bridges" w:date="2023-11-06T11:42:00Z">
-            <w:rPr/>
-          </w:rPrChange>
-        </w:rPr>
-        <w:t xml:space="preserve"> per 10g weight; p=2.2 x 10</w:t>
+          <w:rPrChange w:id="367" w:author="Dave Bridges" w:date="2023-11-10T09:34:00Z">
+            <w:rPr/>
+          </w:rPrChange>
+        </w:rPr>
+        <w:t>As expected, after adjusting for sex, increases in both body weight (16.9 +/- 1.6 mg/dL per 10g weight; p=2.2 x 10</w:t>
       </w:r>
       <w:r>
         <w:rPr>
           <w:color w:val="000000" w:themeColor="text1"/>
           <w:vertAlign w:val="superscript"/>
-          <w:rPrChange w:id="399" w:author="Dave Bridges" w:date="2023-11-06T11:42:00Z">
+          <w:rPrChange w:id="368" w:author="Dave Bridges" w:date="2023-11-10T09:34:00Z">
             <w:rPr>
               <w:vertAlign w:val="superscript"/>
             </w:rPr>
@@ -4108,37 +3793,17 @@
       <w:r>
         <w:rPr>
           <w:color w:val="000000" w:themeColor="text1"/>
-          <w:rPrChange w:id="400" w:author="Dave Bridges" w:date="2023-11-06T11:42:00Z">
-            <w:rPr/>
-          </w:rPrChange>
-        </w:rPr>
-        <w:t>) and percent fat mass (15.2 +/- 1.1 mg/</w:t>
-      </w:r>
-      <w:proofErr w:type="spellStart"/>
-      <w:r>
-        <w:rPr>
-          <w:color w:val="000000" w:themeColor="text1"/>
-          <w:rPrChange w:id="401" w:author="Dave Bridges" w:date="2023-11-06T11:42:00Z">
-            <w:rPr/>
-          </w:rPrChange>
-        </w:rPr>
-        <w:t>dL</w:t>
-      </w:r>
-      <w:proofErr w:type="spellEnd"/>
-      <w:r>
-        <w:rPr>
-          <w:color w:val="000000" w:themeColor="text1"/>
-          <w:rPrChange w:id="402" w:author="Dave Bridges" w:date="2023-11-06T11:42:00Z">
-            <w:rPr/>
-          </w:rPrChange>
-        </w:rPr>
-        <w:t xml:space="preserve"> per 10% increase in percent fat mass; p=3.1 x 10</w:t>
+          <w:rPrChange w:id="369" w:author="Dave Bridges" w:date="2023-11-10T09:34:00Z">
+            <w:rPr/>
+          </w:rPrChange>
+        </w:rPr>
+        <w:t>) and percent fat mass (15.2 +/- 1.1 mg/dL per 10% increase in percent fat mass; p=3.1 x 10</w:t>
       </w:r>
       <w:r>
         <w:rPr>
           <w:color w:val="000000" w:themeColor="text1"/>
           <w:vertAlign w:val="superscript"/>
-          <w:rPrChange w:id="403" w:author="Dave Bridges" w:date="2023-11-06T11:42:00Z">
+          <w:rPrChange w:id="370" w:author="Dave Bridges" w:date="2023-11-10T09:34:00Z">
             <w:rPr>
               <w:vertAlign w:val="superscript"/>
             </w:rPr>
@@ -4149,7 +3814,7 @@
       <w:r>
         <w:rPr>
           <w:color w:val="000000" w:themeColor="text1"/>
-          <w:rPrChange w:id="404" w:author="Dave Bridges" w:date="2023-11-06T11:42:00Z">
+          <w:rPrChange w:id="371" w:author="Dave Bridges" w:date="2023-11-10T09:34:00Z">
             <w:rPr/>
           </w:rPrChange>
         </w:rPr>
@@ -4158,7 +3823,7 @@
       <w:r>
         <w:rPr>
           <w:color w:val="000000" w:themeColor="text1"/>
-          <w:rPrChange w:id="405" w:author="Dave Bridges" w:date="2023-11-06T11:42:00Z">
+          <w:rPrChange w:id="372" w:author="Dave Bridges" w:date="2023-11-10T09:34:00Z">
             <w:rPr/>
           </w:rPrChange>
         </w:rPr>
@@ -4167,7 +3832,7 @@
       <w:r>
         <w:rPr>
           <w:color w:val="000000" w:themeColor="text1"/>
-          <w:rPrChange w:id="406" w:author="Dave Bridges" w:date="2023-11-06T11:42:00Z">
+          <w:rPrChange w:id="373" w:author="Dave Bridges" w:date="2023-11-10T09:34:00Z">
             <w:rPr/>
           </w:rPrChange>
         </w:rPr>
@@ -4176,7 +3841,7 @@
       <w:r>
         <w:rPr>
           <w:color w:val="000000" w:themeColor="text1"/>
-          <w:rPrChange w:id="407" w:author="Dave Bridges" w:date="2023-11-06T11:42:00Z">
+          <w:rPrChange w:id="374" w:author="Dave Bridges" w:date="2023-11-10T09:34:00Z">
             <w:rPr/>
           </w:rPrChange>
         </w:rPr>
@@ -4185,7 +3850,7 @@
       <w:r>
         <w:rPr>
           <w:color w:val="000000" w:themeColor="text1"/>
-          <w:rPrChange w:id="408" w:author="Dave Bridges" w:date="2023-11-06T11:42:00Z">
+          <w:rPrChange w:id="375" w:author="Dave Bridges" w:date="2023-11-10T09:34:00Z">
             <w:rPr/>
           </w:rPrChange>
         </w:rPr>
@@ -4194,7 +3859,7 @@
       <w:r>
         <w:rPr>
           <w:color w:val="000000" w:themeColor="text1"/>
-          <w:rPrChange w:id="409" w:author="Dave Bridges" w:date="2023-11-06T11:42:00Z">
+          <w:rPrChange w:id="376" w:author="Dave Bridges" w:date="2023-11-10T09:34:00Z">
             <w:rPr/>
           </w:rPrChange>
         </w:rPr>
@@ -4204,7 +3869,7 @@
       <w:r>
         <w:rPr>
           <w:color w:val="000000" w:themeColor="text1"/>
-          <w:rPrChange w:id="410" w:author="Dave Bridges" w:date="2023-11-06T11:42:00Z">
+          <w:rPrChange w:id="377" w:author="Dave Bridges" w:date="2023-11-10T09:34:00Z">
             <w:rPr/>
           </w:rPrChange>
         </w:rPr>
@@ -4213,7 +3878,7 @@
       <w:r>
         <w:rPr>
           <w:color w:val="000000" w:themeColor="text1"/>
-          <w:rPrChange w:id="411" w:author="Dave Bridges" w:date="2023-11-06T11:42:00Z">
+          <w:rPrChange w:id="378" w:author="Dave Bridges" w:date="2023-11-10T09:34:00Z">
             <w:rPr/>
           </w:rPrChange>
         </w:rPr>
@@ -4222,7 +3887,7 @@
       <w:r>
         <w:rPr>
           <w:color w:val="000000" w:themeColor="text1"/>
-          <w:rPrChange w:id="412" w:author="Dave Bridges" w:date="2023-11-06T11:42:00Z">
+          <w:rPrChange w:id="379" w:author="Dave Bridges" w:date="2023-11-10T09:34:00Z">
             <w:rPr/>
           </w:rPrChange>
         </w:rPr>
@@ -4231,7 +3896,7 @@
       <w:r>
         <w:rPr>
           <w:color w:val="000000" w:themeColor="text1"/>
-          <w:rPrChange w:id="413" w:author="Dave Bridges" w:date="2023-11-06T11:42:00Z">
+          <w:rPrChange w:id="380" w:author="Dave Bridges" w:date="2023-11-10T09:34:00Z">
             <w:rPr/>
           </w:rPrChange>
         </w:rPr>
@@ -4240,27 +3905,17 @@
       <w:r>
         <w:rPr>
           <w:color w:val="000000" w:themeColor="text1"/>
-          <w:rPrChange w:id="414" w:author="Dave Bridges" w:date="2023-11-06T11:42:00Z">
-            <w:rPr/>
-          </w:rPrChange>
-        </w:rPr>
-        <w:t xml:space="preserve">%; </w:t>
-      </w:r>
-      <w:proofErr w:type="spellStart"/>
-      <w:r>
-        <w:rPr>
-          <w:color w:val="000000" w:themeColor="text1"/>
-          <w:rPrChange w:id="415" w:author="Dave Bridges" w:date="2023-11-06T11:42:00Z">
-            <w:rPr/>
-          </w:rPrChange>
-        </w:rPr>
-        <w:t>p</w:t>
+          <w:rPrChange w:id="381" w:author="Dave Bridges" w:date="2023-11-10T09:34:00Z">
+            <w:rPr/>
+          </w:rPrChange>
+        </w:rPr>
+        <w:t>%; p</w:t>
       </w:r>
       <w:r>
         <w:rPr>
           <w:color w:val="000000" w:themeColor="text1"/>
           <w:vertAlign w:val="subscript"/>
-          <w:rPrChange w:id="416" w:author="Dave Bridges" w:date="2023-11-06T11:42:00Z">
+          <w:rPrChange w:id="382" w:author="Dave Bridges" w:date="2023-11-10T09:34:00Z">
             <w:rPr>
               <w:vertAlign w:val="subscript"/>
             </w:rPr>
@@ -4268,11 +3923,10 @@
         </w:rPr>
         <w:t>mediation</w:t>
       </w:r>
-      <w:proofErr w:type="spellEnd"/>
-      <w:r>
-        <w:rPr>
-          <w:color w:val="000000" w:themeColor="text1"/>
-          <w:rPrChange w:id="417" w:author="Dave Bridges" w:date="2023-11-06T11:42:00Z">
+      <w:r>
+        <w:rPr>
+          <w:color w:val="000000" w:themeColor="text1"/>
+          <w:rPrChange w:id="383" w:author="Dave Bridges" w:date="2023-11-10T09:34:00Z">
             <w:rPr/>
           </w:rPrChange>
         </w:rPr>
@@ -4282,7 +3936,7 @@
         <w:rPr>
           <w:color w:val="000000" w:themeColor="text1"/>
           <w:vertAlign w:val="superscript"/>
-          <w:rPrChange w:id="418" w:author="Dave Bridges" w:date="2023-11-06T11:42:00Z">
+          <w:rPrChange w:id="384" w:author="Dave Bridges" w:date="2023-11-10T09:34:00Z">
             <w:rPr>
               <w:vertAlign w:val="superscript"/>
             </w:rPr>
@@ -4293,7 +3947,7 @@
       <w:r>
         <w:rPr>
           <w:color w:val="000000" w:themeColor="text1"/>
-          <w:rPrChange w:id="419" w:author="Dave Bridges" w:date="2023-11-06T11:42:00Z">
+          <w:rPrChange w:id="385" w:author="Dave Bridges" w:date="2023-11-10T09:34:00Z">
             <w:rPr/>
           </w:rPrChange>
         </w:rPr>
@@ -4302,7 +3956,7 @@
       <w:r>
         <w:rPr>
           <w:color w:val="000000" w:themeColor="text1"/>
-          <w:rPrChange w:id="420" w:author="Dave Bridges" w:date="2023-11-06T11:42:00Z">
+          <w:rPrChange w:id="386" w:author="Dave Bridges" w:date="2023-11-10T09:34:00Z">
             <w:rPr/>
           </w:rPrChange>
         </w:rPr>
@@ -4313,7 +3967,7 @@
       <w:pPr>
         <w:rPr>
           <w:color w:val="000000" w:themeColor="text1"/>
-          <w:rPrChange w:id="421" w:author="Dave Bridges" w:date="2023-11-06T11:42:00Z">
+          <w:rPrChange w:id="387" w:author="Dave Bridges" w:date="2023-11-10T09:34:00Z">
             <w:rPr/>
           </w:rPrChange>
         </w:rPr>
@@ -4331,15 +3985,15 @@
       <w:pPr>
         <w:rPr>
           <w:color w:val="000000" w:themeColor="text1"/>
-          <w:rPrChange w:id="422" w:author="Dave Bridges" w:date="2023-11-06T11:42:00Z">
-            <w:rPr/>
-          </w:rPrChange>
-        </w:rPr>
-      </w:pPr>
-      <w:r>
-        <w:rPr>
-          <w:color w:val="000000" w:themeColor="text1"/>
-          <w:rPrChange w:id="423" w:author="Dave Bridges" w:date="2023-11-06T11:42:00Z">
+          <w:rPrChange w:id="388" w:author="Dave Bridges" w:date="2023-11-10T09:34:00Z">
+            <w:rPr/>
+          </w:rPrChange>
+        </w:rPr>
+      </w:pPr>
+      <w:r>
+        <w:rPr>
+          <w:color w:val="000000" w:themeColor="text1"/>
+          <w:rPrChange w:id="389" w:author="Dave Bridges" w:date="2023-11-10T09:34:00Z">
             <w:rPr/>
           </w:rPrChange>
         </w:rPr>
@@ -4348,7 +4002,7 @@
       <w:r>
         <w:rPr>
           <w:color w:val="000000" w:themeColor="text1"/>
-          <w:rPrChange w:id="424" w:author="Dave Bridges" w:date="2023-11-06T11:42:00Z">
+          <w:rPrChange w:id="390" w:author="Dave Bridges" w:date="2023-11-10T09:34:00Z">
             <w:rPr/>
           </w:rPrChange>
         </w:rPr>
@@ -4357,7 +4011,7 @@
       <w:r>
         <w:rPr>
           <w:color w:val="000000" w:themeColor="text1"/>
-          <w:rPrChange w:id="425" w:author="Dave Bridges" w:date="2023-11-06T11:42:00Z">
+          <w:rPrChange w:id="391" w:author="Dave Bridges" w:date="2023-11-10T09:34:00Z">
             <w:rPr/>
           </w:rPrChange>
         </w:rPr>
@@ -4366,7 +4020,7 @@
       <w:r>
         <w:rPr>
           <w:color w:val="000000" w:themeColor="text1"/>
-          <w:rPrChange w:id="426" w:author="Dave Bridges" w:date="2023-11-06T11:42:00Z">
+          <w:rPrChange w:id="392" w:author="Dave Bridges" w:date="2023-11-10T09:34:00Z">
             <w:rPr/>
           </w:rPrChange>
         </w:rPr>
@@ -4375,7 +4029,7 @@
       <w:r>
         <w:rPr>
           <w:color w:val="000000" w:themeColor="text1"/>
-          <w:rPrChange w:id="427" w:author="Dave Bridges" w:date="2023-11-06T11:42:00Z">
+          <w:rPrChange w:id="393" w:author="Dave Bridges" w:date="2023-11-10T09:34:00Z">
             <w:rPr/>
           </w:rPrChange>
         </w:rPr>
@@ -4384,7 +4038,7 @@
       <w:r>
         <w:rPr>
           <w:color w:val="000000" w:themeColor="text1"/>
-          <w:rPrChange w:id="428" w:author="Dave Bridges" w:date="2023-11-06T11:42:00Z">
+          <w:rPrChange w:id="394" w:author="Dave Bridges" w:date="2023-11-10T09:34:00Z">
             <w:rPr/>
           </w:rPrChange>
         </w:rPr>
@@ -4393,7 +4047,7 @@
       <w:r>
         <w:rPr>
           <w:color w:val="000000" w:themeColor="text1"/>
-          <w:rPrChange w:id="429" w:author="Dave Bridges" w:date="2023-11-06T11:42:00Z">
+          <w:rPrChange w:id="395" w:author="Dave Bridges" w:date="2023-11-10T09:34:00Z">
             <w:rPr/>
           </w:rPrChange>
         </w:rPr>
@@ -4402,7 +4056,7 @@
       <w:r>
         <w:rPr>
           <w:color w:val="000000" w:themeColor="text1"/>
-          <w:rPrChange w:id="430" w:author="Dave Bridges" w:date="2023-11-06T11:42:00Z">
+          <w:rPrChange w:id="396" w:author="Dave Bridges" w:date="2023-11-10T09:34:00Z">
             <w:rPr/>
           </w:rPrChange>
         </w:rPr>
@@ -4411,7 +4065,7 @@
       <w:r>
         <w:rPr>
           <w:color w:val="000000" w:themeColor="text1"/>
-          <w:rPrChange w:id="431" w:author="Dave Bridges" w:date="2023-11-06T11:42:00Z">
+          <w:rPrChange w:id="397" w:author="Dave Bridges" w:date="2023-11-10T09:34:00Z">
             <w:rPr/>
           </w:rPrChange>
         </w:rPr>
@@ -4420,7 +4074,7 @@
       <w:r>
         <w:rPr>
           <w:color w:val="000000" w:themeColor="text1"/>
-          <w:rPrChange w:id="432" w:author="Dave Bridges" w:date="2023-11-06T11:42:00Z">
+          <w:rPrChange w:id="398" w:author="Dave Bridges" w:date="2023-11-10T09:34:00Z">
             <w:rPr/>
           </w:rPrChange>
         </w:rPr>
@@ -4429,7 +4083,7 @@
       <w:r>
         <w:rPr>
           <w:color w:val="000000" w:themeColor="text1"/>
-          <w:rPrChange w:id="433" w:author="Dave Bridges" w:date="2023-11-06T11:42:00Z">
+          <w:rPrChange w:id="399" w:author="Dave Bridges" w:date="2023-11-10T09:34:00Z">
             <w:rPr/>
           </w:rPrChange>
         </w:rPr>
@@ -4438,7 +4092,7 @@
       <w:r>
         <w:rPr>
           <w:color w:val="000000" w:themeColor="text1"/>
-          <w:rPrChange w:id="434" w:author="Dave Bridges" w:date="2023-11-06T11:42:00Z">
+          <w:rPrChange w:id="400" w:author="Dave Bridges" w:date="2023-11-10T09:34:00Z">
             <w:rPr/>
           </w:rPrChange>
         </w:rPr>
@@ -4447,7 +4101,7 @@
       <w:r>
         <w:rPr>
           <w:color w:val="000000" w:themeColor="text1"/>
-          <w:rPrChange w:id="435" w:author="Dave Bridges" w:date="2023-11-06T11:42:00Z">
+          <w:rPrChange w:id="401" w:author="Dave Bridges" w:date="2023-11-10T09:34:00Z">
             <w:rPr/>
           </w:rPrChange>
         </w:rPr>
@@ -4456,7 +4110,7 @@
       <w:r>
         <w:rPr>
           <w:color w:val="000000" w:themeColor="text1"/>
-          <w:rPrChange w:id="436" w:author="Dave Bridges" w:date="2023-11-06T11:42:00Z">
+          <w:rPrChange w:id="402" w:author="Dave Bridges" w:date="2023-11-10T09:34:00Z">
             <w:rPr/>
           </w:rPrChange>
         </w:rPr>
@@ -4465,7 +4119,7 @@
       <w:r>
         <w:rPr>
           <w:color w:val="000000" w:themeColor="text1"/>
-          <w:rPrChange w:id="437" w:author="Dave Bridges" w:date="2023-11-06T11:42:00Z">
+          <w:rPrChange w:id="403" w:author="Dave Bridges" w:date="2023-11-10T09:34:00Z">
             <w:rPr/>
           </w:rPrChange>
         </w:rPr>
@@ -4474,7 +4128,7 @@
       <w:r>
         <w:rPr>
           <w:color w:val="000000" w:themeColor="text1"/>
-          <w:rPrChange w:id="438" w:author="Dave Bridges" w:date="2023-11-06T11:42:00Z">
+          <w:rPrChange w:id="404" w:author="Dave Bridges" w:date="2023-11-10T09:34:00Z">
             <w:rPr/>
           </w:rPrChange>
         </w:rPr>
@@ -4485,7 +4139,7 @@
       <w:pPr>
         <w:rPr>
           <w:color w:val="000000" w:themeColor="text1"/>
-          <w:rPrChange w:id="439" w:author="Dave Bridges" w:date="2023-11-06T11:42:00Z">
+          <w:rPrChange w:id="405" w:author="Dave Bridges" w:date="2023-11-10T09:34:00Z">
             <w:rPr/>
           </w:rPrChange>
         </w:rPr>
@@ -4495,15 +4149,15 @@
       <w:pPr>
         <w:rPr>
           <w:color w:val="000000" w:themeColor="text1"/>
-          <w:rPrChange w:id="440" w:author="Dave Bridges" w:date="2023-11-06T11:42:00Z">
-            <w:rPr/>
-          </w:rPrChange>
-        </w:rPr>
-      </w:pPr>
-      <w:r>
-        <w:rPr>
-          <w:color w:val="000000" w:themeColor="text1"/>
-          <w:rPrChange w:id="441" w:author="Dave Bridges" w:date="2023-11-06T11:42:00Z">
+          <w:rPrChange w:id="406" w:author="Dave Bridges" w:date="2023-11-10T09:34:00Z">
+            <w:rPr/>
+          </w:rPrChange>
+        </w:rPr>
+      </w:pPr>
+      <w:r>
+        <w:rPr>
+          <w:color w:val="000000" w:themeColor="text1"/>
+          <w:rPrChange w:id="407" w:author="Dave Bridges" w:date="2023-11-10T09:34:00Z">
             <w:rPr/>
           </w:rPrChange>
         </w:rPr>
@@ -4512,36 +4166,16 @@
       <w:r>
         <w:rPr>
           <w:color w:val="000000" w:themeColor="text1"/>
-          <w:rPrChange w:id="442" w:author="Dave Bridges" w:date="2023-11-06T11:42:00Z">
-            <w:rPr/>
-          </w:rPrChange>
-        </w:rPr>
-        <w:t>Via multivariate modelling accounting for the effects of diet and sex, a 100 mg/</w:t>
-      </w:r>
-      <w:proofErr w:type="spellStart"/>
-      <w:r>
-        <w:rPr>
-          <w:color w:val="000000" w:themeColor="text1"/>
-          <w:rPrChange w:id="443" w:author="Dave Bridges" w:date="2023-11-06T11:42:00Z">
-            <w:rPr/>
-          </w:rPrChange>
-        </w:rPr>
-        <w:t>dL</w:t>
-      </w:r>
-      <w:proofErr w:type="spellEnd"/>
-      <w:r>
-        <w:rPr>
-          <w:color w:val="000000" w:themeColor="text1"/>
-          <w:rPrChange w:id="444" w:author="Dave Bridges" w:date="2023-11-06T11:42:00Z">
-            <w:rPr/>
-          </w:rPrChange>
-        </w:rPr>
-        <w:t xml:space="preserve"> increase in triglycerides was associated with a 17.</w:t>
-      </w:r>
-      <w:r>
-        <w:rPr>
-          <w:color w:val="000000" w:themeColor="text1"/>
-          <w:rPrChange w:id="445" w:author="Dave Bridges" w:date="2023-11-06T11:42:00Z">
+          <w:rPrChange w:id="408" w:author="Dave Bridges" w:date="2023-11-10T09:34:00Z">
+            <w:rPr/>
+          </w:rPrChange>
+        </w:rPr>
+        <w:t>Via multivariate modelling accounting for the effects of diet and sex, a 100 mg/dL increase in triglycerides was associated with a 17.</w:t>
+      </w:r>
+      <w:r>
+        <w:rPr>
+          <w:color w:val="000000" w:themeColor="text1"/>
+          <w:rPrChange w:id="409" w:author="Dave Bridges" w:date="2023-11-10T09:34:00Z">
             <w:rPr/>
           </w:rPrChange>
         </w:rPr>
@@ -4550,36 +4184,16 @@
       <w:r>
         <w:rPr>
           <w:color w:val="000000" w:themeColor="text1"/>
-          <w:rPrChange w:id="446" w:author="Dave Bridges" w:date="2023-11-06T11:42:00Z">
-            <w:rPr/>
-          </w:rPrChange>
-        </w:rPr>
-        <w:t xml:space="preserve"> +/- 1.7 mg/</w:t>
-      </w:r>
-      <w:proofErr w:type="spellStart"/>
-      <w:r>
-        <w:rPr>
-          <w:color w:val="000000" w:themeColor="text1"/>
-          <w:rPrChange w:id="447" w:author="Dave Bridges" w:date="2023-11-06T11:42:00Z">
-            <w:rPr/>
-          </w:rPrChange>
-        </w:rPr>
-        <w:t>dL</w:t>
-      </w:r>
-      <w:proofErr w:type="spellEnd"/>
-      <w:r>
-        <w:rPr>
-          <w:color w:val="000000" w:themeColor="text1"/>
-          <w:rPrChange w:id="448" w:author="Dave Bridges" w:date="2023-11-06T11:42:00Z">
-            <w:rPr/>
-          </w:rPrChange>
-        </w:rPr>
-        <w:t xml:space="preserve"> elevation in cholesterol (p=</w:t>
-      </w:r>
-      <w:r>
-        <w:rPr>
-          <w:color w:val="000000" w:themeColor="text1"/>
-          <w:rPrChange w:id="449" w:author="Dave Bridges" w:date="2023-11-06T11:42:00Z">
+          <w:rPrChange w:id="410" w:author="Dave Bridges" w:date="2023-11-10T09:34:00Z">
+            <w:rPr/>
+          </w:rPrChange>
+        </w:rPr>
+        <w:t xml:space="preserve"> +/- 1.7 mg/dL elevation in cholesterol (p=</w:t>
+      </w:r>
+      <w:r>
+        <w:rPr>
+          <w:color w:val="000000" w:themeColor="text1"/>
+          <w:rPrChange w:id="411" w:author="Dave Bridges" w:date="2023-11-10T09:34:00Z">
             <w:rPr/>
           </w:rPrChange>
         </w:rPr>
@@ -4588,7 +4202,7 @@
       <w:r>
         <w:rPr>
           <w:color w:val="000000" w:themeColor="text1"/>
-          <w:rPrChange w:id="450" w:author="Dave Bridges" w:date="2023-11-06T11:42:00Z">
+          <w:rPrChange w:id="412" w:author="Dave Bridges" w:date="2023-11-10T09:34:00Z">
             <w:rPr/>
           </w:rPrChange>
         </w:rPr>
@@ -4598,7 +4212,7 @@
         <w:rPr>
           <w:color w:val="000000" w:themeColor="text1"/>
           <w:vertAlign w:val="superscript"/>
-          <w:rPrChange w:id="451" w:author="Dave Bridges" w:date="2023-11-06T11:42:00Z">
+          <w:rPrChange w:id="413" w:author="Dave Bridges" w:date="2023-11-10T09:34:00Z">
             <w:rPr>
               <w:vertAlign w:val="superscript"/>
             </w:rPr>
@@ -4610,7 +4224,7 @@
         <w:rPr>
           <w:color w:val="000000" w:themeColor="text1"/>
           <w:vertAlign w:val="superscript"/>
-          <w:rPrChange w:id="452" w:author="Dave Bridges" w:date="2023-11-06T11:42:00Z">
+          <w:rPrChange w:id="414" w:author="Dave Bridges" w:date="2023-11-10T09:34:00Z">
             <w:rPr>
               <w:vertAlign w:val="superscript"/>
             </w:rPr>
@@ -4621,7 +4235,7 @@
       <w:r>
         <w:rPr>
           <w:color w:val="000000" w:themeColor="text1"/>
-          <w:rPrChange w:id="453" w:author="Dave Bridges" w:date="2023-11-06T11:42:00Z">
+          <w:rPrChange w:id="415" w:author="Dave Bridges" w:date="2023-11-10T09:34:00Z">
             <w:rPr/>
           </w:rPrChange>
         </w:rPr>
@@ -4630,7 +4244,7 @@
       <w:r>
         <w:rPr>
           <w:color w:val="000000" w:themeColor="text1"/>
-          <w:rPrChange w:id="454" w:author="Dave Bridges" w:date="2023-11-06T11:42:00Z">
+          <w:rPrChange w:id="416" w:author="Dave Bridges" w:date="2023-11-10T09:34:00Z">
             <w:rPr/>
           </w:rPrChange>
         </w:rPr>
@@ -4639,13 +4253,13 @@
       <w:r>
         <w:rPr>
           <w:color w:val="000000" w:themeColor="text1"/>
-          <w:rPrChange w:id="455" w:author="Dave Bridges" w:date="2023-11-06T11:42:00Z">
+          <w:rPrChange w:id="417" w:author="Dave Bridges" w:date="2023-11-10T09:34:00Z">
             <w:rPr/>
           </w:rPrChange>
         </w:rPr>
         <w:t xml:space="preserve">  </w:t>
       </w:r>
-      <w:ins w:id="456" w:author="Dave Bridges" w:date="2023-11-06T11:42:00Z">
+      <w:ins w:id="418" w:author="Dave Bridges" w:date="2023-11-10T09:34:00Z">
         <w:r>
           <w:rPr>
             <w:color w:val="000000" w:themeColor="text1"/>
@@ -4699,7 +4313,7 @@
       <w:pPr>
         <w:rPr>
           <w:color w:val="000000" w:themeColor="text1"/>
-          <w:rPrChange w:id="457" w:author="Dave Bridges" w:date="2023-11-06T11:42:00Z">
+          <w:rPrChange w:id="419" w:author="Dave Bridges" w:date="2023-11-10T09:34:00Z">
             <w:rPr/>
           </w:rPrChange>
         </w:rPr>
@@ -4709,15 +4323,15 @@
       <w:pPr>
         <w:rPr>
           <w:color w:val="000000" w:themeColor="text1"/>
-          <w:rPrChange w:id="458" w:author="Dave Bridges" w:date="2023-11-06T11:42:00Z">
-            <w:rPr/>
-          </w:rPrChange>
-        </w:rPr>
-      </w:pPr>
-      <w:r>
-        <w:rPr>
-          <w:color w:val="000000" w:themeColor="text1"/>
-          <w:rPrChange w:id="459" w:author="Dave Bridges" w:date="2023-11-06T11:42:00Z">
+          <w:rPrChange w:id="420" w:author="Dave Bridges" w:date="2023-11-10T09:34:00Z">
+            <w:rPr/>
+          </w:rPrChange>
+        </w:rPr>
+      </w:pPr>
+      <w:r>
+        <w:rPr>
+          <w:color w:val="000000" w:themeColor="text1"/>
+          <w:rPrChange w:id="421" w:author="Dave Bridges" w:date="2023-11-10T09:34:00Z">
             <w:rPr/>
           </w:rPrChange>
         </w:rPr>
@@ -4726,7 +4340,7 @@
       <w:r>
         <w:rPr>
           <w:color w:val="000000" w:themeColor="text1"/>
-          <w:rPrChange w:id="460" w:author="Dave Bridges" w:date="2023-11-06T11:42:00Z">
+          <w:rPrChange w:id="422" w:author="Dave Bridges" w:date="2023-11-10T09:34:00Z">
             <w:rPr/>
           </w:rPrChange>
         </w:rPr>
@@ -4735,7 +4349,7 @@
       <w:r>
         <w:rPr>
           <w:color w:val="000000" w:themeColor="text1"/>
-          <w:rPrChange w:id="461" w:author="Dave Bridges" w:date="2023-11-06T11:42:00Z">
+          <w:rPrChange w:id="423" w:author="Dave Bridges" w:date="2023-11-10T09:34:00Z">
             <w:rPr/>
           </w:rPrChange>
         </w:rPr>
@@ -4744,7 +4358,7 @@
       <w:r>
         <w:rPr>
           <w:color w:val="000000" w:themeColor="text1"/>
-          <w:rPrChange w:id="462" w:author="Dave Bridges" w:date="2023-11-06T11:42:00Z">
+          <w:rPrChange w:id="424" w:author="Dave Bridges" w:date="2023-11-10T09:34:00Z">
             <w:rPr/>
           </w:rPrChange>
         </w:rPr>
@@ -4753,36 +4367,16 @@
       <w:r>
         <w:rPr>
           <w:color w:val="000000" w:themeColor="text1"/>
-          <w:rPrChange w:id="463" w:author="Dave Bridges" w:date="2023-11-06T11:42:00Z">
-            <w:rPr/>
-          </w:rPrChange>
-        </w:rPr>
-        <w:t>, after adjusting for diet and sex, a one mg/</w:t>
-      </w:r>
-      <w:proofErr w:type="spellStart"/>
-      <w:r>
-        <w:rPr>
-          <w:color w:val="000000" w:themeColor="text1"/>
-          <w:rPrChange w:id="464" w:author="Dave Bridges" w:date="2023-11-06T11:42:00Z">
-            <w:rPr/>
-          </w:rPrChange>
-        </w:rPr>
-        <w:t>dL</w:t>
-      </w:r>
-      <w:proofErr w:type="spellEnd"/>
-      <w:r>
-        <w:rPr>
-          <w:color w:val="000000" w:themeColor="text1"/>
-          <w:rPrChange w:id="465" w:author="Dave Bridges" w:date="2023-11-06T11:42:00Z">
-            <w:rPr/>
-          </w:rPrChange>
-        </w:rPr>
-        <w:t xml:space="preserve"> increase in calcium is associated with a </w:t>
-      </w:r>
-      <w:r>
-        <w:rPr>
-          <w:color w:val="000000" w:themeColor="text1"/>
-          <w:rPrChange w:id="466" w:author="Dave Bridges" w:date="2023-11-06T11:42:00Z">
+          <w:rPrChange w:id="425" w:author="Dave Bridges" w:date="2023-11-10T09:34:00Z">
+            <w:rPr/>
+          </w:rPrChange>
+        </w:rPr>
+        <w:t xml:space="preserve">, after adjusting for diet and sex, a one mg/dL increase in calcium is associated with a </w:t>
+      </w:r>
+      <w:r>
+        <w:rPr>
+          <w:color w:val="000000" w:themeColor="text1"/>
+          <w:rPrChange w:id="426" w:author="Dave Bridges" w:date="2023-11-10T09:34:00Z">
             <w:rPr/>
           </w:rPrChange>
         </w:rPr>
@@ -4791,7 +4385,7 @@
       <w:r>
         <w:rPr>
           <w:color w:val="000000" w:themeColor="text1"/>
-          <w:rPrChange w:id="467" w:author="Dave Bridges" w:date="2023-11-06T11:42:00Z">
+          <w:rPrChange w:id="427" w:author="Dave Bridges" w:date="2023-11-10T09:34:00Z">
             <w:rPr/>
           </w:rPrChange>
         </w:rPr>
@@ -4800,7 +4394,7 @@
       <w:r>
         <w:rPr>
           <w:color w:val="000000" w:themeColor="text1"/>
-          <w:rPrChange w:id="468" w:author="Dave Bridges" w:date="2023-11-06T11:42:00Z">
+          <w:rPrChange w:id="428" w:author="Dave Bridges" w:date="2023-11-10T09:34:00Z">
             <w:rPr/>
           </w:rPrChange>
         </w:rPr>
@@ -4809,36 +4403,16 @@
       <w:r>
         <w:rPr>
           <w:color w:val="000000" w:themeColor="text1"/>
-          <w:rPrChange w:id="469" w:author="Dave Bridges" w:date="2023-11-06T11:42:00Z">
-            <w:rPr/>
-          </w:rPrChange>
-        </w:rPr>
-        <w:t xml:space="preserve"> mg/</w:t>
-      </w:r>
-      <w:proofErr w:type="spellStart"/>
-      <w:r>
-        <w:rPr>
-          <w:color w:val="000000" w:themeColor="text1"/>
-          <w:rPrChange w:id="470" w:author="Dave Bridges" w:date="2023-11-06T11:42:00Z">
-            <w:rPr/>
-          </w:rPrChange>
-        </w:rPr>
-        <w:t>dL</w:t>
-      </w:r>
-      <w:proofErr w:type="spellEnd"/>
-      <w:r>
-        <w:rPr>
-          <w:color w:val="000000" w:themeColor="text1"/>
-          <w:rPrChange w:id="471" w:author="Dave Bridges" w:date="2023-11-06T11:42:00Z">
-            <w:rPr/>
-          </w:rPrChange>
-        </w:rPr>
-        <w:t xml:space="preserve"> increase in cholesterol (p=</w:t>
-      </w:r>
-      <w:r>
-        <w:rPr>
-          <w:color w:val="000000" w:themeColor="text1"/>
-          <w:rPrChange w:id="472" w:author="Dave Bridges" w:date="2023-11-06T11:42:00Z">
+          <w:rPrChange w:id="429" w:author="Dave Bridges" w:date="2023-11-10T09:34:00Z">
+            <w:rPr/>
+          </w:rPrChange>
+        </w:rPr>
+        <w:t xml:space="preserve"> mg/dL increase in cholesterol (p=</w:t>
+      </w:r>
+      <w:r>
+        <w:rPr>
+          <w:color w:val="000000" w:themeColor="text1"/>
+          <w:rPrChange w:id="430" w:author="Dave Bridges" w:date="2023-11-10T09:34:00Z">
             <w:rPr/>
           </w:rPrChange>
         </w:rPr>
@@ -4848,7 +4422,7 @@
         <w:rPr>
           <w:color w:val="000000" w:themeColor="text1"/>
           <w:vertAlign w:val="superscript"/>
-          <w:rPrChange w:id="473" w:author="Dave Bridges" w:date="2023-11-06T11:42:00Z">
+          <w:rPrChange w:id="431" w:author="Dave Bridges" w:date="2023-11-10T09:34:00Z">
             <w:rPr>
               <w:vertAlign w:val="superscript"/>
             </w:rPr>
@@ -4859,7 +4433,7 @@
       <w:r>
         <w:rPr>
           <w:color w:val="000000" w:themeColor="text1"/>
-          <w:rPrChange w:id="474" w:author="Dave Bridges" w:date="2023-11-06T11:42:00Z">
+          <w:rPrChange w:id="432" w:author="Dave Bridges" w:date="2023-11-10T09:34:00Z">
             <w:rPr/>
           </w:rPrChange>
         </w:rPr>
@@ -4868,7 +4442,7 @@
       <w:r>
         <w:rPr>
           <w:color w:val="000000" w:themeColor="text1"/>
-          <w:rPrChange w:id="475" w:author="Dave Bridges" w:date="2023-11-06T11:42:00Z">
+          <w:rPrChange w:id="433" w:author="Dave Bridges" w:date="2023-11-10T09:34:00Z">
             <w:rPr/>
           </w:rPrChange>
         </w:rPr>
@@ -4877,7 +4451,7 @@
       <w:r>
         <w:rPr>
           <w:color w:val="000000" w:themeColor="text1"/>
-          <w:rPrChange w:id="476" w:author="Dave Bridges" w:date="2023-11-06T11:42:00Z">
+          <w:rPrChange w:id="434" w:author="Dave Bridges" w:date="2023-11-10T09:34:00Z">
             <w:rPr/>
           </w:rPrChange>
         </w:rPr>
@@ -4886,7 +4460,7 @@
       <w:r>
         <w:rPr>
           <w:color w:val="000000" w:themeColor="text1"/>
-          <w:rPrChange w:id="477" w:author="Dave Bridges" w:date="2023-11-06T11:42:00Z">
+          <w:rPrChange w:id="435" w:author="Dave Bridges" w:date="2023-11-10T09:34:00Z">
             <w:rPr/>
           </w:rPrChange>
         </w:rPr>
@@ -4896,7 +4470,7 @@
         <w:rPr>
           <w:color w:val="000000" w:themeColor="text1"/>
           <w:vertAlign w:val="superscript"/>
-          <w:rPrChange w:id="478" w:author="Dave Bridges" w:date="2023-11-06T11:42:00Z">
+          <w:rPrChange w:id="436" w:author="Dave Bridges" w:date="2023-11-10T09:34:00Z">
             <w:rPr>
               <w:vertAlign w:val="superscript"/>
             </w:rPr>
@@ -4907,7 +4481,7 @@
       <w:r>
         <w:rPr>
           <w:color w:val="000000" w:themeColor="text1"/>
-          <w:rPrChange w:id="479" w:author="Dave Bridges" w:date="2023-11-06T11:42:00Z">
+          <w:rPrChange w:id="437" w:author="Dave Bridges" w:date="2023-11-10T09:34:00Z">
             <w:rPr/>
           </w:rPrChange>
         </w:rPr>
@@ -4916,13 +4490,13 @@
       <w:r>
         <w:rPr>
           <w:color w:val="000000" w:themeColor="text1"/>
-          <w:rPrChange w:id="480" w:author="Dave Bridges" w:date="2023-11-06T11:42:00Z">
+          <w:rPrChange w:id="438" w:author="Dave Bridges" w:date="2023-11-10T09:34:00Z">
             <w:rPr/>
           </w:rPrChange>
         </w:rPr>
         <w:t xml:space="preserve"> with a partial effect size </w:t>
       </w:r>
-      <w:ins w:id="481" w:author="Dave Bridges" w:date="2023-11-06T11:42:00Z">
+      <w:ins w:id="439" w:author="Dave Bridges" w:date="2023-11-10T09:34:00Z">
         <w:r>
           <w:rPr>
             <w:color w:val="000000" w:themeColor="text1"/>
@@ -4961,7 +4535,7 @@
       <w:r>
         <w:rPr>
           <w:color w:val="000000" w:themeColor="text1"/>
-          <w:rPrChange w:id="482" w:author="Dave Bridges" w:date="2023-11-06T11:42:00Z">
+          <w:rPrChange w:id="440" w:author="Dave Bridges" w:date="2023-11-10T09:34:00Z">
             <w:rPr/>
           </w:rPrChange>
         </w:rPr>
@@ -4970,7 +4544,7 @@
       <w:r>
         <w:rPr>
           <w:color w:val="000000" w:themeColor="text1"/>
-          <w:rPrChange w:id="483" w:author="Dave Bridges" w:date="2023-11-06T11:42:00Z">
+          <w:rPrChange w:id="441" w:author="Dave Bridges" w:date="2023-11-10T09:34:00Z">
             <w:rPr/>
           </w:rPrChange>
         </w:rPr>
@@ -4979,7 +4553,7 @@
       <w:r>
         <w:rPr>
           <w:color w:val="000000" w:themeColor="text1"/>
-          <w:rPrChange w:id="484" w:author="Dave Bridges" w:date="2023-11-06T11:42:00Z">
+          <w:rPrChange w:id="442" w:author="Dave Bridges" w:date="2023-11-10T09:34:00Z">
             <w:rPr/>
           </w:rPrChange>
         </w:rPr>
@@ -4988,7 +4562,7 @@
       <w:r>
         <w:rPr>
           <w:color w:val="000000" w:themeColor="text1"/>
-          <w:rPrChange w:id="485" w:author="Dave Bridges" w:date="2023-11-06T11:42:00Z">
+          <w:rPrChange w:id="443" w:author="Dave Bridges" w:date="2023-11-10T09:34:00Z">
             <w:rPr/>
           </w:rPrChange>
         </w:rPr>
@@ -4997,7 +4571,7 @@
       <w:r>
         <w:rPr>
           <w:color w:val="000000" w:themeColor="text1"/>
-          <w:rPrChange w:id="486" w:author="Dave Bridges" w:date="2023-11-06T11:42:00Z">
+          <w:rPrChange w:id="444" w:author="Dave Bridges" w:date="2023-11-10T09:34:00Z">
             <w:rPr/>
           </w:rPrChange>
         </w:rPr>
@@ -5006,7 +4580,7 @@
       <w:r>
         <w:rPr>
           <w:color w:val="000000" w:themeColor="text1"/>
-          <w:rPrChange w:id="487" w:author="Dave Bridges" w:date="2023-11-06T11:42:00Z">
+          <w:rPrChange w:id="445" w:author="Dave Bridges" w:date="2023-11-10T09:34:00Z">
             <w:rPr/>
           </w:rPrChange>
         </w:rPr>
@@ -5015,7 +4589,7 @@
       <w:r>
         <w:rPr>
           <w:color w:val="000000" w:themeColor="text1"/>
-          <w:rPrChange w:id="488" w:author="Dave Bridges" w:date="2023-11-06T11:42:00Z">
+          <w:rPrChange w:id="446" w:author="Dave Bridges" w:date="2023-11-10T09:34:00Z">
             <w:rPr/>
           </w:rPrChange>
         </w:rPr>
@@ -5024,7 +4598,7 @@
       <w:r>
         <w:rPr>
           <w:color w:val="000000" w:themeColor="text1"/>
-          <w:rPrChange w:id="489" w:author="Dave Bridges" w:date="2023-11-06T11:42:00Z">
+          <w:rPrChange w:id="447" w:author="Dave Bridges" w:date="2023-11-10T09:34:00Z">
             <w:rPr/>
           </w:rPrChange>
         </w:rPr>
@@ -5033,7 +4607,7 @@
       <w:r>
         <w:rPr>
           <w:color w:val="000000" w:themeColor="text1"/>
-          <w:rPrChange w:id="490" w:author="Dave Bridges" w:date="2023-11-06T11:42:00Z">
+          <w:rPrChange w:id="448" w:author="Dave Bridges" w:date="2023-11-10T09:34:00Z">
             <w:rPr/>
           </w:rPrChange>
         </w:rPr>
@@ -5042,7 +4616,7 @@
       <w:r>
         <w:rPr>
           <w:color w:val="000000" w:themeColor="text1"/>
-          <w:rPrChange w:id="491" w:author="Dave Bridges" w:date="2023-11-06T11:42:00Z">
+          <w:rPrChange w:id="449" w:author="Dave Bridges" w:date="2023-11-10T09:34:00Z">
             <w:rPr/>
           </w:rPrChange>
         </w:rPr>
@@ -5051,7 +4625,7 @@
       <w:r>
         <w:rPr>
           <w:color w:val="000000" w:themeColor="text1"/>
-          <w:rPrChange w:id="492" w:author="Dave Bridges" w:date="2023-11-06T11:42:00Z">
+          <w:rPrChange w:id="450" w:author="Dave Bridges" w:date="2023-11-10T09:34:00Z">
             <w:rPr/>
           </w:rPrChange>
         </w:rPr>
@@ -5060,7 +4634,7 @@
       <w:r>
         <w:rPr>
           <w:color w:val="000000" w:themeColor="text1"/>
-          <w:rPrChange w:id="493" w:author="Dave Bridges" w:date="2023-11-06T11:42:00Z">
+          <w:rPrChange w:id="451" w:author="Dave Bridges" w:date="2023-11-10T09:34:00Z">
             <w:rPr/>
           </w:rPrChange>
         </w:rPr>
@@ -5070,7 +4644,7 @@
         <w:rPr>
           <w:color w:val="000000" w:themeColor="text1"/>
           <w:vertAlign w:val="superscript"/>
-          <w:rPrChange w:id="494" w:author="Dave Bridges" w:date="2023-11-06T11:42:00Z">
+          <w:rPrChange w:id="452" w:author="Dave Bridges" w:date="2023-11-10T09:34:00Z">
             <w:rPr>
               <w:vertAlign w:val="superscript"/>
             </w:rPr>
@@ -5081,13 +4655,13 @@
       <w:r>
         <w:rPr>
           <w:color w:val="000000" w:themeColor="text1"/>
-          <w:rPrChange w:id="495" w:author="Dave Bridges" w:date="2023-11-06T11:42:00Z">
+          <w:rPrChange w:id="453" w:author="Dave Bridges" w:date="2023-11-10T09:34:00Z">
             <w:rPr/>
           </w:rPrChange>
         </w:rPr>
         <w:t xml:space="preserve">.  </w:t>
       </w:r>
-      <w:ins w:id="496" w:author="Dave Bridges" w:date="2023-11-06T11:42:00Z">
+      <w:ins w:id="454" w:author="Dave Bridges" w:date="2023-11-10T09:34:00Z">
         <w:r>
           <w:rPr>
             <w:color w:val="000000" w:themeColor="text1"/>
@@ -5104,21 +4678,7 @@
           <w:rPr>
             <w:color w:val="000000" w:themeColor="text1"/>
           </w:rPr>
-          <w:t>increased by 0.3 mg/</w:t>
-        </w:r>
-        <w:proofErr w:type="spellStart"/>
-        <w:r>
-          <w:rPr>
-            <w:color w:val="000000" w:themeColor="text1"/>
-          </w:rPr>
-          <w:t>dL</w:t>
-        </w:r>
-        <w:proofErr w:type="spellEnd"/>
-        <w:r>
-          <w:rPr>
-            <w:color w:val="000000" w:themeColor="text1"/>
-          </w:rPr>
-          <w:t xml:space="preserve"> in HFHS; Supplementary Figure 2A).  Due to the strong impacts of diet and sex on cholesterol levels, these suggest that calcium may work </w:t>
+          <w:t xml:space="preserve">increased by 0.3 mg/dL in HFHS; Supplementary Figure 2A).  Due to the strong impacts of diet and sex on cholesterol levels, these suggest that calcium may work </w:t>
         </w:r>
         <w:r>
           <w:rPr>
@@ -5149,7 +4709,7 @@
     <w:p>
       <w:pPr>
         <w:rPr>
-          <w:ins w:id="497" w:author="Dave Bridges" w:date="2023-11-06T11:42:00Z"/>
+          <w:ins w:id="455" w:author="Dave Bridges" w:date="2023-11-10T09:34:00Z"/>
           <w:color w:val="000000" w:themeColor="text1"/>
         </w:rPr>
       </w:pPr>
@@ -5157,11 +4717,11 @@
     <w:p>
       <w:pPr>
         <w:rPr>
-          <w:ins w:id="498" w:author="Dave Bridges" w:date="2023-11-06T11:42:00Z"/>
-          <w:color w:val="000000" w:themeColor="text1"/>
-        </w:rPr>
-      </w:pPr>
-      <w:ins w:id="499" w:author="Dave Bridges" w:date="2023-11-06T11:42:00Z">
+          <w:ins w:id="456" w:author="Dave Bridges" w:date="2023-11-10T09:34:00Z"/>
+          <w:color w:val="000000" w:themeColor="text1"/>
+        </w:rPr>
+      </w:pPr>
+      <w:ins w:id="457" w:author="Dave Bridges" w:date="2023-11-10T09:34:00Z">
         <w:r>
           <w:rPr>
             <w:color w:val="000000" w:themeColor="text1"/>
@@ -5232,21 +4792,7 @@
           <w:rPr>
             <w:color w:val="000000" w:themeColor="text1"/>
           </w:rPr>
-          <w:t xml:space="preserve"> in both </w:t>
-        </w:r>
-        <w:proofErr w:type="spellStart"/>
-        <w:r>
-          <w:rPr>
-            <w:color w:val="000000" w:themeColor="text1"/>
-          </w:rPr>
-          <w:t>apoplipoprotein</w:t>
-        </w:r>
-        <w:proofErr w:type="spellEnd"/>
-        <w:r>
-          <w:rPr>
-            <w:color w:val="000000" w:themeColor="text1"/>
-          </w:rPr>
-          <w:t xml:space="preserve"> fractions.</w:t>
+          <w:t xml:space="preserve"> in both apoplipoprotein fractions.</w:t>
         </w:r>
         <w:r>
           <w:rPr>
@@ -5272,7 +4818,7 @@
       <w:pPr>
         <w:rPr>
           <w:color w:val="000000" w:themeColor="text1"/>
-          <w:rPrChange w:id="500" w:author="Dave Bridges" w:date="2023-11-06T11:42:00Z">
+          <w:rPrChange w:id="458" w:author="Dave Bridges" w:date="2023-11-10T09:34:00Z">
             <w:rPr/>
           </w:rPrChange>
         </w:rPr>
@@ -5282,15 +4828,15 @@
       <w:pPr>
         <w:rPr>
           <w:color w:val="000000" w:themeColor="text1"/>
-          <w:rPrChange w:id="501" w:author="Dave Bridges" w:date="2023-11-06T11:42:00Z">
-            <w:rPr/>
-          </w:rPrChange>
-        </w:rPr>
-      </w:pPr>
-      <w:r>
-        <w:rPr>
-          <w:color w:val="000000" w:themeColor="text1"/>
-          <w:rPrChange w:id="502" w:author="Dave Bridges" w:date="2023-11-06T11:42:00Z">
+          <w:rPrChange w:id="459" w:author="Dave Bridges" w:date="2023-11-10T09:34:00Z">
+            <w:rPr/>
+          </w:rPrChange>
+        </w:rPr>
+      </w:pPr>
+      <w:r>
+        <w:rPr>
+          <w:color w:val="000000" w:themeColor="text1"/>
+          <w:rPrChange w:id="460" w:author="Dave Bridges" w:date="2023-11-10T09:34:00Z">
             <w:rPr/>
           </w:rPrChange>
         </w:rPr>
@@ -5299,7 +4845,7 @@
       <w:r>
         <w:rPr>
           <w:color w:val="000000" w:themeColor="text1"/>
-          <w:rPrChange w:id="503" w:author="Dave Bridges" w:date="2023-11-06T11:42:00Z">
+          <w:rPrChange w:id="461" w:author="Dave Bridges" w:date="2023-11-10T09:34:00Z">
             <w:rPr/>
           </w:rPrChange>
         </w:rPr>
@@ -5308,7 +4854,7 @@
       <w:r>
         <w:rPr>
           <w:color w:val="000000" w:themeColor="text1"/>
-          <w:rPrChange w:id="504" w:author="Dave Bridges" w:date="2023-11-06T11:42:00Z">
+          <w:rPrChange w:id="462" w:author="Dave Bridges" w:date="2023-11-10T09:34:00Z">
             <w:rPr/>
           </w:rPrChange>
         </w:rPr>
@@ -5317,7 +4863,7 @@
       <w:r>
         <w:rPr>
           <w:color w:val="000000" w:themeColor="text1"/>
-          <w:rPrChange w:id="505" w:author="Dave Bridges" w:date="2023-11-06T11:42:00Z">
+          <w:rPrChange w:id="463" w:author="Dave Bridges" w:date="2023-11-10T09:34:00Z">
             <w:rPr/>
           </w:rPrChange>
         </w:rPr>
@@ -5326,7 +4872,7 @@
       <w:r>
         <w:rPr>
           <w:color w:val="000000" w:themeColor="text1"/>
-          <w:rPrChange w:id="506" w:author="Dave Bridges" w:date="2023-11-06T11:42:00Z">
+          <w:rPrChange w:id="464" w:author="Dave Bridges" w:date="2023-11-10T09:34:00Z">
             <w:rPr/>
           </w:rPrChange>
         </w:rPr>
@@ -5335,7 +4881,7 @@
       <w:r>
         <w:rPr>
           <w:color w:val="000000" w:themeColor="text1"/>
-          <w:rPrChange w:id="507" w:author="Dave Bridges" w:date="2023-11-06T11:42:00Z">
+          <w:rPrChange w:id="465" w:author="Dave Bridges" w:date="2023-11-10T09:34:00Z">
             <w:rPr/>
           </w:rPrChange>
         </w:rPr>
@@ -5344,7 +4890,7 @@
       <w:r>
         <w:rPr>
           <w:color w:val="000000" w:themeColor="text1"/>
-          <w:rPrChange w:id="508" w:author="Dave Bridges" w:date="2023-11-06T11:42:00Z">
+          <w:rPrChange w:id="466" w:author="Dave Bridges" w:date="2023-11-10T09:34:00Z">
             <w:rPr/>
           </w:rPrChange>
         </w:rPr>
@@ -5353,7 +4899,7 @@
       <w:r>
         <w:rPr>
           <w:color w:val="000000" w:themeColor="text1"/>
-          <w:rPrChange w:id="509" w:author="Dave Bridges" w:date="2023-11-06T11:42:00Z">
+          <w:rPrChange w:id="467" w:author="Dave Bridges" w:date="2023-11-10T09:34:00Z">
             <w:rPr/>
           </w:rPrChange>
         </w:rPr>
@@ -5362,7 +4908,7 @@
       <w:r>
         <w:rPr>
           <w:color w:val="000000" w:themeColor="text1"/>
-          <w:rPrChange w:id="510" w:author="Dave Bridges" w:date="2023-11-06T11:42:00Z">
+          <w:rPrChange w:id="468" w:author="Dave Bridges" w:date="2023-11-10T09:34:00Z">
             <w:rPr/>
           </w:rPrChange>
         </w:rPr>
@@ -5371,7 +4917,7 @@
       <w:r>
         <w:rPr>
           <w:color w:val="000000" w:themeColor="text1"/>
-          <w:rPrChange w:id="511" w:author="Dave Bridges" w:date="2023-11-06T11:42:00Z">
+          <w:rPrChange w:id="469" w:author="Dave Bridges" w:date="2023-11-10T09:34:00Z">
             <w:rPr/>
           </w:rPrChange>
         </w:rPr>
@@ -5380,7 +4926,7 @@
       <w:r>
         <w:rPr>
           <w:color w:val="000000" w:themeColor="text1"/>
-          <w:rPrChange w:id="512" w:author="Dave Bridges" w:date="2023-11-06T11:42:00Z">
+          <w:rPrChange w:id="470" w:author="Dave Bridges" w:date="2023-11-10T09:34:00Z">
             <w:rPr/>
           </w:rPrChange>
         </w:rPr>
@@ -5389,7 +4935,7 @@
       <w:r>
         <w:rPr>
           <w:color w:val="000000" w:themeColor="text1"/>
-          <w:rPrChange w:id="513" w:author="Dave Bridges" w:date="2023-11-06T11:42:00Z">
+          <w:rPrChange w:id="471" w:author="Dave Bridges" w:date="2023-11-10T09:34:00Z">
             <w:rPr/>
           </w:rPrChange>
         </w:rPr>
@@ -5398,7 +4944,7 @@
       <w:r>
         <w:rPr>
           <w:color w:val="000000" w:themeColor="text1"/>
-          <w:rPrChange w:id="514" w:author="Dave Bridges" w:date="2023-11-06T11:42:00Z">
+          <w:rPrChange w:id="472" w:author="Dave Bridges" w:date="2023-11-10T09:34:00Z">
             <w:rPr/>
           </w:rPrChange>
         </w:rPr>
@@ -5407,7 +4953,7 @@
       <w:r>
         <w:rPr>
           <w:color w:val="000000" w:themeColor="text1"/>
-          <w:rPrChange w:id="515" w:author="Dave Bridges" w:date="2023-11-06T11:42:00Z">
+          <w:rPrChange w:id="473" w:author="Dave Bridges" w:date="2023-11-10T09:34:00Z">
             <w:rPr/>
           </w:rPrChange>
         </w:rPr>
@@ -5416,7 +4962,7 @@
       <w:r>
         <w:rPr>
           <w:color w:val="000000" w:themeColor="text1"/>
-          <w:rPrChange w:id="516" w:author="Dave Bridges" w:date="2023-11-06T11:42:00Z">
+          <w:rPrChange w:id="474" w:author="Dave Bridges" w:date="2023-11-10T09:34:00Z">
             <w:rPr/>
           </w:rPrChange>
         </w:rPr>
@@ -5425,7 +4971,7 @@
       <w:r>
         <w:rPr>
           <w:color w:val="000000" w:themeColor="text1"/>
-          <w:rPrChange w:id="517" w:author="Dave Bridges" w:date="2023-11-06T11:42:00Z">
+          <w:rPrChange w:id="475" w:author="Dave Bridges" w:date="2023-11-10T09:34:00Z">
             <w:rPr/>
           </w:rPrChange>
         </w:rPr>
@@ -5434,56 +4980,16 @@
       <w:r>
         <w:rPr>
           <w:color w:val="000000" w:themeColor="text1"/>
-          <w:rPrChange w:id="518" w:author="Dave Bridges" w:date="2023-11-06T11:42:00Z">
-            <w:rPr/>
-          </w:rPrChange>
-        </w:rPr>
-        <w:t xml:space="preserve"> a 14.8 +/- 5.1 mg/</w:t>
-      </w:r>
-      <w:proofErr w:type="spellStart"/>
-      <w:r>
-        <w:rPr>
-          <w:color w:val="000000" w:themeColor="text1"/>
-          <w:rPrChange w:id="519" w:author="Dave Bridges" w:date="2023-11-06T11:42:00Z">
-            <w:rPr/>
-          </w:rPrChange>
-        </w:rPr>
-        <w:t>dL</w:t>
-      </w:r>
-      <w:proofErr w:type="spellEnd"/>
-      <w:r>
-        <w:rPr>
-          <w:color w:val="000000" w:themeColor="text1"/>
-          <w:rPrChange w:id="520" w:author="Dave Bridges" w:date="2023-11-06T11:42:00Z">
-            <w:rPr/>
-          </w:rPrChange>
-        </w:rPr>
-        <w:t xml:space="preserve"> increase in cholesterol was observed for every 1 mg/</w:t>
-      </w:r>
-      <w:proofErr w:type="spellStart"/>
-      <w:r>
-        <w:rPr>
-          <w:color w:val="000000" w:themeColor="text1"/>
-          <w:rPrChange w:id="521" w:author="Dave Bridges" w:date="2023-11-06T11:42:00Z">
-            <w:rPr/>
-          </w:rPrChange>
-        </w:rPr>
-        <w:t>dL</w:t>
-      </w:r>
-      <w:proofErr w:type="spellEnd"/>
-      <w:r>
-        <w:rPr>
-          <w:color w:val="000000" w:themeColor="text1"/>
-          <w:rPrChange w:id="522" w:author="Dave Bridges" w:date="2023-11-06T11:42:00Z">
-            <w:rPr/>
-          </w:rPrChange>
-        </w:rPr>
-        <w:t xml:space="preserve"> increase in calcium</w:t>
-      </w:r>
-      <w:r>
-        <w:rPr>
-          <w:color w:val="000000" w:themeColor="text1"/>
-          <w:rPrChange w:id="523" w:author="Dave Bridges" w:date="2023-11-06T11:42:00Z">
+          <w:rPrChange w:id="476" w:author="Dave Bridges" w:date="2023-11-10T09:34:00Z">
+            <w:rPr/>
+          </w:rPrChange>
+        </w:rPr>
+        <w:t xml:space="preserve"> a 14.8 +/- 5.1 mg/dL increase in cholesterol was observed for every 1 mg/dL increase in calcium</w:t>
+      </w:r>
+      <w:r>
+        <w:rPr>
+          <w:color w:val="000000" w:themeColor="text1"/>
+          <w:rPrChange w:id="477" w:author="Dave Bridges" w:date="2023-11-10T09:34:00Z">
             <w:rPr/>
           </w:rPrChange>
         </w:rPr>
@@ -5492,7 +4998,7 @@
       <w:r>
         <w:rPr>
           <w:color w:val="000000" w:themeColor="text1"/>
-          <w:rPrChange w:id="524" w:author="Dave Bridges" w:date="2023-11-06T11:42:00Z">
+          <w:rPrChange w:id="478" w:author="Dave Bridges" w:date="2023-11-10T09:34:00Z">
             <w:rPr/>
           </w:rPrChange>
         </w:rPr>
@@ -5501,7 +5007,7 @@
       <w:r>
         <w:rPr>
           <w:color w:val="000000" w:themeColor="text1"/>
-          <w:rPrChange w:id="525" w:author="Dave Bridges" w:date="2023-11-06T11:42:00Z">
+          <w:rPrChange w:id="479" w:author="Dave Bridges" w:date="2023-11-10T09:34:00Z">
             <w:rPr/>
           </w:rPrChange>
         </w:rPr>
@@ -5510,7 +5016,7 @@
       <w:r>
         <w:rPr>
           <w:color w:val="000000" w:themeColor="text1"/>
-          <w:rPrChange w:id="526" w:author="Dave Bridges" w:date="2023-11-06T11:42:00Z">
+          <w:rPrChange w:id="480" w:author="Dave Bridges" w:date="2023-11-10T09:34:00Z">
             <w:rPr/>
           </w:rPrChange>
         </w:rPr>
@@ -5519,7 +5025,7 @@
       <w:r>
         <w:rPr>
           <w:color w:val="000000" w:themeColor="text1"/>
-          <w:rPrChange w:id="527" w:author="Dave Bridges" w:date="2023-11-06T11:42:00Z">
+          <w:rPrChange w:id="481" w:author="Dave Bridges" w:date="2023-11-10T09:34:00Z">
             <w:rPr/>
           </w:rPrChange>
         </w:rPr>
@@ -5528,7 +5034,7 @@
       <w:r>
         <w:rPr>
           <w:color w:val="000000" w:themeColor="text1"/>
-          <w:rPrChange w:id="528" w:author="Dave Bridges" w:date="2023-11-06T11:42:00Z">
+          <w:rPrChange w:id="482" w:author="Dave Bridges" w:date="2023-11-10T09:34:00Z">
             <w:rPr/>
           </w:rPrChange>
         </w:rPr>
@@ -5537,7 +5043,7 @@
       <w:r>
         <w:rPr>
           <w:color w:val="000000" w:themeColor="text1"/>
-          <w:rPrChange w:id="529" w:author="Dave Bridges" w:date="2023-11-06T11:42:00Z">
+          <w:rPrChange w:id="483" w:author="Dave Bridges" w:date="2023-11-10T09:34:00Z">
             <w:rPr/>
           </w:rPrChange>
         </w:rPr>
@@ -5546,7 +5052,7 @@
       <w:r>
         <w:rPr>
           <w:color w:val="000000" w:themeColor="text1"/>
-          <w:rPrChange w:id="530" w:author="Dave Bridges" w:date="2023-11-06T11:42:00Z">
+          <w:rPrChange w:id="484" w:author="Dave Bridges" w:date="2023-11-10T09:34:00Z">
             <w:rPr/>
           </w:rPrChange>
         </w:rPr>
@@ -5557,7 +5063,7 @@
       <w:pPr>
         <w:rPr>
           <w:color w:val="000000" w:themeColor="text1"/>
-          <w:rPrChange w:id="531" w:author="Dave Bridges" w:date="2023-11-06T11:42:00Z">
+          <w:rPrChange w:id="485" w:author="Dave Bridges" w:date="2023-11-10T09:34:00Z">
             <w:rPr/>
           </w:rPrChange>
         </w:rPr>
@@ -5567,15 +5073,15 @@
       <w:pPr>
         <w:rPr>
           <w:color w:val="000000" w:themeColor="text1"/>
-          <w:rPrChange w:id="532" w:author="Dave Bridges" w:date="2023-11-06T11:42:00Z">
-            <w:rPr/>
-          </w:rPrChange>
-        </w:rPr>
-      </w:pPr>
-      <w:r>
-        <w:rPr>
-          <w:color w:val="000000" w:themeColor="text1"/>
-          <w:rPrChange w:id="533" w:author="Dave Bridges" w:date="2023-11-06T11:42:00Z">
+          <w:rPrChange w:id="486" w:author="Dave Bridges" w:date="2023-11-10T09:34:00Z">
+            <w:rPr/>
+          </w:rPrChange>
+        </w:rPr>
+      </w:pPr>
+      <w:r>
+        <w:rPr>
+          <w:color w:val="000000" w:themeColor="text1"/>
+          <w:rPrChange w:id="487" w:author="Dave Bridges" w:date="2023-11-10T09:34:00Z">
             <w:rPr/>
           </w:rPrChange>
         </w:rPr>
@@ -5584,7 +5090,7 @@
       <w:r>
         <w:rPr>
           <w:color w:val="000000" w:themeColor="text1"/>
-          <w:rPrChange w:id="534" w:author="Dave Bridges" w:date="2023-11-06T11:42:00Z">
+          <w:rPrChange w:id="488" w:author="Dave Bridges" w:date="2023-11-10T09:34:00Z">
             <w:rPr/>
           </w:rPrChange>
         </w:rPr>
@@ -5593,7 +5099,7 @@
       <w:r>
         <w:rPr>
           <w:color w:val="000000" w:themeColor="text1"/>
-          <w:rPrChange w:id="535" w:author="Dave Bridges" w:date="2023-11-06T11:42:00Z">
+          <w:rPrChange w:id="489" w:author="Dave Bridges" w:date="2023-11-10T09:34:00Z">
             <w:rPr/>
           </w:rPrChange>
         </w:rPr>
@@ -5602,7 +5108,7 @@
       <w:r>
         <w:rPr>
           <w:color w:val="000000" w:themeColor="text1"/>
-          <w:rPrChange w:id="536" w:author="Dave Bridges" w:date="2023-11-06T11:42:00Z">
+          <w:rPrChange w:id="490" w:author="Dave Bridges" w:date="2023-11-10T09:34:00Z">
             <w:rPr/>
           </w:rPrChange>
         </w:rPr>
@@ -5611,7 +5117,7 @@
       <w:r>
         <w:rPr>
           <w:color w:val="000000" w:themeColor="text1"/>
-          <w:rPrChange w:id="537" w:author="Dave Bridges" w:date="2023-11-06T11:42:00Z">
+          <w:rPrChange w:id="491" w:author="Dave Bridges" w:date="2023-11-10T09:34:00Z">
             <w:rPr/>
           </w:rPrChange>
         </w:rPr>
@@ -5620,7 +5126,7 @@
       <w:r>
         <w:rPr>
           <w:color w:val="000000" w:themeColor="text1"/>
-          <w:rPrChange w:id="538" w:author="Dave Bridges" w:date="2023-11-06T11:42:00Z">
+          <w:rPrChange w:id="492" w:author="Dave Bridges" w:date="2023-11-10T09:34:00Z">
             <w:rPr/>
           </w:rPrChange>
         </w:rPr>
@@ -5629,7 +5135,7 @@
       <w:r>
         <w:rPr>
           <w:color w:val="000000" w:themeColor="text1"/>
-          <w:rPrChange w:id="539" w:author="Dave Bridges" w:date="2023-11-06T11:42:00Z">
+          <w:rPrChange w:id="493" w:author="Dave Bridges" w:date="2023-11-10T09:34:00Z">
             <w:rPr/>
           </w:rPrChange>
         </w:rPr>
@@ -5638,36 +5144,16 @@
       <w:r>
         <w:rPr>
           <w:color w:val="000000" w:themeColor="text1"/>
-          <w:rPrChange w:id="540" w:author="Dave Bridges" w:date="2023-11-06T11:42:00Z">
-            <w:rPr/>
-          </w:rPrChange>
-        </w:rPr>
-        <w:t xml:space="preserve"> +/- 0.07 mg/</w:t>
-      </w:r>
-      <w:proofErr w:type="spellStart"/>
-      <w:r>
-        <w:rPr>
-          <w:color w:val="000000" w:themeColor="text1"/>
-          <w:rPrChange w:id="541" w:author="Dave Bridges" w:date="2023-11-06T11:42:00Z">
-            <w:rPr/>
-          </w:rPrChange>
-        </w:rPr>
-        <w:t>dL</w:t>
-      </w:r>
-      <w:proofErr w:type="spellEnd"/>
-      <w:r>
-        <w:rPr>
-          <w:color w:val="000000" w:themeColor="text1"/>
-          <w:rPrChange w:id="542" w:author="Dave Bridges" w:date="2023-11-06T11:42:00Z">
-            <w:rPr/>
-          </w:rPrChange>
-        </w:rPr>
-        <w:t>; p=</w:t>
-      </w:r>
-      <w:r>
-        <w:rPr>
-          <w:color w:val="000000" w:themeColor="text1"/>
-          <w:rPrChange w:id="543" w:author="Dave Bridges" w:date="2023-11-06T11:42:00Z">
+          <w:rPrChange w:id="494" w:author="Dave Bridges" w:date="2023-11-10T09:34:00Z">
+            <w:rPr/>
+          </w:rPrChange>
+        </w:rPr>
+        <w:t xml:space="preserve"> +/- 0.07 mg/dL; p=</w:t>
+      </w:r>
+      <w:r>
+        <w:rPr>
+          <w:color w:val="000000" w:themeColor="text1"/>
+          <w:rPrChange w:id="495" w:author="Dave Bridges" w:date="2023-11-10T09:34:00Z">
             <w:rPr/>
           </w:rPrChange>
         </w:rPr>
@@ -5676,7 +5162,7 @@
       <w:r>
         <w:rPr>
           <w:color w:val="000000" w:themeColor="text1"/>
-          <w:rPrChange w:id="544" w:author="Dave Bridges" w:date="2023-11-06T11:42:00Z">
+          <w:rPrChange w:id="496" w:author="Dave Bridges" w:date="2023-11-10T09:34:00Z">
             <w:rPr/>
           </w:rPrChange>
         </w:rPr>
@@ -5686,7 +5172,7 @@
         <w:rPr>
           <w:color w:val="000000" w:themeColor="text1"/>
           <w:vertAlign w:val="superscript"/>
-          <w:rPrChange w:id="545" w:author="Dave Bridges" w:date="2023-11-06T11:42:00Z">
+          <w:rPrChange w:id="497" w:author="Dave Bridges" w:date="2023-11-10T09:34:00Z">
             <w:rPr>
               <w:vertAlign w:val="superscript"/>
             </w:rPr>
@@ -5697,13 +5183,13 @@
       <w:r>
         <w:rPr>
           <w:color w:val="000000" w:themeColor="text1"/>
-          <w:rPrChange w:id="546" w:author="Dave Bridges" w:date="2023-11-06T11:42:00Z">
+          <w:rPrChange w:id="498" w:author="Dave Bridges" w:date="2023-11-10T09:34:00Z">
             <w:rPr/>
           </w:rPrChange>
         </w:rPr>
         <w:t xml:space="preserve">; Supplementary Figure </w:t>
       </w:r>
-      <w:ins w:id="547" w:author="Dave Bridges" w:date="2023-11-06T11:42:00Z">
+      <w:ins w:id="499" w:author="Dave Bridges" w:date="2023-11-10T09:34:00Z">
         <w:r>
           <w:rPr>
             <w:color w:val="000000" w:themeColor="text1"/>
@@ -5717,7 +5203,7 @@
           <w:t>C</w:t>
         </w:r>
       </w:ins>
-      <w:del w:id="548" w:author="Dave Bridges" w:date="2023-11-06T11:42:00Z">
+      <w:del w:id="500" w:author="Dave Bridges" w:date="2023-11-10T09:34:00Z">
         <w:r>
           <w:delText>2A</w:delText>
         </w:r>
@@ -5725,7 +5211,7 @@
       <w:r>
         <w:rPr>
           <w:color w:val="000000" w:themeColor="text1"/>
-          <w:rPrChange w:id="549" w:author="Dave Bridges" w:date="2023-11-06T11:42:00Z">
+          <w:rPrChange w:id="501" w:author="Dave Bridges" w:date="2023-11-10T09:34:00Z">
             <w:rPr/>
           </w:rPrChange>
         </w:rPr>
@@ -5734,7 +5220,7 @@
       <w:r>
         <w:rPr>
           <w:color w:val="000000" w:themeColor="text1"/>
-          <w:rPrChange w:id="550" w:author="Dave Bridges" w:date="2023-11-06T11:42:00Z">
+          <w:rPrChange w:id="502" w:author="Dave Bridges" w:date="2023-11-10T09:34:00Z">
             <w:rPr/>
           </w:rPrChange>
         </w:rPr>
@@ -5743,7 +5229,7 @@
       <w:r>
         <w:rPr>
           <w:color w:val="000000" w:themeColor="text1"/>
-          <w:rPrChange w:id="551" w:author="Dave Bridges" w:date="2023-11-06T11:42:00Z">
+          <w:rPrChange w:id="503" w:author="Dave Bridges" w:date="2023-11-10T09:34:00Z">
             <w:rPr/>
           </w:rPrChange>
         </w:rPr>
@@ -5752,7 +5238,7 @@
       <w:r>
         <w:rPr>
           <w:color w:val="000000" w:themeColor="text1"/>
-          <w:rPrChange w:id="552" w:author="Dave Bridges" w:date="2023-11-06T11:42:00Z">
+          <w:rPrChange w:id="504" w:author="Dave Bridges" w:date="2023-11-10T09:34:00Z">
             <w:rPr/>
           </w:rPrChange>
         </w:rPr>
@@ -5761,7 +5247,7 @@
       <w:r>
         <w:rPr>
           <w:color w:val="000000" w:themeColor="text1"/>
-          <w:rPrChange w:id="553" w:author="Dave Bridges" w:date="2023-11-06T11:42:00Z">
+          <w:rPrChange w:id="505" w:author="Dave Bridges" w:date="2023-11-10T09:34:00Z">
             <w:rPr/>
           </w:rPrChange>
         </w:rPr>
@@ -5770,7 +5256,7 @@
       <w:r>
         <w:rPr>
           <w:color w:val="000000" w:themeColor="text1"/>
-          <w:rPrChange w:id="554" w:author="Dave Bridges" w:date="2023-11-06T11:42:00Z">
+          <w:rPrChange w:id="506" w:author="Dave Bridges" w:date="2023-11-10T09:34:00Z">
             <w:rPr/>
           </w:rPrChange>
         </w:rPr>
@@ -5779,7 +5265,7 @@
       <w:r>
         <w:rPr>
           <w:color w:val="000000" w:themeColor="text1"/>
-          <w:rPrChange w:id="555" w:author="Dave Bridges" w:date="2023-11-06T11:42:00Z">
+          <w:rPrChange w:id="507" w:author="Dave Bridges" w:date="2023-11-10T09:34:00Z">
             <w:rPr/>
           </w:rPrChange>
         </w:rPr>
@@ -5788,7 +5274,7 @@
       <w:r>
         <w:rPr>
           <w:color w:val="000000" w:themeColor="text1"/>
-          <w:rPrChange w:id="556" w:author="Dave Bridges" w:date="2023-11-06T11:42:00Z">
+          <w:rPrChange w:id="508" w:author="Dave Bridges" w:date="2023-11-10T09:34:00Z">
             <w:rPr/>
           </w:rPrChange>
         </w:rPr>
@@ -5797,13 +5283,13 @@
       <w:r>
         <w:rPr>
           <w:color w:val="000000" w:themeColor="text1"/>
-          <w:rPrChange w:id="557" w:author="Dave Bridges" w:date="2023-11-06T11:42:00Z">
+          <w:rPrChange w:id="509" w:author="Dave Bridges" w:date="2023-11-10T09:34:00Z">
             <w:rPr/>
           </w:rPrChange>
         </w:rPr>
         <w:t xml:space="preserve">  As shown in Supplementary Figure </w:t>
       </w:r>
-      <w:ins w:id="558" w:author="Dave Bridges" w:date="2023-11-06T11:42:00Z">
+      <w:ins w:id="510" w:author="Dave Bridges" w:date="2023-11-10T09:34:00Z">
         <w:r>
           <w:rPr>
             <w:color w:val="000000" w:themeColor="text1"/>
@@ -5817,7 +5303,7 @@
           <w:t>D</w:t>
         </w:r>
       </w:ins>
-      <w:del w:id="559" w:author="Dave Bridges" w:date="2023-11-06T11:42:00Z">
+      <w:del w:id="511" w:author="Dave Bridges" w:date="2023-11-10T09:34:00Z">
         <w:r>
           <w:delText>2</w:delText>
         </w:r>
@@ -5828,13 +5314,13 @@
       <w:r>
         <w:rPr>
           <w:color w:val="000000" w:themeColor="text1"/>
-          <w:rPrChange w:id="560" w:author="Dave Bridges" w:date="2023-11-06T11:42:00Z">
+          <w:rPrChange w:id="512" w:author="Dave Bridges" w:date="2023-11-10T09:34:00Z">
             <w:rPr/>
           </w:rPrChange>
         </w:rPr>
         <w:t xml:space="preserve"> and </w:t>
       </w:r>
-      <w:ins w:id="561" w:author="Dave Bridges" w:date="2023-11-06T11:42:00Z">
+      <w:ins w:id="513" w:author="Dave Bridges" w:date="2023-11-10T09:34:00Z">
         <w:r>
           <w:rPr>
             <w:color w:val="000000" w:themeColor="text1"/>
@@ -5842,7 +5328,7 @@
           <w:t>E</w:t>
         </w:r>
       </w:ins>
-      <w:del w:id="562" w:author="Dave Bridges" w:date="2023-11-06T11:42:00Z">
+      <w:del w:id="514" w:author="Dave Bridges" w:date="2023-11-10T09:34:00Z">
         <w:r>
           <w:delText>C</w:delText>
         </w:r>
@@ -5850,7 +5336,7 @@
       <w:r>
         <w:rPr>
           <w:color w:val="000000" w:themeColor="text1"/>
-          <w:rPrChange w:id="563" w:author="Dave Bridges" w:date="2023-11-06T11:42:00Z">
+          <w:rPrChange w:id="515" w:author="Dave Bridges" w:date="2023-11-10T09:34:00Z">
             <w:rPr/>
           </w:rPrChange>
         </w:rPr>
@@ -5859,7 +5345,7 @@
       <w:r>
         <w:rPr>
           <w:color w:val="000000" w:themeColor="text1"/>
-          <w:rPrChange w:id="564" w:author="Dave Bridges" w:date="2023-11-06T11:42:00Z">
+          <w:rPrChange w:id="516" w:author="Dave Bridges" w:date="2023-11-10T09:34:00Z">
             <w:rPr/>
           </w:rPrChange>
         </w:rPr>
@@ -5868,7 +5354,7 @@
       <w:r>
         <w:rPr>
           <w:color w:val="000000" w:themeColor="text1"/>
-          <w:rPrChange w:id="565" w:author="Dave Bridges" w:date="2023-11-06T11:42:00Z">
+          <w:rPrChange w:id="517" w:author="Dave Bridges" w:date="2023-11-10T09:34:00Z">
             <w:rPr/>
           </w:rPrChange>
         </w:rPr>
@@ -5877,7 +5363,7 @@
       <w:r>
         <w:rPr>
           <w:color w:val="000000" w:themeColor="text1"/>
-          <w:rPrChange w:id="566" w:author="Dave Bridges" w:date="2023-11-06T11:42:00Z">
+          <w:rPrChange w:id="518" w:author="Dave Bridges" w:date="2023-11-10T09:34:00Z">
             <w:rPr/>
           </w:rPrChange>
         </w:rPr>
@@ -5886,7 +5372,7 @@
       <w:r>
         <w:rPr>
           <w:color w:val="000000" w:themeColor="text1"/>
-          <w:rPrChange w:id="567" w:author="Dave Bridges" w:date="2023-11-06T11:42:00Z">
+          <w:rPrChange w:id="519" w:author="Dave Bridges" w:date="2023-11-10T09:34:00Z">
             <w:rPr/>
           </w:rPrChange>
         </w:rPr>
@@ -5895,7 +5381,7 @@
       <w:r>
         <w:rPr>
           <w:color w:val="000000" w:themeColor="text1"/>
-          <w:rPrChange w:id="568" w:author="Dave Bridges" w:date="2023-11-06T11:42:00Z">
+          <w:rPrChange w:id="520" w:author="Dave Bridges" w:date="2023-11-10T09:34:00Z">
             <w:rPr/>
           </w:rPrChange>
         </w:rPr>
@@ -5904,7 +5390,7 @@
       <w:r>
         <w:rPr>
           <w:color w:val="000000" w:themeColor="text1"/>
-          <w:rPrChange w:id="569" w:author="Dave Bridges" w:date="2023-11-06T11:42:00Z">
+          <w:rPrChange w:id="521" w:author="Dave Bridges" w:date="2023-11-10T09:34:00Z">
             <w:rPr/>
           </w:rPrChange>
         </w:rPr>
@@ -5913,7 +5399,7 @@
       <w:r>
         <w:rPr>
           <w:color w:val="000000" w:themeColor="text1"/>
-          <w:rPrChange w:id="570" w:author="Dave Bridges" w:date="2023-11-06T11:42:00Z">
+          <w:rPrChange w:id="522" w:author="Dave Bridges" w:date="2023-11-10T09:34:00Z">
             <w:rPr/>
           </w:rPrChange>
         </w:rPr>
@@ -5922,7 +5408,7 @@
       <w:r>
         <w:rPr>
           <w:color w:val="000000" w:themeColor="text1"/>
-          <w:rPrChange w:id="571" w:author="Dave Bridges" w:date="2023-11-06T11:42:00Z">
+          <w:rPrChange w:id="523" w:author="Dave Bridges" w:date="2023-11-10T09:34:00Z">
             <w:rPr/>
           </w:rPrChange>
         </w:rPr>
@@ -5931,7 +5417,7 @@
       <w:r>
         <w:rPr>
           <w:color w:val="000000" w:themeColor="text1"/>
-          <w:rPrChange w:id="572" w:author="Dave Bridges" w:date="2023-11-06T11:42:00Z">
+          <w:rPrChange w:id="524" w:author="Dave Bridges" w:date="2023-11-10T09:34:00Z">
             <w:rPr/>
           </w:rPrChange>
         </w:rPr>
@@ -5940,7 +5426,7 @@
       <w:r>
         <w:rPr>
           <w:color w:val="000000" w:themeColor="text1"/>
-          <w:rPrChange w:id="573" w:author="Dave Bridges" w:date="2023-11-06T11:42:00Z">
+          <w:rPrChange w:id="525" w:author="Dave Bridges" w:date="2023-11-10T09:34:00Z">
             <w:rPr/>
           </w:rPrChange>
         </w:rPr>
@@ -5949,7 +5435,7 @@
       <w:r>
         <w:rPr>
           <w:color w:val="000000" w:themeColor="text1"/>
-          <w:rPrChange w:id="574" w:author="Dave Bridges" w:date="2023-11-06T11:42:00Z">
+          <w:rPrChange w:id="526" w:author="Dave Bridges" w:date="2023-11-10T09:34:00Z">
             <w:rPr/>
           </w:rPrChange>
         </w:rPr>
@@ -5958,7 +5444,7 @@
       <w:r>
         <w:rPr>
           <w:color w:val="000000" w:themeColor="text1"/>
-          <w:rPrChange w:id="575" w:author="Dave Bridges" w:date="2023-11-06T11:42:00Z">
+          <w:rPrChange w:id="527" w:author="Dave Bridges" w:date="2023-11-10T09:34:00Z">
             <w:rPr/>
           </w:rPrChange>
         </w:rPr>
@@ -5967,7 +5453,7 @@
       <w:r>
         <w:rPr>
           <w:color w:val="000000" w:themeColor="text1"/>
-          <w:rPrChange w:id="576" w:author="Dave Bridges" w:date="2023-11-06T11:42:00Z">
+          <w:rPrChange w:id="528" w:author="Dave Bridges" w:date="2023-11-10T09:34:00Z">
             <w:rPr/>
           </w:rPrChange>
         </w:rPr>
@@ -5976,7 +5462,7 @@
       <w:r>
         <w:rPr>
           <w:color w:val="000000" w:themeColor="text1"/>
-          <w:rPrChange w:id="577" w:author="Dave Bridges" w:date="2023-11-06T11:42:00Z">
+          <w:rPrChange w:id="529" w:author="Dave Bridges" w:date="2023-11-10T09:34:00Z">
             <w:rPr/>
           </w:rPrChange>
         </w:rPr>
@@ -5987,7 +5473,7 @@
       <w:pPr>
         <w:rPr>
           <w:color w:val="000000" w:themeColor="text1"/>
-          <w:rPrChange w:id="578" w:author="Dave Bridges" w:date="2023-11-06T11:42:00Z">
+          <w:rPrChange w:id="530" w:author="Dave Bridges" w:date="2023-11-10T09:34:00Z">
             <w:rPr/>
           </w:rPrChange>
         </w:rPr>
@@ -6005,7 +5491,7 @@
       <w:pPr>
         <w:rPr>
           <w:color w:val="000000" w:themeColor="text1"/>
-          <w:rPrChange w:id="579" w:author="Dave Bridges" w:date="2023-11-06T11:42:00Z">
+          <w:rPrChange w:id="531" w:author="Dave Bridges" w:date="2023-11-10T09:34:00Z">
             <w:rPr/>
           </w:rPrChange>
         </w:rPr>
@@ -6015,15 +5501,15 @@
       <w:pPr>
         <w:rPr>
           <w:color w:val="000000" w:themeColor="text1"/>
-          <w:rPrChange w:id="580" w:author="Dave Bridges" w:date="2023-11-06T11:42:00Z">
-            <w:rPr/>
-          </w:rPrChange>
-        </w:rPr>
-      </w:pPr>
-      <w:r>
-        <w:rPr>
-          <w:color w:val="000000" w:themeColor="text1"/>
-          <w:rPrChange w:id="581" w:author="Dave Bridges" w:date="2023-11-06T11:42:00Z">
+          <w:rPrChange w:id="532" w:author="Dave Bridges" w:date="2023-11-10T09:34:00Z">
+            <w:rPr/>
+          </w:rPrChange>
+        </w:rPr>
+      </w:pPr>
+      <w:r>
+        <w:rPr>
+          <w:color w:val="000000" w:themeColor="text1"/>
+          <w:rPrChange w:id="533" w:author="Dave Bridges" w:date="2023-11-10T09:34:00Z">
             <w:rPr/>
           </w:rPrChange>
         </w:rPr>
@@ -6032,7 +5518,7 @@
       <w:r>
         <w:rPr>
           <w:color w:val="000000" w:themeColor="text1"/>
-          <w:rPrChange w:id="582" w:author="Dave Bridges" w:date="2023-11-06T11:42:00Z">
+          <w:rPrChange w:id="534" w:author="Dave Bridges" w:date="2023-11-10T09:34:00Z">
             <w:rPr/>
           </w:rPrChange>
         </w:rPr>
@@ -6041,7 +5527,7 @@
       <w:r>
         <w:rPr>
           <w:color w:val="000000" w:themeColor="text1"/>
-          <w:rPrChange w:id="583" w:author="Dave Bridges" w:date="2023-11-06T11:42:00Z">
+          <w:rPrChange w:id="535" w:author="Dave Bridges" w:date="2023-11-10T09:34:00Z">
             <w:rPr/>
           </w:rPrChange>
         </w:rPr>
@@ -6050,7 +5536,7 @@
       <w:r>
         <w:rPr>
           <w:color w:val="000000" w:themeColor="text1"/>
-          <w:rPrChange w:id="584" w:author="Dave Bridges" w:date="2023-11-06T11:42:00Z">
+          <w:rPrChange w:id="536" w:author="Dave Bridges" w:date="2023-11-10T09:34:00Z">
             <w:rPr/>
           </w:rPrChange>
         </w:rPr>
@@ -6059,7 +5545,7 @@
       <w:r>
         <w:rPr>
           <w:color w:val="000000" w:themeColor="text1"/>
-          <w:rPrChange w:id="585" w:author="Dave Bridges" w:date="2023-11-06T11:42:00Z">
+          <w:rPrChange w:id="537" w:author="Dave Bridges" w:date="2023-11-10T09:34:00Z">
             <w:rPr/>
           </w:rPrChange>
         </w:rPr>
@@ -6068,7 +5554,7 @@
       <w:r>
         <w:rPr>
           <w:color w:val="000000" w:themeColor="text1"/>
-          <w:rPrChange w:id="586" w:author="Dave Bridges" w:date="2023-11-06T11:42:00Z">
+          <w:rPrChange w:id="538" w:author="Dave Bridges" w:date="2023-11-10T09:34:00Z">
             <w:rPr/>
           </w:rPrChange>
         </w:rPr>
@@ -6123,7 +5609,7 @@
         </w:rPr>
         <w:t xml:space="preserve"> diet did not </w:t>
       </w:r>
-      <w:ins w:id="587" w:author="Dave Bridges" w:date="2023-11-06T11:42:00Z">
+      <w:ins w:id="539" w:author="Dave Bridges" w:date="2023-11-10T09:34:00Z">
         <w:r>
           <w:rPr>
             <w:bCs/>
@@ -6142,7 +5628,7 @@
       <w:r>
         <w:rPr>
           <w:color w:val="000000" w:themeColor="text1"/>
-          <w:rPrChange w:id="588" w:author="Dave Bridges" w:date="2023-11-06T11:42:00Z">
+          <w:rPrChange w:id="540" w:author="Dave Bridges" w:date="2023-11-10T09:34:00Z">
             <w:rPr/>
           </w:rPrChange>
         </w:rPr>
@@ -6151,7 +5637,7 @@
       <w:r>
         <w:rPr>
           <w:color w:val="000000" w:themeColor="text1"/>
-          <w:rPrChange w:id="589" w:author="Dave Bridges" w:date="2023-11-06T11:42:00Z">
+          <w:rPrChange w:id="541" w:author="Dave Bridges" w:date="2023-11-10T09:34:00Z">
             <w:rPr/>
           </w:rPrChange>
         </w:rPr>
@@ -6160,7 +5646,7 @@
       <w:r>
         <w:rPr>
           <w:color w:val="000000" w:themeColor="text1"/>
-          <w:rPrChange w:id="590" w:author="Dave Bridges" w:date="2023-11-06T11:42:00Z">
+          <w:rPrChange w:id="542" w:author="Dave Bridges" w:date="2023-11-10T09:34:00Z">
             <w:rPr/>
           </w:rPrChange>
         </w:rPr>
@@ -6169,7 +5655,7 @@
       <w:r>
         <w:rPr>
           <w:color w:val="000000" w:themeColor="text1"/>
-          <w:rPrChange w:id="591" w:author="Dave Bridges" w:date="2023-11-06T11:42:00Z">
+          <w:rPrChange w:id="543" w:author="Dave Bridges" w:date="2023-11-10T09:34:00Z">
             <w:rPr/>
           </w:rPrChange>
         </w:rPr>
@@ -6178,7 +5664,7 @@
       <w:r>
         <w:rPr>
           <w:color w:val="000000" w:themeColor="text1"/>
-          <w:rPrChange w:id="592" w:author="Dave Bridges" w:date="2023-11-06T11:42:00Z">
+          <w:rPrChange w:id="544" w:author="Dave Bridges" w:date="2023-11-10T09:34:00Z">
             <w:rPr/>
           </w:rPrChange>
         </w:rPr>
@@ -6189,7 +5675,7 @@
       <w:pPr>
         <w:rPr>
           <w:color w:val="000000" w:themeColor="text1"/>
-          <w:rPrChange w:id="593" w:author="Dave Bridges" w:date="2023-11-06T11:42:00Z">
+          <w:rPrChange w:id="545" w:author="Dave Bridges" w:date="2023-11-10T09:34:00Z">
             <w:rPr/>
           </w:rPrChange>
         </w:rPr>
@@ -6199,12 +5685,12 @@
       <w:pPr>
         <w:rPr>
           <w:color w:val="000000" w:themeColor="text1"/>
-          <w:rPrChange w:id="594" w:author="Dave Bridges" w:date="2023-11-06T11:42:00Z">
-            <w:rPr/>
-          </w:rPrChange>
-        </w:rPr>
-      </w:pPr>
-      <w:ins w:id="595" w:author="Dave Bridges" w:date="2023-11-06T11:42:00Z">
+          <w:rPrChange w:id="546" w:author="Dave Bridges" w:date="2023-11-10T09:34:00Z">
+            <w:rPr/>
+          </w:rPrChange>
+        </w:rPr>
+      </w:pPr>
+      <w:ins w:id="547" w:author="Dave Bridges" w:date="2023-11-10T09:34:00Z">
         <w:r>
           <w:rPr>
             <w:color w:val="000000" w:themeColor="text1"/>
@@ -6378,7 +5864,7 @@
           <w:t>hypothesis that the calcium-cholesterol relationship we report here in mice is concordant with increased cardiovascular risk.</w:t>
         </w:r>
       </w:ins>
-      <w:del w:id="596" w:author="Dave Bridges" w:date="2023-11-06T11:42:00Z">
+      <w:del w:id="548" w:author="Dave Bridges" w:date="2023-11-10T09:34:00Z">
         <w:r>
           <w:delText>To our knowledge this is the first demonstration of an association between serum calcium and cholesterol in rodents.  That being said, several</w:delText>
         </w:r>
@@ -6451,7 +5937,7 @@
       <w:pPr>
         <w:rPr>
           <w:color w:val="000000" w:themeColor="text1"/>
-          <w:rPrChange w:id="597" w:author="Dave Bridges" w:date="2023-11-06T11:42:00Z">
+          <w:rPrChange w:id="549" w:author="Dave Bridges" w:date="2023-11-10T09:34:00Z">
             <w:rPr/>
           </w:rPrChange>
         </w:rPr>
@@ -6461,12 +5947,12 @@
       <w:pPr>
         <w:rPr>
           <w:color w:val="000000" w:themeColor="text1"/>
-          <w:rPrChange w:id="598" w:author="Dave Bridges" w:date="2023-11-06T11:42:00Z">
-            <w:rPr/>
-          </w:rPrChange>
-        </w:rPr>
-      </w:pPr>
-      <w:ins w:id="599" w:author="Dave Bridges" w:date="2023-11-06T11:42:00Z">
+          <w:rPrChange w:id="550" w:author="Dave Bridges" w:date="2023-11-10T09:34:00Z">
+            <w:rPr/>
+          </w:rPrChange>
+        </w:rPr>
+      </w:pPr>
+      <w:ins w:id="551" w:author="Dave Bridges" w:date="2023-11-10T09:34:00Z">
         <w:r>
           <w:rPr>
             <w:color w:val="000000" w:themeColor="text1"/>
@@ -6477,7 +5963,7 @@
           <w:rPr>
             <w:color w:val="000000" w:themeColor="text1"/>
           </w:rPr>
-          <w:t xml:space="preserve">A meta-analysis by demonstrates a 31% increased risk of myocardial infarction in patients with calcium supplementing with calcium compared to placebo </w:t>
+          <w:t xml:space="preserve">A meta-analysis demonstrates a 31% increased risk of myocardial infarction in patients with calcium supplementing with calcium compared to placebo </w:t>
         </w:r>
         <w:r>
           <w:rPr>
@@ -6733,7 +6219,7 @@
           <w:t xml:space="preserve">.  </w:t>
         </w:r>
       </w:ins>
-      <w:del w:id="600" w:author="Dave Bridges" w:date="2023-11-06T11:42:00Z">
+      <w:del w:id="552" w:author="Dave Bridges" w:date="2023-11-10T09:34:00Z">
         <w:r>
           <w:delText xml:space="preserve">The present study does not speak to the directionality of this association, but there are some hints in the literature.  </w:delText>
         </w:r>
@@ -6875,7 +6361,7 @@
       <w:pPr>
         <w:rPr>
           <w:color w:val="000000" w:themeColor="text1"/>
-          <w:rPrChange w:id="601" w:author="Dave Bridges" w:date="2023-11-06T11:42:00Z">
+          <w:rPrChange w:id="553" w:author="Dave Bridges" w:date="2023-11-10T09:34:00Z">
             <w:rPr/>
           </w:rPrChange>
         </w:rPr>
@@ -6885,12 +6371,12 @@
       <w:pPr>
         <w:rPr>
           <w:color w:val="000000" w:themeColor="text1"/>
-          <w:rPrChange w:id="602" w:author="Dave Bridges" w:date="2023-11-06T11:42:00Z">
-            <w:rPr/>
-          </w:rPrChange>
-        </w:rPr>
-      </w:pPr>
-      <w:ins w:id="603" w:author="Dave Bridges" w:date="2023-11-06T11:42:00Z">
+          <w:rPrChange w:id="554" w:author="Dave Bridges" w:date="2023-11-10T09:34:00Z">
+            <w:rPr/>
+          </w:rPrChange>
+        </w:rPr>
+      </w:pPr>
+      <w:ins w:id="555" w:author="Dave Bridges" w:date="2023-11-10T09:34:00Z">
         <w:r>
           <w:rPr>
             <w:color w:val="000000" w:themeColor="text1"/>
@@ -7186,7 +6672,7 @@
           <w:t xml:space="preserve"> this association.</w:t>
         </w:r>
       </w:ins>
-      <w:del w:id="604" w:author="Dave Bridges" w:date="2023-11-06T11:42:00Z">
+      <w:del w:id="556" w:author="Dave Bridges" w:date="2023-11-10T09:34:00Z">
         <w:r>
           <w:delText xml:space="preserve">In terms of whether cholesterol could be driving hypercalcemia, there is </w:delText>
         </w:r>
@@ -7340,7 +6826,7 @@
       <w:pPr>
         <w:rPr>
           <w:color w:val="000000" w:themeColor="text1"/>
-          <w:rPrChange w:id="605" w:author="Dave Bridges" w:date="2023-11-06T11:42:00Z">
+          <w:rPrChange w:id="557" w:author="Dave Bridges" w:date="2023-11-10T09:34:00Z">
             <w:rPr/>
           </w:rPrChange>
         </w:rPr>
@@ -7350,15 +6836,15 @@
       <w:pPr>
         <w:rPr>
           <w:color w:val="000000" w:themeColor="text1"/>
-          <w:rPrChange w:id="606" w:author="Dave Bridges" w:date="2023-11-06T11:42:00Z">
-            <w:rPr/>
-          </w:rPrChange>
-        </w:rPr>
-      </w:pPr>
-      <w:r>
-        <w:rPr>
-          <w:color w:val="000000" w:themeColor="text1"/>
-          <w:rPrChange w:id="607" w:author="Dave Bridges" w:date="2023-11-06T11:42:00Z">
+          <w:rPrChange w:id="558" w:author="Dave Bridges" w:date="2023-11-10T09:34:00Z">
+            <w:rPr/>
+          </w:rPrChange>
+        </w:rPr>
+      </w:pPr>
+      <w:r>
+        <w:rPr>
+          <w:color w:val="000000" w:themeColor="text1"/>
+          <w:rPrChange w:id="559" w:author="Dave Bridges" w:date="2023-11-10T09:34:00Z">
             <w:rPr/>
           </w:rPrChange>
         </w:rPr>
@@ -7367,7 +6853,7 @@
       <w:r>
         <w:rPr>
           <w:color w:val="000000" w:themeColor="text1"/>
-          <w:rPrChange w:id="608" w:author="Dave Bridges" w:date="2023-11-06T11:42:00Z">
+          <w:rPrChange w:id="560" w:author="Dave Bridges" w:date="2023-11-10T09:34:00Z">
             <w:rPr/>
           </w:rPrChange>
         </w:rPr>
@@ -7376,7 +6862,7 @@
       <w:r>
         <w:rPr>
           <w:color w:val="000000" w:themeColor="text1"/>
-          <w:rPrChange w:id="609" w:author="Dave Bridges" w:date="2023-11-06T11:42:00Z">
+          <w:rPrChange w:id="561" w:author="Dave Bridges" w:date="2023-11-10T09:34:00Z">
             <w:rPr/>
           </w:rPrChange>
         </w:rPr>
@@ -7385,7 +6871,7 @@
       <w:r>
         <w:rPr>
           <w:color w:val="000000" w:themeColor="text1"/>
-          <w:rPrChange w:id="610" w:author="Dave Bridges" w:date="2023-11-06T11:42:00Z">
+          <w:rPrChange w:id="562" w:author="Dave Bridges" w:date="2023-11-10T09:34:00Z">
             <w:rPr/>
           </w:rPrChange>
         </w:rPr>
@@ -7394,7 +6880,7 @@
       <w:r>
         <w:rPr>
           <w:color w:val="000000" w:themeColor="text1"/>
-          <w:rPrChange w:id="611" w:author="Dave Bridges" w:date="2023-11-06T11:42:00Z">
+          <w:rPrChange w:id="563" w:author="Dave Bridges" w:date="2023-11-10T09:34:00Z">
             <w:rPr/>
           </w:rPrChange>
         </w:rPr>
@@ -7403,7 +6889,7 @@
       <w:r>
         <w:rPr>
           <w:color w:val="000000" w:themeColor="text1"/>
-          <w:rPrChange w:id="612" w:author="Dave Bridges" w:date="2023-11-06T11:42:00Z">
+          <w:rPrChange w:id="564" w:author="Dave Bridges" w:date="2023-11-10T09:34:00Z">
             <w:rPr/>
           </w:rPrChange>
         </w:rPr>
@@ -7412,7 +6898,7 @@
       <w:r>
         <w:rPr>
           <w:color w:val="000000" w:themeColor="text1"/>
-          <w:rPrChange w:id="613" w:author="Dave Bridges" w:date="2023-11-06T11:42:00Z">
+          <w:rPrChange w:id="565" w:author="Dave Bridges" w:date="2023-11-10T09:34:00Z">
             <w:rPr/>
           </w:rPrChange>
         </w:rPr>
@@ -7421,7 +6907,7 @@
       <w:r>
         <w:rPr>
           <w:color w:val="000000" w:themeColor="text1"/>
-          <w:rPrChange w:id="614" w:author="Dave Bridges" w:date="2023-11-06T11:42:00Z">
+          <w:rPrChange w:id="566" w:author="Dave Bridges" w:date="2023-11-10T09:34:00Z">
             <w:rPr/>
           </w:rPrChange>
         </w:rPr>
@@ -7430,7 +6916,7 @@
       <w:r>
         <w:rPr>
           <w:color w:val="000000" w:themeColor="text1"/>
-          <w:rPrChange w:id="615" w:author="Dave Bridges" w:date="2023-11-06T11:42:00Z">
+          <w:rPrChange w:id="567" w:author="Dave Bridges" w:date="2023-11-10T09:34:00Z">
             <w:rPr/>
           </w:rPrChange>
         </w:rPr>
@@ -7439,7 +6925,7 @@
       <w:r>
         <w:rPr>
           <w:color w:val="000000" w:themeColor="text1"/>
-          <w:rPrChange w:id="616" w:author="Dave Bridges" w:date="2023-11-06T11:42:00Z">
+          <w:rPrChange w:id="568" w:author="Dave Bridges" w:date="2023-11-10T09:34:00Z">
             <w:rPr/>
           </w:rPrChange>
         </w:rPr>
@@ -7448,7 +6934,7 @@
       <w:r>
         <w:rPr>
           <w:color w:val="000000" w:themeColor="text1"/>
-          <w:rPrChange w:id="617" w:author="Dave Bridges" w:date="2023-11-06T11:42:00Z">
+          <w:rPrChange w:id="569" w:author="Dave Bridges" w:date="2023-11-10T09:34:00Z">
             <w:rPr/>
           </w:rPrChange>
         </w:rPr>
@@ -7457,7 +6943,7 @@
       <w:r>
         <w:rPr>
           <w:color w:val="000000" w:themeColor="text1"/>
-          <w:rPrChange w:id="618" w:author="Dave Bridges" w:date="2023-11-06T11:42:00Z">
+          <w:rPrChange w:id="570" w:author="Dave Bridges" w:date="2023-11-10T09:34:00Z">
             <w:rPr/>
           </w:rPrChange>
         </w:rPr>
@@ -7466,7 +6952,7 @@
       <w:r>
         <w:rPr>
           <w:color w:val="000000" w:themeColor="text1"/>
-          <w:rPrChange w:id="619" w:author="Dave Bridges" w:date="2023-11-06T11:42:00Z">
+          <w:rPrChange w:id="571" w:author="Dave Bridges" w:date="2023-11-10T09:34:00Z">
             <w:rPr/>
           </w:rPrChange>
         </w:rPr>
@@ -7475,7 +6961,7 @@
       <w:r>
         <w:rPr>
           <w:color w:val="000000" w:themeColor="text1"/>
-          <w:rPrChange w:id="620" w:author="Dave Bridges" w:date="2023-11-06T11:42:00Z">
+          <w:rPrChange w:id="572" w:author="Dave Bridges" w:date="2023-11-10T09:34:00Z">
             <w:rPr/>
           </w:rPrChange>
         </w:rPr>
@@ -7484,7 +6970,7 @@
       <w:r>
         <w:rPr>
           <w:color w:val="000000" w:themeColor="text1"/>
-          <w:rPrChange w:id="621" w:author="Dave Bridges" w:date="2023-11-06T11:42:00Z">
+          <w:rPrChange w:id="573" w:author="Dave Bridges" w:date="2023-11-10T09:34:00Z">
             <w:rPr/>
           </w:rPrChange>
         </w:rPr>
@@ -7493,7 +6979,7 @@
       <w:r>
         <w:rPr>
           <w:color w:val="000000" w:themeColor="text1"/>
-          <w:rPrChange w:id="622" w:author="Dave Bridges" w:date="2023-11-06T11:42:00Z">
+          <w:rPrChange w:id="574" w:author="Dave Bridges" w:date="2023-11-10T09:34:00Z">
             <w:rPr/>
           </w:rPrChange>
         </w:rPr>
@@ -7502,7 +6988,7 @@
       <w:r>
         <w:rPr>
           <w:color w:val="000000" w:themeColor="text1"/>
-          <w:rPrChange w:id="623" w:author="Dave Bridges" w:date="2023-11-06T11:42:00Z">
+          <w:rPrChange w:id="575" w:author="Dave Bridges" w:date="2023-11-10T09:34:00Z">
             <w:rPr/>
           </w:rPrChange>
         </w:rPr>
@@ -7511,7 +6997,7 @@
       <w:r>
         <w:rPr>
           <w:color w:val="000000" w:themeColor="text1"/>
-          <w:rPrChange w:id="624" w:author="Dave Bridges" w:date="2023-11-06T11:42:00Z">
+          <w:rPrChange w:id="576" w:author="Dave Bridges" w:date="2023-11-10T09:34:00Z">
             <w:rPr/>
           </w:rPrChange>
         </w:rPr>
@@ -7520,7 +7006,7 @@
       <w:r>
         <w:rPr>
           <w:color w:val="000000" w:themeColor="text1"/>
-          <w:rPrChange w:id="625" w:author="Dave Bridges" w:date="2023-11-06T11:42:00Z">
+          <w:rPrChange w:id="577" w:author="Dave Bridges" w:date="2023-11-10T09:34:00Z">
             <w:rPr/>
           </w:rPrChange>
         </w:rPr>
@@ -7529,7 +7015,7 @@
       <w:r>
         <w:rPr>
           <w:color w:val="000000" w:themeColor="text1"/>
-          <w:rPrChange w:id="626" w:author="Dave Bridges" w:date="2023-11-06T11:42:00Z">
+          <w:rPrChange w:id="578" w:author="Dave Bridges" w:date="2023-11-10T09:34:00Z">
             <w:rPr/>
           </w:rPrChange>
         </w:rPr>
@@ -7538,7 +7024,7 @@
       <w:r>
         <w:rPr>
           <w:color w:val="000000" w:themeColor="text1"/>
-          <w:rPrChange w:id="627" w:author="Dave Bridges" w:date="2023-11-06T11:42:00Z">
+          <w:rPrChange w:id="579" w:author="Dave Bridges" w:date="2023-11-10T09:34:00Z">
             <w:rPr/>
           </w:rPrChange>
         </w:rPr>
@@ -7547,7 +7033,7 @@
       <w:r>
         <w:rPr>
           <w:color w:val="000000" w:themeColor="text1"/>
-          <w:rPrChange w:id="628" w:author="Dave Bridges" w:date="2023-11-06T11:42:00Z">
+          <w:rPrChange w:id="580" w:author="Dave Bridges" w:date="2023-11-10T09:34:00Z">
             <w:rPr/>
           </w:rPrChange>
         </w:rPr>
@@ -7556,7 +7042,7 @@
       <w:r>
         <w:rPr>
           <w:color w:val="000000" w:themeColor="text1"/>
-          <w:rPrChange w:id="629" w:author="Dave Bridges" w:date="2023-11-06T11:42:00Z">
+          <w:rPrChange w:id="581" w:author="Dave Bridges" w:date="2023-11-10T09:34:00Z">
             <w:rPr/>
           </w:rPrChange>
         </w:rPr>
@@ -7565,7 +7051,7 @@
       <w:r>
         <w:rPr>
           <w:color w:val="000000" w:themeColor="text1"/>
-          <w:rPrChange w:id="630" w:author="Dave Bridges" w:date="2023-11-06T11:42:00Z">
+          <w:rPrChange w:id="582" w:author="Dave Bridges" w:date="2023-11-10T09:34:00Z">
             <w:rPr/>
           </w:rPrChange>
         </w:rPr>
@@ -7574,7 +7060,7 @@
       <w:r>
         <w:rPr>
           <w:color w:val="000000" w:themeColor="text1"/>
-          <w:rPrChange w:id="631" w:author="Dave Bridges" w:date="2023-11-06T11:42:00Z">
+          <w:rPrChange w:id="583" w:author="Dave Bridges" w:date="2023-11-10T09:34:00Z">
             <w:rPr/>
           </w:rPrChange>
         </w:rPr>
@@ -7583,7 +7069,7 @@
       <w:r>
         <w:rPr>
           <w:color w:val="000000" w:themeColor="text1"/>
-          <w:rPrChange w:id="632" w:author="Dave Bridges" w:date="2023-11-06T11:42:00Z">
+          <w:rPrChange w:id="584" w:author="Dave Bridges" w:date="2023-11-10T09:34:00Z">
             <w:rPr/>
           </w:rPrChange>
         </w:rPr>
@@ -7592,7 +7078,7 @@
       <w:r>
         <w:rPr>
           <w:color w:val="000000" w:themeColor="text1"/>
-          <w:rPrChange w:id="633" w:author="Dave Bridges" w:date="2023-11-06T11:42:00Z">
+          <w:rPrChange w:id="585" w:author="Dave Bridges" w:date="2023-11-10T09:34:00Z">
             <w:rPr/>
           </w:rPrChange>
         </w:rPr>
@@ -7601,7 +7087,7 @@
       <w:r>
         <w:rPr>
           <w:color w:val="000000" w:themeColor="text1"/>
-          <w:rPrChange w:id="634" w:author="Dave Bridges" w:date="2023-11-06T11:42:00Z">
+          <w:rPrChange w:id="586" w:author="Dave Bridges" w:date="2023-11-10T09:34:00Z">
             <w:rPr/>
           </w:rPrChange>
         </w:rPr>
@@ -7610,7 +7096,7 @@
       <w:r>
         <w:rPr>
           <w:color w:val="000000" w:themeColor="text1"/>
-          <w:rPrChange w:id="635" w:author="Dave Bridges" w:date="2023-11-06T11:42:00Z">
+          <w:rPrChange w:id="587" w:author="Dave Bridges" w:date="2023-11-10T09:34:00Z">
             <w:rPr/>
           </w:rPrChange>
         </w:rPr>
@@ -7619,7 +7105,7 @@
       <w:r>
         <w:rPr>
           <w:color w:val="000000" w:themeColor="text1"/>
-          <w:rPrChange w:id="636" w:author="Dave Bridges" w:date="2023-11-06T11:42:00Z">
+          <w:rPrChange w:id="588" w:author="Dave Bridges" w:date="2023-11-10T09:34:00Z">
             <w:rPr/>
           </w:rPrChange>
         </w:rPr>
@@ -7628,7 +7114,7 @@
       <w:r>
         <w:rPr>
           <w:color w:val="000000" w:themeColor="text1"/>
-          <w:rPrChange w:id="637" w:author="Dave Bridges" w:date="2023-11-06T11:42:00Z">
+          <w:rPrChange w:id="589" w:author="Dave Bridges" w:date="2023-11-10T09:34:00Z">
             <w:rPr/>
           </w:rPrChange>
         </w:rPr>
@@ -7637,7 +7123,7 @@
       <w:r>
         <w:rPr>
           <w:color w:val="000000" w:themeColor="text1"/>
-          <w:rPrChange w:id="638" w:author="Dave Bridges" w:date="2023-11-06T11:42:00Z">
+          <w:rPrChange w:id="590" w:author="Dave Bridges" w:date="2023-11-10T09:34:00Z">
             <w:rPr/>
           </w:rPrChange>
         </w:rPr>
@@ -7646,7 +7132,7 @@
       <w:r>
         <w:rPr>
           <w:color w:val="000000" w:themeColor="text1"/>
-          <w:rPrChange w:id="639" w:author="Dave Bridges" w:date="2023-11-06T11:42:00Z">
+          <w:rPrChange w:id="591" w:author="Dave Bridges" w:date="2023-11-10T09:34:00Z">
             <w:rPr/>
           </w:rPrChange>
         </w:rPr>
@@ -7655,7 +7141,7 @@
       <w:r>
         <w:rPr>
           <w:color w:val="000000" w:themeColor="text1"/>
-          <w:rPrChange w:id="640" w:author="Dave Bridges" w:date="2023-11-06T11:42:00Z">
+          <w:rPrChange w:id="592" w:author="Dave Bridges" w:date="2023-11-10T09:34:00Z">
             <w:rPr/>
           </w:rPrChange>
         </w:rPr>
@@ -7664,7 +7150,7 @@
       <w:r>
         <w:rPr>
           <w:color w:val="000000" w:themeColor="text1"/>
-          <w:rPrChange w:id="641" w:author="Dave Bridges" w:date="2023-11-06T11:42:00Z">
+          <w:rPrChange w:id="593" w:author="Dave Bridges" w:date="2023-11-10T09:34:00Z">
             <w:rPr/>
           </w:rPrChange>
         </w:rPr>
@@ -7673,7 +7159,7 @@
       <w:r>
         <w:rPr>
           <w:color w:val="000000" w:themeColor="text1"/>
-          <w:rPrChange w:id="642" w:author="Dave Bridges" w:date="2023-11-06T11:42:00Z">
+          <w:rPrChange w:id="594" w:author="Dave Bridges" w:date="2023-11-10T09:34:00Z">
             <w:rPr/>
           </w:rPrChange>
         </w:rPr>
@@ -7682,7 +7168,7 @@
       <w:r>
         <w:rPr>
           <w:color w:val="000000" w:themeColor="text1"/>
-          <w:rPrChange w:id="643" w:author="Dave Bridges" w:date="2023-11-06T11:42:00Z">
+          <w:rPrChange w:id="595" w:author="Dave Bridges" w:date="2023-11-10T09:34:00Z">
             <w:rPr/>
           </w:rPrChange>
         </w:rPr>
@@ -7691,7 +7177,7 @@
       <w:r>
         <w:rPr>
           <w:color w:val="000000" w:themeColor="text1"/>
-          <w:rPrChange w:id="644" w:author="Dave Bridges" w:date="2023-11-06T11:42:00Z">
+          <w:rPrChange w:id="596" w:author="Dave Bridges" w:date="2023-11-10T09:34:00Z">
             <w:rPr/>
           </w:rPrChange>
         </w:rPr>
@@ -7700,7 +7186,7 @@
       <w:r>
         <w:rPr>
           <w:color w:val="000000" w:themeColor="text1"/>
-          <w:rPrChange w:id="645" w:author="Dave Bridges" w:date="2023-11-06T11:42:00Z">
+          <w:rPrChange w:id="597" w:author="Dave Bridges" w:date="2023-11-10T09:34:00Z">
             <w:rPr/>
           </w:rPrChange>
         </w:rPr>
@@ -7709,7 +7195,7 @@
       <w:r>
         <w:rPr>
           <w:color w:val="000000" w:themeColor="text1"/>
-          <w:rPrChange w:id="646" w:author="Dave Bridges" w:date="2023-11-06T11:42:00Z">
+          <w:rPrChange w:id="598" w:author="Dave Bridges" w:date="2023-11-10T09:34:00Z">
             <w:rPr/>
           </w:rPrChange>
         </w:rPr>
@@ -7720,7 +7206,7 @@
       <w:pPr>
         <w:rPr>
           <w:color w:val="000000" w:themeColor="text1"/>
-          <w:rPrChange w:id="647" w:author="Dave Bridges" w:date="2023-11-06T11:42:00Z">
+          <w:rPrChange w:id="599" w:author="Dave Bridges" w:date="2023-11-10T09:34:00Z">
             <w:rPr/>
           </w:rPrChange>
         </w:rPr>
@@ -7738,15 +7224,15 @@
       <w:pPr>
         <w:rPr>
           <w:color w:val="000000" w:themeColor="text1"/>
-          <w:rPrChange w:id="648" w:author="Dave Bridges" w:date="2023-11-06T11:42:00Z">
-            <w:rPr/>
-          </w:rPrChange>
-        </w:rPr>
-      </w:pPr>
-      <w:r>
-        <w:rPr>
-          <w:color w:val="000000" w:themeColor="text1"/>
-          <w:rPrChange w:id="649" w:author="Dave Bridges" w:date="2023-11-06T11:42:00Z">
+          <w:rPrChange w:id="600" w:author="Dave Bridges" w:date="2023-11-10T09:34:00Z">
+            <w:rPr/>
+          </w:rPrChange>
+        </w:rPr>
+      </w:pPr>
+      <w:r>
+        <w:rPr>
+          <w:color w:val="000000" w:themeColor="text1"/>
+          <w:rPrChange w:id="601" w:author="Dave Bridges" w:date="2023-11-10T09:34:00Z">
             <w:rPr/>
           </w:rPrChange>
         </w:rPr>
@@ -7755,7 +7241,7 @@
       <w:r>
         <w:rPr>
           <w:color w:val="000000" w:themeColor="text1"/>
-          <w:rPrChange w:id="650" w:author="Dave Bridges" w:date="2023-11-06T11:42:00Z">
+          <w:rPrChange w:id="602" w:author="Dave Bridges" w:date="2023-11-10T09:34:00Z">
             <w:rPr/>
           </w:rPrChange>
         </w:rPr>
@@ -7764,7 +7250,7 @@
       <w:r>
         <w:rPr>
           <w:color w:val="000000" w:themeColor="text1"/>
-          <w:rPrChange w:id="651" w:author="Dave Bridges" w:date="2023-11-06T11:42:00Z">
+          <w:rPrChange w:id="603" w:author="Dave Bridges" w:date="2023-11-10T09:34:00Z">
             <w:rPr/>
           </w:rPrChange>
         </w:rPr>
@@ -7773,7 +7259,7 @@
       <w:r>
         <w:rPr>
           <w:color w:val="000000" w:themeColor="text1"/>
-          <w:rPrChange w:id="652" w:author="Dave Bridges" w:date="2023-11-06T11:42:00Z">
+          <w:rPrChange w:id="604" w:author="Dave Bridges" w:date="2023-11-10T09:34:00Z">
             <w:rPr/>
           </w:rPrChange>
         </w:rPr>
@@ -7782,7 +7268,7 @@
       <w:r>
         <w:rPr>
           <w:color w:val="000000" w:themeColor="text1"/>
-          <w:rPrChange w:id="653" w:author="Dave Bridges" w:date="2023-11-06T11:42:00Z">
+          <w:rPrChange w:id="605" w:author="Dave Bridges" w:date="2023-11-10T09:34:00Z">
             <w:rPr/>
           </w:rPrChange>
         </w:rPr>
@@ -7791,7 +7277,7 @@
       <w:r>
         <w:rPr>
           <w:color w:val="000000" w:themeColor="text1"/>
-          <w:rPrChange w:id="654" w:author="Dave Bridges" w:date="2023-11-06T11:42:00Z">
+          <w:rPrChange w:id="606" w:author="Dave Bridges" w:date="2023-11-10T09:34:00Z">
             <w:rPr/>
           </w:rPrChange>
         </w:rPr>
@@ -7800,7 +7286,7 @@
       <w:r>
         <w:rPr>
           <w:color w:val="000000" w:themeColor="text1"/>
-          <w:rPrChange w:id="655" w:author="Dave Bridges" w:date="2023-11-06T11:42:00Z">
+          <w:rPrChange w:id="607" w:author="Dave Bridges" w:date="2023-11-10T09:34:00Z">
             <w:rPr/>
           </w:rPrChange>
         </w:rPr>
@@ -7809,7 +7295,7 @@
       <w:r>
         <w:rPr>
           <w:color w:val="000000" w:themeColor="text1"/>
-          <w:rPrChange w:id="656" w:author="Dave Bridges" w:date="2023-11-06T11:42:00Z">
+          <w:rPrChange w:id="608" w:author="Dave Bridges" w:date="2023-11-10T09:34:00Z">
             <w:rPr/>
           </w:rPrChange>
         </w:rPr>
@@ -7818,7 +7304,7 @@
       <w:r>
         <w:rPr>
           <w:color w:val="000000" w:themeColor="text1"/>
-          <w:rPrChange w:id="657" w:author="Dave Bridges" w:date="2023-11-06T11:42:00Z">
+          <w:rPrChange w:id="609" w:author="Dave Bridges" w:date="2023-11-10T09:34:00Z">
             <w:rPr/>
           </w:rPrChange>
         </w:rPr>
@@ -7827,7 +7313,7 @@
       <w:r>
         <w:rPr>
           <w:color w:val="000000" w:themeColor="text1"/>
-          <w:rPrChange w:id="658" w:author="Dave Bridges" w:date="2023-11-06T11:42:00Z">
+          <w:rPrChange w:id="610" w:author="Dave Bridges" w:date="2023-11-10T09:34:00Z">
             <w:rPr/>
           </w:rPrChange>
         </w:rPr>
@@ -7836,7 +7322,7 @@
       <w:r>
         <w:rPr>
           <w:color w:val="000000" w:themeColor="text1"/>
-          <w:rPrChange w:id="659" w:author="Dave Bridges" w:date="2023-11-06T11:42:00Z">
+          <w:rPrChange w:id="611" w:author="Dave Bridges" w:date="2023-11-10T09:34:00Z">
             <w:rPr/>
           </w:rPrChange>
         </w:rPr>
@@ -7845,7 +7331,7 @@
       <w:r>
         <w:rPr>
           <w:color w:val="000000" w:themeColor="text1"/>
-          <w:rPrChange w:id="660" w:author="Dave Bridges" w:date="2023-11-06T11:42:00Z">
+          <w:rPrChange w:id="612" w:author="Dave Bridges" w:date="2023-11-10T09:34:00Z">
             <w:rPr/>
           </w:rPrChange>
         </w:rPr>
@@ -7854,7 +7340,7 @@
       <w:r>
         <w:rPr>
           <w:color w:val="000000" w:themeColor="text1"/>
-          <w:rPrChange w:id="661" w:author="Dave Bridges" w:date="2023-11-06T11:42:00Z">
+          <w:rPrChange w:id="613" w:author="Dave Bridges" w:date="2023-11-10T09:34:00Z">
             <w:rPr/>
           </w:rPrChange>
         </w:rPr>
@@ -7863,7 +7349,7 @@
       <w:r>
         <w:rPr>
           <w:color w:val="000000" w:themeColor="text1"/>
-          <w:rPrChange w:id="662" w:author="Dave Bridges" w:date="2023-11-06T11:42:00Z">
+          <w:rPrChange w:id="614" w:author="Dave Bridges" w:date="2023-11-10T09:34:00Z">
             <w:rPr/>
           </w:rPrChange>
         </w:rPr>
@@ -7872,7 +7358,7 @@
       <w:r>
         <w:rPr>
           <w:color w:val="000000" w:themeColor="text1"/>
-          <w:rPrChange w:id="663" w:author="Dave Bridges" w:date="2023-11-06T11:42:00Z">
+          <w:rPrChange w:id="615" w:author="Dave Bridges" w:date="2023-11-10T09:34:00Z">
             <w:rPr/>
           </w:rPrChange>
         </w:rPr>
@@ -7881,7 +7367,7 @@
       <w:r>
         <w:rPr>
           <w:color w:val="000000" w:themeColor="text1"/>
-          <w:rPrChange w:id="664" w:author="Dave Bridges" w:date="2023-11-06T11:42:00Z">
+          <w:rPrChange w:id="616" w:author="Dave Bridges" w:date="2023-11-10T09:34:00Z">
             <w:rPr/>
           </w:rPrChange>
         </w:rPr>
@@ -7890,7 +7376,7 @@
       <w:r>
         <w:rPr>
           <w:color w:val="000000" w:themeColor="text1"/>
-          <w:rPrChange w:id="665" w:author="Dave Bridges" w:date="2023-11-06T11:42:00Z">
+          <w:rPrChange w:id="617" w:author="Dave Bridges" w:date="2023-11-10T09:34:00Z">
             <w:rPr/>
           </w:rPrChange>
         </w:rPr>
@@ -7899,7 +7385,7 @@
       <w:r>
         <w:rPr>
           <w:color w:val="000000" w:themeColor="text1"/>
-          <w:rPrChange w:id="666" w:author="Dave Bridges" w:date="2023-11-06T11:42:00Z">
+          <w:rPrChange w:id="618" w:author="Dave Bridges" w:date="2023-11-10T09:34:00Z">
             <w:rPr/>
           </w:rPrChange>
         </w:rPr>
@@ -7908,7 +7394,7 @@
       <w:r>
         <w:rPr>
           <w:color w:val="000000" w:themeColor="text1"/>
-          <w:rPrChange w:id="667" w:author="Dave Bridges" w:date="2023-11-06T11:42:00Z">
+          <w:rPrChange w:id="619" w:author="Dave Bridges" w:date="2023-11-10T09:34:00Z">
             <w:rPr/>
           </w:rPrChange>
         </w:rPr>
@@ -7917,7 +7403,7 @@
       <w:r>
         <w:rPr>
           <w:color w:val="000000" w:themeColor="text1"/>
-          <w:rPrChange w:id="668" w:author="Dave Bridges" w:date="2023-11-06T11:42:00Z">
+          <w:rPrChange w:id="620" w:author="Dave Bridges" w:date="2023-11-10T09:34:00Z">
             <w:rPr/>
           </w:rPrChange>
         </w:rPr>
@@ -7926,13 +7412,13 @@
       <w:r>
         <w:rPr>
           <w:color w:val="000000" w:themeColor="text1"/>
-          <w:rPrChange w:id="669" w:author="Dave Bridges" w:date="2023-11-06T11:42:00Z">
+          <w:rPrChange w:id="621" w:author="Dave Bridges" w:date="2023-11-10T09:34:00Z">
             <w:rPr/>
           </w:rPrChange>
         </w:rPr>
         <w:t xml:space="preserve"> association between cholesterol and calcium</w:t>
       </w:r>
-      <w:ins w:id="670" w:author="Dave Bridges" w:date="2023-11-06T11:42:00Z">
+      <w:ins w:id="622" w:author="Dave Bridges" w:date="2023-11-10T09:34:00Z">
         <w:r>
           <w:rPr>
             <w:color w:val="000000" w:themeColor="text1"/>
@@ -7946,7 +7432,7 @@
           <w:t>.</w:t>
         </w:r>
       </w:ins>
-      <w:del w:id="671" w:author="Dave Bridges" w:date="2023-11-06T11:42:00Z">
+      <w:del w:id="623" w:author="Dave Bridges" w:date="2023-11-10T09:34:00Z">
         <w:r>
           <w:delText>.</w:delText>
         </w:r>
@@ -7954,7 +7440,7 @@
       <w:r>
         <w:rPr>
           <w:color w:val="000000" w:themeColor="text1"/>
-          <w:rPrChange w:id="672" w:author="Dave Bridges" w:date="2023-11-06T11:42:00Z">
+          <w:rPrChange w:id="624" w:author="Dave Bridges" w:date="2023-11-10T09:34:00Z">
             <w:rPr/>
           </w:rPrChange>
         </w:rPr>
@@ -7963,7 +7449,7 @@
       <w:r>
         <w:rPr>
           <w:color w:val="000000" w:themeColor="text1"/>
-          <w:rPrChange w:id="673" w:author="Dave Bridges" w:date="2023-11-06T11:42:00Z">
+          <w:rPrChange w:id="625" w:author="Dave Bridges" w:date="2023-11-10T09:34:00Z">
             <w:rPr/>
           </w:rPrChange>
         </w:rPr>
@@ -7972,7 +7458,7 @@
       <w:r>
         <w:rPr>
           <w:color w:val="000000" w:themeColor="text1"/>
-          <w:rPrChange w:id="674" w:author="Dave Bridges" w:date="2023-11-06T11:42:00Z">
+          <w:rPrChange w:id="626" w:author="Dave Bridges" w:date="2023-11-10T09:34:00Z">
             <w:rPr/>
           </w:rPrChange>
         </w:rPr>
@@ -7981,7 +7467,7 @@
       <w:r>
         <w:rPr>
           <w:color w:val="000000" w:themeColor="text1"/>
-          <w:rPrChange w:id="675" w:author="Dave Bridges" w:date="2023-11-06T11:42:00Z">
+          <w:rPrChange w:id="627" w:author="Dave Bridges" w:date="2023-11-10T09:34:00Z">
             <w:rPr/>
           </w:rPrChange>
         </w:rPr>
@@ -7990,7 +7476,7 @@
       <w:r>
         <w:rPr>
           <w:color w:val="000000" w:themeColor="text1"/>
-          <w:rPrChange w:id="676" w:author="Dave Bridges" w:date="2023-11-06T11:42:00Z">
+          <w:rPrChange w:id="628" w:author="Dave Bridges" w:date="2023-11-10T09:34:00Z">
             <w:rPr/>
           </w:rPrChange>
         </w:rPr>
@@ -7999,7 +7485,7 @@
       <w:r>
         <w:rPr>
           <w:color w:val="000000" w:themeColor="text1"/>
-          <w:rPrChange w:id="677" w:author="Dave Bridges" w:date="2023-11-06T11:42:00Z">
+          <w:rPrChange w:id="629" w:author="Dave Bridges" w:date="2023-11-10T09:34:00Z">
             <w:rPr/>
           </w:rPrChange>
         </w:rPr>
@@ -8008,7 +7494,7 @@
       <w:r>
         <w:rPr>
           <w:color w:val="000000" w:themeColor="text1"/>
-          <w:rPrChange w:id="678" w:author="Dave Bridges" w:date="2023-11-06T11:42:00Z">
+          <w:rPrChange w:id="630" w:author="Dave Bridges" w:date="2023-11-10T09:34:00Z">
             <w:rPr/>
           </w:rPrChange>
         </w:rPr>
@@ -8017,7 +7503,7 @@
       <w:r>
         <w:rPr>
           <w:color w:val="000000" w:themeColor="text1"/>
-          <w:rPrChange w:id="679" w:author="Dave Bridges" w:date="2023-11-06T11:42:00Z">
+          <w:rPrChange w:id="631" w:author="Dave Bridges" w:date="2023-11-10T09:34:00Z">
             <w:rPr/>
           </w:rPrChange>
         </w:rPr>
@@ -8026,7 +7512,7 @@
       <w:r>
         <w:rPr>
           <w:color w:val="000000" w:themeColor="text1"/>
-          <w:rPrChange w:id="680" w:author="Dave Bridges" w:date="2023-11-06T11:42:00Z">
+          <w:rPrChange w:id="632" w:author="Dave Bridges" w:date="2023-11-10T09:34:00Z">
             <w:rPr/>
           </w:rPrChange>
         </w:rPr>
@@ -8035,7 +7521,7 @@
       <w:r>
         <w:rPr>
           <w:color w:val="000000" w:themeColor="text1"/>
-          <w:rPrChange w:id="681" w:author="Dave Bridges" w:date="2023-11-06T11:42:00Z">
+          <w:rPrChange w:id="633" w:author="Dave Bridges" w:date="2023-11-10T09:34:00Z">
             <w:rPr/>
           </w:rPrChange>
         </w:rPr>
@@ -8044,7 +7530,7 @@
       <w:r>
         <w:rPr>
           <w:color w:val="000000" w:themeColor="text1"/>
-          <w:rPrChange w:id="682" w:author="Dave Bridges" w:date="2023-11-06T11:42:00Z">
+          <w:rPrChange w:id="634" w:author="Dave Bridges" w:date="2023-11-10T09:34:00Z">
             <w:rPr/>
           </w:rPrChange>
         </w:rPr>
@@ -8053,7 +7539,7 @@
       <w:r>
         <w:rPr>
           <w:color w:val="000000" w:themeColor="text1"/>
-          <w:rPrChange w:id="683" w:author="Dave Bridges" w:date="2023-11-06T11:42:00Z">
+          <w:rPrChange w:id="635" w:author="Dave Bridges" w:date="2023-11-10T09:34:00Z">
             <w:rPr/>
           </w:rPrChange>
         </w:rPr>
@@ -8062,7 +7548,7 @@
       <w:r>
         <w:rPr>
           <w:color w:val="000000" w:themeColor="text1"/>
-          <w:rPrChange w:id="684" w:author="Dave Bridges" w:date="2023-11-06T11:42:00Z">
+          <w:rPrChange w:id="636" w:author="Dave Bridges" w:date="2023-11-10T09:34:00Z">
             <w:rPr/>
           </w:rPrChange>
         </w:rPr>
@@ -8071,7 +7557,7 @@
       <w:r>
         <w:rPr>
           <w:color w:val="000000" w:themeColor="text1"/>
-          <w:rPrChange w:id="685" w:author="Dave Bridges" w:date="2023-11-06T11:42:00Z">
+          <w:rPrChange w:id="637" w:author="Dave Bridges" w:date="2023-11-10T09:34:00Z">
             <w:rPr/>
           </w:rPrChange>
         </w:rPr>
@@ -8081,7 +7567,7 @@
       <w:r>
         <w:rPr>
           <w:color w:val="000000" w:themeColor="text1"/>
-          <w:rPrChange w:id="686" w:author="Dave Bridges" w:date="2023-11-06T11:42:00Z">
+          <w:rPrChange w:id="638" w:author="Dave Bridges" w:date="2023-11-10T09:34:00Z">
             <w:rPr/>
           </w:rPrChange>
         </w:rPr>
@@ -8090,7 +7576,7 @@
       <w:r>
         <w:rPr>
           <w:color w:val="000000" w:themeColor="text1"/>
-          <w:rPrChange w:id="687" w:author="Dave Bridges" w:date="2023-11-06T11:42:00Z">
+          <w:rPrChange w:id="639" w:author="Dave Bridges" w:date="2023-11-10T09:34:00Z">
             <w:rPr/>
           </w:rPrChange>
         </w:rPr>
@@ -8099,7 +7585,7 @@
       <w:r>
         <w:rPr>
           <w:color w:val="000000" w:themeColor="text1"/>
-          <w:rPrChange w:id="688" w:author="Dave Bridges" w:date="2023-11-06T11:42:00Z">
+          <w:rPrChange w:id="640" w:author="Dave Bridges" w:date="2023-11-10T09:34:00Z">
             <w:rPr/>
           </w:rPrChange>
         </w:rPr>
@@ -8108,7 +7594,7 @@
       <w:r>
         <w:rPr>
           <w:color w:val="000000" w:themeColor="text1"/>
-          <w:rPrChange w:id="689" w:author="Dave Bridges" w:date="2023-11-06T11:42:00Z">
+          <w:rPrChange w:id="641" w:author="Dave Bridges" w:date="2023-11-10T09:34:00Z">
             <w:rPr/>
           </w:rPrChange>
         </w:rPr>
@@ -8117,7 +7603,7 @@
       <w:r>
         <w:rPr>
           <w:color w:val="000000" w:themeColor="text1"/>
-          <w:rPrChange w:id="690" w:author="Dave Bridges" w:date="2023-11-06T11:42:00Z">
+          <w:rPrChange w:id="642" w:author="Dave Bridges" w:date="2023-11-10T09:34:00Z">
             <w:rPr/>
           </w:rPrChange>
         </w:rPr>
@@ -8126,13 +7612,13 @@
       <w:r>
         <w:rPr>
           <w:color w:val="000000" w:themeColor="text1"/>
-          <w:rPrChange w:id="691" w:author="Dave Bridges" w:date="2023-11-06T11:42:00Z">
+          <w:rPrChange w:id="643" w:author="Dave Bridges" w:date="2023-11-10T09:34:00Z">
             <w:rPr/>
           </w:rPrChange>
         </w:rPr>
         <w:t xml:space="preserve">  Finally, as cardiovascular disease is extremely rare in mice of this age we did not assess cardiovascular disease</w:t>
       </w:r>
-      <w:ins w:id="692" w:author="Dave Bridges" w:date="2023-11-06T11:42:00Z">
+      <w:ins w:id="644" w:author="Dave Bridges" w:date="2023-11-10T09:34:00Z">
         <w:r>
           <w:rPr>
             <w:color w:val="000000" w:themeColor="text1"/>
@@ -8143,7 +7629,7 @@
       <w:r>
         <w:rPr>
           <w:color w:val="000000" w:themeColor="text1"/>
-          <w:rPrChange w:id="693" w:author="Dave Bridges" w:date="2023-11-06T11:42:00Z">
+          <w:rPrChange w:id="645" w:author="Dave Bridges" w:date="2023-11-10T09:34:00Z">
             <w:rPr/>
           </w:rPrChange>
         </w:rPr>
@@ -8154,7 +7640,7 @@
       <w:pPr>
         <w:rPr>
           <w:color w:val="000000" w:themeColor="text1"/>
-          <w:rPrChange w:id="694" w:author="Dave Bridges" w:date="2023-11-06T11:42:00Z">
+          <w:rPrChange w:id="646" w:author="Dave Bridges" w:date="2023-11-10T09:34:00Z">
             <w:rPr/>
           </w:rPrChange>
         </w:rPr>
@@ -8164,15 +7650,15 @@
       <w:pPr>
         <w:rPr>
           <w:color w:val="000000" w:themeColor="text1"/>
-          <w:rPrChange w:id="695" w:author="Dave Bridges" w:date="2023-11-06T11:42:00Z">
-            <w:rPr/>
-          </w:rPrChange>
-        </w:rPr>
-      </w:pPr>
-      <w:r>
-        <w:rPr>
-          <w:color w:val="000000" w:themeColor="text1"/>
-          <w:rPrChange w:id="696" w:author="Dave Bridges" w:date="2023-11-06T11:42:00Z">
+          <w:rPrChange w:id="647" w:author="Dave Bridges" w:date="2023-11-10T09:34:00Z">
+            <w:rPr/>
+          </w:rPrChange>
+        </w:rPr>
+      </w:pPr>
+      <w:r>
+        <w:rPr>
+          <w:color w:val="000000" w:themeColor="text1"/>
+          <w:rPrChange w:id="648" w:author="Dave Bridges" w:date="2023-11-10T09:34:00Z">
             <w:rPr/>
           </w:rPrChange>
         </w:rPr>
@@ -8183,7 +7669,7 @@
       <w:pPr>
         <w:rPr>
           <w:color w:val="000000" w:themeColor="text1"/>
-          <w:rPrChange w:id="697" w:author="Dave Bridges" w:date="2023-11-06T11:42:00Z">
+          <w:rPrChange w:id="649" w:author="Dave Bridges" w:date="2023-11-10T09:34:00Z">
             <w:rPr/>
           </w:rPrChange>
         </w:rPr>
@@ -8201,24 +7687,41 @@
       <w:pPr>
         <w:rPr>
           <w:color w:val="000000" w:themeColor="text1"/>
-          <w:rPrChange w:id="698" w:author="Dave Bridges" w:date="2023-11-06T11:42:00Z">
-            <w:rPr/>
-          </w:rPrChange>
-        </w:rPr>
-      </w:pPr>
-      <w:r>
-        <w:rPr>
-          <w:color w:val="000000" w:themeColor="text1"/>
-          <w:rPrChange w:id="699" w:author="Dave Bridges" w:date="2023-11-06T11:42:00Z">
-            <w:rPr/>
-          </w:rPrChange>
-        </w:rPr>
-        <w:t xml:space="preserve">We would like to thank the members of the Bridges Laboratory for helpful discussions regarding this work.  We would also like to acknowledge funding from the National Institutes of Diabetes and Digestive Kidney Diseases (NIDDK; R01DK107535), </w:t>
-      </w:r>
-      <w:r>
-        <w:rPr>
-          <w:color w:val="000000" w:themeColor="text1"/>
-          <w:rPrChange w:id="700" w:author="Dave Bridges" w:date="2023-11-06T11:42:00Z">
+          <w:rPrChange w:id="650" w:author="Dave Bridges" w:date="2023-11-10T09:34:00Z">
+            <w:rPr/>
+          </w:rPrChange>
+        </w:rPr>
+      </w:pPr>
+      <w:r>
+        <w:rPr>
+          <w:color w:val="000000" w:themeColor="text1"/>
+          <w:rPrChange w:id="651" w:author="Dave Bridges" w:date="2023-11-10T09:34:00Z">
+            <w:rPr/>
+          </w:rPrChange>
+        </w:rPr>
+        <w:t>We would like to thank the members of the Bridges Laboratory for helpful discussions regarding this work.  We would also like to acknowledge funding from the National Institutes of Diabetes and Digestive Kidney Diseases (NIDDK; R01DK107535</w:t>
+      </w:r>
+      <w:ins w:id="652" w:author="Dave Bridges" w:date="2023-11-10T09:34:00Z">
+        <w:r>
+          <w:rPr>
+            <w:color w:val="000000" w:themeColor="text1"/>
+          </w:rPr>
+          <w:t xml:space="preserve"> to DB</w:t>
+        </w:r>
+      </w:ins>
+      <w:r>
+        <w:rPr>
+          <w:color w:val="000000" w:themeColor="text1"/>
+          <w:rPrChange w:id="653" w:author="Dave Bridges" w:date="2023-11-10T09:34:00Z">
+            <w:rPr/>
+          </w:rPrChange>
+        </w:rPr>
+        <w:t xml:space="preserve">), </w:t>
+      </w:r>
+      <w:r>
+        <w:rPr>
+          <w:color w:val="000000" w:themeColor="text1"/>
+          <w:rPrChange w:id="654" w:author="Dave Bridges" w:date="2023-11-10T09:34:00Z">
             <w:rPr/>
           </w:rPrChange>
         </w:rPr>
@@ -8227,7 +7730,7 @@
       <w:r>
         <w:rPr>
           <w:color w:val="000000" w:themeColor="text1"/>
-          <w:rPrChange w:id="701" w:author="Dave Bridges" w:date="2023-11-06T11:42:00Z">
+          <w:rPrChange w:id="655" w:author="Dave Bridges" w:date="2023-11-10T09:34:00Z">
             <w:rPr/>
           </w:rPrChange>
         </w:rPr>
@@ -8236,16 +7739,62 @@
       <w:r>
         <w:rPr>
           <w:color w:val="000000" w:themeColor="text1"/>
-          <w:rPrChange w:id="702" w:author="Dave Bridges" w:date="2023-11-06T11:42:00Z">
-            <w:rPr/>
-          </w:rPrChange>
-        </w:rPr>
-        <w:t xml:space="preserve"> R01GM07068)</w:t>
-      </w:r>
-      <w:r>
-        <w:rPr>
-          <w:color w:val="000000" w:themeColor="text1"/>
-          <w:rPrChange w:id="703" w:author="Dave Bridges" w:date="2023-11-06T11:42:00Z">
+          <w:rPrChange w:id="656" w:author="Dave Bridges" w:date="2023-11-10T09:34:00Z">
+            <w:rPr/>
+          </w:rPrChange>
+        </w:rPr>
+        <w:t xml:space="preserve"> </w:t>
+      </w:r>
+      <w:ins w:id="657" w:author="Dave Bridges" w:date="2023-11-10T09:34:00Z">
+        <w:r>
+          <w:rPr>
+            <w:color w:val="000000" w:themeColor="text1"/>
+          </w:rPr>
+          <w:t>R01</w:t>
+        </w:r>
+        <w:r>
+          <w:rPr>
+            <w:color w:val="000000" w:themeColor="text1"/>
+          </w:rPr>
+          <w:t>GM070683</w:t>
+        </w:r>
+        <w:r>
+          <w:rPr>
+            <w:color w:val="000000" w:themeColor="text1"/>
+          </w:rPr>
+          <w:t xml:space="preserve"> to G</w:t>
+        </w:r>
+        <w:r>
+          <w:rPr>
+            <w:color w:val="000000" w:themeColor="text1"/>
+          </w:rPr>
+          <w:t>A</w:t>
+        </w:r>
+        <w:r>
+          <w:rPr>
+            <w:color w:val="000000" w:themeColor="text1"/>
+          </w:rPr>
+          <w:t>C</w:t>
+        </w:r>
+      </w:ins>
+      <w:del w:id="658" w:author="Dave Bridges" w:date="2023-11-10T09:34:00Z">
+        <w:r>
+          <w:delText>R01GM07068</w:delText>
+        </w:r>
+      </w:del>
+      <w:r>
+        <w:rPr>
+          <w:color w:val="000000" w:themeColor="text1"/>
+          <w:rPrChange w:id="659" w:author="Dave Bridges" w:date="2023-11-10T09:34:00Z">
+            <w:rPr/>
+          </w:rPrChange>
+        </w:rPr>
+        <w:t>)</w:t>
+      </w:r>
+      <w:r>
+        <w:rPr>
+          <w:color w:val="000000" w:themeColor="text1"/>
+          <w:rPrChange w:id="660" w:author="Dave Bridges" w:date="2023-11-10T09:34:00Z">
             <w:rPr/>
           </w:rPrChange>
         </w:rPr>
@@ -8254,13 +7803,22 @@
       <w:r>
         <w:rPr>
           <w:color w:val="000000" w:themeColor="text1"/>
-          <w:rPrChange w:id="704" w:author="Dave Bridges" w:date="2023-11-06T11:42:00Z">
-            <w:rPr/>
-          </w:rPrChange>
-        </w:rPr>
-        <w:t>the Undergraduate Research Opportunity Program (UROP to KL</w:t>
-      </w:r>
-      <w:ins w:id="705" w:author="Dave Bridges" w:date="2023-11-06T11:42:00Z">
+          <w:rPrChange w:id="661" w:author="Dave Bridges" w:date="2023-11-10T09:34:00Z">
+            <w:rPr/>
+          </w:rPrChange>
+        </w:rPr>
+        <w:t>the Undergraduate Research Opportunity Program (UROP</w:t>
+      </w:r>
+      <w:r>
+        <w:rPr>
+          <w:color w:val="000000" w:themeColor="text1"/>
+          <w:rPrChange w:id="662" w:author="Dave Bridges" w:date="2023-11-10T09:34:00Z">
+            <w:rPr/>
+          </w:rPrChange>
+        </w:rPr>
+        <w:t xml:space="preserve"> to KL</w:t>
+      </w:r>
+      <w:ins w:id="663" w:author="Dave Bridges" w:date="2023-11-10T09:34:00Z">
         <w:r>
           <w:rPr>
             <w:color w:val="000000" w:themeColor="text1"/>
@@ -8283,10 +7841,16 @@
           <w:rPr>
             <w:color w:val="000000" w:themeColor="text1"/>
           </w:rPr>
+          <w:t xml:space="preserve"> (to DB)</w:t>
+        </w:r>
+        <w:r>
+          <w:rPr>
+            <w:color w:val="000000" w:themeColor="text1"/>
+          </w:rPr>
           <w:t>.</w:t>
         </w:r>
       </w:ins>
-      <w:del w:id="706" w:author="Dave Bridges" w:date="2023-11-06T11:42:00Z">
+      <w:del w:id="664" w:author="Dave Bridges" w:date="2023-11-10T09:34:00Z">
         <w:r>
           <w:delText>)</w:delText>
         </w:r>
@@ -8297,7 +7861,7 @@
       <w:r>
         <w:rPr>
           <w:color w:val="000000" w:themeColor="text1"/>
-          <w:rPrChange w:id="707" w:author="Dave Bridges" w:date="2023-11-06T11:42:00Z">
+          <w:rPrChange w:id="665" w:author="Dave Bridges" w:date="2023-11-10T09:34:00Z">
             <w:rPr/>
           </w:rPrChange>
         </w:rPr>
@@ -8306,7 +7870,7 @@
       <w:r>
         <w:rPr>
           <w:color w:val="000000" w:themeColor="text1"/>
-          <w:rPrChange w:id="708" w:author="Dave Bridges" w:date="2023-11-06T11:42:00Z">
+          <w:rPrChange w:id="666" w:author="Dave Bridges" w:date="2023-11-10T09:34:00Z">
             <w:rPr/>
           </w:rPrChange>
         </w:rPr>
@@ -8315,7 +7879,7 @@
       <w:r>
         <w:rPr>
           <w:color w:val="000000" w:themeColor="text1"/>
-          <w:rPrChange w:id="709" w:author="Dave Bridges" w:date="2023-11-06T11:42:00Z">
+          <w:rPrChange w:id="667" w:author="Dave Bridges" w:date="2023-11-10T09:34:00Z">
             <w:rPr/>
           </w:rPrChange>
         </w:rPr>
@@ -8324,36 +7888,16 @@
       <w:r>
         <w:rPr>
           <w:color w:val="000000" w:themeColor="text1"/>
-          <w:rPrChange w:id="710" w:author="Dave Bridges" w:date="2023-11-06T11:42:00Z">
-            <w:rPr/>
-          </w:rPrChange>
-        </w:rPr>
-        <w:t xml:space="preserve"> and </w:t>
-      </w:r>
-      <w:proofErr w:type="spellStart"/>
-      <w:r>
-        <w:rPr>
-          <w:color w:val="000000" w:themeColor="text1"/>
-          <w:rPrChange w:id="711" w:author="Dave Bridges" w:date="2023-11-06T11:42:00Z">
-            <w:rPr/>
-          </w:rPrChange>
-        </w:rPr>
-        <w:t>GeneNetwork</w:t>
-      </w:r>
-      <w:proofErr w:type="spellEnd"/>
-      <w:r>
-        <w:rPr>
-          <w:color w:val="000000" w:themeColor="text1"/>
-          <w:rPrChange w:id="712" w:author="Dave Bridges" w:date="2023-11-06T11:42:00Z">
-            <w:rPr/>
-          </w:rPrChange>
-        </w:rPr>
-        <w:t xml:space="preserve"> for </w:t>
-      </w:r>
-      <w:r>
-        <w:rPr>
-          <w:color w:val="000000" w:themeColor="text1"/>
-          <w:rPrChange w:id="713" w:author="Dave Bridges" w:date="2023-11-06T11:42:00Z">
+          <w:rPrChange w:id="668" w:author="Dave Bridges" w:date="2023-11-10T09:34:00Z">
+            <w:rPr/>
+          </w:rPrChange>
+        </w:rPr>
+        <w:t xml:space="preserve"> and GeneNetwork for </w:t>
+      </w:r>
+      <w:r>
+        <w:rPr>
+          <w:color w:val="000000" w:themeColor="text1"/>
+          <w:rPrChange w:id="669" w:author="Dave Bridges" w:date="2023-11-10T09:34:00Z">
             <w:rPr/>
           </w:rPrChange>
         </w:rPr>
@@ -8362,7 +7906,7 @@
       <w:r>
         <w:rPr>
           <w:color w:val="000000" w:themeColor="text1"/>
-          <w:rPrChange w:id="714" w:author="Dave Bridges" w:date="2023-11-06T11:42:00Z">
+          <w:rPrChange w:id="670" w:author="Dave Bridges" w:date="2023-11-10T09:34:00Z">
             <w:rPr/>
           </w:rPrChange>
         </w:rPr>
@@ -8373,7 +7917,7 @@
       <w:pPr>
         <w:rPr>
           <w:color w:val="000000" w:themeColor="text1"/>
-          <w:rPrChange w:id="715" w:author="Dave Bridges" w:date="2023-11-06T11:42:00Z">
+          <w:rPrChange w:id="671" w:author="Dave Bridges" w:date="2023-11-10T09:34:00Z">
             <w:rPr/>
           </w:rPrChange>
         </w:rPr>
@@ -8391,15 +7935,15 @@
       <w:pPr>
         <w:rPr>
           <w:color w:val="000000" w:themeColor="text1"/>
-          <w:rPrChange w:id="716" w:author="Dave Bridges" w:date="2023-11-06T11:42:00Z">
-            <w:rPr/>
-          </w:rPrChange>
-        </w:rPr>
-      </w:pPr>
-      <w:r>
-        <w:rPr>
-          <w:color w:val="000000" w:themeColor="text1"/>
-          <w:rPrChange w:id="717" w:author="Dave Bridges" w:date="2023-11-06T11:42:00Z">
+          <w:rPrChange w:id="672" w:author="Dave Bridges" w:date="2023-11-10T09:34:00Z">
+            <w:rPr/>
+          </w:rPrChange>
+        </w:rPr>
+      </w:pPr>
+      <w:r>
+        <w:rPr>
+          <w:color w:val="000000" w:themeColor="text1"/>
+          <w:rPrChange w:id="673" w:author="Dave Bridges" w:date="2023-11-10T09:34:00Z">
             <w:rPr/>
           </w:rPrChange>
         </w:rPr>
@@ -8408,7 +7952,7 @@
       <w:r>
         <w:rPr>
           <w:color w:val="000000" w:themeColor="text1"/>
-          <w:rPrChange w:id="718" w:author="Dave Bridges" w:date="2023-11-06T11:42:00Z">
+          <w:rPrChange w:id="674" w:author="Dave Bridges" w:date="2023-11-10T09:34:00Z">
             <w:rPr/>
           </w:rPrChange>
         </w:rPr>
@@ -8417,7 +7961,7 @@
       <w:r>
         <w:rPr>
           <w:color w:val="000000" w:themeColor="text1"/>
-          <w:rPrChange w:id="719" w:author="Dave Bridges" w:date="2023-11-06T11:42:00Z">
+          <w:rPrChange w:id="675" w:author="Dave Bridges" w:date="2023-11-10T09:34:00Z">
             <w:rPr/>
           </w:rPrChange>
         </w:rPr>
@@ -8426,7 +7970,7 @@
       <w:r>
         <w:rPr>
           <w:color w:val="000000" w:themeColor="text1"/>
-          <w:rPrChange w:id="720" w:author="Dave Bridges" w:date="2023-11-06T11:42:00Z">
+          <w:rPrChange w:id="676" w:author="Dave Bridges" w:date="2023-11-10T09:34:00Z">
             <w:rPr/>
           </w:rPrChange>
         </w:rPr>
@@ -8435,7 +7979,7 @@
       <w:r>
         <w:rPr>
           <w:color w:val="000000" w:themeColor="text1"/>
-          <w:rPrChange w:id="721" w:author="Dave Bridges" w:date="2023-11-06T11:42:00Z">
+          <w:rPrChange w:id="677" w:author="Dave Bridges" w:date="2023-11-10T09:34:00Z">
             <w:rPr/>
           </w:rPrChange>
         </w:rPr>
@@ -8444,7 +7988,7 @@
       <w:r>
         <w:rPr>
           <w:color w:val="000000" w:themeColor="text1"/>
-          <w:rPrChange w:id="722" w:author="Dave Bridges" w:date="2023-11-06T11:42:00Z">
+          <w:rPrChange w:id="678" w:author="Dave Bridges" w:date="2023-11-10T09:34:00Z">
             <w:rPr/>
           </w:rPrChange>
         </w:rPr>
@@ -8453,7 +7997,7 @@
       <w:r>
         <w:rPr>
           <w:color w:val="000000" w:themeColor="text1"/>
-          <w:rPrChange w:id="723" w:author="Dave Bridges" w:date="2023-11-06T11:42:00Z">
+          <w:rPrChange w:id="679" w:author="Dave Bridges" w:date="2023-11-10T09:34:00Z">
             <w:rPr/>
           </w:rPrChange>
         </w:rPr>
@@ -8462,7 +8006,7 @@
       <w:r>
         <w:rPr>
           <w:color w:val="000000" w:themeColor="text1"/>
-          <w:rPrChange w:id="724" w:author="Dave Bridges" w:date="2023-11-06T11:42:00Z">
+          <w:rPrChange w:id="680" w:author="Dave Bridges" w:date="2023-11-10T09:34:00Z">
             <w:rPr/>
           </w:rPrChange>
         </w:rPr>
@@ -8471,7 +8015,7 @@
       <w:r>
         <w:rPr>
           <w:color w:val="000000" w:themeColor="text1"/>
-          <w:rPrChange w:id="725" w:author="Dave Bridges" w:date="2023-11-06T11:42:00Z">
+          <w:rPrChange w:id="681" w:author="Dave Bridges" w:date="2023-11-10T09:34:00Z">
             <w:rPr/>
           </w:rPrChange>
         </w:rPr>
@@ -8480,7 +8024,7 @@
       <w:r>
         <w:rPr>
           <w:color w:val="000000" w:themeColor="text1"/>
-          <w:rPrChange w:id="726" w:author="Dave Bridges" w:date="2023-11-06T11:42:00Z">
+          <w:rPrChange w:id="682" w:author="Dave Bridges" w:date="2023-11-10T09:34:00Z">
             <w:rPr/>
           </w:rPrChange>
         </w:rPr>
@@ -8489,7 +8033,7 @@
       <w:r>
         <w:rPr>
           <w:color w:val="000000" w:themeColor="text1"/>
-          <w:rPrChange w:id="727" w:author="Dave Bridges" w:date="2023-11-06T11:42:00Z">
+          <w:rPrChange w:id="683" w:author="Dave Bridges" w:date="2023-11-10T09:34:00Z">
             <w:rPr/>
           </w:rPrChange>
         </w:rPr>
@@ -8498,7 +8042,7 @@
       <w:r>
         <w:rPr>
           <w:color w:val="000000" w:themeColor="text1"/>
-          <w:rPrChange w:id="728" w:author="Dave Bridges" w:date="2023-11-06T11:42:00Z">
+          <w:rPrChange w:id="684" w:author="Dave Bridges" w:date="2023-11-10T09:34:00Z">
             <w:rPr/>
           </w:rPrChange>
         </w:rPr>
@@ -8507,7 +8051,7 @@
       <w:r>
         <w:rPr>
           <w:color w:val="000000" w:themeColor="text1"/>
-          <w:rPrChange w:id="729" w:author="Dave Bridges" w:date="2023-11-06T11:42:00Z">
+          <w:rPrChange w:id="685" w:author="Dave Bridges" w:date="2023-11-10T09:34:00Z">
             <w:rPr/>
           </w:rPrChange>
         </w:rPr>
@@ -8516,7 +8060,7 @@
       <w:r>
         <w:rPr>
           <w:color w:val="000000" w:themeColor="text1"/>
-          <w:rPrChange w:id="730" w:author="Dave Bridges" w:date="2023-11-06T11:42:00Z">
+          <w:rPrChange w:id="686" w:author="Dave Bridges" w:date="2023-11-10T09:34:00Z">
             <w:rPr/>
           </w:rPrChange>
         </w:rPr>
@@ -8525,7 +8069,7 @@
       <w:r>
         <w:rPr>
           <w:color w:val="000000" w:themeColor="text1"/>
-          <w:rPrChange w:id="731" w:author="Dave Bridges" w:date="2023-11-06T11:42:00Z">
+          <w:rPrChange w:id="687" w:author="Dave Bridges" w:date="2023-11-10T09:34:00Z">
             <w:rPr/>
           </w:rPrChange>
         </w:rPr>
@@ -8534,7 +8078,7 @@
       <w:r>
         <w:rPr>
           <w:color w:val="000000" w:themeColor="text1"/>
-          <w:rPrChange w:id="732" w:author="Dave Bridges" w:date="2023-11-06T11:42:00Z">
+          <w:rPrChange w:id="688" w:author="Dave Bridges" w:date="2023-11-10T09:34:00Z">
             <w:rPr/>
           </w:rPrChange>
         </w:rPr>
@@ -8543,7 +8087,7 @@
       <w:r>
         <w:rPr>
           <w:color w:val="000000" w:themeColor="text1"/>
-          <w:rPrChange w:id="733" w:author="Dave Bridges" w:date="2023-11-06T11:42:00Z">
+          <w:rPrChange w:id="689" w:author="Dave Bridges" w:date="2023-11-10T09:34:00Z">
             <w:rPr/>
           </w:rPrChange>
         </w:rPr>
@@ -8552,7 +8096,7 @@
       <w:r>
         <w:rPr>
           <w:color w:val="000000" w:themeColor="text1"/>
-          <w:rPrChange w:id="734" w:author="Dave Bridges" w:date="2023-11-06T11:42:00Z">
+          <w:rPrChange w:id="690" w:author="Dave Bridges" w:date="2023-11-10T09:34:00Z">
             <w:rPr/>
           </w:rPrChange>
         </w:rPr>
@@ -8561,7 +8105,7 @@
       <w:r>
         <w:rPr>
           <w:color w:val="000000" w:themeColor="text1"/>
-          <w:rPrChange w:id="735" w:author="Dave Bridges" w:date="2023-11-06T11:42:00Z">
+          <w:rPrChange w:id="691" w:author="Dave Bridges" w:date="2023-11-10T09:34:00Z">
             <w:rPr/>
           </w:rPrChange>
         </w:rPr>
@@ -8570,7 +8114,7 @@
       <w:r>
         <w:rPr>
           <w:color w:val="000000" w:themeColor="text1"/>
-          <w:rPrChange w:id="736" w:author="Dave Bridges" w:date="2023-11-06T11:42:00Z">
+          <w:rPrChange w:id="692" w:author="Dave Bridges" w:date="2023-11-10T09:34:00Z">
             <w:rPr/>
           </w:rPrChange>
         </w:rPr>
@@ -8579,7 +8123,7 @@
       <w:r>
         <w:rPr>
           <w:color w:val="000000" w:themeColor="text1"/>
-          <w:rPrChange w:id="737" w:author="Dave Bridges" w:date="2023-11-06T11:42:00Z">
+          <w:rPrChange w:id="693" w:author="Dave Bridges" w:date="2023-11-10T09:34:00Z">
             <w:rPr/>
           </w:rPrChange>
         </w:rPr>
@@ -8588,7 +8132,7 @@
       <w:r>
         <w:rPr>
           <w:color w:val="000000" w:themeColor="text1"/>
-          <w:rPrChange w:id="738" w:author="Dave Bridges" w:date="2023-11-06T11:42:00Z">
+          <w:rPrChange w:id="694" w:author="Dave Bridges" w:date="2023-11-10T09:34:00Z">
             <w:rPr/>
           </w:rPrChange>
         </w:rPr>
@@ -8597,7 +8141,7 @@
       <w:r>
         <w:rPr>
           <w:color w:val="000000" w:themeColor="text1"/>
-          <w:rPrChange w:id="739" w:author="Dave Bridges" w:date="2023-11-06T11:42:00Z">
+          <w:rPrChange w:id="695" w:author="Dave Bridges" w:date="2023-11-10T09:34:00Z">
             <w:rPr/>
           </w:rPrChange>
         </w:rPr>
@@ -8606,7 +8150,7 @@
       <w:r>
         <w:rPr>
           <w:color w:val="000000" w:themeColor="text1"/>
-          <w:rPrChange w:id="740" w:author="Dave Bridges" w:date="2023-11-06T11:42:00Z">
+          <w:rPrChange w:id="696" w:author="Dave Bridges" w:date="2023-11-10T09:34:00Z">
             <w:rPr/>
           </w:rPrChange>
         </w:rPr>
@@ -8615,7 +8159,7 @@
       <w:r>
         <w:rPr>
           <w:color w:val="000000" w:themeColor="text1"/>
-          <w:rPrChange w:id="741" w:author="Dave Bridges" w:date="2023-11-06T11:42:00Z">
+          <w:rPrChange w:id="697" w:author="Dave Bridges" w:date="2023-11-10T09:34:00Z">
             <w:rPr/>
           </w:rPrChange>
         </w:rPr>
@@ -8626,7 +8170,7 @@
       <w:pPr>
         <w:rPr>
           <w:color w:val="000000" w:themeColor="text1"/>
-          <w:rPrChange w:id="742" w:author="Dave Bridges" w:date="2023-11-06T11:42:00Z">
+          <w:rPrChange w:id="698" w:author="Dave Bridges" w:date="2023-11-10T09:34:00Z">
             <w:rPr/>
           </w:rPrChange>
         </w:rPr>
@@ -8644,15 +8188,15 @@
       <w:pPr>
         <w:rPr>
           <w:color w:val="000000" w:themeColor="text1"/>
-          <w:rPrChange w:id="743" w:author="Dave Bridges" w:date="2023-11-06T11:42:00Z">
-            <w:rPr/>
-          </w:rPrChange>
-        </w:rPr>
-      </w:pPr>
-      <w:r>
-        <w:rPr>
-          <w:color w:val="000000" w:themeColor="text1"/>
-          <w:rPrChange w:id="744" w:author="Dave Bridges" w:date="2023-11-06T11:42:00Z">
+          <w:rPrChange w:id="699" w:author="Dave Bridges" w:date="2023-11-10T09:34:00Z">
+            <w:rPr/>
+          </w:rPrChange>
+        </w:rPr>
+      </w:pPr>
+      <w:r>
+        <w:rPr>
+          <w:color w:val="000000" w:themeColor="text1"/>
+          <w:rPrChange w:id="700" w:author="Dave Bridges" w:date="2023-11-10T09:34:00Z">
             <w:rPr/>
           </w:rPrChange>
         </w:rPr>
@@ -8663,7 +8207,7 @@
       <w:pPr>
         <w:rPr>
           <w:color w:val="000000" w:themeColor="text1"/>
-          <w:rPrChange w:id="745" w:author="Dave Bridges" w:date="2023-11-06T11:42:00Z">
+          <w:rPrChange w:id="701" w:author="Dave Bridges" w:date="2023-11-10T09:34:00Z">
             <w:rPr/>
           </w:rPrChange>
         </w:rPr>
@@ -8681,7 +8225,7 @@
       <w:pPr>
         <w:rPr>
           <w:color w:val="000000" w:themeColor="text1"/>
-          <w:rPrChange w:id="746" w:author="Dave Bridges" w:date="2023-11-06T11:42:00Z">
+          <w:rPrChange w:id="702" w:author="Dave Bridges" w:date="2023-11-10T09:34:00Z">
             <w:rPr/>
           </w:rPrChange>
         </w:rPr>
@@ -8697,7 +8241,7 @@
       <w:r>
         <w:rPr>
           <w:color w:val="000000" w:themeColor="text1"/>
-          <w:rPrChange w:id="747" w:author="Dave Bridges" w:date="2023-11-06T11:42:00Z">
+          <w:rPrChange w:id="703" w:author="Dave Bridges" w:date="2023-11-10T09:34:00Z">
             <w:rPr/>
           </w:rPrChange>
         </w:rPr>
@@ -8709,7 +8253,7 @@
       <w:r>
         <w:rPr>
           <w:color w:val="000000" w:themeColor="text1"/>
-          <w:rPrChange w:id="748" w:author="Dave Bridges" w:date="2023-11-06T11:42:00Z">
+          <w:rPrChange w:id="704" w:author="Dave Bridges" w:date="2023-11-10T09:34:00Z">
             <w:rPr/>
           </w:rPrChange>
         </w:rPr>
@@ -11704,15 +11248,15 @@
       <w:pPr>
         <w:rPr>
           <w:color w:val="000000" w:themeColor="text1"/>
-          <w:rPrChange w:id="749" w:author="Dave Bridges" w:date="2023-11-06T11:42:00Z">
-            <w:rPr/>
-          </w:rPrChange>
-        </w:rPr>
-      </w:pPr>
-      <w:r>
-        <w:rPr>
-          <w:color w:val="000000" w:themeColor="text1"/>
-          <w:rPrChange w:id="750" w:author="Dave Bridges" w:date="2023-11-06T11:42:00Z">
+          <w:rPrChange w:id="705" w:author="Dave Bridges" w:date="2023-11-10T09:34:00Z">
+            <w:rPr/>
+          </w:rPrChange>
+        </w:rPr>
+      </w:pPr>
+      <w:r>
+        <w:rPr>
+          <w:color w:val="000000" w:themeColor="text1"/>
+          <w:rPrChange w:id="706" w:author="Dave Bridges" w:date="2023-11-10T09:34:00Z">
             <w:rPr/>
           </w:rPrChange>
         </w:rPr>
@@ -11723,7 +11267,7 @@
       <w:pPr>
         <w:rPr>
           <w:color w:val="000000" w:themeColor="text1"/>
-          <w:rPrChange w:id="751" w:author="Dave Bridges" w:date="2023-11-06T11:42:00Z">
+          <w:rPrChange w:id="707" w:author="Dave Bridges" w:date="2023-11-10T09:34:00Z">
             <w:rPr/>
           </w:rPrChange>
         </w:rPr>
@@ -11733,15 +11277,15 @@
       <w:pPr>
         <w:rPr>
           <w:color w:val="000000" w:themeColor="text1"/>
-          <w:rPrChange w:id="752" w:author="Dave Bridges" w:date="2023-11-06T11:42:00Z">
-            <w:rPr/>
-          </w:rPrChange>
-        </w:rPr>
-      </w:pPr>
-      <w:r>
-        <w:rPr>
-          <w:color w:val="000000" w:themeColor="text1"/>
-          <w:rPrChange w:id="753" w:author="Dave Bridges" w:date="2023-11-06T11:42:00Z">
+          <w:rPrChange w:id="708" w:author="Dave Bridges" w:date="2023-11-10T09:34:00Z">
+            <w:rPr/>
+          </w:rPrChange>
+        </w:rPr>
+      </w:pPr>
+      <w:r>
+        <w:rPr>
+          <w:color w:val="000000" w:themeColor="text1"/>
+          <w:rPrChange w:id="709" w:author="Dave Bridges" w:date="2023-11-10T09:34:00Z">
             <w:rPr/>
           </w:rPrChange>
         </w:rPr>
@@ -11761,7 +11305,7 @@
       <w:pPr>
         <w:rPr>
           <w:color w:val="000000" w:themeColor="text1"/>
-          <w:rPrChange w:id="754" w:author="Dave Bridges" w:date="2023-11-06T11:42:00Z">
+          <w:rPrChange w:id="710" w:author="Dave Bridges" w:date="2023-11-10T09:34:00Z">
             <w:rPr/>
           </w:rPrChange>
         </w:rPr>
@@ -11771,7 +11315,7 @@
       <w:pPr>
         <w:rPr>
           <w:color w:val="000000" w:themeColor="text1"/>
-          <w:rPrChange w:id="755" w:author="Dave Bridges" w:date="2023-11-06T11:42:00Z">
+          <w:rPrChange w:id="711" w:author="Dave Bridges" w:date="2023-11-10T09:34:00Z">
             <w:rPr/>
           </w:rPrChange>
         </w:rPr>
@@ -11780,7 +11324,7 @@
         <w:rPr>
           <w:b/>
           <w:color w:val="000000" w:themeColor="text1"/>
-          <w:rPrChange w:id="756" w:author="Dave Bridges" w:date="2023-11-06T11:42:00Z">
+          <w:rPrChange w:id="712" w:author="Dave Bridges" w:date="2023-11-10T09:34:00Z">
             <w:rPr>
               <w:b/>
             </w:rPr>
@@ -11792,7 +11336,7 @@
         <w:rPr>
           <w:b/>
           <w:color w:val="000000" w:themeColor="text1"/>
-          <w:rPrChange w:id="757" w:author="Dave Bridges" w:date="2023-11-06T11:42:00Z">
+          <w:rPrChange w:id="713" w:author="Dave Bridges" w:date="2023-11-10T09:34:00Z">
             <w:rPr>
               <w:b/>
             </w:rPr>
@@ -11804,7 +11348,7 @@
         <w:rPr>
           <w:b/>
           <w:color w:val="000000" w:themeColor="text1"/>
-          <w:rPrChange w:id="758" w:author="Dave Bridges" w:date="2023-11-06T11:42:00Z">
+          <w:rPrChange w:id="714" w:author="Dave Bridges" w:date="2023-11-10T09:34:00Z">
             <w:rPr>
               <w:b/>
             </w:rPr>
@@ -11815,7 +11359,7 @@
       <w:r>
         <w:rPr>
           <w:color w:val="000000" w:themeColor="text1"/>
-          <w:rPrChange w:id="759" w:author="Dave Bridges" w:date="2023-11-06T11:42:00Z">
+          <w:rPrChange w:id="715" w:author="Dave Bridges" w:date="2023-11-10T09:34:00Z">
             <w:rPr/>
           </w:rPrChange>
         </w:rPr>
@@ -11824,7 +11368,7 @@
       <w:r>
         <w:rPr>
           <w:color w:val="000000" w:themeColor="text1"/>
-          <w:rPrChange w:id="760" w:author="Dave Bridges" w:date="2023-11-06T11:42:00Z">
+          <w:rPrChange w:id="716" w:author="Dave Bridges" w:date="2023-11-10T09:34:00Z">
             <w:rPr/>
           </w:rPrChange>
         </w:rPr>
@@ -11833,7 +11377,7 @@
       <w:r>
         <w:rPr>
           <w:color w:val="000000" w:themeColor="text1"/>
-          <w:rPrChange w:id="761" w:author="Dave Bridges" w:date="2023-11-06T11:42:00Z">
+          <w:rPrChange w:id="717" w:author="Dave Bridges" w:date="2023-11-10T09:34:00Z">
             <w:rPr/>
           </w:rPrChange>
         </w:rPr>
@@ -11842,7 +11386,7 @@
       <w:r>
         <w:rPr>
           <w:color w:val="000000" w:themeColor="text1"/>
-          <w:rPrChange w:id="762" w:author="Dave Bridges" w:date="2023-11-06T11:42:00Z">
+          <w:rPrChange w:id="718" w:author="Dave Bridges" w:date="2023-11-10T09:34:00Z">
             <w:rPr/>
           </w:rPrChange>
         </w:rPr>
@@ -11851,7 +11395,7 @@
       <w:r>
         <w:rPr>
           <w:color w:val="000000" w:themeColor="text1"/>
-          <w:rPrChange w:id="763" w:author="Dave Bridges" w:date="2023-11-06T11:42:00Z">
+          <w:rPrChange w:id="719" w:author="Dave Bridges" w:date="2023-11-10T09:34:00Z">
             <w:rPr/>
           </w:rPrChange>
         </w:rPr>
@@ -11860,7 +11404,7 @@
       <w:r>
         <w:rPr>
           <w:color w:val="000000" w:themeColor="text1"/>
-          <w:rPrChange w:id="764" w:author="Dave Bridges" w:date="2023-11-06T11:42:00Z">
+          <w:rPrChange w:id="720" w:author="Dave Bridges" w:date="2023-11-10T09:34:00Z">
             <w:rPr/>
           </w:rPrChange>
         </w:rPr>
@@ -11869,56 +11413,16 @@
       <w:r>
         <w:rPr>
           <w:color w:val="000000" w:themeColor="text1"/>
-          <w:rPrChange w:id="765" w:author="Dave Bridges" w:date="2023-11-06T11:42:00Z">
-            <w:rPr/>
-          </w:rPrChange>
-        </w:rPr>
-        <w:t>for triglycerides (abbreviated TG in mg/</w:t>
-      </w:r>
-      <w:proofErr w:type="spellStart"/>
-      <w:r>
-        <w:rPr>
-          <w:color w:val="000000" w:themeColor="text1"/>
-          <w:rPrChange w:id="766" w:author="Dave Bridges" w:date="2023-11-06T11:42:00Z">
-            <w:rPr/>
-          </w:rPrChange>
-        </w:rPr>
-        <w:t>dL</w:t>
-      </w:r>
-      <w:proofErr w:type="spellEnd"/>
-      <w:r>
-        <w:rPr>
-          <w:color w:val="000000" w:themeColor="text1"/>
-          <w:rPrChange w:id="767" w:author="Dave Bridges" w:date="2023-11-06T11:42:00Z">
-            <w:rPr/>
-          </w:rPrChange>
-        </w:rPr>
-        <w:t>), calcium (Ca in mg/</w:t>
-      </w:r>
-      <w:proofErr w:type="spellStart"/>
-      <w:r>
-        <w:rPr>
-          <w:color w:val="000000" w:themeColor="text1"/>
-          <w:rPrChange w:id="768" w:author="Dave Bridges" w:date="2023-11-06T11:42:00Z">
-            <w:rPr/>
-          </w:rPrChange>
-        </w:rPr>
-        <w:t>dL</w:t>
-      </w:r>
-      <w:proofErr w:type="spellEnd"/>
-      <w:r>
-        <w:rPr>
-          <w:color w:val="000000" w:themeColor="text1"/>
-          <w:rPrChange w:id="769" w:author="Dave Bridges" w:date="2023-11-06T11:42:00Z">
-            <w:rPr/>
-          </w:rPrChange>
-        </w:rPr>
-        <w:t xml:space="preserve">), and body weight (BW in g).  </w:t>
-      </w:r>
-      <w:r>
-        <w:rPr>
-          <w:color w:val="000000" w:themeColor="text1"/>
-          <w:rPrChange w:id="770" w:author="Dave Bridges" w:date="2023-11-06T11:42:00Z">
+          <w:rPrChange w:id="721" w:author="Dave Bridges" w:date="2023-11-10T09:34:00Z">
+            <w:rPr/>
+          </w:rPrChange>
+        </w:rPr>
+        <w:t xml:space="preserve">for triglycerides (abbreviated TG in mg/dL), calcium (Ca in mg/dL), and body weight (BW in g).  </w:t>
+      </w:r>
+      <w:r>
+        <w:rPr>
+          <w:color w:val="000000" w:themeColor="text1"/>
+          <w:rPrChange w:id="722" w:author="Dave Bridges" w:date="2023-11-10T09:34:00Z">
             <w:rPr/>
           </w:rPrChange>
         </w:rPr>
@@ -11927,36 +11431,16 @@
       <w:r>
         <w:rPr>
           <w:color w:val="000000" w:themeColor="text1"/>
-          <w:rPrChange w:id="771" w:author="Dave Bridges" w:date="2023-11-06T11:42:00Z">
-            <w:rPr/>
-          </w:rPrChange>
-        </w:rPr>
-        <w:t>Within each box, the value represents the average cholesterol level in that group (in mg/</w:t>
-      </w:r>
-      <w:proofErr w:type="spellStart"/>
-      <w:r>
-        <w:rPr>
-          <w:color w:val="000000" w:themeColor="text1"/>
-          <w:rPrChange w:id="772" w:author="Dave Bridges" w:date="2023-11-06T11:42:00Z">
-            <w:rPr/>
-          </w:rPrChange>
-        </w:rPr>
-        <w:t>dL</w:t>
-      </w:r>
-      <w:proofErr w:type="spellEnd"/>
-      <w:r>
-        <w:rPr>
-          <w:color w:val="000000" w:themeColor="text1"/>
-          <w:rPrChange w:id="773" w:author="Dave Bridges" w:date="2023-11-06T11:42:00Z">
-            <w:rPr/>
-          </w:rPrChange>
-        </w:rPr>
-        <w:t>) and the number of mice</w:t>
-      </w:r>
-      <w:r>
-        <w:rPr>
-          <w:color w:val="000000" w:themeColor="text1"/>
-          <w:rPrChange w:id="774" w:author="Dave Bridges" w:date="2023-11-06T11:42:00Z">
+          <w:rPrChange w:id="723" w:author="Dave Bridges" w:date="2023-11-10T09:34:00Z">
+            <w:rPr/>
+          </w:rPrChange>
+        </w:rPr>
+        <w:t>Within each box, the value represents the average cholesterol level in that group (in mg/dL) and the number of mice</w:t>
+      </w:r>
+      <w:r>
+        <w:rPr>
+          <w:color w:val="000000" w:themeColor="text1"/>
+          <w:rPrChange w:id="724" w:author="Dave Bridges" w:date="2023-11-10T09:34:00Z">
             <w:rPr/>
           </w:rPrChange>
         </w:rPr>
@@ -11965,7 +11449,7 @@
       <w:r>
         <w:rPr>
           <w:color w:val="000000" w:themeColor="text1"/>
-          <w:rPrChange w:id="775" w:author="Dave Bridges" w:date="2023-11-06T11:42:00Z">
+          <w:rPrChange w:id="725" w:author="Dave Bridges" w:date="2023-11-10T09:34:00Z">
             <w:rPr/>
           </w:rPrChange>
         </w:rPr>
@@ -11974,7 +11458,7 @@
       <w:r>
         <w:rPr>
           <w:color w:val="000000" w:themeColor="text1"/>
-          <w:rPrChange w:id="776" w:author="Dave Bridges" w:date="2023-11-06T11:42:00Z">
+          <w:rPrChange w:id="726" w:author="Dave Bridges" w:date="2023-11-10T09:34:00Z">
             <w:rPr/>
           </w:rPrChange>
         </w:rPr>
@@ -11983,7 +11467,7 @@
       <w:r>
         <w:rPr>
           <w:color w:val="000000" w:themeColor="text1"/>
-          <w:rPrChange w:id="777" w:author="Dave Bridges" w:date="2023-11-06T11:42:00Z">
+          <w:rPrChange w:id="727" w:author="Dave Bridges" w:date="2023-11-10T09:34:00Z">
             <w:rPr/>
           </w:rPrChange>
         </w:rPr>
@@ -11992,7 +11476,7 @@
       <w:r>
         <w:rPr>
           <w:color w:val="000000" w:themeColor="text1"/>
-          <w:rPrChange w:id="778" w:author="Dave Bridges" w:date="2023-11-06T11:42:00Z">
+          <w:rPrChange w:id="728" w:author="Dave Bridges" w:date="2023-11-10T09:34:00Z">
             <w:rPr/>
           </w:rPrChange>
         </w:rPr>
@@ -12001,7 +11485,7 @@
       <w:r>
         <w:rPr>
           <w:color w:val="000000" w:themeColor="text1"/>
-          <w:rPrChange w:id="779" w:author="Dave Bridges" w:date="2023-11-06T11:42:00Z">
+          <w:rPrChange w:id="729" w:author="Dave Bridges" w:date="2023-11-10T09:34:00Z">
             <w:rPr/>
           </w:rPrChange>
         </w:rPr>
@@ -12010,7 +11494,7 @@
       <w:r>
         <w:rPr>
           <w:color w:val="000000" w:themeColor="text1"/>
-          <w:rPrChange w:id="780" w:author="Dave Bridges" w:date="2023-11-06T11:42:00Z">
+          <w:rPrChange w:id="730" w:author="Dave Bridges" w:date="2023-11-10T09:34:00Z">
             <w:rPr/>
           </w:rPrChange>
         </w:rPr>
@@ -12019,7 +11503,7 @@
       <w:r>
         <w:rPr>
           <w:color w:val="000000" w:themeColor="text1"/>
-          <w:rPrChange w:id="781" w:author="Dave Bridges" w:date="2023-11-06T11:42:00Z">
+          <w:rPrChange w:id="731" w:author="Dave Bridges" w:date="2023-11-10T09:34:00Z">
             <w:rPr/>
           </w:rPrChange>
         </w:rPr>
@@ -12028,7 +11512,7 @@
       <w:r>
         <w:rPr>
           <w:color w:val="000000" w:themeColor="text1"/>
-          <w:rPrChange w:id="782" w:author="Dave Bridges" w:date="2023-11-06T11:42:00Z">
+          <w:rPrChange w:id="732" w:author="Dave Bridges" w:date="2023-11-10T09:34:00Z">
             <w:rPr/>
           </w:rPrChange>
         </w:rPr>
@@ -12039,7 +11523,7 @@
       <w:pPr>
         <w:rPr>
           <w:color w:val="000000" w:themeColor="text1"/>
-          <w:rPrChange w:id="783" w:author="Dave Bridges" w:date="2023-11-06T11:42:00Z">
+          <w:rPrChange w:id="733" w:author="Dave Bridges" w:date="2023-11-10T09:34:00Z">
             <w:rPr/>
           </w:rPrChange>
         </w:rPr>
@@ -12048,17 +11532,14 @@
     <w:p>
       <w:pPr>
         <w:rPr>
-          <w:color w:val="000000" w:themeColor="text1"/>
-          <w:rPrChange w:id="784" w:author="Dave Bridges" w:date="2023-11-06T11:42:00Z">
-            <w:rPr/>
-          </w:rPrChange>
+          <w:del w:id="734" w:author="Dave Bridges" w:date="2023-11-10T09:34:00Z"/>
         </w:rPr>
       </w:pPr>
       <w:r>
         <w:rPr>
           <w:b/>
           <w:color w:val="000000" w:themeColor="text1"/>
-          <w:rPrChange w:id="785" w:author="Dave Bridges" w:date="2023-11-06T11:42:00Z">
+          <w:rPrChange w:id="735" w:author="Dave Bridges" w:date="2023-11-10T09:34:00Z">
             <w:rPr>
               <w:b/>
             </w:rPr>
@@ -12069,7 +11550,7 @@
       <w:r>
         <w:rPr>
           <w:color w:val="000000" w:themeColor="text1"/>
-          <w:rPrChange w:id="786" w:author="Dave Bridges" w:date="2023-11-06T11:42:00Z">
+          <w:rPrChange w:id="736" w:author="Dave Bridges" w:date="2023-11-10T09:34:00Z">
             <w:rPr/>
           </w:rPrChange>
         </w:rPr>
@@ -12078,7 +11559,7 @@
       <w:r>
         <w:rPr>
           <w:color w:val="000000" w:themeColor="text1"/>
-          <w:rPrChange w:id="787" w:author="Dave Bridges" w:date="2023-11-06T11:42:00Z">
+          <w:rPrChange w:id="737" w:author="Dave Bridges" w:date="2023-11-10T09:34:00Z">
             <w:rPr/>
           </w:rPrChange>
         </w:rPr>
@@ -12087,7 +11568,7 @@
       <w:r>
         <w:rPr>
           <w:color w:val="000000" w:themeColor="text1"/>
-          <w:rPrChange w:id="788" w:author="Dave Bridges" w:date="2023-11-06T11:42:00Z">
+          <w:rPrChange w:id="738" w:author="Dave Bridges" w:date="2023-11-10T09:34:00Z">
             <w:rPr/>
           </w:rPrChange>
         </w:rPr>
@@ -12096,7 +11577,7 @@
       <w:r>
         <w:rPr>
           <w:color w:val="000000" w:themeColor="text1"/>
-          <w:rPrChange w:id="789" w:author="Dave Bridges" w:date="2023-11-06T11:42:00Z">
+          <w:rPrChange w:id="739" w:author="Dave Bridges" w:date="2023-11-10T09:34:00Z">
             <w:rPr/>
           </w:rPrChange>
         </w:rPr>
@@ -12105,7 +11586,7 @@
       <w:r>
         <w:rPr>
           <w:color w:val="000000" w:themeColor="text1"/>
-          <w:rPrChange w:id="790" w:author="Dave Bridges" w:date="2023-11-06T11:42:00Z">
+          <w:rPrChange w:id="740" w:author="Dave Bridges" w:date="2023-11-10T09:34:00Z">
             <w:rPr/>
           </w:rPrChange>
         </w:rPr>
@@ -12114,7 +11595,7 @@
       <w:r>
         <w:rPr>
           <w:color w:val="000000" w:themeColor="text1"/>
-          <w:rPrChange w:id="791" w:author="Dave Bridges" w:date="2023-11-06T11:42:00Z">
+          <w:rPrChange w:id="741" w:author="Dave Bridges" w:date="2023-11-10T09:34:00Z">
             <w:rPr/>
           </w:rPrChange>
         </w:rPr>
@@ -12123,7 +11604,7 @@
       <w:r>
         <w:rPr>
           <w:color w:val="000000" w:themeColor="text1"/>
-          <w:rPrChange w:id="792" w:author="Dave Bridges" w:date="2023-11-06T11:42:00Z">
+          <w:rPrChange w:id="742" w:author="Dave Bridges" w:date="2023-11-10T09:34:00Z">
             <w:rPr/>
           </w:rPrChange>
         </w:rPr>
@@ -12132,7 +11613,7 @@
       <w:r>
         <w:rPr>
           <w:color w:val="000000" w:themeColor="text1"/>
-          <w:rPrChange w:id="793" w:author="Dave Bridges" w:date="2023-11-06T11:42:00Z">
+          <w:rPrChange w:id="743" w:author="Dave Bridges" w:date="2023-11-10T09:34:00Z">
             <w:rPr/>
           </w:rPrChange>
         </w:rPr>
@@ -12141,7 +11622,7 @@
       <w:r>
         <w:rPr>
           <w:color w:val="000000" w:themeColor="text1"/>
-          <w:rPrChange w:id="794" w:author="Dave Bridges" w:date="2023-11-06T11:42:00Z">
+          <w:rPrChange w:id="744" w:author="Dave Bridges" w:date="2023-11-10T09:34:00Z">
             <w:rPr/>
           </w:rPrChange>
         </w:rPr>
@@ -12150,7 +11631,7 @@
       <w:r>
         <w:rPr>
           <w:color w:val="000000" w:themeColor="text1"/>
-          <w:rPrChange w:id="795" w:author="Dave Bridges" w:date="2023-11-06T11:42:00Z">
+          <w:rPrChange w:id="745" w:author="Dave Bridges" w:date="2023-11-10T09:34:00Z">
             <w:rPr/>
           </w:rPrChange>
         </w:rPr>
@@ -12159,7 +11640,7 @@
       <w:r>
         <w:rPr>
           <w:color w:val="000000" w:themeColor="text1"/>
-          <w:rPrChange w:id="796" w:author="Dave Bridges" w:date="2023-11-06T11:42:00Z">
+          <w:rPrChange w:id="746" w:author="Dave Bridges" w:date="2023-11-10T09:34:00Z">
             <w:rPr/>
           </w:rPrChange>
         </w:rPr>
@@ -12169,302 +11650,143 @@
     <w:p>
       <w:pPr>
         <w:rPr>
-          <w:color w:val="000000" w:themeColor="text1"/>
-          <w:rPrChange w:id="797" w:author="Dave Bridges" w:date="2023-11-06T11:42:00Z">
-            <w:rPr/>
-          </w:rPrChange>
+          <w:del w:id="747" w:author="Dave Bridges" w:date="2023-11-10T09:34:00Z"/>
         </w:rPr>
       </w:pPr>
     </w:p>
     <w:p>
       <w:pPr>
         <w:rPr>
-          <w:color w:val="000000" w:themeColor="text1"/>
-          <w:rPrChange w:id="798" w:author="Dave Bridges" w:date="2023-11-06T11:42:00Z">
-            <w:rPr/>
-          </w:rPrChange>
-        </w:rPr>
-      </w:pPr>
-      <w:r>
-        <w:rPr>
-          <w:b/>
-          <w:color w:val="000000" w:themeColor="text1"/>
-          <w:rPrChange w:id="799" w:author="Dave Bridges" w:date="2023-11-06T11:42:00Z">
-            <w:rPr>
-              <w:b/>
-            </w:rPr>
-          </w:rPrChange>
-        </w:rPr>
-        <w:t>Supplementary Figure 1: Cholesterol levels are stable across time in diversity outbred mice.</w:t>
-      </w:r>
-      <w:r>
-        <w:rPr>
-          <w:color w:val="000000" w:themeColor="text1"/>
-          <w:rPrChange w:id="800" w:author="Dave Bridges" w:date="2023-11-06T11:42:00Z">
-            <w:rPr/>
-          </w:rPrChange>
-        </w:rPr>
-        <w:t xml:space="preserve">  Average cholesterol levels, and levels measured at 8 and 19 weeks, stratified by sex and diet.</w:t>
-      </w:r>
+          <w:del w:id="748" w:author="Dave Bridges" w:date="2023-11-10T09:34:00Z"/>
+        </w:rPr>
+      </w:pPr>
+      <w:del w:id="749" w:author="Dave Bridges" w:date="2023-11-10T09:34:00Z">
+        <w:r>
+          <w:rPr>
+            <w:b/>
+          </w:rPr>
+          <w:delText xml:space="preserve">Supplementary </w:delText>
+        </w:r>
+        <w:r>
+          <w:rPr>
+            <w:b/>
+          </w:rPr>
+          <w:delText xml:space="preserve">Figure </w:delText>
+        </w:r>
+        <w:r>
+          <w:rPr>
+            <w:b/>
+          </w:rPr>
+          <w:delText>1:</w:delText>
+        </w:r>
+        <w:r>
+          <w:rPr>
+            <w:b/>
+          </w:rPr>
+          <w:delText xml:space="preserve"> </w:delText>
+        </w:r>
+        <w:r>
+          <w:rPr>
+            <w:b/>
+          </w:rPr>
+          <w:delText>Cholesterol levels are stable across time in diversity outbred mice</w:delText>
+        </w:r>
+        <w:r>
+          <w:rPr>
+            <w:b/>
+          </w:rPr>
+          <w:delText>.</w:delText>
+        </w:r>
+        <w:r>
+          <w:delText xml:space="preserve">  Average cholesterol levels, and levels measured at 8 and 19 weeks, stratified by sex and diet.</w:delText>
+        </w:r>
+      </w:del>
     </w:p>
     <w:p>
       <w:pPr>
         <w:rPr>
+          <w:del w:id="750" w:author="Dave Bridges" w:date="2023-11-10T09:34:00Z"/>
           <w:b/>
-          <w:color w:val="000000" w:themeColor="text1"/>
-          <w:rPrChange w:id="801" w:author="Dave Bridges" w:date="2023-11-06T11:42:00Z">
-            <w:rPr>
-              <w:b/>
-            </w:rPr>
-          </w:rPrChange>
         </w:rPr>
       </w:pPr>
     </w:p>
     <w:p>
       <w:pPr>
         <w:rPr>
-          <w:color w:val="000000" w:themeColor="text1"/>
-          <w:rPrChange w:id="802" w:author="Dave Bridges" w:date="2023-11-06T11:42:00Z">
-            <w:rPr/>
-          </w:rPrChange>
-        </w:rPr>
-      </w:pPr>
-      <w:r>
-        <w:rPr>
-          <w:b/>
-          <w:color w:val="000000" w:themeColor="text1"/>
-          <w:rPrChange w:id="803" w:author="Dave Bridges" w:date="2023-11-06T11:42:00Z">
-            <w:rPr>
-              <w:b/>
-            </w:rPr>
-          </w:rPrChange>
-        </w:rPr>
-        <w:t>Supplementary Figure 2: Calcium is not strongly associated with diet, sex or bone mass/density in diversity outbred mice.</w:t>
-      </w:r>
-      <w:r>
-        <w:rPr>
-          <w:color w:val="000000" w:themeColor="text1"/>
-          <w:rPrChange w:id="804" w:author="Dave Bridges" w:date="2023-11-06T11:42:00Z">
-            <w:rPr/>
-          </w:rPrChange>
-        </w:rPr>
-        <w:t xml:space="preserve">  A) Violin plot of calcium levels at 19 weeks across diets and sex. Sex and diet stratified scatter plots of </w:t>
-      </w:r>
-      <w:ins w:id="805" w:author="Dave Bridges" w:date="2023-11-06T11:42:00Z">
-        <w:r>
-          <w:rPr>
-            <w:color w:val="000000" w:themeColor="text1"/>
-          </w:rPr>
-          <w:t>HDL cholesterol (B) and non-HDL cholesterol (C as a proxy for LDL-C)</w:t>
-        </w:r>
-        <w:r>
-          <w:rPr>
-            <w:color w:val="000000" w:themeColor="text1"/>
-          </w:rPr>
-          <w:t xml:space="preserve"> and their relationships with serum calcium at 19 weeks</w:t>
-        </w:r>
-        <w:r>
-          <w:rPr>
-            <w:color w:val="000000" w:themeColor="text1"/>
-          </w:rPr>
-          <w:t xml:space="preserve">.  </w:t>
-        </w:r>
-        <w:r>
-          <w:rPr>
-            <w:color w:val="000000" w:themeColor="text1"/>
-          </w:rPr>
-          <w:t xml:space="preserve">Scatter plots of </w:t>
-        </w:r>
-      </w:ins>
-      <w:r>
-        <w:rPr>
-          <w:color w:val="000000" w:themeColor="text1"/>
-          <w:rPrChange w:id="806" w:author="Dave Bridges" w:date="2023-11-06T11:42:00Z">
-            <w:rPr/>
-          </w:rPrChange>
-        </w:rPr>
-        <w:t>the relationships between bone mineral content (</w:t>
-      </w:r>
-      <w:ins w:id="807" w:author="Dave Bridges" w:date="2023-11-06T11:42:00Z">
-        <w:r>
-          <w:rPr>
-            <w:color w:val="000000" w:themeColor="text1"/>
-          </w:rPr>
-          <w:t>D</w:t>
-        </w:r>
-      </w:ins>
-      <w:del w:id="808" w:author="Dave Bridges" w:date="2023-11-06T11:42:00Z">
-        <w:r>
-          <w:delText>A</w:delText>
+          <w:del w:id="751" w:author="Dave Bridges" w:date="2023-11-10T09:34:00Z"/>
+        </w:rPr>
+      </w:pPr>
+      <w:del w:id="752" w:author="Dave Bridges" w:date="2023-11-10T09:34:00Z">
+        <w:r>
+          <w:rPr>
+            <w:b/>
+          </w:rPr>
+          <w:delText xml:space="preserve">Supplementary </w:delText>
+        </w:r>
+        <w:r>
+          <w:rPr>
+            <w:b/>
+          </w:rPr>
+          <w:delText xml:space="preserve">Figure </w:delText>
+        </w:r>
+        <w:r>
+          <w:rPr>
+            <w:b/>
+          </w:rPr>
+          <w:delText>2:</w:delText>
+        </w:r>
+        <w:r>
+          <w:rPr>
+            <w:b/>
+          </w:rPr>
+          <w:delText xml:space="preserve"> </w:delText>
+        </w:r>
+        <w:r>
+          <w:rPr>
+            <w:b/>
+          </w:rPr>
+          <w:delText>Calcium is not strongly associated with diet, sex or bone mass/density in diversity outbred mice</w:delText>
+        </w:r>
+        <w:r>
+          <w:rPr>
+            <w:b/>
+          </w:rPr>
+          <w:delText>.</w:delText>
+        </w:r>
+        <w:r>
+          <w:delText xml:space="preserve">  A) Violin plot of calcium levels at 19 weeks across diets and sex. Sex and diet stratified scatter plots of the relationships between bone mineral content (A) and bone density (B) via DEXA scan and their relationships with cholesterol levels at 19 weeks.</w:delText>
+        </w:r>
+        <w:r>
+          <w:delText xml:space="preserve">  </w:delText>
+        </w:r>
+        <w:r>
+          <w:delText xml:space="preserve">For A, the p values represent the significance of diet and sex from a multivariate </w:delText>
+        </w:r>
+        <w:r>
+          <w:delText xml:space="preserve">linear </w:delText>
+        </w:r>
+        <w:r>
+          <w:delText xml:space="preserve">model.  </w:delText>
+        </w:r>
+        <w:r>
+          <w:delText>For B and C, p values ind</w:delText>
+        </w:r>
+        <w:r>
+          <w:delText>icate the significance for the diet and sex adjusted relationship between cholesterol and bone mineral content or density</w:delText>
+        </w:r>
+        <w:r>
+          <w:delText xml:space="preserve"> from a multivariate linear model</w:delText>
+        </w:r>
+        <w:r>
+          <w:delText>.</w:delText>
         </w:r>
       </w:del>
-      <w:r>
-        <w:rPr>
-          <w:color w:val="000000" w:themeColor="text1"/>
-          <w:rPrChange w:id="809" w:author="Dave Bridges" w:date="2023-11-06T11:42:00Z">
-            <w:rPr/>
-          </w:rPrChange>
-        </w:rPr>
-        <w:t>) and bone density (</w:t>
-      </w:r>
-      <w:ins w:id="810" w:author="Dave Bridges" w:date="2023-11-06T11:42:00Z">
-        <w:r>
-          <w:rPr>
-            <w:color w:val="000000" w:themeColor="text1"/>
-          </w:rPr>
-          <w:t>E</w:t>
-        </w:r>
-      </w:ins>
-      <w:del w:id="811" w:author="Dave Bridges" w:date="2023-11-06T11:42:00Z">
-        <w:r>
-          <w:delText>B</w:delText>
-        </w:r>
-      </w:del>
-      <w:r>
-        <w:rPr>
-          <w:color w:val="000000" w:themeColor="text1"/>
-          <w:rPrChange w:id="812" w:author="Dave Bridges" w:date="2023-11-06T11:42:00Z">
-            <w:rPr/>
-          </w:rPrChange>
-        </w:rPr>
-        <w:t>) via DEXA scan and their relationships with cholesterol levels at 19 weeks.</w:t>
-      </w:r>
-      <w:r>
-        <w:rPr>
-          <w:color w:val="000000" w:themeColor="text1"/>
-          <w:rPrChange w:id="813" w:author="Dave Bridges" w:date="2023-11-06T11:42:00Z">
-            <w:rPr/>
-          </w:rPrChange>
-        </w:rPr>
-        <w:t xml:space="preserve">  </w:t>
-      </w:r>
-      <w:r>
-        <w:rPr>
-          <w:color w:val="000000" w:themeColor="text1"/>
-          <w:rPrChange w:id="814" w:author="Dave Bridges" w:date="2023-11-06T11:42:00Z">
-            <w:rPr/>
-          </w:rPrChange>
-        </w:rPr>
-        <w:t xml:space="preserve">For A, the p values represent the significance of diet and sex from a multivariate </w:t>
-      </w:r>
-      <w:r>
-        <w:rPr>
-          <w:color w:val="000000" w:themeColor="text1"/>
-          <w:rPrChange w:id="815" w:author="Dave Bridges" w:date="2023-11-06T11:42:00Z">
-            <w:rPr/>
-          </w:rPrChange>
-        </w:rPr>
-        <w:t xml:space="preserve">linear </w:t>
-      </w:r>
-      <w:r>
-        <w:rPr>
-          <w:color w:val="000000" w:themeColor="text1"/>
-          <w:rPrChange w:id="816" w:author="Dave Bridges" w:date="2023-11-06T11:42:00Z">
-            <w:rPr/>
-          </w:rPrChange>
-        </w:rPr>
-        <w:t xml:space="preserve">model.  </w:t>
-      </w:r>
-      <w:r>
-        <w:rPr>
-          <w:color w:val="000000" w:themeColor="text1"/>
-          <w:rPrChange w:id="817" w:author="Dave Bridges" w:date="2023-11-06T11:42:00Z">
-            <w:rPr/>
-          </w:rPrChange>
-        </w:rPr>
-        <w:t>For</w:t>
-      </w:r>
-      <w:ins w:id="818" w:author="Dave Bridges" w:date="2023-11-06T11:42:00Z">
-        <w:r>
-          <w:rPr>
-            <w:color w:val="000000" w:themeColor="text1"/>
-          </w:rPr>
-          <w:t xml:space="preserve"> </w:t>
-        </w:r>
-        <w:r>
-          <w:rPr>
-            <w:color w:val="000000" w:themeColor="text1"/>
-          </w:rPr>
-          <w:t>panels</w:t>
-        </w:r>
-      </w:ins>
-      <w:r>
-        <w:rPr>
-          <w:color w:val="000000" w:themeColor="text1"/>
-          <w:rPrChange w:id="819" w:author="Dave Bridges" w:date="2023-11-06T11:42:00Z">
-            <w:rPr/>
-          </w:rPrChange>
-        </w:rPr>
-        <w:t xml:space="preserve"> B</w:t>
-      </w:r>
-      <w:ins w:id="820" w:author="Dave Bridges" w:date="2023-11-06T11:42:00Z">
-        <w:r>
-          <w:rPr>
-            <w:color w:val="000000" w:themeColor="text1"/>
-          </w:rPr>
-          <w:t>-D</w:t>
-        </w:r>
-      </w:ins>
-      <w:del w:id="821" w:author="Dave Bridges" w:date="2023-11-06T11:42:00Z">
-        <w:r>
-          <w:delText xml:space="preserve"> and C</w:delText>
-        </w:r>
-      </w:del>
-      <w:r>
-        <w:rPr>
-          <w:color w:val="000000" w:themeColor="text1"/>
-          <w:rPrChange w:id="822" w:author="Dave Bridges" w:date="2023-11-06T11:42:00Z">
-            <w:rPr/>
-          </w:rPrChange>
-        </w:rPr>
-        <w:t>, p values ind</w:t>
-      </w:r>
-      <w:r>
-        <w:rPr>
-          <w:color w:val="000000" w:themeColor="text1"/>
-          <w:rPrChange w:id="823" w:author="Dave Bridges" w:date="2023-11-06T11:42:00Z">
-            <w:rPr/>
-          </w:rPrChange>
-        </w:rPr>
-        <w:t xml:space="preserve">icate the significance for the diet and sex adjusted relationship between cholesterol and </w:t>
-      </w:r>
-      <w:ins w:id="824" w:author="Dave Bridges" w:date="2023-11-06T11:42:00Z">
-        <w:r>
-          <w:rPr>
-            <w:color w:val="000000" w:themeColor="text1"/>
-          </w:rPr>
-          <w:t>the outcome</w:t>
-        </w:r>
-      </w:ins>
-      <w:del w:id="825" w:author="Dave Bridges" w:date="2023-11-06T11:42:00Z">
-        <w:r>
-          <w:delText>bone mineral content or density</w:delText>
-        </w:r>
-      </w:del>
-      <w:r>
-        <w:rPr>
-          <w:color w:val="000000" w:themeColor="text1"/>
-          <w:rPrChange w:id="826" w:author="Dave Bridges" w:date="2023-11-06T11:42:00Z">
-            <w:rPr/>
-          </w:rPrChange>
-        </w:rPr>
-        <w:t xml:space="preserve"> from a multivariate linear model</w:t>
-      </w:r>
-      <w:r>
-        <w:rPr>
-          <w:color w:val="000000" w:themeColor="text1"/>
-          <w:rPrChange w:id="827" w:author="Dave Bridges" w:date="2023-11-06T11:42:00Z">
-            <w:rPr/>
-          </w:rPrChange>
-        </w:rPr>
-        <w:t>.</w:t>
-      </w:r>
     </w:p>
     <w:p>
       <w:pPr>
         <w:rPr>
           <w:color w:val="000000" w:themeColor="text1"/>
-          <w:rPrChange w:id="828" w:author="Dave Bridges" w:date="2023-11-06T11:42:00Z">
+          <w:rPrChange w:id="753" w:author="Dave Bridges" w:date="2023-11-10T09:34:00Z">
             <w:rPr/>
           </w:rPrChange>
         </w:rPr>
@@ -13801,6 +13123,14 @@
     <w:abstractNumId w:val="3"/>
   </w:num>
 </w:numbering>
+</file>
+
+<file path=word/people.xml><?xml version="1.0" encoding="utf-8"?>
+<w15:people xmlns:wpc="http://schemas.microsoft.com/office/word/2010/wordprocessingCanvas" xmlns:cx="http://schemas.microsoft.com/office/drawing/2014/chartex" xmlns:cx1="http://schemas.microsoft.com/office/drawing/2015/9/8/chartex" xmlns:cx2="http://schemas.microsoft.com/office/drawing/2015/10/21/chartex" xmlns:cx3="http://schemas.microsoft.com/office/drawing/2016/5/9/chartex" xmlns:cx4="http://schemas.microsoft.com/office/drawing/2016/5/10/chartex" xmlns:cx5="http://schemas.microsoft.com/office/drawing/2016/5/11/chartex" xmlns:cx6="http://schemas.microsoft.com/office/drawing/2016/5/12/chartex" xmlns:cx7="http://schemas.microsoft.com/office/drawing/2016/5/13/chartex" xmlns:cx8="http://schemas.microsoft.com/office/drawing/2016/5/14/chartex" xmlns:mc="http://schemas.openxmlformats.org/markup-compatibility/2006" xmlns:aink="http://schemas.microsoft.com/office/drawing/2016/ink" xmlns:am3d="http://schemas.microsoft.com/office/drawing/2017/model3d" xmlns:o="urn:schemas-microsoft-com:office:office" xmlns:r="http://schemas.openxmlformats.org/officeDocument/2006/relationships" xmlns:m="http://schemas.openxmlformats.org/officeDocument/2006/math" xmlns:v="urn:schemas-microsoft-com:vml" xmlns:wp14="http://schemas.microsoft.com/office/word/2010/wordprocessingDrawing" xmlns:wp="http://schemas.openxmlformats.org/drawingml/2006/wordprocessingDrawing" xmlns:w10="urn:schemas-microsoft-com:office:word" xmlns:w="http://schemas.openxmlformats.org/wordprocessingml/2006/main" xmlns:w14="http://schemas.microsoft.com/office/word/2010/wordml" xmlns:w15="http://schemas.microsoft.com/office/word/2012/wordml" xmlns:w16cid="http://schemas.microsoft.com/office/word/2016/wordml/cid" xmlns:w16se="http://schemas.microsoft.com/office/word/2015/wordml/symex" xmlns:wpg="http://schemas.microsoft.com/office/word/2010/wordprocessingGroup" xmlns:wpi="http://schemas.microsoft.com/office/word/2010/wordprocessingInk" xmlns:wne="http://schemas.microsoft.com/office/word/2006/wordml" xmlns:wps="http://schemas.microsoft.com/office/word/2010/wordprocessingShape" mc:Ignorable="w14 w15 w16se w16cid wp14">
+  <w15:person w15:author="Dave Bridges">
+    <w15:presenceInfo w15:providerId="Windows Live" w15:userId="4bc1184c43c78bbd"/>
+  </w15:person>
+</w15:people>
 </file>
 
 <file path=word/styles.xml><?xml version="1.0" encoding="utf-8"?>
@@ -14194,7 +13524,7 @@
   <w:style w:type="paragraph" w:default="1" w:styleId="Normal">
     <w:name w:val="Normal"/>
     <w:qFormat/>
-    <w:rsid w:val="00694D77"/>
+    <w:rsid w:val="001C1857"/>
   </w:style>
   <w:style w:type="paragraph" w:styleId="Heading1">
     <w:name w:val="heading 1"/>
@@ -14287,9 +13617,8 @@
   <w:style w:type="character" w:default="1" w:styleId="DefaultParagraphFont">
     <w:name w:val="Default Paragraph Font"/>
     <w:uiPriority w:val="1"/>
-    <w:semiHidden/>
     <w:unhideWhenUsed/>
-    <w:rsid w:val="00694D77"/>
+    <w:rsid w:val="001C1857"/>
   </w:style>
   <w:style w:type="table" w:default="1" w:styleId="TableNormal">
     <w:name w:val="Normal Table"/>
@@ -14311,7 +13640,7 @@
     <w:uiPriority w:val="99"/>
     <w:semiHidden/>
     <w:unhideWhenUsed/>
-    <w:rsid w:val="00694D77"/>
+    <w:rsid w:val="001C1857"/>
   </w:style>
   <w:style w:type="character" w:customStyle="1" w:styleId="Heading1Char">
     <w:name w:val="Heading 1 Char"/>
@@ -16149,7 +15478,7 @@
 </file>
 
 <file path=customXml/itemProps1.xml><?xml version="1.0" encoding="utf-8"?>
-<ds:datastoreItem xmlns:ds="http://schemas.openxmlformats.org/officeDocument/2006/customXml" ds:itemID="{59745CF3-D60E-FD40-A1A6-46DBC5166278}">
+<ds:datastoreItem xmlns:ds="http://schemas.openxmlformats.org/officeDocument/2006/customXml" ds:itemID="{D1E7FFD0-4286-A445-8368-144BC77B5D6F}">
   <ds:schemaRefs>
     <ds:schemaRef ds:uri="http://schemas.openxmlformats.org/officeDocument/2006/bibliography"/>
   </ds:schemaRefs>

--- a/Manuscripts/Ca Cholesterol/Manuscript-Calcium-Changes-Tracked.docx
+++ b/Manuscripts/Ca Cholesterol/Manuscript-Calcium-Changes-Tracked.docx
@@ -7,7 +7,7 @@
         <w:pStyle w:val="MDPI12title"/>
         <w:rPr>
           <w:color w:val="000000" w:themeColor="text1"/>
-          <w:rPrChange w:id="0" w:author="Dave Bridges" w:date="2023-11-10T09:34:00Z">
+          <w:rPrChange w:id="0" w:author="Dave Bridges" w:date="2023-11-13T08:09:00Z">
             <w:rPr/>
           </w:rPrChange>
         </w:rPr>
@@ -17,7 +17,7 @@
       <w:r>
         <w:rPr>
           <w:color w:val="000000" w:themeColor="text1"/>
-          <w:rPrChange w:id="2" w:author="Dave Bridges" w:date="2023-11-10T09:34:00Z">
+          <w:rPrChange w:id="2" w:author="Dave Bridges" w:date="2023-11-13T08:09:00Z">
             <w:rPr/>
           </w:rPrChange>
         </w:rPr>
@@ -28,7 +28,7 @@
       <w:pPr>
         <w:rPr>
           <w:color w:val="000000" w:themeColor="text1"/>
-          <w:rPrChange w:id="3" w:author="Dave Bridges" w:date="2023-11-10T09:34:00Z">
+          <w:rPrChange w:id="3" w:author="Dave Bridges" w:date="2023-11-13T08:09:00Z">
             <w:rPr/>
           </w:rPrChange>
         </w:rPr>
@@ -38,7 +38,7 @@
       <w:pPr>
         <w:rPr>
           <w:color w:val="000000" w:themeColor="text1"/>
-          <w:rPrChange w:id="4" w:author="Dave Bridges" w:date="2023-11-10T09:34:00Z">
+          <w:rPrChange w:id="4" w:author="Dave Bridges" w:date="2023-11-13T08:09:00Z">
             <w:rPr/>
           </w:rPrChange>
         </w:rPr>
@@ -47,7 +47,7 @@
         <w:rPr>
           <w:b/>
           <w:color w:val="000000" w:themeColor="text1"/>
-          <w:rPrChange w:id="5" w:author="Dave Bridges" w:date="2023-11-10T09:34:00Z">
+          <w:rPrChange w:id="5" w:author="Dave Bridges" w:date="2023-11-13T08:09:00Z">
             <w:rPr>
               <w:b/>
             </w:rPr>
@@ -58,7 +58,7 @@
       <w:r>
         <w:rPr>
           <w:color w:val="000000" w:themeColor="text1"/>
-          <w:rPrChange w:id="6" w:author="Dave Bridges" w:date="2023-11-10T09:34:00Z">
+          <w:rPrChange w:id="6" w:author="Dave Bridges" w:date="2023-11-13T08:09:00Z">
             <w:rPr/>
           </w:rPrChange>
         </w:rPr>
@@ -69,7 +69,7 @@
       <w:pPr>
         <w:rPr>
           <w:color w:val="000000" w:themeColor="text1"/>
-          <w:rPrChange w:id="7" w:author="Dave Bridges" w:date="2023-11-10T09:34:00Z">
+          <w:rPrChange w:id="7" w:author="Dave Bridges" w:date="2023-11-13T08:09:00Z">
             <w:rPr/>
           </w:rPrChange>
         </w:rPr>
@@ -81,7 +81,7 @@
         <w:rPr>
           <w:color w:val="000000" w:themeColor="text1"/>
           <w:vertAlign w:val="superscript"/>
-          <w:rPrChange w:id="8" w:author="Dave Bridges" w:date="2023-11-10T09:34:00Z">
+          <w:rPrChange w:id="8" w:author="Dave Bridges" w:date="2023-11-13T08:09:00Z">
             <w:rPr>
               <w:vertAlign w:val="superscript"/>
             </w:rPr>
@@ -91,7 +91,7 @@
       <w:r>
         <w:rPr>
           <w:color w:val="000000" w:themeColor="text1"/>
-          <w:rPrChange w:id="9" w:author="Dave Bridges" w:date="2023-11-10T09:34:00Z">
+          <w:rPrChange w:id="9" w:author="Dave Bridges" w:date="2023-11-13T08:09:00Z">
             <w:rPr/>
           </w:rPrChange>
         </w:rPr>
@@ -100,7 +100,7 @@
       <w:r>
         <w:rPr>
           <w:color w:val="000000" w:themeColor="text1"/>
-          <w:rPrChange w:id="10" w:author="Dave Bridges" w:date="2023-11-10T09:34:00Z">
+          <w:rPrChange w:id="10" w:author="Dave Bridges" w:date="2023-11-13T08:09:00Z">
             <w:rPr/>
           </w:rPrChange>
         </w:rPr>
@@ -110,7 +110,7 @@
         <w:rPr>
           <w:color w:val="000000" w:themeColor="text1"/>
           <w:vertAlign w:val="superscript"/>
-          <w:rPrChange w:id="11" w:author="Dave Bridges" w:date="2023-11-10T09:34:00Z">
+          <w:rPrChange w:id="11" w:author="Dave Bridges" w:date="2023-11-13T08:09:00Z">
             <w:rPr>
               <w:vertAlign w:val="superscript"/>
             </w:rPr>
@@ -121,7 +121,7 @@
       <w:r>
         <w:rPr>
           <w:color w:val="000000" w:themeColor="text1"/>
-          <w:rPrChange w:id="12" w:author="Dave Bridges" w:date="2023-11-10T09:34:00Z">
+          <w:rPrChange w:id="12" w:author="Dave Bridges" w:date="2023-11-13T08:09:00Z">
             <w:rPr/>
           </w:rPrChange>
         </w:rPr>
@@ -131,7 +131,7 @@
         <w:rPr>
           <w:color w:val="000000" w:themeColor="text1"/>
           <w:vertAlign w:val="superscript"/>
-          <w:rPrChange w:id="13" w:author="Dave Bridges" w:date="2023-11-10T09:34:00Z">
+          <w:rPrChange w:id="13" w:author="Dave Bridges" w:date="2023-11-13T08:09:00Z">
             <w:rPr>
               <w:vertAlign w:val="superscript"/>
             </w:rPr>
@@ -142,7 +142,7 @@
       <w:r>
         <w:rPr>
           <w:color w:val="000000" w:themeColor="text1"/>
-          <w:rPrChange w:id="14" w:author="Dave Bridges" w:date="2023-11-10T09:34:00Z">
+          <w:rPrChange w:id="14" w:author="Dave Bridges" w:date="2023-11-13T08:09:00Z">
             <w:rPr/>
           </w:rPrChange>
         </w:rPr>
@@ -151,7 +151,7 @@
       <w:r>
         <w:rPr>
           <w:color w:val="000000" w:themeColor="text1"/>
-          <w:rPrChange w:id="15" w:author="Dave Bridges" w:date="2023-11-10T09:34:00Z">
+          <w:rPrChange w:id="15" w:author="Dave Bridges" w:date="2023-11-13T08:09:00Z">
             <w:rPr/>
           </w:rPrChange>
         </w:rPr>
@@ -160,7 +160,7 @@
       <w:r>
         <w:rPr>
           <w:color w:val="000000" w:themeColor="text1"/>
-          <w:rPrChange w:id="16" w:author="Dave Bridges" w:date="2023-11-10T09:34:00Z">
+          <w:rPrChange w:id="16" w:author="Dave Bridges" w:date="2023-11-13T08:09:00Z">
             <w:rPr/>
           </w:rPrChange>
         </w:rPr>
@@ -170,7 +170,7 @@
         <w:rPr>
           <w:color w:val="000000" w:themeColor="text1"/>
           <w:vertAlign w:val="superscript"/>
-          <w:rPrChange w:id="17" w:author="Dave Bridges" w:date="2023-11-10T09:34:00Z">
+          <w:rPrChange w:id="17" w:author="Dave Bridges" w:date="2023-11-13T08:09:00Z">
             <w:rPr>
               <w:vertAlign w:val="superscript"/>
             </w:rPr>
@@ -181,7 +181,7 @@
       <w:r>
         <w:rPr>
           <w:color w:val="000000" w:themeColor="text1"/>
-          <w:rPrChange w:id="18" w:author="Dave Bridges" w:date="2023-11-10T09:34:00Z">
+          <w:rPrChange w:id="18" w:author="Dave Bridges" w:date="2023-11-13T08:09:00Z">
             <w:rPr/>
           </w:rPrChange>
         </w:rPr>
@@ -191,7 +191,7 @@
         <w:rPr>
           <w:color w:val="000000" w:themeColor="text1"/>
           <w:vertAlign w:val="superscript"/>
-          <w:rPrChange w:id="19" w:author="Dave Bridges" w:date="2023-11-10T09:34:00Z">
+          <w:rPrChange w:id="19" w:author="Dave Bridges" w:date="2023-11-13T08:09:00Z">
             <w:rPr>
               <w:vertAlign w:val="superscript"/>
             </w:rPr>
@@ -204,7 +204,7 @@
       <w:pPr>
         <w:rPr>
           <w:color w:val="000000" w:themeColor="text1"/>
-          <w:rPrChange w:id="20" w:author="Dave Bridges" w:date="2023-11-10T09:34:00Z">
+          <w:rPrChange w:id="20" w:author="Dave Bridges" w:date="2023-11-13T08:09:00Z">
             <w:rPr/>
           </w:rPrChange>
         </w:rPr>
@@ -214,7 +214,7 @@
       <w:pPr>
         <w:rPr>
           <w:color w:val="000000" w:themeColor="text1"/>
-          <w:rPrChange w:id="21" w:author="Dave Bridges" w:date="2023-11-10T09:34:00Z">
+          <w:rPrChange w:id="21" w:author="Dave Bridges" w:date="2023-11-13T08:09:00Z">
             <w:rPr/>
           </w:rPrChange>
         </w:rPr>
@@ -223,7 +223,7 @@
         <w:rPr>
           <w:color w:val="000000" w:themeColor="text1"/>
           <w:vertAlign w:val="superscript"/>
-          <w:rPrChange w:id="22" w:author="Dave Bridges" w:date="2023-11-10T09:34:00Z">
+          <w:rPrChange w:id="22" w:author="Dave Bridges" w:date="2023-11-13T08:09:00Z">
             <w:rPr>
               <w:vertAlign w:val="superscript"/>
             </w:rPr>
@@ -234,7 +234,7 @@
       <w:r>
         <w:rPr>
           <w:color w:val="000000" w:themeColor="text1"/>
-          <w:rPrChange w:id="23" w:author="Dave Bridges" w:date="2023-11-10T09:34:00Z">
+          <w:rPrChange w:id="23" w:author="Dave Bridges" w:date="2023-11-13T08:09:00Z">
             <w:rPr/>
           </w:rPrChange>
         </w:rPr>
@@ -245,7 +245,7 @@
       <w:pPr>
         <w:rPr>
           <w:color w:val="000000" w:themeColor="text1"/>
-          <w:rPrChange w:id="24" w:author="Dave Bridges" w:date="2023-11-10T09:34:00Z">
+          <w:rPrChange w:id="24" w:author="Dave Bridges" w:date="2023-11-13T08:09:00Z">
             <w:rPr/>
           </w:rPrChange>
         </w:rPr>
@@ -254,7 +254,7 @@
         <w:rPr>
           <w:color w:val="000000" w:themeColor="text1"/>
           <w:vertAlign w:val="superscript"/>
-          <w:rPrChange w:id="25" w:author="Dave Bridges" w:date="2023-11-10T09:34:00Z">
+          <w:rPrChange w:id="25" w:author="Dave Bridges" w:date="2023-11-13T08:09:00Z">
             <w:rPr>
               <w:vertAlign w:val="superscript"/>
             </w:rPr>
@@ -265,7 +265,7 @@
       <w:r>
         <w:rPr>
           <w:color w:val="000000" w:themeColor="text1"/>
-          <w:rPrChange w:id="26" w:author="Dave Bridges" w:date="2023-11-10T09:34:00Z">
+          <w:rPrChange w:id="26" w:author="Dave Bridges" w:date="2023-11-13T08:09:00Z">
             <w:rPr/>
           </w:rPrChange>
         </w:rPr>
@@ -274,27 +274,32 @@
       <w:r>
         <w:rPr>
           <w:color w:val="000000" w:themeColor="text1"/>
-          <w:rPrChange w:id="27" w:author="Dave Bridges" w:date="2023-11-10T09:34:00Z">
+          <w:rPrChange w:id="27" w:author="Dave Bridges" w:date="2023-11-13T08:09:00Z">
             <w:rPr/>
           </w:rPrChange>
         </w:rPr>
         <w:t>y</w:t>
       </w:r>
-      <w:r>
-        <w:rPr>
-          <w:color w:val="000000" w:themeColor="text1"/>
-          <w:rPrChange w:id="28" w:author="Dave Bridges" w:date="2023-11-10T09:34:00Z">
-            <w:rPr/>
-          </w:rPrChange>
-        </w:rPr>
-        <w:t xml:space="preserve">, </w:t>
+      <w:del w:id="28" w:author="Dave Bridges" w:date="2023-11-13T08:09:00Z">
+        <w:r>
+          <w:delText>,</w:delText>
+        </w:r>
+      </w:del>
+      <w:r>
+        <w:rPr>
+          <w:color w:val="000000" w:themeColor="text1"/>
+          <w:rPrChange w:id="29" w:author="Dave Bridges" w:date="2023-11-13T08:09:00Z">
+            <w:rPr/>
+          </w:rPrChange>
+        </w:rPr>
+        <w:t xml:space="preserve"> </w:t>
       </w:r>
     </w:p>
     <w:p>
       <w:pPr>
         <w:rPr>
           <w:color w:val="000000" w:themeColor="text1"/>
-          <w:rPrChange w:id="29" w:author="Dave Bridges" w:date="2023-11-10T09:34:00Z">
+          <w:rPrChange w:id="30" w:author="Dave Bridges" w:date="2023-11-13T08:09:00Z">
             <w:rPr/>
           </w:rPrChange>
         </w:rPr>
@@ -303,7 +308,7 @@
         <w:rPr>
           <w:color w:val="000000" w:themeColor="text1"/>
           <w:vertAlign w:val="superscript"/>
-          <w:rPrChange w:id="30" w:author="Dave Bridges" w:date="2023-11-10T09:34:00Z">
+          <w:rPrChange w:id="31" w:author="Dave Bridges" w:date="2023-11-13T08:09:00Z">
             <w:rPr>
               <w:vertAlign w:val="superscript"/>
             </w:rPr>
@@ -314,7 +319,7 @@
       <w:r>
         <w:rPr>
           <w:color w:val="000000" w:themeColor="text1"/>
-          <w:rPrChange w:id="31" w:author="Dave Bridges" w:date="2023-11-10T09:34:00Z">
+          <w:rPrChange w:id="32" w:author="Dave Bridges" w:date="2023-11-13T08:09:00Z">
             <w:rPr/>
           </w:rPrChange>
         </w:rPr>
@@ -333,7 +338,7 @@
         <w:rPr>
           <w:rStyle w:val="Hyperlink"/>
           <w:color w:val="000000" w:themeColor="text1"/>
-          <w:rPrChange w:id="32" w:author="Dave Bridges" w:date="2023-11-10T09:34:00Z">
+          <w:rPrChange w:id="33" w:author="Dave Bridges" w:date="2023-11-13T08:09:00Z">
             <w:rPr>
               <w:rStyle w:val="Hyperlink"/>
             </w:rPr>
@@ -345,7 +350,7 @@
         <w:rPr>
           <w:rStyle w:val="Hyperlink"/>
           <w:color w:val="000000" w:themeColor="text1"/>
-          <w:rPrChange w:id="33" w:author="Dave Bridges" w:date="2023-11-10T09:34:00Z">
+          <w:rPrChange w:id="34" w:author="Dave Bridges" w:date="2023-11-13T08:09:00Z">
             <w:rPr>
               <w:rStyle w:val="Hyperlink"/>
             </w:rPr>
@@ -358,7 +363,7 @@
       <w:pPr>
         <w:rPr>
           <w:color w:val="000000" w:themeColor="text1"/>
-          <w:rPrChange w:id="34" w:author="Dave Bridges" w:date="2023-11-10T09:34:00Z">
+          <w:rPrChange w:id="35" w:author="Dave Bridges" w:date="2023-11-13T08:09:00Z">
             <w:rPr/>
           </w:rPrChange>
         </w:rPr>
@@ -368,7 +373,7 @@
       <w:pPr>
         <w:rPr>
           <w:color w:val="000000" w:themeColor="text1"/>
-          <w:rPrChange w:id="35" w:author="Dave Bridges" w:date="2023-11-10T09:34:00Z">
+          <w:rPrChange w:id="36" w:author="Dave Bridges" w:date="2023-11-13T08:09:00Z">
             <w:rPr/>
           </w:rPrChange>
         </w:rPr>
@@ -378,7 +383,7 @@
       <w:pPr>
         <w:rPr>
           <w:color w:val="000000" w:themeColor="text1"/>
-          <w:rPrChange w:id="36" w:author="Dave Bridges" w:date="2023-11-10T09:34:00Z">
+          <w:rPrChange w:id="37" w:author="Dave Bridges" w:date="2023-11-13T08:09:00Z">
             <w:rPr/>
           </w:rPrChange>
         </w:rPr>
@@ -388,15 +393,15 @@
       <w:pPr>
         <w:rPr>
           <w:color w:val="000000" w:themeColor="text1"/>
-          <w:rPrChange w:id="37" w:author="Dave Bridges" w:date="2023-11-10T09:34:00Z">
-            <w:rPr/>
-          </w:rPrChange>
-        </w:rPr>
-      </w:pPr>
-      <w:r>
-        <w:rPr>
-          <w:color w:val="000000" w:themeColor="text1"/>
-          <w:rPrChange w:id="38" w:author="Dave Bridges" w:date="2023-11-10T09:34:00Z">
+          <w:rPrChange w:id="38" w:author="Dave Bridges" w:date="2023-11-13T08:09:00Z">
+            <w:rPr/>
+          </w:rPrChange>
+        </w:rPr>
+      </w:pPr>
+      <w:r>
+        <w:rPr>
+          <w:color w:val="000000" w:themeColor="text1"/>
+          <w:rPrChange w:id="39" w:author="Dave Bridges" w:date="2023-11-13T08:09:00Z">
             <w:rPr/>
           </w:rPrChange>
         </w:rPr>
@@ -416,15 +421,15 @@
       <w:pPr>
         <w:rPr>
           <w:color w:val="000000" w:themeColor="text1"/>
-          <w:rPrChange w:id="39" w:author="Dave Bridges" w:date="2023-11-10T09:34:00Z">
-            <w:rPr/>
-          </w:rPrChange>
-        </w:rPr>
-      </w:pPr>
-      <w:r>
-        <w:rPr>
-          <w:color w:val="000000" w:themeColor="text1"/>
-          <w:rPrChange w:id="40" w:author="Dave Bridges" w:date="2023-11-10T09:34:00Z">
+          <w:rPrChange w:id="40" w:author="Dave Bridges" w:date="2023-11-13T08:09:00Z">
+            <w:rPr/>
+          </w:rPrChange>
+        </w:rPr>
+      </w:pPr>
+      <w:r>
+        <w:rPr>
+          <w:color w:val="000000" w:themeColor="text1"/>
+          <w:rPrChange w:id="41" w:author="Dave Bridges" w:date="2023-11-13T08:09:00Z">
             <w:rPr/>
           </w:rPrChange>
         </w:rPr>
@@ -433,7 +438,7 @@
       <w:r>
         <w:rPr>
           <w:color w:val="000000" w:themeColor="text1"/>
-          <w:rPrChange w:id="41" w:author="Dave Bridges" w:date="2023-11-10T09:34:00Z">
+          <w:rPrChange w:id="42" w:author="Dave Bridges" w:date="2023-11-13T08:09:00Z">
             <w:rPr/>
           </w:rPrChange>
         </w:rPr>
@@ -442,7 +447,7 @@
       <w:r>
         <w:rPr>
           <w:color w:val="000000" w:themeColor="text1"/>
-          <w:rPrChange w:id="42" w:author="Dave Bridges" w:date="2023-11-10T09:34:00Z">
+          <w:rPrChange w:id="43" w:author="Dave Bridges" w:date="2023-11-13T08:09:00Z">
             <w:rPr/>
           </w:rPrChange>
         </w:rPr>
@@ -451,7 +456,7 @@
       <w:r>
         <w:rPr>
           <w:color w:val="000000" w:themeColor="text1"/>
-          <w:rPrChange w:id="43" w:author="Dave Bridges" w:date="2023-11-10T09:34:00Z">
+          <w:rPrChange w:id="44" w:author="Dave Bridges" w:date="2023-11-13T08:09:00Z">
             <w:rPr/>
           </w:rPrChange>
         </w:rPr>
@@ -460,7 +465,7 @@
       <w:r>
         <w:rPr>
           <w:color w:val="000000" w:themeColor="text1"/>
-          <w:rPrChange w:id="44" w:author="Dave Bridges" w:date="2023-11-10T09:34:00Z">
+          <w:rPrChange w:id="45" w:author="Dave Bridges" w:date="2023-11-13T08:09:00Z">
             <w:rPr/>
           </w:rPrChange>
         </w:rPr>
@@ -469,7 +474,7 @@
       <w:r>
         <w:rPr>
           <w:color w:val="000000" w:themeColor="text1"/>
-          <w:rPrChange w:id="45" w:author="Dave Bridges" w:date="2023-11-10T09:34:00Z">
+          <w:rPrChange w:id="46" w:author="Dave Bridges" w:date="2023-11-13T08:09:00Z">
             <w:rPr/>
           </w:rPrChange>
         </w:rPr>
@@ -478,7 +483,7 @@
       <w:r>
         <w:rPr>
           <w:color w:val="000000" w:themeColor="text1"/>
-          <w:rPrChange w:id="46" w:author="Dave Bridges" w:date="2023-11-10T09:34:00Z">
+          <w:rPrChange w:id="47" w:author="Dave Bridges" w:date="2023-11-13T08:09:00Z">
             <w:rPr/>
           </w:rPrChange>
         </w:rPr>
@@ -487,7 +492,7 @@
       <w:r>
         <w:rPr>
           <w:color w:val="000000" w:themeColor="text1"/>
-          <w:rPrChange w:id="47" w:author="Dave Bridges" w:date="2023-11-10T09:34:00Z">
+          <w:rPrChange w:id="48" w:author="Dave Bridges" w:date="2023-11-13T08:09:00Z">
             <w:rPr/>
           </w:rPrChange>
         </w:rPr>
@@ -496,7 +501,7 @@
       <w:r>
         <w:rPr>
           <w:color w:val="000000" w:themeColor="text1"/>
-          <w:rPrChange w:id="48" w:author="Dave Bridges" w:date="2023-11-10T09:34:00Z">
+          <w:rPrChange w:id="49" w:author="Dave Bridges" w:date="2023-11-13T08:09:00Z">
             <w:rPr/>
           </w:rPrChange>
         </w:rPr>
@@ -505,7 +510,7 @@
       <w:r>
         <w:rPr>
           <w:color w:val="000000" w:themeColor="text1"/>
-          <w:rPrChange w:id="49" w:author="Dave Bridges" w:date="2023-11-10T09:34:00Z">
+          <w:rPrChange w:id="50" w:author="Dave Bridges" w:date="2023-11-13T08:09:00Z">
             <w:rPr/>
           </w:rPrChange>
         </w:rPr>
@@ -514,7 +519,7 @@
       <w:r>
         <w:rPr>
           <w:color w:val="000000" w:themeColor="text1"/>
-          <w:rPrChange w:id="50" w:author="Dave Bridges" w:date="2023-11-10T09:34:00Z">
+          <w:rPrChange w:id="51" w:author="Dave Bridges" w:date="2023-11-13T08:09:00Z">
             <w:rPr/>
           </w:rPrChange>
         </w:rPr>
@@ -523,7 +528,7 @@
       <w:r>
         <w:rPr>
           <w:color w:val="000000" w:themeColor="text1"/>
-          <w:rPrChange w:id="51" w:author="Dave Bridges" w:date="2023-11-10T09:34:00Z">
+          <w:rPrChange w:id="52" w:author="Dave Bridges" w:date="2023-11-13T08:09:00Z">
             <w:rPr/>
           </w:rPrChange>
         </w:rPr>
@@ -532,7 +537,7 @@
       <w:r>
         <w:rPr>
           <w:color w:val="000000" w:themeColor="text1"/>
-          <w:rPrChange w:id="52" w:author="Dave Bridges" w:date="2023-11-10T09:34:00Z">
+          <w:rPrChange w:id="53" w:author="Dave Bridges" w:date="2023-11-13T08:09:00Z">
             <w:rPr/>
           </w:rPrChange>
         </w:rPr>
@@ -541,7 +546,7 @@
       <w:r>
         <w:rPr>
           <w:color w:val="000000" w:themeColor="text1"/>
-          <w:rPrChange w:id="53" w:author="Dave Bridges" w:date="2023-11-10T09:34:00Z">
+          <w:rPrChange w:id="54" w:author="Dave Bridges" w:date="2023-11-13T08:09:00Z">
             <w:rPr/>
           </w:rPrChange>
         </w:rPr>
@@ -550,7 +555,7 @@
       <w:r>
         <w:rPr>
           <w:color w:val="000000" w:themeColor="text1"/>
-          <w:rPrChange w:id="54" w:author="Dave Bridges" w:date="2023-11-10T09:34:00Z">
+          <w:rPrChange w:id="55" w:author="Dave Bridges" w:date="2023-11-13T08:09:00Z">
             <w:rPr/>
           </w:rPrChange>
         </w:rPr>
@@ -560,7 +565,7 @@
         <w:rPr>
           <w:color w:val="000000" w:themeColor="text1"/>
           <w:vertAlign w:val="superscript"/>
-          <w:rPrChange w:id="55" w:author="Dave Bridges" w:date="2023-11-10T09:34:00Z">
+          <w:rPrChange w:id="56" w:author="Dave Bridges" w:date="2023-11-13T08:09:00Z">
             <w:rPr>
               <w:vertAlign w:val="superscript"/>
             </w:rPr>
@@ -571,7 +576,7 @@
       <w:r>
         <w:rPr>
           <w:color w:val="000000" w:themeColor="text1"/>
-          <w:rPrChange w:id="56" w:author="Dave Bridges" w:date="2023-11-10T09:34:00Z">
+          <w:rPrChange w:id="57" w:author="Dave Bridges" w:date="2023-11-13T08:09:00Z">
             <w:rPr/>
           </w:rPrChange>
         </w:rPr>
@@ -580,7 +585,7 @@
       <w:r>
         <w:rPr>
           <w:color w:val="000000" w:themeColor="text1"/>
-          <w:rPrChange w:id="57" w:author="Dave Bridges" w:date="2023-11-10T09:34:00Z">
+          <w:rPrChange w:id="58" w:author="Dave Bridges" w:date="2023-11-13T08:09:00Z">
             <w:rPr/>
           </w:rPrChange>
         </w:rPr>
@@ -589,7 +594,7 @@
       <w:r>
         <w:rPr>
           <w:color w:val="000000" w:themeColor="text1"/>
-          <w:rPrChange w:id="58" w:author="Dave Bridges" w:date="2023-11-10T09:34:00Z">
+          <w:rPrChange w:id="59" w:author="Dave Bridges" w:date="2023-11-13T08:09:00Z">
             <w:rPr/>
           </w:rPrChange>
         </w:rPr>
@@ -598,7 +603,7 @@
       <w:r>
         <w:rPr>
           <w:color w:val="000000" w:themeColor="text1"/>
-          <w:rPrChange w:id="59" w:author="Dave Bridges" w:date="2023-11-10T09:34:00Z">
+          <w:rPrChange w:id="60" w:author="Dave Bridges" w:date="2023-11-13T08:09:00Z">
             <w:rPr/>
           </w:rPrChange>
         </w:rPr>
@@ -607,7 +612,7 @@
       <w:r>
         <w:rPr>
           <w:color w:val="000000" w:themeColor="text1"/>
-          <w:rPrChange w:id="60" w:author="Dave Bridges" w:date="2023-11-10T09:34:00Z">
+          <w:rPrChange w:id="61" w:author="Dave Bridges" w:date="2023-11-13T08:09:00Z">
             <w:rPr/>
           </w:rPrChange>
         </w:rPr>
@@ -618,7 +623,7 @@
       <w:pPr>
         <w:rPr>
           <w:color w:val="000000" w:themeColor="text1"/>
-          <w:rPrChange w:id="61" w:author="Dave Bridges" w:date="2023-11-10T09:34:00Z">
+          <w:rPrChange w:id="62" w:author="Dave Bridges" w:date="2023-11-13T08:09:00Z">
             <w:rPr/>
           </w:rPrChange>
         </w:rPr>
@@ -628,7 +633,7 @@
       <w:pPr>
         <w:rPr>
           <w:color w:val="000000" w:themeColor="text1"/>
-          <w:rPrChange w:id="62" w:author="Dave Bridges" w:date="2023-11-10T09:34:00Z">
+          <w:rPrChange w:id="63" w:author="Dave Bridges" w:date="2023-11-13T08:09:00Z">
             <w:rPr/>
           </w:rPrChange>
         </w:rPr>
@@ -637,7 +642,7 @@
         <w:rPr>
           <w:b/>
           <w:color w:val="000000" w:themeColor="text1"/>
-          <w:rPrChange w:id="63" w:author="Dave Bridges" w:date="2023-11-10T09:34:00Z">
+          <w:rPrChange w:id="64" w:author="Dave Bridges" w:date="2023-11-13T08:09:00Z">
             <w:rPr>
               <w:b/>
             </w:rPr>
@@ -648,7 +653,7 @@
       <w:r>
         <w:rPr>
           <w:color w:val="000000" w:themeColor="text1"/>
-          <w:rPrChange w:id="64" w:author="Dave Bridges" w:date="2023-11-10T09:34:00Z">
+          <w:rPrChange w:id="65" w:author="Dave Bridges" w:date="2023-11-13T08:09:00Z">
             <w:rPr/>
           </w:rPrChange>
         </w:rPr>
@@ -659,7 +664,7 @@
       <w:pPr>
         <w:rPr>
           <w:color w:val="000000" w:themeColor="text1"/>
-          <w:rPrChange w:id="65" w:author="Dave Bridges" w:date="2023-11-10T09:34:00Z">
+          <w:rPrChange w:id="66" w:author="Dave Bridges" w:date="2023-11-13T08:09:00Z">
             <w:rPr/>
           </w:rPrChange>
         </w:rPr>
@@ -669,15 +674,15 @@
       <w:pPr>
         <w:rPr>
           <w:color w:val="000000" w:themeColor="text1"/>
-          <w:rPrChange w:id="66" w:author="Dave Bridges" w:date="2023-11-10T09:34:00Z">
-            <w:rPr/>
-          </w:rPrChange>
-        </w:rPr>
-      </w:pPr>
-      <w:r>
-        <w:rPr>
-          <w:color w:val="000000" w:themeColor="text1"/>
-          <w:rPrChange w:id="67" w:author="Dave Bridges" w:date="2023-11-10T09:34:00Z">
+          <w:rPrChange w:id="67" w:author="Dave Bridges" w:date="2023-11-13T08:09:00Z">
+            <w:rPr/>
+          </w:rPrChange>
+        </w:rPr>
+      </w:pPr>
+      <w:r>
+        <w:rPr>
+          <w:color w:val="000000" w:themeColor="text1"/>
+          <w:rPrChange w:id="68" w:author="Dave Bridges" w:date="2023-11-13T08:09:00Z">
             <w:rPr/>
           </w:rPrChange>
         </w:rPr>
@@ -697,15 +702,15 @@
       <w:pPr>
         <w:rPr>
           <w:color w:val="000000" w:themeColor="text1"/>
-          <w:rPrChange w:id="68" w:author="Dave Bridges" w:date="2023-11-10T09:34:00Z">
-            <w:rPr/>
-          </w:rPrChange>
-        </w:rPr>
-      </w:pPr>
-      <w:r>
-        <w:rPr>
-          <w:color w:val="000000" w:themeColor="text1"/>
-          <w:rPrChange w:id="69" w:author="Dave Bridges" w:date="2023-11-10T09:34:00Z">
+          <w:rPrChange w:id="69" w:author="Dave Bridges" w:date="2023-11-13T08:09:00Z">
+            <w:rPr/>
+          </w:rPrChange>
+        </w:rPr>
+      </w:pPr>
+      <w:r>
+        <w:rPr>
+          <w:color w:val="000000" w:themeColor="text1"/>
+          <w:rPrChange w:id="70" w:author="Dave Bridges" w:date="2023-11-13T08:09:00Z">
             <w:rPr/>
           </w:rPrChange>
         </w:rPr>
@@ -714,7 +719,7 @@
       <w:r>
         <w:rPr>
           <w:color w:val="000000" w:themeColor="text1"/>
-          <w:rPrChange w:id="70" w:author="Dave Bridges" w:date="2023-11-10T09:34:00Z">
+          <w:rPrChange w:id="71" w:author="Dave Bridges" w:date="2023-11-13T08:09:00Z">
             <w:rPr/>
           </w:rPrChange>
         </w:rPr>
@@ -723,7 +728,7 @@
       <w:r>
         <w:rPr>
           <w:color w:val="000000" w:themeColor="text1"/>
-          <w:rPrChange w:id="71" w:author="Dave Bridges" w:date="2023-11-10T09:34:00Z">
+          <w:rPrChange w:id="72" w:author="Dave Bridges" w:date="2023-11-13T08:09:00Z">
             <w:rPr/>
           </w:rPrChange>
         </w:rPr>
@@ -732,7 +737,7 @@
       <w:r>
         <w:rPr>
           <w:color w:val="000000" w:themeColor="text1"/>
-          <w:rPrChange w:id="72" w:author="Dave Bridges" w:date="2023-11-10T09:34:00Z">
+          <w:rPrChange w:id="73" w:author="Dave Bridges" w:date="2023-11-13T08:09:00Z">
             <w:rPr/>
           </w:rPrChange>
         </w:rPr>
@@ -741,7 +746,7 @@
       <w:r>
         <w:rPr>
           <w:color w:val="000000" w:themeColor="text1"/>
-          <w:rPrChange w:id="73" w:author="Dave Bridges" w:date="2023-11-10T09:34:00Z">
+          <w:rPrChange w:id="74" w:author="Dave Bridges" w:date="2023-11-13T08:09:00Z">
             <w:rPr/>
           </w:rPrChange>
         </w:rPr>
@@ -750,7 +755,7 @@
       <w:r>
         <w:rPr>
           <w:color w:val="000000" w:themeColor="text1"/>
-          <w:rPrChange w:id="74" w:author="Dave Bridges" w:date="2023-11-10T09:34:00Z">
+          <w:rPrChange w:id="75" w:author="Dave Bridges" w:date="2023-11-13T08:09:00Z">
             <w:rPr/>
           </w:rPrChange>
         </w:rPr>
@@ -759,7 +764,7 @@
       <w:r>
         <w:rPr>
           <w:color w:val="000000" w:themeColor="text1"/>
-          <w:rPrChange w:id="75" w:author="Dave Bridges" w:date="2023-11-10T09:34:00Z">
+          <w:rPrChange w:id="76" w:author="Dave Bridges" w:date="2023-11-13T08:09:00Z">
             <w:rPr/>
           </w:rPrChange>
         </w:rPr>
@@ -768,7 +773,7 @@
       <w:r>
         <w:rPr>
           <w:color w:val="000000" w:themeColor="text1"/>
-          <w:rPrChange w:id="76" w:author="Dave Bridges" w:date="2023-11-10T09:34:00Z">
+          <w:rPrChange w:id="77" w:author="Dave Bridges" w:date="2023-11-13T08:09:00Z">
             <w:rPr/>
           </w:rPrChange>
         </w:rPr>
@@ -777,7 +782,7 @@
       <w:r>
         <w:rPr>
           <w:color w:val="000000" w:themeColor="text1"/>
-          <w:rPrChange w:id="77" w:author="Dave Bridges" w:date="2023-11-10T09:34:00Z">
+          <w:rPrChange w:id="78" w:author="Dave Bridges" w:date="2023-11-13T08:09:00Z">
             <w:rPr/>
           </w:rPrChange>
         </w:rPr>
@@ -786,7 +791,7 @@
       <w:r>
         <w:rPr>
           <w:color w:val="000000" w:themeColor="text1"/>
-          <w:rPrChange w:id="78" w:author="Dave Bridges" w:date="2023-11-10T09:34:00Z">
+          <w:rPrChange w:id="79" w:author="Dave Bridges" w:date="2023-11-13T08:09:00Z">
             <w:rPr/>
           </w:rPrChange>
         </w:rPr>
@@ -795,7 +800,7 @@
       <w:r>
         <w:rPr>
           <w:color w:val="000000" w:themeColor="text1"/>
-          <w:rPrChange w:id="79" w:author="Dave Bridges" w:date="2023-11-10T09:34:00Z">
+          <w:rPrChange w:id="80" w:author="Dave Bridges" w:date="2023-11-13T08:09:00Z">
             <w:rPr/>
           </w:rPrChange>
         </w:rPr>
@@ -804,7 +809,7 @@
       <w:r>
         <w:rPr>
           <w:color w:val="000000" w:themeColor="text1"/>
-          <w:rPrChange w:id="80" w:author="Dave Bridges" w:date="2023-11-10T09:34:00Z">
+          <w:rPrChange w:id="81" w:author="Dave Bridges" w:date="2023-11-13T08:09:00Z">
             <w:rPr/>
           </w:rPrChange>
         </w:rPr>
@@ -813,7 +818,7 @@
       <w:r>
         <w:rPr>
           <w:color w:val="000000" w:themeColor="text1"/>
-          <w:rPrChange w:id="81" w:author="Dave Bridges" w:date="2023-11-10T09:34:00Z">
+          <w:rPrChange w:id="82" w:author="Dave Bridges" w:date="2023-11-13T08:09:00Z">
             <w:rPr/>
           </w:rPrChange>
         </w:rPr>
@@ -822,7 +827,7 @@
       <w:r>
         <w:rPr>
           <w:color w:val="000000" w:themeColor="text1"/>
-          <w:rPrChange w:id="82" w:author="Dave Bridges" w:date="2023-11-10T09:34:00Z">
+          <w:rPrChange w:id="83" w:author="Dave Bridges" w:date="2023-11-13T08:09:00Z">
             <w:rPr/>
           </w:rPrChange>
         </w:rPr>
@@ -833,7 +838,7 @@
       <w:pPr>
         <w:rPr>
           <w:color w:val="000000" w:themeColor="text1"/>
-          <w:rPrChange w:id="83" w:author="Dave Bridges" w:date="2023-11-10T09:34:00Z">
+          <w:rPrChange w:id="84" w:author="Dave Bridges" w:date="2023-11-13T08:09:00Z">
             <w:rPr/>
           </w:rPrChange>
         </w:rPr>
@@ -843,15 +848,15 @@
       <w:pPr>
         <w:rPr>
           <w:color w:val="000000" w:themeColor="text1"/>
-          <w:rPrChange w:id="84" w:author="Dave Bridges" w:date="2023-11-10T09:34:00Z">
-            <w:rPr/>
-          </w:rPrChange>
-        </w:rPr>
-      </w:pPr>
-      <w:r>
-        <w:rPr>
-          <w:color w:val="000000" w:themeColor="text1"/>
-          <w:rPrChange w:id="85" w:author="Dave Bridges" w:date="2023-11-10T09:34:00Z">
+          <w:rPrChange w:id="85" w:author="Dave Bridges" w:date="2023-11-13T08:09:00Z">
+            <w:rPr/>
+          </w:rPrChange>
+        </w:rPr>
+      </w:pPr>
+      <w:r>
+        <w:rPr>
+          <w:color w:val="000000" w:themeColor="text1"/>
+          <w:rPrChange w:id="86" w:author="Dave Bridges" w:date="2023-11-13T08:09:00Z">
             <w:rPr/>
           </w:rPrChange>
         </w:rPr>
@@ -860,7 +865,7 @@
       <w:r>
         <w:rPr>
           <w:color w:val="000000" w:themeColor="text1"/>
-          <w:rPrChange w:id="86" w:author="Dave Bridges" w:date="2023-11-10T09:34:00Z">
+          <w:rPrChange w:id="87" w:author="Dave Bridges" w:date="2023-11-13T08:09:00Z">
             <w:rPr/>
           </w:rPrChange>
         </w:rPr>
@@ -869,7 +874,7 @@
       <w:r>
         <w:rPr>
           <w:color w:val="000000" w:themeColor="text1"/>
-          <w:rPrChange w:id="87" w:author="Dave Bridges" w:date="2023-11-10T09:34:00Z">
+          <w:rPrChange w:id="88" w:author="Dave Bridges" w:date="2023-11-13T08:09:00Z">
             <w:rPr/>
           </w:rPrChange>
         </w:rPr>
@@ -878,7 +883,7 @@
       <w:r>
         <w:rPr>
           <w:color w:val="000000" w:themeColor="text1"/>
-          <w:rPrChange w:id="88" w:author="Dave Bridges" w:date="2023-11-10T09:34:00Z">
+          <w:rPrChange w:id="89" w:author="Dave Bridges" w:date="2023-11-13T08:09:00Z">
             <w:rPr/>
           </w:rPrChange>
         </w:rPr>
@@ -887,7 +892,7 @@
       <w:r>
         <w:rPr>
           <w:color w:val="000000" w:themeColor="text1"/>
-          <w:rPrChange w:id="89" w:author="Dave Bridges" w:date="2023-11-10T09:34:00Z">
+          <w:rPrChange w:id="90" w:author="Dave Bridges" w:date="2023-11-13T08:09:00Z">
             <w:rPr/>
           </w:rPrChange>
         </w:rPr>
@@ -896,7 +901,7 @@
       <w:r>
         <w:rPr>
           <w:color w:val="000000" w:themeColor="text1"/>
-          <w:rPrChange w:id="90" w:author="Dave Bridges" w:date="2023-11-10T09:34:00Z">
+          <w:rPrChange w:id="91" w:author="Dave Bridges" w:date="2023-11-13T08:09:00Z">
             <w:rPr/>
           </w:rPrChange>
         </w:rPr>
@@ -905,7 +910,7 @@
       <w:r>
         <w:rPr>
           <w:color w:val="000000" w:themeColor="text1"/>
-          <w:rPrChange w:id="91" w:author="Dave Bridges" w:date="2023-11-10T09:34:00Z">
+          <w:rPrChange w:id="92" w:author="Dave Bridges" w:date="2023-11-13T08:09:00Z">
             <w:rPr/>
           </w:rPrChange>
         </w:rPr>
@@ -914,7 +919,7 @@
       <w:r>
         <w:rPr>
           <w:color w:val="000000" w:themeColor="text1"/>
-          <w:rPrChange w:id="92" w:author="Dave Bridges" w:date="2023-11-10T09:34:00Z">
+          <w:rPrChange w:id="93" w:author="Dave Bridges" w:date="2023-11-13T08:09:00Z">
             <w:rPr/>
           </w:rPrChange>
         </w:rPr>
@@ -923,7 +928,7 @@
       <w:r>
         <w:rPr>
           <w:color w:val="000000" w:themeColor="text1"/>
-          <w:rPrChange w:id="93" w:author="Dave Bridges" w:date="2023-11-10T09:34:00Z">
+          <w:rPrChange w:id="94" w:author="Dave Bridges" w:date="2023-11-13T08:09:00Z">
             <w:rPr/>
           </w:rPrChange>
         </w:rPr>
@@ -932,7 +937,7 @@
       <w:r>
         <w:rPr>
           <w:color w:val="000000" w:themeColor="text1"/>
-          <w:rPrChange w:id="94" w:author="Dave Bridges" w:date="2023-11-10T09:34:00Z">
+          <w:rPrChange w:id="95" w:author="Dave Bridges" w:date="2023-11-13T08:09:00Z">
             <w:rPr/>
           </w:rPrChange>
         </w:rPr>
@@ -941,7 +946,7 @@
       <w:r>
         <w:rPr>
           <w:color w:val="000000" w:themeColor="text1"/>
-          <w:rPrChange w:id="95" w:author="Dave Bridges" w:date="2023-11-10T09:34:00Z">
+          <w:rPrChange w:id="96" w:author="Dave Bridges" w:date="2023-11-13T08:09:00Z">
             <w:rPr/>
           </w:rPrChange>
         </w:rPr>
@@ -950,7 +955,7 @@
       <w:r>
         <w:rPr>
           <w:color w:val="000000" w:themeColor="text1"/>
-          <w:rPrChange w:id="96" w:author="Dave Bridges" w:date="2023-11-10T09:34:00Z">
+          <w:rPrChange w:id="97" w:author="Dave Bridges" w:date="2023-11-13T08:09:00Z">
             <w:rPr/>
           </w:rPrChange>
         </w:rPr>
@@ -959,7 +964,7 @@
       <w:r>
         <w:rPr>
           <w:color w:val="000000" w:themeColor="text1"/>
-          <w:rPrChange w:id="97" w:author="Dave Bridges" w:date="2023-11-10T09:34:00Z">
+          <w:rPrChange w:id="98" w:author="Dave Bridges" w:date="2023-11-13T08:09:00Z">
             <w:rPr/>
           </w:rPrChange>
         </w:rPr>
@@ -968,7 +973,7 @@
       <w:r>
         <w:rPr>
           <w:color w:val="000000" w:themeColor="text1"/>
-          <w:rPrChange w:id="98" w:author="Dave Bridges" w:date="2023-11-10T09:34:00Z">
+          <w:rPrChange w:id="99" w:author="Dave Bridges" w:date="2023-11-13T08:09:00Z">
             <w:rPr/>
           </w:rPrChange>
         </w:rPr>
@@ -977,7 +982,7 @@
       <w:r>
         <w:rPr>
           <w:color w:val="000000" w:themeColor="text1"/>
-          <w:rPrChange w:id="99" w:author="Dave Bridges" w:date="2023-11-10T09:34:00Z">
+          <w:rPrChange w:id="100" w:author="Dave Bridges" w:date="2023-11-13T08:09:00Z">
             <w:rPr/>
           </w:rPrChange>
         </w:rPr>
@@ -986,7 +991,7 @@
       <w:r>
         <w:rPr>
           <w:color w:val="000000" w:themeColor="text1"/>
-          <w:rPrChange w:id="100" w:author="Dave Bridges" w:date="2023-11-10T09:34:00Z">
+          <w:rPrChange w:id="101" w:author="Dave Bridges" w:date="2023-11-13T08:09:00Z">
             <w:rPr/>
           </w:rPrChange>
         </w:rPr>
@@ -995,7 +1000,7 @@
       <w:r>
         <w:rPr>
           <w:color w:val="000000" w:themeColor="text1"/>
-          <w:rPrChange w:id="101" w:author="Dave Bridges" w:date="2023-11-10T09:34:00Z">
+          <w:rPrChange w:id="102" w:author="Dave Bridges" w:date="2023-11-13T08:09:00Z">
             <w:rPr/>
           </w:rPrChange>
         </w:rPr>
@@ -1004,7 +1009,7 @@
       <w:r>
         <w:rPr>
           <w:color w:val="000000" w:themeColor="text1"/>
-          <w:rPrChange w:id="102" w:author="Dave Bridges" w:date="2023-11-10T09:34:00Z">
+          <w:rPrChange w:id="103" w:author="Dave Bridges" w:date="2023-11-13T08:09:00Z">
             <w:rPr/>
           </w:rPrChange>
         </w:rPr>
@@ -1013,7 +1018,7 @@
       <w:r>
         <w:rPr>
           <w:color w:val="000000" w:themeColor="text1"/>
-          <w:rPrChange w:id="103" w:author="Dave Bridges" w:date="2023-11-10T09:34:00Z">
+          <w:rPrChange w:id="104" w:author="Dave Bridges" w:date="2023-11-13T08:09:00Z">
             <w:rPr/>
           </w:rPrChange>
         </w:rPr>
@@ -1022,7 +1027,7 @@
       <w:r>
         <w:rPr>
           <w:color w:val="000000" w:themeColor="text1"/>
-          <w:rPrChange w:id="104" w:author="Dave Bridges" w:date="2023-11-10T09:34:00Z">
+          <w:rPrChange w:id="105" w:author="Dave Bridges" w:date="2023-11-13T08:09:00Z">
             <w:rPr/>
           </w:rPrChange>
         </w:rPr>
@@ -1031,7 +1036,7 @@
       <w:r>
         <w:rPr>
           <w:color w:val="000000" w:themeColor="text1"/>
-          <w:rPrChange w:id="105" w:author="Dave Bridges" w:date="2023-11-10T09:34:00Z">
+          <w:rPrChange w:id="106" w:author="Dave Bridges" w:date="2023-11-13T08:09:00Z">
             <w:rPr/>
           </w:rPrChange>
         </w:rPr>
@@ -1040,7 +1045,7 @@
       <w:r>
         <w:rPr>
           <w:color w:val="000000" w:themeColor="text1"/>
-          <w:rPrChange w:id="106" w:author="Dave Bridges" w:date="2023-11-10T09:34:00Z">
+          <w:rPrChange w:id="107" w:author="Dave Bridges" w:date="2023-11-13T08:09:00Z">
             <w:rPr/>
           </w:rPrChange>
         </w:rPr>
@@ -1049,7 +1054,7 @@
       <w:r>
         <w:rPr>
           <w:color w:val="000000" w:themeColor="text1"/>
-          <w:rPrChange w:id="107" w:author="Dave Bridges" w:date="2023-11-10T09:34:00Z">
+          <w:rPrChange w:id="108" w:author="Dave Bridges" w:date="2023-11-13T08:09:00Z">
             <w:rPr/>
           </w:rPrChange>
         </w:rPr>
@@ -1058,7 +1063,7 @@
       <w:r>
         <w:rPr>
           <w:color w:val="000000" w:themeColor="text1"/>
-          <w:rPrChange w:id="108" w:author="Dave Bridges" w:date="2023-11-10T09:34:00Z">
+          <w:rPrChange w:id="109" w:author="Dave Bridges" w:date="2023-11-13T08:09:00Z">
             <w:rPr/>
           </w:rPrChange>
         </w:rPr>
@@ -1067,7 +1072,7 @@
       <w:r>
         <w:rPr>
           <w:color w:val="000000" w:themeColor="text1"/>
-          <w:rPrChange w:id="109" w:author="Dave Bridges" w:date="2023-11-10T09:34:00Z">
+          <w:rPrChange w:id="110" w:author="Dave Bridges" w:date="2023-11-13T08:09:00Z">
             <w:rPr/>
           </w:rPrChange>
         </w:rPr>
@@ -1076,7 +1081,7 @@
       <w:r>
         <w:rPr>
           <w:color w:val="000000" w:themeColor="text1"/>
-          <w:rPrChange w:id="110" w:author="Dave Bridges" w:date="2023-11-10T09:34:00Z">
+          <w:rPrChange w:id="111" w:author="Dave Bridges" w:date="2023-11-13T08:09:00Z">
             <w:rPr/>
           </w:rPrChange>
         </w:rPr>
@@ -1085,7 +1090,7 @@
       <w:r>
         <w:rPr>
           <w:color w:val="000000" w:themeColor="text1"/>
-          <w:rPrChange w:id="111" w:author="Dave Bridges" w:date="2023-11-10T09:34:00Z">
+          <w:rPrChange w:id="112" w:author="Dave Bridges" w:date="2023-11-13T08:09:00Z">
             <w:rPr/>
           </w:rPrChange>
         </w:rPr>
@@ -1094,7 +1099,7 @@
       <w:r>
         <w:rPr>
           <w:color w:val="000000" w:themeColor="text1"/>
-          <w:rPrChange w:id="112" w:author="Dave Bridges" w:date="2023-11-10T09:34:00Z">
+          <w:rPrChange w:id="113" w:author="Dave Bridges" w:date="2023-11-13T08:09:00Z">
             <w:rPr/>
           </w:rPrChange>
         </w:rPr>
@@ -1103,7 +1108,7 @@
       <w:r>
         <w:rPr>
           <w:color w:val="000000" w:themeColor="text1"/>
-          <w:rPrChange w:id="113" w:author="Dave Bridges" w:date="2023-11-10T09:34:00Z">
+          <w:rPrChange w:id="114" w:author="Dave Bridges" w:date="2023-11-13T08:09:00Z">
             <w:rPr/>
           </w:rPrChange>
         </w:rPr>
@@ -1112,7 +1117,7 @@
       <w:r>
         <w:rPr>
           <w:color w:val="000000" w:themeColor="text1"/>
-          <w:rPrChange w:id="114" w:author="Dave Bridges" w:date="2023-11-10T09:34:00Z">
+          <w:rPrChange w:id="115" w:author="Dave Bridges" w:date="2023-11-13T08:09:00Z">
             <w:rPr/>
           </w:rPrChange>
         </w:rPr>
@@ -1121,7 +1126,7 @@
       <w:r>
         <w:rPr>
           <w:color w:val="000000" w:themeColor="text1"/>
-          <w:rPrChange w:id="115" w:author="Dave Bridges" w:date="2023-11-10T09:34:00Z">
+          <w:rPrChange w:id="116" w:author="Dave Bridges" w:date="2023-11-13T08:09:00Z">
             <w:rPr/>
           </w:rPrChange>
         </w:rPr>
@@ -1130,7 +1135,7 @@
       <w:r>
         <w:rPr>
           <w:color w:val="000000" w:themeColor="text1"/>
-          <w:rPrChange w:id="116" w:author="Dave Bridges" w:date="2023-11-10T09:34:00Z">
+          <w:rPrChange w:id="117" w:author="Dave Bridges" w:date="2023-11-13T08:09:00Z">
             <w:rPr/>
           </w:rPrChange>
         </w:rPr>
@@ -1139,7 +1144,7 @@
       <w:r>
         <w:rPr>
           <w:color w:val="000000" w:themeColor="text1"/>
-          <w:rPrChange w:id="117" w:author="Dave Bridges" w:date="2023-11-10T09:34:00Z">
+          <w:rPrChange w:id="118" w:author="Dave Bridges" w:date="2023-11-13T08:09:00Z">
             <w:rPr/>
           </w:rPrChange>
         </w:rPr>
@@ -1148,7 +1153,7 @@
       <w:r>
         <w:rPr>
           <w:color w:val="000000" w:themeColor="text1"/>
-          <w:rPrChange w:id="118" w:author="Dave Bridges" w:date="2023-11-10T09:34:00Z">
+          <w:rPrChange w:id="119" w:author="Dave Bridges" w:date="2023-11-13T08:09:00Z">
             <w:rPr/>
           </w:rPrChange>
         </w:rPr>
@@ -1157,7 +1162,7 @@
       <w:r>
         <w:rPr>
           <w:color w:val="000000" w:themeColor="text1"/>
-          <w:rPrChange w:id="119" w:author="Dave Bridges" w:date="2023-11-10T09:34:00Z">
+          <w:rPrChange w:id="120" w:author="Dave Bridges" w:date="2023-11-13T08:09:00Z">
             <w:rPr/>
           </w:rPrChange>
         </w:rPr>
@@ -1166,7 +1171,7 @@
       <w:r>
         <w:rPr>
           <w:color w:val="000000" w:themeColor="text1"/>
-          <w:rPrChange w:id="120" w:author="Dave Bridges" w:date="2023-11-10T09:34:00Z">
+          <w:rPrChange w:id="121" w:author="Dave Bridges" w:date="2023-11-13T08:09:00Z">
             <w:rPr/>
           </w:rPrChange>
         </w:rPr>
@@ -1177,7 +1182,7 @@
       <w:pPr>
         <w:rPr>
           <w:color w:val="000000" w:themeColor="text1"/>
-          <w:rPrChange w:id="121" w:author="Dave Bridges" w:date="2023-11-10T09:34:00Z">
+          <w:rPrChange w:id="122" w:author="Dave Bridges" w:date="2023-11-13T08:09:00Z">
             <w:rPr/>
           </w:rPrChange>
         </w:rPr>
@@ -1187,15 +1192,15 @@
       <w:pPr>
         <w:rPr>
           <w:color w:val="000000" w:themeColor="text1"/>
-          <w:rPrChange w:id="122" w:author="Dave Bridges" w:date="2023-11-10T09:34:00Z">
-            <w:rPr/>
-          </w:rPrChange>
-        </w:rPr>
-      </w:pPr>
-      <w:r>
-        <w:rPr>
-          <w:color w:val="000000" w:themeColor="text1"/>
-          <w:rPrChange w:id="123" w:author="Dave Bridges" w:date="2023-11-10T09:34:00Z">
+          <w:rPrChange w:id="123" w:author="Dave Bridges" w:date="2023-11-13T08:09:00Z">
+            <w:rPr/>
+          </w:rPrChange>
+        </w:rPr>
+      </w:pPr>
+      <w:r>
+        <w:rPr>
+          <w:color w:val="000000" w:themeColor="text1"/>
+          <w:rPrChange w:id="124" w:author="Dave Bridges" w:date="2023-11-13T08:09:00Z">
             <w:rPr/>
           </w:rPrChange>
         </w:rPr>
@@ -1204,7 +1209,7 @@
       <w:r>
         <w:rPr>
           <w:color w:val="000000" w:themeColor="text1"/>
-          <w:rPrChange w:id="124" w:author="Dave Bridges" w:date="2023-11-10T09:34:00Z">
+          <w:rPrChange w:id="125" w:author="Dave Bridges" w:date="2023-11-13T08:09:00Z">
             <w:rPr/>
           </w:rPrChange>
         </w:rPr>
@@ -1213,7 +1218,7 @@
       <w:r>
         <w:rPr>
           <w:color w:val="000000" w:themeColor="text1"/>
-          <w:rPrChange w:id="125" w:author="Dave Bridges" w:date="2023-11-10T09:34:00Z">
+          <w:rPrChange w:id="126" w:author="Dave Bridges" w:date="2023-11-13T08:09:00Z">
             <w:rPr/>
           </w:rPrChange>
         </w:rPr>
@@ -1222,7 +1227,7 @@
       <w:r>
         <w:rPr>
           <w:color w:val="000000" w:themeColor="text1"/>
-          <w:rPrChange w:id="126" w:author="Dave Bridges" w:date="2023-11-10T09:34:00Z">
+          <w:rPrChange w:id="127" w:author="Dave Bridges" w:date="2023-11-13T08:09:00Z">
             <w:rPr/>
           </w:rPrChange>
         </w:rPr>
@@ -1231,7 +1236,7 @@
       <w:r>
         <w:rPr>
           <w:color w:val="000000" w:themeColor="text1"/>
-          <w:rPrChange w:id="127" w:author="Dave Bridges" w:date="2023-11-10T09:34:00Z">
+          <w:rPrChange w:id="128" w:author="Dave Bridges" w:date="2023-11-13T08:09:00Z">
             <w:rPr/>
           </w:rPrChange>
         </w:rPr>
@@ -1266,15 +1271,15 @@
       <w:pPr>
         <w:rPr>
           <w:color w:val="000000" w:themeColor="text1"/>
-          <w:rPrChange w:id="128" w:author="Dave Bridges" w:date="2023-11-10T09:34:00Z">
-            <w:rPr/>
-          </w:rPrChange>
-        </w:rPr>
-      </w:pPr>
-      <w:r>
-        <w:rPr>
-          <w:color w:val="000000" w:themeColor="text1"/>
-          <w:rPrChange w:id="129" w:author="Dave Bridges" w:date="2023-11-10T09:34:00Z">
+          <w:rPrChange w:id="129" w:author="Dave Bridges" w:date="2023-11-13T08:09:00Z">
+            <w:rPr/>
+          </w:rPrChange>
+        </w:rPr>
+      </w:pPr>
+      <w:r>
+        <w:rPr>
+          <w:color w:val="000000" w:themeColor="text1"/>
+          <w:rPrChange w:id="130" w:author="Dave Bridges" w:date="2023-11-13T08:09:00Z">
             <w:rPr/>
           </w:rPrChange>
         </w:rPr>
@@ -1283,7 +1288,7 @@
       <w:r>
         <w:rPr>
           <w:color w:val="000000" w:themeColor="text1"/>
-          <w:rPrChange w:id="130" w:author="Dave Bridges" w:date="2023-11-10T09:34:00Z">
+          <w:rPrChange w:id="131" w:author="Dave Bridges" w:date="2023-11-13T08:09:00Z">
             <w:rPr/>
           </w:rPrChange>
         </w:rPr>
@@ -1292,7 +1297,7 @@
       <w:r>
         <w:rPr>
           <w:color w:val="000000" w:themeColor="text1"/>
-          <w:rPrChange w:id="131" w:author="Dave Bridges" w:date="2023-11-10T09:34:00Z">
+          <w:rPrChange w:id="132" w:author="Dave Bridges" w:date="2023-11-13T08:09:00Z">
             <w:rPr/>
           </w:rPrChange>
         </w:rPr>
@@ -1301,7 +1306,7 @@
       <w:r>
         <w:rPr>
           <w:color w:val="000000" w:themeColor="text1"/>
-          <w:rPrChange w:id="132" w:author="Dave Bridges" w:date="2023-11-10T09:34:00Z">
+          <w:rPrChange w:id="133" w:author="Dave Bridges" w:date="2023-11-13T08:09:00Z">
             <w:rPr/>
           </w:rPrChange>
         </w:rPr>
@@ -1310,7 +1315,7 @@
       <w:r>
         <w:rPr>
           <w:color w:val="000000" w:themeColor="text1"/>
-          <w:rPrChange w:id="133" w:author="Dave Bridges" w:date="2023-11-10T09:34:00Z">
+          <w:rPrChange w:id="134" w:author="Dave Bridges" w:date="2023-11-13T08:09:00Z">
             <w:rPr/>
           </w:rPrChange>
         </w:rPr>
@@ -1319,7 +1324,7 @@
       <w:r>
         <w:rPr>
           <w:color w:val="000000" w:themeColor="text1"/>
-          <w:rPrChange w:id="134" w:author="Dave Bridges" w:date="2023-11-10T09:34:00Z">
+          <w:rPrChange w:id="135" w:author="Dave Bridges" w:date="2023-11-13T08:09:00Z">
             <w:rPr/>
           </w:rPrChange>
         </w:rPr>
@@ -1328,7 +1333,7 @@
       <w:r>
         <w:rPr>
           <w:color w:val="000000" w:themeColor="text1"/>
-          <w:rPrChange w:id="135" w:author="Dave Bridges" w:date="2023-11-10T09:34:00Z">
+          <w:rPrChange w:id="136" w:author="Dave Bridges" w:date="2023-11-13T08:09:00Z">
             <w:rPr/>
           </w:rPrChange>
         </w:rPr>
@@ -1337,7 +1342,7 @@
       <w:r>
         <w:rPr>
           <w:color w:val="000000" w:themeColor="text1"/>
-          <w:rPrChange w:id="136" w:author="Dave Bridges" w:date="2023-11-10T09:34:00Z">
+          <w:rPrChange w:id="137" w:author="Dave Bridges" w:date="2023-11-13T08:09:00Z">
             <w:rPr/>
           </w:rPrChange>
         </w:rPr>
@@ -1346,7 +1351,7 @@
       <w:r>
         <w:rPr>
           <w:color w:val="000000" w:themeColor="text1"/>
-          <w:rPrChange w:id="137" w:author="Dave Bridges" w:date="2023-11-10T09:34:00Z">
+          <w:rPrChange w:id="138" w:author="Dave Bridges" w:date="2023-11-13T08:09:00Z">
             <w:rPr/>
           </w:rPrChange>
         </w:rPr>
@@ -1355,7 +1360,7 @@
       <w:r>
         <w:rPr>
           <w:color w:val="000000" w:themeColor="text1"/>
-          <w:rPrChange w:id="138" w:author="Dave Bridges" w:date="2023-11-10T09:34:00Z">
+          <w:rPrChange w:id="139" w:author="Dave Bridges" w:date="2023-11-13T08:09:00Z">
             <w:rPr/>
           </w:rPrChange>
         </w:rPr>
@@ -1364,7 +1369,7 @@
       <w:r>
         <w:rPr>
           <w:color w:val="000000" w:themeColor="text1"/>
-          <w:rPrChange w:id="139" w:author="Dave Bridges" w:date="2023-11-10T09:34:00Z">
+          <w:rPrChange w:id="140" w:author="Dave Bridges" w:date="2023-11-13T08:09:00Z">
             <w:rPr/>
           </w:rPrChange>
         </w:rPr>
@@ -1373,7 +1378,7 @@
       <w:r>
         <w:rPr>
           <w:color w:val="000000" w:themeColor="text1"/>
-          <w:rPrChange w:id="140" w:author="Dave Bridges" w:date="2023-11-10T09:34:00Z">
+          <w:rPrChange w:id="141" w:author="Dave Bridges" w:date="2023-11-13T08:09:00Z">
             <w:rPr/>
           </w:rPrChange>
         </w:rPr>
@@ -1382,7 +1387,7 @@
       <w:r>
         <w:rPr>
           <w:color w:val="000000" w:themeColor="text1"/>
-          <w:rPrChange w:id="141" w:author="Dave Bridges" w:date="2023-11-10T09:34:00Z">
+          <w:rPrChange w:id="142" w:author="Dave Bridges" w:date="2023-11-13T08:09:00Z">
             <w:rPr/>
           </w:rPrChange>
         </w:rPr>
@@ -1391,7 +1396,7 @@
       <w:r>
         <w:rPr>
           <w:color w:val="000000" w:themeColor="text1"/>
-          <w:rPrChange w:id="142" w:author="Dave Bridges" w:date="2023-11-10T09:34:00Z">
+          <w:rPrChange w:id="143" w:author="Dave Bridges" w:date="2023-11-13T08:09:00Z">
             <w:rPr/>
           </w:rPrChange>
         </w:rPr>
@@ -1400,7 +1405,7 @@
       <w:r>
         <w:rPr>
           <w:color w:val="000000" w:themeColor="text1"/>
-          <w:rPrChange w:id="143" w:author="Dave Bridges" w:date="2023-11-10T09:34:00Z">
+          <w:rPrChange w:id="144" w:author="Dave Bridges" w:date="2023-11-13T08:09:00Z">
             <w:rPr/>
           </w:rPrChange>
         </w:rPr>
@@ -1409,7 +1414,7 @@
       <w:r>
         <w:rPr>
           <w:color w:val="000000" w:themeColor="text1"/>
-          <w:rPrChange w:id="144" w:author="Dave Bridges" w:date="2023-11-10T09:34:00Z">
+          <w:rPrChange w:id="145" w:author="Dave Bridges" w:date="2023-11-13T08:09:00Z">
             <w:rPr/>
           </w:rPrChange>
         </w:rPr>
@@ -1418,7 +1423,7 @@
       <w:r>
         <w:rPr>
           <w:color w:val="000000" w:themeColor="text1"/>
-          <w:rPrChange w:id="145" w:author="Dave Bridges" w:date="2023-11-10T09:34:00Z">
+          <w:rPrChange w:id="146" w:author="Dave Bridges" w:date="2023-11-13T08:09:00Z">
             <w:rPr/>
           </w:rPrChange>
         </w:rPr>
@@ -1427,7 +1432,7 @@
       <w:r>
         <w:rPr>
           <w:color w:val="000000" w:themeColor="text1"/>
-          <w:rPrChange w:id="146" w:author="Dave Bridges" w:date="2023-11-10T09:34:00Z">
+          <w:rPrChange w:id="147" w:author="Dave Bridges" w:date="2023-11-13T08:09:00Z">
             <w:rPr/>
           </w:rPrChange>
         </w:rPr>
@@ -1436,7 +1441,7 @@
       <w:r>
         <w:rPr>
           <w:color w:val="000000" w:themeColor="text1"/>
-          <w:rPrChange w:id="147" w:author="Dave Bridges" w:date="2023-11-10T09:34:00Z">
+          <w:rPrChange w:id="148" w:author="Dave Bridges" w:date="2023-11-13T08:09:00Z">
             <w:rPr/>
           </w:rPrChange>
         </w:rPr>
@@ -1445,7 +1450,7 @@
       <w:r>
         <w:rPr>
           <w:color w:val="000000" w:themeColor="text1"/>
-          <w:rPrChange w:id="148" w:author="Dave Bridges" w:date="2023-11-10T09:34:00Z">
+          <w:rPrChange w:id="149" w:author="Dave Bridges" w:date="2023-11-13T08:09:00Z">
             <w:rPr/>
           </w:rPrChange>
         </w:rPr>
@@ -1454,7 +1459,7 @@
       <w:r>
         <w:rPr>
           <w:color w:val="000000" w:themeColor="text1"/>
-          <w:rPrChange w:id="149" w:author="Dave Bridges" w:date="2023-11-10T09:34:00Z">
+          <w:rPrChange w:id="150" w:author="Dave Bridges" w:date="2023-11-13T08:09:00Z">
             <w:rPr/>
           </w:rPrChange>
         </w:rPr>
@@ -1463,7 +1468,7 @@
       <w:r>
         <w:rPr>
           <w:color w:val="000000" w:themeColor="text1"/>
-          <w:rPrChange w:id="150" w:author="Dave Bridges" w:date="2023-11-10T09:34:00Z">
+          <w:rPrChange w:id="151" w:author="Dave Bridges" w:date="2023-11-13T08:09:00Z">
             <w:rPr/>
           </w:rPrChange>
         </w:rPr>
@@ -1472,7 +1477,7 @@
       <w:r>
         <w:rPr>
           <w:color w:val="000000" w:themeColor="text1"/>
-          <w:rPrChange w:id="151" w:author="Dave Bridges" w:date="2023-11-10T09:34:00Z">
+          <w:rPrChange w:id="152" w:author="Dave Bridges" w:date="2023-11-13T08:09:00Z">
             <w:rPr/>
           </w:rPrChange>
         </w:rPr>
@@ -1481,7 +1486,7 @@
       <w:r>
         <w:rPr>
           <w:color w:val="000000" w:themeColor="text1"/>
-          <w:rPrChange w:id="152" w:author="Dave Bridges" w:date="2023-11-10T09:34:00Z">
+          <w:rPrChange w:id="153" w:author="Dave Bridges" w:date="2023-11-13T08:09:00Z">
             <w:rPr/>
           </w:rPrChange>
         </w:rPr>
@@ -1490,7 +1495,7 @@
       <w:r>
         <w:rPr>
           <w:color w:val="000000" w:themeColor="text1"/>
-          <w:rPrChange w:id="153" w:author="Dave Bridges" w:date="2023-11-10T09:34:00Z">
+          <w:rPrChange w:id="154" w:author="Dave Bridges" w:date="2023-11-13T08:09:00Z">
             <w:rPr/>
           </w:rPrChange>
         </w:rPr>
@@ -1499,7 +1504,7 @@
       <w:r>
         <w:rPr>
           <w:color w:val="000000" w:themeColor="text1"/>
-          <w:rPrChange w:id="154" w:author="Dave Bridges" w:date="2023-11-10T09:34:00Z">
+          <w:rPrChange w:id="155" w:author="Dave Bridges" w:date="2023-11-13T08:09:00Z">
             <w:rPr/>
           </w:rPrChange>
         </w:rPr>
@@ -1508,7 +1513,7 @@
       <w:r>
         <w:rPr>
           <w:color w:val="000000" w:themeColor="text1"/>
-          <w:rPrChange w:id="155" w:author="Dave Bridges" w:date="2023-11-10T09:34:00Z">
+          <w:rPrChange w:id="156" w:author="Dave Bridges" w:date="2023-11-13T08:09:00Z">
             <w:rPr/>
           </w:rPrChange>
         </w:rPr>
@@ -1517,7 +1522,7 @@
       <w:r>
         <w:rPr>
           <w:color w:val="000000" w:themeColor="text1"/>
-          <w:rPrChange w:id="156" w:author="Dave Bridges" w:date="2023-11-10T09:34:00Z">
+          <w:rPrChange w:id="157" w:author="Dave Bridges" w:date="2023-11-13T08:09:00Z">
             <w:rPr/>
           </w:rPrChange>
         </w:rPr>
@@ -1526,7 +1531,7 @@
       <w:r>
         <w:rPr>
           <w:color w:val="000000" w:themeColor="text1"/>
-          <w:rPrChange w:id="157" w:author="Dave Bridges" w:date="2023-11-10T09:34:00Z">
+          <w:rPrChange w:id="158" w:author="Dave Bridges" w:date="2023-11-13T08:09:00Z">
             <w:rPr/>
           </w:rPrChange>
         </w:rPr>
@@ -1535,7 +1540,7 @@
       <w:r>
         <w:rPr>
           <w:color w:val="000000" w:themeColor="text1"/>
-          <w:rPrChange w:id="158" w:author="Dave Bridges" w:date="2023-11-10T09:34:00Z">
+          <w:rPrChange w:id="159" w:author="Dave Bridges" w:date="2023-11-13T08:09:00Z">
             <w:rPr/>
           </w:rPrChange>
         </w:rPr>
@@ -1544,7 +1549,7 @@
       <w:r>
         <w:rPr>
           <w:color w:val="000000" w:themeColor="text1"/>
-          <w:rPrChange w:id="159" w:author="Dave Bridges" w:date="2023-11-10T09:34:00Z">
+          <w:rPrChange w:id="160" w:author="Dave Bridges" w:date="2023-11-13T08:09:00Z">
             <w:rPr/>
           </w:rPrChange>
         </w:rPr>
@@ -1553,7 +1558,7 @@
       <w:r>
         <w:rPr>
           <w:color w:val="000000" w:themeColor="text1"/>
-          <w:rPrChange w:id="160" w:author="Dave Bridges" w:date="2023-11-10T09:34:00Z">
+          <w:rPrChange w:id="161" w:author="Dave Bridges" w:date="2023-11-13T08:09:00Z">
             <w:rPr/>
           </w:rPrChange>
         </w:rPr>
@@ -1562,7 +1567,7 @@
       <w:r>
         <w:rPr>
           <w:color w:val="000000" w:themeColor="text1"/>
-          <w:rPrChange w:id="161" w:author="Dave Bridges" w:date="2023-11-10T09:34:00Z">
+          <w:rPrChange w:id="162" w:author="Dave Bridges" w:date="2023-11-13T08:09:00Z">
             <w:rPr/>
           </w:rPrChange>
         </w:rPr>
@@ -1571,7 +1576,7 @@
       <w:r>
         <w:rPr>
           <w:color w:val="000000" w:themeColor="text1"/>
-          <w:rPrChange w:id="162" w:author="Dave Bridges" w:date="2023-11-10T09:34:00Z">
+          <w:rPrChange w:id="163" w:author="Dave Bridges" w:date="2023-11-13T08:09:00Z">
             <w:rPr/>
           </w:rPrChange>
         </w:rPr>
@@ -1580,7 +1585,7 @@
       <w:r>
         <w:rPr>
           <w:color w:val="000000" w:themeColor="text1"/>
-          <w:rPrChange w:id="163" w:author="Dave Bridges" w:date="2023-11-10T09:34:00Z">
+          <w:rPrChange w:id="164" w:author="Dave Bridges" w:date="2023-11-13T08:09:00Z">
             <w:rPr/>
           </w:rPrChange>
         </w:rPr>
@@ -1589,7 +1594,7 @@
       <w:r>
         <w:rPr>
           <w:color w:val="000000" w:themeColor="text1"/>
-          <w:rPrChange w:id="164" w:author="Dave Bridges" w:date="2023-11-10T09:34:00Z">
+          <w:rPrChange w:id="165" w:author="Dave Bridges" w:date="2023-11-13T08:09:00Z">
             <w:rPr/>
           </w:rPrChange>
         </w:rPr>
@@ -1598,7 +1603,7 @@
       <w:r>
         <w:rPr>
           <w:color w:val="000000" w:themeColor="text1"/>
-          <w:rPrChange w:id="165" w:author="Dave Bridges" w:date="2023-11-10T09:34:00Z">
+          <w:rPrChange w:id="166" w:author="Dave Bridges" w:date="2023-11-13T08:09:00Z">
             <w:rPr/>
           </w:rPrChange>
         </w:rPr>
@@ -1607,7 +1612,7 @@
       <w:r>
         <w:rPr>
           <w:color w:val="000000" w:themeColor="text1"/>
-          <w:rPrChange w:id="166" w:author="Dave Bridges" w:date="2023-11-10T09:34:00Z">
+          <w:rPrChange w:id="167" w:author="Dave Bridges" w:date="2023-11-13T08:09:00Z">
             <w:rPr/>
           </w:rPrChange>
         </w:rPr>
@@ -1709,7 +1714,7 @@
       <w:r>
         <w:rPr>
           <w:color w:val="000000" w:themeColor="text1"/>
-          <w:rPrChange w:id="167" w:author="Dave Bridges" w:date="2023-11-10T09:34:00Z">
+          <w:rPrChange w:id="168" w:author="Dave Bridges" w:date="2023-11-13T08:09:00Z">
             <w:rPr/>
           </w:rPrChange>
         </w:rPr>
@@ -1718,7 +1723,7 @@
       <w:r>
         <w:rPr>
           <w:color w:val="000000" w:themeColor="text1"/>
-          <w:rPrChange w:id="168" w:author="Dave Bridges" w:date="2023-11-10T09:34:00Z">
+          <w:rPrChange w:id="169" w:author="Dave Bridges" w:date="2023-11-13T08:09:00Z">
             <w:rPr/>
           </w:rPrChange>
         </w:rPr>
@@ -1727,7 +1732,7 @@
       <w:r>
         <w:rPr>
           <w:color w:val="000000" w:themeColor="text1"/>
-          <w:rPrChange w:id="169" w:author="Dave Bridges" w:date="2023-11-10T09:34:00Z">
+          <w:rPrChange w:id="170" w:author="Dave Bridges" w:date="2023-11-13T08:09:00Z">
             <w:rPr/>
           </w:rPrChange>
         </w:rPr>
@@ -1736,7 +1741,7 @@
       <w:r>
         <w:rPr>
           <w:color w:val="000000" w:themeColor="text1"/>
-          <w:rPrChange w:id="170" w:author="Dave Bridges" w:date="2023-11-10T09:34:00Z">
+          <w:rPrChange w:id="171" w:author="Dave Bridges" w:date="2023-11-13T08:09:00Z">
             <w:rPr/>
           </w:rPrChange>
         </w:rPr>
@@ -1745,7 +1750,7 @@
       <w:r>
         <w:rPr>
           <w:color w:val="000000" w:themeColor="text1"/>
-          <w:rPrChange w:id="171" w:author="Dave Bridges" w:date="2023-11-10T09:34:00Z">
+          <w:rPrChange w:id="172" w:author="Dave Bridges" w:date="2023-11-13T08:09:00Z">
             <w:rPr/>
           </w:rPrChange>
         </w:rPr>
@@ -1754,7 +1759,7 @@
       <w:r>
         <w:rPr>
           <w:color w:val="000000" w:themeColor="text1"/>
-          <w:rPrChange w:id="172" w:author="Dave Bridges" w:date="2023-11-10T09:34:00Z">
+          <w:rPrChange w:id="173" w:author="Dave Bridges" w:date="2023-11-13T08:09:00Z">
             <w:rPr/>
           </w:rPrChange>
         </w:rPr>
@@ -1763,7 +1768,7 @@
       <w:r>
         <w:rPr>
           <w:color w:val="000000" w:themeColor="text1"/>
-          <w:rPrChange w:id="173" w:author="Dave Bridges" w:date="2023-11-10T09:34:00Z">
+          <w:rPrChange w:id="174" w:author="Dave Bridges" w:date="2023-11-13T08:09:00Z">
             <w:rPr/>
           </w:rPrChange>
         </w:rPr>
@@ -1772,7 +1777,7 @@
       <w:r>
         <w:rPr>
           <w:color w:val="000000" w:themeColor="text1"/>
-          <w:rPrChange w:id="174" w:author="Dave Bridges" w:date="2023-11-10T09:34:00Z">
+          <w:rPrChange w:id="175" w:author="Dave Bridges" w:date="2023-11-13T08:09:00Z">
             <w:rPr/>
           </w:rPrChange>
         </w:rPr>
@@ -1781,7 +1786,7 @@
       <w:r>
         <w:rPr>
           <w:color w:val="000000" w:themeColor="text1"/>
-          <w:rPrChange w:id="175" w:author="Dave Bridges" w:date="2023-11-10T09:34:00Z">
+          <w:rPrChange w:id="176" w:author="Dave Bridges" w:date="2023-11-13T08:09:00Z">
             <w:rPr/>
           </w:rPrChange>
         </w:rPr>
@@ -1790,7 +1795,7 @@
       <w:r>
         <w:rPr>
           <w:color w:val="000000" w:themeColor="text1"/>
-          <w:rPrChange w:id="176" w:author="Dave Bridges" w:date="2023-11-10T09:34:00Z">
+          <w:rPrChange w:id="177" w:author="Dave Bridges" w:date="2023-11-13T08:09:00Z">
             <w:rPr/>
           </w:rPrChange>
         </w:rPr>
@@ -1799,7 +1804,7 @@
       <w:r>
         <w:rPr>
           <w:color w:val="000000" w:themeColor="text1"/>
-          <w:rPrChange w:id="177" w:author="Dave Bridges" w:date="2023-11-10T09:34:00Z">
+          <w:rPrChange w:id="178" w:author="Dave Bridges" w:date="2023-11-13T08:09:00Z">
             <w:rPr/>
           </w:rPrChange>
         </w:rPr>
@@ -1808,7 +1813,7 @@
       <w:r>
         <w:rPr>
           <w:color w:val="000000" w:themeColor="text1"/>
-          <w:rPrChange w:id="178" w:author="Dave Bridges" w:date="2023-11-10T09:34:00Z">
+          <w:rPrChange w:id="179" w:author="Dave Bridges" w:date="2023-11-13T08:09:00Z">
             <w:rPr/>
           </w:rPrChange>
         </w:rPr>
@@ -1817,7 +1822,7 @@
       <w:r>
         <w:rPr>
           <w:color w:val="000000" w:themeColor="text1"/>
-          <w:rPrChange w:id="179" w:author="Dave Bridges" w:date="2023-11-10T09:34:00Z">
+          <w:rPrChange w:id="180" w:author="Dave Bridges" w:date="2023-11-13T08:09:00Z">
             <w:rPr/>
           </w:rPrChange>
         </w:rPr>
@@ -1826,7 +1831,7 @@
       <w:r>
         <w:rPr>
           <w:color w:val="000000" w:themeColor="text1"/>
-          <w:rPrChange w:id="180" w:author="Dave Bridges" w:date="2023-11-10T09:34:00Z">
+          <w:rPrChange w:id="181" w:author="Dave Bridges" w:date="2023-11-13T08:09:00Z">
             <w:rPr/>
           </w:rPrChange>
         </w:rPr>
@@ -1835,7 +1840,7 @@
       <w:r>
         <w:rPr>
           <w:color w:val="000000" w:themeColor="text1"/>
-          <w:rPrChange w:id="181" w:author="Dave Bridges" w:date="2023-11-10T09:34:00Z">
+          <w:rPrChange w:id="182" w:author="Dave Bridges" w:date="2023-11-13T08:09:00Z">
             <w:rPr/>
           </w:rPrChange>
         </w:rPr>
@@ -1844,7 +1849,7 @@
       <w:r>
         <w:rPr>
           <w:color w:val="000000" w:themeColor="text1"/>
-          <w:rPrChange w:id="182" w:author="Dave Bridges" w:date="2023-11-10T09:34:00Z">
+          <w:rPrChange w:id="183" w:author="Dave Bridges" w:date="2023-11-13T08:09:00Z">
             <w:rPr/>
           </w:rPrChange>
         </w:rPr>
@@ -1853,7 +1858,7 @@
       <w:r>
         <w:rPr>
           <w:color w:val="000000" w:themeColor="text1"/>
-          <w:rPrChange w:id="183" w:author="Dave Bridges" w:date="2023-11-10T09:34:00Z">
+          <w:rPrChange w:id="184" w:author="Dave Bridges" w:date="2023-11-13T08:09:00Z">
             <w:rPr/>
           </w:rPrChange>
         </w:rPr>
@@ -1862,7 +1867,7 @@
       <w:r>
         <w:rPr>
           <w:color w:val="000000" w:themeColor="text1"/>
-          <w:rPrChange w:id="184" w:author="Dave Bridges" w:date="2023-11-10T09:34:00Z">
+          <w:rPrChange w:id="185" w:author="Dave Bridges" w:date="2023-11-13T08:09:00Z">
             <w:rPr/>
           </w:rPrChange>
         </w:rPr>
@@ -1871,7 +1876,7 @@
       <w:r>
         <w:rPr>
           <w:color w:val="000000" w:themeColor="text1"/>
-          <w:rPrChange w:id="185" w:author="Dave Bridges" w:date="2023-11-10T09:34:00Z">
+          <w:rPrChange w:id="186" w:author="Dave Bridges" w:date="2023-11-13T08:09:00Z">
             <w:rPr/>
           </w:rPrChange>
         </w:rPr>
@@ -1880,7 +1885,7 @@
       <w:r>
         <w:rPr>
           <w:color w:val="000000" w:themeColor="text1"/>
-          <w:rPrChange w:id="186" w:author="Dave Bridges" w:date="2023-11-10T09:34:00Z">
+          <w:rPrChange w:id="187" w:author="Dave Bridges" w:date="2023-11-13T08:09:00Z">
             <w:rPr/>
           </w:rPrChange>
         </w:rPr>
@@ -1889,7 +1894,7 @@
       <w:r>
         <w:rPr>
           <w:color w:val="000000" w:themeColor="text1"/>
-          <w:rPrChange w:id="187" w:author="Dave Bridges" w:date="2023-11-10T09:34:00Z">
+          <w:rPrChange w:id="188" w:author="Dave Bridges" w:date="2023-11-13T08:09:00Z">
             <w:rPr/>
           </w:rPrChange>
         </w:rPr>
@@ -1898,7 +1903,7 @@
       <w:r>
         <w:rPr>
           <w:color w:val="000000" w:themeColor="text1"/>
-          <w:rPrChange w:id="188" w:author="Dave Bridges" w:date="2023-11-10T09:34:00Z">
+          <w:rPrChange w:id="189" w:author="Dave Bridges" w:date="2023-11-13T08:09:00Z">
             <w:rPr/>
           </w:rPrChange>
         </w:rPr>
@@ -1907,7 +1912,7 @@
       <w:r>
         <w:rPr>
           <w:color w:val="000000" w:themeColor="text1"/>
-          <w:rPrChange w:id="189" w:author="Dave Bridges" w:date="2023-11-10T09:34:00Z">
+          <w:rPrChange w:id="190" w:author="Dave Bridges" w:date="2023-11-13T08:09:00Z">
             <w:rPr/>
           </w:rPrChange>
         </w:rPr>
@@ -1916,7 +1921,7 @@
       <w:r>
         <w:rPr>
           <w:color w:val="000000" w:themeColor="text1"/>
-          <w:rPrChange w:id="190" w:author="Dave Bridges" w:date="2023-11-10T09:34:00Z">
+          <w:rPrChange w:id="191" w:author="Dave Bridges" w:date="2023-11-13T08:09:00Z">
             <w:rPr/>
           </w:rPrChange>
         </w:rPr>
@@ -1925,7 +1930,7 @@
       <w:r>
         <w:rPr>
           <w:color w:val="000000" w:themeColor="text1"/>
-          <w:rPrChange w:id="191" w:author="Dave Bridges" w:date="2023-11-10T09:34:00Z">
+          <w:rPrChange w:id="192" w:author="Dave Bridges" w:date="2023-11-13T08:09:00Z">
             <w:rPr/>
           </w:rPrChange>
         </w:rPr>
@@ -1934,7 +1939,7 @@
       <w:r>
         <w:rPr>
           <w:color w:val="000000" w:themeColor="text1"/>
-          <w:rPrChange w:id="192" w:author="Dave Bridges" w:date="2023-11-10T09:34:00Z">
+          <w:rPrChange w:id="193" w:author="Dave Bridges" w:date="2023-11-13T08:09:00Z">
             <w:rPr/>
           </w:rPrChange>
         </w:rPr>
@@ -1943,7 +1948,7 @@
       <w:r>
         <w:rPr>
           <w:color w:val="000000" w:themeColor="text1"/>
-          <w:rPrChange w:id="193" w:author="Dave Bridges" w:date="2023-11-10T09:34:00Z">
+          <w:rPrChange w:id="194" w:author="Dave Bridges" w:date="2023-11-13T08:09:00Z">
             <w:rPr/>
           </w:rPrChange>
         </w:rPr>
@@ -1952,7 +1957,7 @@
       <w:r>
         <w:rPr>
           <w:color w:val="000000" w:themeColor="text1"/>
-          <w:rPrChange w:id="194" w:author="Dave Bridges" w:date="2023-11-10T09:34:00Z">
+          <w:rPrChange w:id="195" w:author="Dave Bridges" w:date="2023-11-13T08:09:00Z">
             <w:rPr/>
           </w:rPrChange>
         </w:rPr>
@@ -1961,7 +1966,7 @@
       <w:r>
         <w:rPr>
           <w:color w:val="000000" w:themeColor="text1"/>
-          <w:rPrChange w:id="195" w:author="Dave Bridges" w:date="2023-11-10T09:34:00Z">
+          <w:rPrChange w:id="196" w:author="Dave Bridges" w:date="2023-11-13T08:09:00Z">
             <w:rPr/>
           </w:rPrChange>
         </w:rPr>
@@ -1970,7 +1975,7 @@
       <w:r>
         <w:rPr>
           <w:color w:val="000000" w:themeColor="text1"/>
-          <w:rPrChange w:id="196" w:author="Dave Bridges" w:date="2023-11-10T09:34:00Z">
+          <w:rPrChange w:id="197" w:author="Dave Bridges" w:date="2023-11-13T08:09:00Z">
             <w:rPr/>
           </w:rPrChange>
         </w:rPr>
@@ -1979,7 +1984,7 @@
       <w:r>
         <w:rPr>
           <w:color w:val="000000" w:themeColor="text1"/>
-          <w:rPrChange w:id="197" w:author="Dave Bridges" w:date="2023-11-10T09:34:00Z">
+          <w:rPrChange w:id="198" w:author="Dave Bridges" w:date="2023-11-13T08:09:00Z">
             <w:rPr/>
           </w:rPrChange>
         </w:rPr>
@@ -1988,7 +1993,7 @@
       <w:r>
         <w:rPr>
           <w:color w:val="000000" w:themeColor="text1"/>
-          <w:rPrChange w:id="198" w:author="Dave Bridges" w:date="2023-11-10T09:34:00Z">
+          <w:rPrChange w:id="199" w:author="Dave Bridges" w:date="2023-11-13T08:09:00Z">
             <w:rPr/>
           </w:rPrChange>
         </w:rPr>
@@ -1997,7 +2002,7 @@
       <w:r>
         <w:rPr>
           <w:color w:val="000000" w:themeColor="text1"/>
-          <w:rPrChange w:id="199" w:author="Dave Bridges" w:date="2023-11-10T09:34:00Z">
+          <w:rPrChange w:id="200" w:author="Dave Bridges" w:date="2023-11-13T08:09:00Z">
             <w:rPr/>
           </w:rPrChange>
         </w:rPr>
@@ -2006,7 +2011,7 @@
       <w:r>
         <w:rPr>
           <w:color w:val="000000" w:themeColor="text1"/>
-          <w:rPrChange w:id="200" w:author="Dave Bridges" w:date="2023-11-10T09:34:00Z">
+          <w:rPrChange w:id="201" w:author="Dave Bridges" w:date="2023-11-13T08:09:00Z">
             <w:rPr/>
           </w:rPrChange>
         </w:rPr>
@@ -2032,7 +2037,7 @@
           <w:rFonts w:ascii="Arial" w:hAnsi="Arial"/>
           <w:color w:val="000000" w:themeColor="text1"/>
           <w:sz w:val="27"/>
-          <w:rPrChange w:id="201" w:author="Dave Bridges" w:date="2023-11-10T09:34:00Z">
+          <w:rPrChange w:id="202" w:author="Dave Bridges" w:date="2023-11-13T08:09:00Z">
             <w:rPr>
               <w:rFonts w:ascii="Arial" w:hAnsi="Arial" w:cs="Arial"/>
               <w:color w:val="585F69"/>
@@ -2045,7 +2050,7 @@
       <w:r>
         <w:rPr>
           <w:color w:val="000000" w:themeColor="text1"/>
-          <w:rPrChange w:id="202" w:author="Dave Bridges" w:date="2023-11-10T09:34:00Z">
+          <w:rPrChange w:id="203" w:author="Dave Bridges" w:date="2023-11-13T08:09:00Z">
             <w:rPr/>
           </w:rPrChange>
         </w:rPr>
@@ -2054,7 +2059,7 @@
       <w:r>
         <w:rPr>
           <w:color w:val="000000" w:themeColor="text1"/>
-          <w:rPrChange w:id="203" w:author="Dave Bridges" w:date="2023-11-10T09:34:00Z">
+          <w:rPrChange w:id="204" w:author="Dave Bridges" w:date="2023-11-13T08:09:00Z">
             <w:rPr/>
           </w:rPrChange>
         </w:rPr>
@@ -2063,7 +2068,7 @@
       <w:r>
         <w:rPr>
           <w:color w:val="000000" w:themeColor="text1"/>
-          <w:rPrChange w:id="204" w:author="Dave Bridges" w:date="2023-11-10T09:34:00Z">
+          <w:rPrChange w:id="205" w:author="Dave Bridges" w:date="2023-11-13T08:09:00Z">
             <w:rPr/>
           </w:rPrChange>
         </w:rPr>
@@ -2072,7 +2077,7 @@
       <w:r>
         <w:rPr>
           <w:color w:val="000000" w:themeColor="text1"/>
-          <w:rPrChange w:id="205" w:author="Dave Bridges" w:date="2023-11-10T09:34:00Z">
+          <w:rPrChange w:id="206" w:author="Dave Bridges" w:date="2023-11-13T08:09:00Z">
             <w:rPr/>
           </w:rPrChange>
         </w:rPr>
@@ -2081,7 +2086,7 @@
       <w:r>
         <w:rPr>
           <w:color w:val="000000" w:themeColor="text1"/>
-          <w:rPrChange w:id="206" w:author="Dave Bridges" w:date="2023-11-10T09:34:00Z">
+          <w:rPrChange w:id="207" w:author="Dave Bridges" w:date="2023-11-13T08:09:00Z">
             <w:rPr/>
           </w:rPrChange>
         </w:rPr>
@@ -2090,7 +2095,7 @@
       <w:r>
         <w:rPr>
           <w:color w:val="000000" w:themeColor="text1"/>
-          <w:rPrChange w:id="207" w:author="Dave Bridges" w:date="2023-11-10T09:34:00Z">
+          <w:rPrChange w:id="208" w:author="Dave Bridges" w:date="2023-11-13T08:09:00Z">
             <w:rPr/>
           </w:rPrChange>
         </w:rPr>
@@ -2099,7 +2104,7 @@
       <w:r>
         <w:rPr>
           <w:color w:val="000000" w:themeColor="text1"/>
-          <w:rPrChange w:id="208" w:author="Dave Bridges" w:date="2023-11-10T09:34:00Z">
+          <w:rPrChange w:id="209" w:author="Dave Bridges" w:date="2023-11-13T08:09:00Z">
             <w:rPr/>
           </w:rPrChange>
         </w:rPr>
@@ -2118,7 +2123,7 @@
         <w:rPr>
           <w:rStyle w:val="Hyperlink"/>
           <w:color w:val="000000" w:themeColor="text1"/>
-          <w:rPrChange w:id="209" w:author="Dave Bridges" w:date="2023-11-10T09:34:00Z">
+          <w:rPrChange w:id="210" w:author="Dave Bridges" w:date="2023-11-13T08:09:00Z">
             <w:rPr>
               <w:rStyle w:val="Hyperlink"/>
             </w:rPr>
@@ -2130,7 +2135,7 @@
         <w:rPr>
           <w:rStyle w:val="Hyperlink"/>
           <w:color w:val="000000" w:themeColor="text1"/>
-          <w:rPrChange w:id="210" w:author="Dave Bridges" w:date="2023-11-10T09:34:00Z">
+          <w:rPrChange w:id="211" w:author="Dave Bridges" w:date="2023-11-13T08:09:00Z">
             <w:rPr>
               <w:rStyle w:val="Hyperlink"/>
             </w:rPr>
@@ -2141,7 +2146,7 @@
       <w:r>
         <w:rPr>
           <w:color w:val="000000" w:themeColor="text1"/>
-          <w:rPrChange w:id="211" w:author="Dave Bridges" w:date="2023-11-10T09:34:00Z">
+          <w:rPrChange w:id="212" w:author="Dave Bridges" w:date="2023-11-13T08:09:00Z">
             <w:rPr/>
           </w:rPrChange>
         </w:rPr>
@@ -2150,7 +2155,7 @@
       <w:r>
         <w:rPr>
           <w:color w:val="000000" w:themeColor="text1"/>
-          <w:rPrChange w:id="212" w:author="Dave Bridges" w:date="2023-11-10T09:34:00Z">
+          <w:rPrChange w:id="213" w:author="Dave Bridges" w:date="2023-11-13T08:09:00Z">
             <w:rPr/>
           </w:rPrChange>
         </w:rPr>
@@ -2159,7 +2164,7 @@
       <w:r>
         <w:rPr>
           <w:color w:val="000000" w:themeColor="text1"/>
-          <w:rPrChange w:id="213" w:author="Dave Bridges" w:date="2023-11-10T09:34:00Z">
+          <w:rPrChange w:id="214" w:author="Dave Bridges" w:date="2023-11-13T08:09:00Z">
             <w:rPr/>
           </w:rPrChange>
         </w:rPr>
@@ -2168,7 +2173,7 @@
       <w:r>
         <w:rPr>
           <w:color w:val="000000" w:themeColor="text1"/>
-          <w:rPrChange w:id="214" w:author="Dave Bridges" w:date="2023-11-10T09:34:00Z">
+          <w:rPrChange w:id="215" w:author="Dave Bridges" w:date="2023-11-13T08:09:00Z">
             <w:rPr/>
           </w:rPrChange>
         </w:rPr>
@@ -2177,7 +2182,7 @@
       <w:r>
         <w:rPr>
           <w:color w:val="000000" w:themeColor="text1"/>
-          <w:rPrChange w:id="215" w:author="Dave Bridges" w:date="2023-11-10T09:34:00Z">
+          <w:rPrChange w:id="216" w:author="Dave Bridges" w:date="2023-11-13T08:09:00Z">
             <w:rPr/>
           </w:rPrChange>
         </w:rPr>
@@ -2186,7 +2191,7 @@
       <w:r>
         <w:rPr>
           <w:color w:val="000000" w:themeColor="text1"/>
-          <w:rPrChange w:id="216" w:author="Dave Bridges" w:date="2023-11-10T09:34:00Z">
+          <w:rPrChange w:id="217" w:author="Dave Bridges" w:date="2023-11-13T08:09:00Z">
             <w:rPr/>
           </w:rPrChange>
         </w:rPr>
@@ -2195,7 +2200,7 @@
       <w:r>
         <w:rPr>
           <w:color w:val="000000" w:themeColor="text1"/>
-          <w:rPrChange w:id="217" w:author="Dave Bridges" w:date="2023-11-10T09:34:00Z">
+          <w:rPrChange w:id="218" w:author="Dave Bridges" w:date="2023-11-13T08:09:00Z">
             <w:rPr/>
           </w:rPrChange>
         </w:rPr>
@@ -2204,7 +2209,7 @@
       <w:r>
         <w:rPr>
           <w:color w:val="000000" w:themeColor="text1"/>
-          <w:rPrChange w:id="218" w:author="Dave Bridges" w:date="2023-11-10T09:34:00Z">
+          <w:rPrChange w:id="219" w:author="Dave Bridges" w:date="2023-11-13T08:09:00Z">
             <w:rPr/>
           </w:rPrChange>
         </w:rPr>
@@ -2213,7 +2218,7 @@
       <w:r>
         <w:rPr>
           <w:color w:val="000000" w:themeColor="text1"/>
-          <w:rPrChange w:id="219" w:author="Dave Bridges" w:date="2023-11-10T09:34:00Z">
+          <w:rPrChange w:id="220" w:author="Dave Bridges" w:date="2023-11-13T08:09:00Z">
             <w:rPr/>
           </w:rPrChange>
         </w:rPr>
@@ -2222,7 +2227,7 @@
       <w:r>
         <w:rPr>
           <w:color w:val="000000" w:themeColor="text1"/>
-          <w:rPrChange w:id="220" w:author="Dave Bridges" w:date="2023-11-10T09:34:00Z">
+          <w:rPrChange w:id="221" w:author="Dave Bridges" w:date="2023-11-13T08:09:00Z">
             <w:rPr/>
           </w:rPrChange>
         </w:rPr>
@@ -2231,7 +2236,7 @@
       <w:r>
         <w:rPr>
           <w:color w:val="000000" w:themeColor="text1"/>
-          <w:rPrChange w:id="221" w:author="Dave Bridges" w:date="2023-11-10T09:34:00Z">
+          <w:rPrChange w:id="222" w:author="Dave Bridges" w:date="2023-11-13T08:09:00Z">
             <w:rPr/>
           </w:rPrChange>
         </w:rPr>
@@ -2240,7 +2245,7 @@
       <w:r>
         <w:rPr>
           <w:color w:val="000000" w:themeColor="text1"/>
-          <w:rPrChange w:id="222" w:author="Dave Bridges" w:date="2023-11-10T09:34:00Z">
+          <w:rPrChange w:id="223" w:author="Dave Bridges" w:date="2023-11-13T08:09:00Z">
             <w:rPr/>
           </w:rPrChange>
         </w:rPr>
@@ -2249,7 +2254,7 @@
       <w:r>
         <w:rPr>
           <w:color w:val="000000" w:themeColor="text1"/>
-          <w:rPrChange w:id="223" w:author="Dave Bridges" w:date="2023-11-10T09:34:00Z">
+          <w:rPrChange w:id="224" w:author="Dave Bridges" w:date="2023-11-13T08:09:00Z">
             <w:rPr/>
           </w:rPrChange>
         </w:rPr>
@@ -2258,7 +2263,7 @@
       <w:r>
         <w:rPr>
           <w:color w:val="000000" w:themeColor="text1"/>
-          <w:rPrChange w:id="224" w:author="Dave Bridges" w:date="2023-11-10T09:34:00Z">
+          <w:rPrChange w:id="225" w:author="Dave Bridges" w:date="2023-11-13T08:09:00Z">
             <w:rPr/>
           </w:rPrChange>
         </w:rPr>
@@ -2267,7 +2272,7 @@
       <w:r>
         <w:rPr>
           <w:color w:val="000000" w:themeColor="text1"/>
-          <w:rPrChange w:id="225" w:author="Dave Bridges" w:date="2023-11-10T09:34:00Z">
+          <w:rPrChange w:id="226" w:author="Dave Bridges" w:date="2023-11-13T08:09:00Z">
             <w:rPr/>
           </w:rPrChange>
         </w:rPr>
@@ -2276,7 +2281,7 @@
       <w:r>
         <w:rPr>
           <w:color w:val="000000" w:themeColor="text1"/>
-          <w:rPrChange w:id="226" w:author="Dave Bridges" w:date="2023-11-10T09:34:00Z">
+          <w:rPrChange w:id="227" w:author="Dave Bridges" w:date="2023-11-13T08:09:00Z">
             <w:rPr/>
           </w:rPrChange>
         </w:rPr>
@@ -2285,7 +2290,7 @@
       <w:r>
         <w:rPr>
           <w:color w:val="000000" w:themeColor="text1"/>
-          <w:rPrChange w:id="227" w:author="Dave Bridges" w:date="2023-11-10T09:34:00Z">
+          <w:rPrChange w:id="228" w:author="Dave Bridges" w:date="2023-11-13T08:09:00Z">
             <w:rPr/>
           </w:rPrChange>
         </w:rPr>
@@ -2294,7 +2299,7 @@
       <w:r>
         <w:rPr>
           <w:color w:val="000000" w:themeColor="text1"/>
-          <w:rPrChange w:id="228" w:author="Dave Bridges" w:date="2023-11-10T09:34:00Z">
+          <w:rPrChange w:id="229" w:author="Dave Bridges" w:date="2023-11-13T08:09:00Z">
             <w:rPr/>
           </w:rPrChange>
         </w:rPr>
@@ -2303,7 +2308,7 @@
       <w:r>
         <w:rPr>
           <w:color w:val="000000" w:themeColor="text1"/>
-          <w:rPrChange w:id="229" w:author="Dave Bridges" w:date="2023-11-10T09:34:00Z">
+          <w:rPrChange w:id="230" w:author="Dave Bridges" w:date="2023-11-13T08:09:00Z">
             <w:rPr/>
           </w:rPrChange>
         </w:rPr>
@@ -2312,7 +2317,7 @@
       <w:r>
         <w:rPr>
           <w:color w:val="000000" w:themeColor="text1"/>
-          <w:rPrChange w:id="230" w:author="Dave Bridges" w:date="2023-11-10T09:34:00Z">
+          <w:rPrChange w:id="231" w:author="Dave Bridges" w:date="2023-11-13T08:09:00Z">
             <w:rPr/>
           </w:rPrChange>
         </w:rPr>
@@ -2321,7 +2326,7 @@
       <w:r>
         <w:rPr>
           <w:color w:val="000000" w:themeColor="text1"/>
-          <w:rPrChange w:id="231" w:author="Dave Bridges" w:date="2023-11-10T09:34:00Z">
+          <w:rPrChange w:id="232" w:author="Dave Bridges" w:date="2023-11-13T08:09:00Z">
             <w:rPr/>
           </w:rPrChange>
         </w:rPr>
@@ -2330,7 +2335,7 @@
       <w:r>
         <w:rPr>
           <w:color w:val="000000" w:themeColor="text1"/>
-          <w:rPrChange w:id="232" w:author="Dave Bridges" w:date="2023-11-10T09:34:00Z">
+          <w:rPrChange w:id="233" w:author="Dave Bridges" w:date="2023-11-13T08:09:00Z">
             <w:rPr/>
           </w:rPrChange>
         </w:rPr>
@@ -2339,7 +2344,7 @@
       <w:r>
         <w:rPr>
           <w:color w:val="000000" w:themeColor="text1"/>
-          <w:rPrChange w:id="233" w:author="Dave Bridges" w:date="2023-11-10T09:34:00Z">
+          <w:rPrChange w:id="234" w:author="Dave Bridges" w:date="2023-11-13T08:09:00Z">
             <w:rPr/>
           </w:rPrChange>
         </w:rPr>
@@ -2348,7 +2353,7 @@
       <w:r>
         <w:rPr>
           <w:color w:val="000000" w:themeColor="text1"/>
-          <w:rPrChange w:id="234" w:author="Dave Bridges" w:date="2023-11-10T09:34:00Z">
+          <w:rPrChange w:id="235" w:author="Dave Bridges" w:date="2023-11-13T08:09:00Z">
             <w:rPr/>
           </w:rPrChange>
         </w:rPr>
@@ -2359,7 +2364,7 @@
       <w:pPr>
         <w:rPr>
           <w:color w:val="000000" w:themeColor="text1"/>
-          <w:rPrChange w:id="235" w:author="Dave Bridges" w:date="2023-11-10T09:34:00Z">
+          <w:rPrChange w:id="236" w:author="Dave Bridges" w:date="2023-11-13T08:09:00Z">
             <w:rPr/>
           </w:rPrChange>
         </w:rPr>
@@ -2377,15 +2382,15 @@
       <w:pPr>
         <w:rPr>
           <w:color w:val="000000" w:themeColor="text1"/>
-          <w:rPrChange w:id="236" w:author="Dave Bridges" w:date="2023-11-10T09:34:00Z">
-            <w:rPr/>
-          </w:rPrChange>
-        </w:rPr>
-      </w:pPr>
-      <w:r>
-        <w:rPr>
-          <w:color w:val="000000" w:themeColor="text1"/>
-          <w:rPrChange w:id="237" w:author="Dave Bridges" w:date="2023-11-10T09:34:00Z">
+          <w:rPrChange w:id="237" w:author="Dave Bridges" w:date="2023-11-13T08:09:00Z">
+            <w:rPr/>
+          </w:rPrChange>
+        </w:rPr>
+      </w:pPr>
+      <w:r>
+        <w:rPr>
+          <w:color w:val="000000" w:themeColor="text1"/>
+          <w:rPrChange w:id="238" w:author="Dave Bridges" w:date="2023-11-13T08:09:00Z">
             <w:rPr/>
           </w:rPrChange>
         </w:rPr>
@@ -2394,7 +2399,7 @@
       <w:r>
         <w:rPr>
           <w:color w:val="000000" w:themeColor="text1"/>
-          <w:rPrChange w:id="238" w:author="Dave Bridges" w:date="2023-11-10T09:34:00Z">
+          <w:rPrChange w:id="239" w:author="Dave Bridges" w:date="2023-11-13T08:09:00Z">
             <w:rPr/>
           </w:rPrChange>
         </w:rPr>
@@ -2403,7 +2408,7 @@
       <w:r>
         <w:rPr>
           <w:color w:val="000000" w:themeColor="text1"/>
-          <w:rPrChange w:id="239" w:author="Dave Bridges" w:date="2023-11-10T09:34:00Z">
+          <w:rPrChange w:id="240" w:author="Dave Bridges" w:date="2023-11-13T08:09:00Z">
             <w:rPr/>
           </w:rPrChange>
         </w:rPr>
@@ -2412,7 +2417,7 @@
       <w:r>
         <w:rPr>
           <w:color w:val="000000" w:themeColor="text1"/>
-          <w:rPrChange w:id="240" w:author="Dave Bridges" w:date="2023-11-10T09:34:00Z">
+          <w:rPrChange w:id="241" w:author="Dave Bridges" w:date="2023-11-13T08:09:00Z">
             <w:rPr/>
           </w:rPrChange>
         </w:rPr>
@@ -2421,7 +2426,7 @@
       <w:r>
         <w:rPr>
           <w:color w:val="000000" w:themeColor="text1"/>
-          <w:rPrChange w:id="241" w:author="Dave Bridges" w:date="2023-11-10T09:34:00Z">
+          <w:rPrChange w:id="242" w:author="Dave Bridges" w:date="2023-11-13T08:09:00Z">
             <w:rPr/>
           </w:rPrChange>
         </w:rPr>
@@ -2430,7 +2435,7 @@
       <w:r>
         <w:rPr>
           <w:color w:val="000000" w:themeColor="text1"/>
-          <w:rPrChange w:id="242" w:author="Dave Bridges" w:date="2023-11-10T09:34:00Z">
+          <w:rPrChange w:id="243" w:author="Dave Bridges" w:date="2023-11-13T08:09:00Z">
             <w:rPr/>
           </w:rPrChange>
         </w:rPr>
@@ -2439,7 +2444,7 @@
       <w:r>
         <w:rPr>
           <w:color w:val="000000" w:themeColor="text1"/>
-          <w:rPrChange w:id="243" w:author="Dave Bridges" w:date="2023-11-10T09:34:00Z">
+          <w:rPrChange w:id="244" w:author="Dave Bridges" w:date="2023-11-13T08:09:00Z">
             <w:rPr/>
           </w:rPrChange>
         </w:rPr>
@@ -2448,7 +2453,7 @@
       <w:r>
         <w:rPr>
           <w:color w:val="000000" w:themeColor="text1"/>
-          <w:rPrChange w:id="244" w:author="Dave Bridges" w:date="2023-11-10T09:34:00Z">
+          <w:rPrChange w:id="245" w:author="Dave Bridges" w:date="2023-11-13T08:09:00Z">
             <w:rPr/>
           </w:rPrChange>
         </w:rPr>
@@ -2457,7 +2462,7 @@
       <w:r>
         <w:rPr>
           <w:color w:val="000000" w:themeColor="text1"/>
-          <w:rPrChange w:id="245" w:author="Dave Bridges" w:date="2023-11-10T09:34:00Z">
+          <w:rPrChange w:id="246" w:author="Dave Bridges" w:date="2023-11-13T08:09:00Z">
             <w:rPr/>
           </w:rPrChange>
         </w:rPr>
@@ -2466,7 +2471,7 @@
       <w:r>
         <w:rPr>
           <w:color w:val="000000" w:themeColor="text1"/>
-          <w:rPrChange w:id="246" w:author="Dave Bridges" w:date="2023-11-10T09:34:00Z">
+          <w:rPrChange w:id="247" w:author="Dave Bridges" w:date="2023-11-13T08:09:00Z">
             <w:rPr/>
           </w:rPrChange>
         </w:rPr>
@@ -2475,7 +2480,7 @@
       <w:r>
         <w:rPr>
           <w:color w:val="000000" w:themeColor="text1"/>
-          <w:rPrChange w:id="247" w:author="Dave Bridges" w:date="2023-11-10T09:34:00Z">
+          <w:rPrChange w:id="248" w:author="Dave Bridges" w:date="2023-11-13T08:09:00Z">
             <w:rPr/>
           </w:rPrChange>
         </w:rPr>
@@ -2484,7 +2489,7 @@
       <w:r>
         <w:rPr>
           <w:color w:val="000000" w:themeColor="text1"/>
-          <w:rPrChange w:id="248" w:author="Dave Bridges" w:date="2023-11-10T09:34:00Z">
+          <w:rPrChange w:id="249" w:author="Dave Bridges" w:date="2023-11-13T08:09:00Z">
             <w:rPr/>
           </w:rPrChange>
         </w:rPr>
@@ -2493,7 +2498,7 @@
       <w:r>
         <w:rPr>
           <w:color w:val="000000" w:themeColor="text1"/>
-          <w:rPrChange w:id="249" w:author="Dave Bridges" w:date="2023-11-10T09:34:00Z">
+          <w:rPrChange w:id="250" w:author="Dave Bridges" w:date="2023-11-13T08:09:00Z">
             <w:rPr/>
           </w:rPrChange>
         </w:rPr>
@@ -2503,7 +2508,7 @@
         <w:rPr>
           <w:b/>
           <w:color w:val="000000" w:themeColor="text1"/>
-          <w:rPrChange w:id="250" w:author="Dave Bridges" w:date="2023-11-10T09:34:00Z">
+          <w:rPrChange w:id="251" w:author="Dave Bridges" w:date="2023-11-13T08:09:00Z">
             <w:rPr>
               <w:b/>
               <w:bCs/>
@@ -2517,7 +2522,7 @@
         <w:rPr>
           <w:b/>
           <w:color w:val="000000" w:themeColor="text1"/>
-          <w:rPrChange w:id="251" w:author="Dave Bridges" w:date="2023-11-10T09:34:00Z">
+          <w:rPrChange w:id="252" w:author="Dave Bridges" w:date="2023-11-13T08:09:00Z">
             <w:rPr>
               <w:b/>
               <w:bCs/>
@@ -2558,7 +2563,7 @@
       <w:r>
         <w:rPr>
           <w:color w:val="000000" w:themeColor="text1"/>
-          <w:rPrChange w:id="252" w:author="Dave Bridges" w:date="2023-11-10T09:34:00Z">
+          <w:rPrChange w:id="253" w:author="Dave Bridges" w:date="2023-11-13T08:09:00Z">
             <w:rPr/>
           </w:rPrChange>
         </w:rPr>
@@ -2567,7 +2572,7 @@
       <w:r>
         <w:rPr>
           <w:color w:val="000000" w:themeColor="text1"/>
-          <w:rPrChange w:id="253" w:author="Dave Bridges" w:date="2023-11-10T09:34:00Z">
+          <w:rPrChange w:id="254" w:author="Dave Bridges" w:date="2023-11-13T08:09:00Z">
             <w:rPr/>
           </w:rPrChange>
         </w:rPr>
@@ -2576,7 +2581,7 @@
       <w:r>
         <w:rPr>
           <w:color w:val="000000" w:themeColor="text1"/>
-          <w:rPrChange w:id="254" w:author="Dave Bridges" w:date="2023-11-10T09:34:00Z">
+          <w:rPrChange w:id="255" w:author="Dave Bridges" w:date="2023-11-13T08:09:00Z">
             <w:rPr/>
           </w:rPrChange>
         </w:rPr>
@@ -2585,7 +2590,7 @@
       <w:r>
         <w:rPr>
           <w:color w:val="000000" w:themeColor="text1"/>
-          <w:rPrChange w:id="255" w:author="Dave Bridges" w:date="2023-11-10T09:34:00Z">
+          <w:rPrChange w:id="256" w:author="Dave Bridges" w:date="2023-11-13T08:09:00Z">
             <w:rPr/>
           </w:rPrChange>
         </w:rPr>
@@ -2594,7 +2599,7 @@
       <w:r>
         <w:rPr>
           <w:color w:val="000000" w:themeColor="text1"/>
-          <w:rPrChange w:id="256" w:author="Dave Bridges" w:date="2023-11-10T09:34:00Z">
+          <w:rPrChange w:id="257" w:author="Dave Bridges" w:date="2023-11-13T08:09:00Z">
             <w:rPr/>
           </w:rPrChange>
         </w:rPr>
@@ -2603,7 +2608,7 @@
       <w:r>
         <w:rPr>
           <w:color w:val="000000" w:themeColor="text1"/>
-          <w:rPrChange w:id="257" w:author="Dave Bridges" w:date="2023-11-10T09:34:00Z">
+          <w:rPrChange w:id="258" w:author="Dave Bridges" w:date="2023-11-13T08:09:00Z">
             <w:rPr/>
           </w:rPrChange>
         </w:rPr>
@@ -2612,7 +2617,7 @@
       <w:r>
         <w:rPr>
           <w:color w:val="000000" w:themeColor="text1"/>
-          <w:rPrChange w:id="258" w:author="Dave Bridges" w:date="2023-11-10T09:34:00Z">
+          <w:rPrChange w:id="259" w:author="Dave Bridges" w:date="2023-11-13T08:09:00Z">
             <w:rPr/>
           </w:rPrChange>
         </w:rPr>
@@ -2621,7 +2626,7 @@
       <w:r>
         <w:rPr>
           <w:color w:val="000000" w:themeColor="text1"/>
-          <w:rPrChange w:id="259" w:author="Dave Bridges" w:date="2023-11-10T09:34:00Z">
+          <w:rPrChange w:id="260" w:author="Dave Bridges" w:date="2023-11-13T08:09:00Z">
             <w:rPr/>
           </w:rPrChange>
         </w:rPr>
@@ -2630,7 +2635,7 @@
       <w:r>
         <w:rPr>
           <w:color w:val="000000" w:themeColor="text1"/>
-          <w:rPrChange w:id="260" w:author="Dave Bridges" w:date="2023-11-10T09:34:00Z">
+          <w:rPrChange w:id="261" w:author="Dave Bridges" w:date="2023-11-13T08:09:00Z">
             <w:rPr/>
           </w:rPrChange>
         </w:rPr>
@@ -2639,7 +2644,7 @@
       <w:r>
         <w:rPr>
           <w:color w:val="000000" w:themeColor="text1"/>
-          <w:rPrChange w:id="261" w:author="Dave Bridges" w:date="2023-11-10T09:34:00Z">
+          <w:rPrChange w:id="262" w:author="Dave Bridges" w:date="2023-11-13T08:09:00Z">
             <w:rPr/>
           </w:rPrChange>
         </w:rPr>
@@ -2648,7 +2653,7 @@
       <w:r>
         <w:rPr>
           <w:color w:val="000000" w:themeColor="text1"/>
-          <w:rPrChange w:id="262" w:author="Dave Bridges" w:date="2023-11-10T09:34:00Z">
+          <w:rPrChange w:id="263" w:author="Dave Bridges" w:date="2023-11-13T08:09:00Z">
             <w:rPr/>
           </w:rPrChange>
         </w:rPr>
@@ -2657,7 +2662,7 @@
       <w:r>
         <w:rPr>
           <w:color w:val="000000" w:themeColor="text1"/>
-          <w:rPrChange w:id="263" w:author="Dave Bridges" w:date="2023-11-10T09:34:00Z">
+          <w:rPrChange w:id="264" w:author="Dave Bridges" w:date="2023-11-13T08:09:00Z">
             <w:rPr/>
           </w:rPrChange>
         </w:rPr>
@@ -2666,7 +2671,7 @@
       <w:r>
         <w:rPr>
           <w:color w:val="000000" w:themeColor="text1"/>
-          <w:rPrChange w:id="264" w:author="Dave Bridges" w:date="2023-11-10T09:34:00Z">
+          <w:rPrChange w:id="265" w:author="Dave Bridges" w:date="2023-11-13T08:09:00Z">
             <w:rPr/>
           </w:rPrChange>
         </w:rPr>
@@ -2675,7 +2680,7 @@
       <w:r>
         <w:rPr>
           <w:color w:val="000000" w:themeColor="text1"/>
-          <w:rPrChange w:id="265" w:author="Dave Bridges" w:date="2023-11-10T09:34:00Z">
+          <w:rPrChange w:id="266" w:author="Dave Bridges" w:date="2023-11-13T08:09:00Z">
             <w:rPr/>
           </w:rPrChange>
         </w:rPr>
@@ -2684,7 +2689,7 @@
       <w:r>
         <w:rPr>
           <w:color w:val="000000" w:themeColor="text1"/>
-          <w:rPrChange w:id="266" w:author="Dave Bridges" w:date="2023-11-10T09:34:00Z">
+          <w:rPrChange w:id="267" w:author="Dave Bridges" w:date="2023-11-13T08:09:00Z">
             <w:rPr/>
           </w:rPrChange>
         </w:rPr>
@@ -2693,7 +2698,7 @@
       <w:r>
         <w:rPr>
           <w:color w:val="000000" w:themeColor="text1"/>
-          <w:rPrChange w:id="267" w:author="Dave Bridges" w:date="2023-11-10T09:34:00Z">
+          <w:rPrChange w:id="268" w:author="Dave Bridges" w:date="2023-11-13T08:09:00Z">
             <w:rPr/>
           </w:rPrChange>
         </w:rPr>
@@ -2702,7 +2707,7 @@
       <w:r>
         <w:rPr>
           <w:color w:val="000000" w:themeColor="text1"/>
-          <w:rPrChange w:id="268" w:author="Dave Bridges" w:date="2023-11-10T09:34:00Z">
+          <w:rPrChange w:id="269" w:author="Dave Bridges" w:date="2023-11-13T08:09:00Z">
             <w:rPr/>
           </w:rPrChange>
         </w:rPr>
@@ -2711,7 +2716,7 @@
       <w:r>
         <w:rPr>
           <w:color w:val="000000" w:themeColor="text1"/>
-          <w:rPrChange w:id="269" w:author="Dave Bridges" w:date="2023-11-10T09:34:00Z">
+          <w:rPrChange w:id="270" w:author="Dave Bridges" w:date="2023-11-13T08:09:00Z">
             <w:rPr/>
           </w:rPrChange>
         </w:rPr>
@@ -2720,13 +2725,13 @@
       <w:r>
         <w:rPr>
           <w:color w:val="000000" w:themeColor="text1"/>
-          <w:rPrChange w:id="270" w:author="Dave Bridges" w:date="2023-11-10T09:34:00Z">
+          <w:rPrChange w:id="271" w:author="Dave Bridges" w:date="2023-11-13T08:09:00Z">
             <w:rPr/>
           </w:rPrChange>
         </w:rPr>
         <w:t xml:space="preserve">.  </w:t>
       </w:r>
-      <w:ins w:id="271" w:author="Dave Bridges" w:date="2023-11-10T09:34:00Z">
+      <w:ins w:id="272" w:author="Dave Bridges" w:date="2023-11-13T08:09:00Z">
         <w:r>
           <w:rPr>
             <w:color w:val="000000" w:themeColor="text1"/>
@@ -2734,7 +2739,7 @@
           <w:t>Partial effect sizes</w:t>
         </w:r>
       </w:ins>
-      <w:del w:id="272" w:author="Dave Bridges" w:date="2023-11-10T09:34:00Z">
+      <w:del w:id="273" w:author="Dave Bridges" w:date="2023-11-13T08:09:00Z">
         <w:r>
           <w:delText>Causal mediation analyses</w:delText>
         </w:r>
@@ -2742,13 +2747,13 @@
       <w:r>
         <w:rPr>
           <w:color w:val="000000" w:themeColor="text1"/>
-          <w:rPrChange w:id="273" w:author="Dave Bridges" w:date="2023-11-10T09:34:00Z">
+          <w:rPrChange w:id="274" w:author="Dave Bridges" w:date="2023-11-13T08:09:00Z">
             <w:rPr/>
           </w:rPrChange>
         </w:rPr>
         <w:t xml:space="preserve"> were </w:t>
       </w:r>
-      <w:ins w:id="274" w:author="Dave Bridges" w:date="2023-11-10T09:34:00Z">
+      <w:ins w:id="275" w:author="Dave Bridges" w:date="2023-11-13T08:09:00Z">
         <w:r>
           <w:rPr>
             <w:color w:val="000000" w:themeColor="text1"/>
@@ -2756,7 +2761,7 @@
           <w:t>estimated</w:t>
         </w:r>
       </w:ins>
-      <w:del w:id="275" w:author="Dave Bridges" w:date="2023-11-10T09:34:00Z">
+      <w:del w:id="276" w:author="Dave Bridges" w:date="2023-11-13T08:09:00Z">
         <w:r>
           <w:delText>performed with 1000 bootstraps with both the full and mediator models adjusted for sex</w:delText>
         </w:r>
@@ -2764,13 +2769,13 @@
       <w:r>
         <w:rPr>
           <w:color w:val="000000" w:themeColor="text1"/>
-          <w:rPrChange w:id="276" w:author="Dave Bridges" w:date="2023-11-10T09:34:00Z">
+          <w:rPrChange w:id="277" w:author="Dave Bridges" w:date="2023-11-13T08:09:00Z">
             <w:rPr/>
           </w:rPrChange>
         </w:rPr>
         <w:t xml:space="preserve"> using the </w:t>
       </w:r>
-      <w:ins w:id="277" w:author="Dave Bridges" w:date="2023-11-10T09:34:00Z">
+      <w:ins w:id="278" w:author="Dave Bridges" w:date="2023-11-13T08:09:00Z">
         <w:r>
           <w:rPr>
             <w:color w:val="000000" w:themeColor="text1"/>
@@ -2778,7 +2783,7 @@
           <w:t>effectsize</w:t>
         </w:r>
       </w:ins>
-      <w:del w:id="278" w:author="Dave Bridges" w:date="2023-11-10T09:34:00Z">
+      <w:del w:id="279" w:author="Dave Bridges" w:date="2023-11-13T08:09:00Z">
         <w:r>
           <w:delText>mediation</w:delText>
         </w:r>
@@ -2786,13 +2791,13 @@
       <w:r>
         <w:rPr>
           <w:color w:val="000000" w:themeColor="text1"/>
-          <w:rPrChange w:id="279" w:author="Dave Bridges" w:date="2023-11-10T09:34:00Z">
+          <w:rPrChange w:id="280" w:author="Dave Bridges" w:date="2023-11-13T08:09:00Z">
             <w:rPr/>
           </w:rPrChange>
         </w:rPr>
         <w:t xml:space="preserve"> package (version </w:t>
       </w:r>
-      <w:ins w:id="280" w:author="Dave Bridges" w:date="2023-11-10T09:34:00Z">
+      <w:ins w:id="281" w:author="Dave Bridges" w:date="2023-11-13T08:09:00Z">
         <w:r>
           <w:rPr>
             <w:color w:val="000000" w:themeColor="text1"/>
@@ -2822,7 +2827,7 @@
           <w:t>p</w:t>
         </w:r>
       </w:ins>
-      <w:del w:id="281" w:author="Dave Bridges" w:date="2023-11-10T09:34:00Z">
+      <w:del w:id="282" w:author="Dave Bridges" w:date="2023-11-13T08:09:00Z">
         <w:r>
           <w:delText>4.5.0;</w:delText>
         </w:r>
@@ -2831,13 +2836,13 @@
         <w:rPr>
           <w:color w:val="000000" w:themeColor="text1"/>
           <w:vertAlign w:val="subscript"/>
-          <w:rPrChange w:id="282" w:author="Dave Bridges" w:date="2023-11-10T09:34:00Z">
+          <w:rPrChange w:id="283" w:author="Dave Bridges" w:date="2023-11-13T08:09:00Z">
             <w:rPr/>
           </w:rPrChange>
         </w:rPr>
         <w:t xml:space="preserve"> </w:t>
       </w:r>
-      <w:ins w:id="283" w:author="Dave Bridges" w:date="2023-11-10T09:34:00Z">
+      <w:ins w:id="284" w:author="Dave Bridges" w:date="2023-11-13T08:09:00Z">
         <w:r>
           <w:rPr>
             <w:color w:val="000000" w:themeColor="text1"/>
@@ -2913,7 +2918,7 @@
           <w:fldChar w:fldCharType="end"/>
         </w:r>
       </w:ins>
-      <w:del w:id="284" w:author="Dave Bridges" w:date="2023-11-10T09:34:00Z">
+      <w:del w:id="285" w:author="Dave Bridges" w:date="2023-11-13T08:09:00Z">
         <w:r>
           <w:fldChar w:fldCharType="begin"/>
         </w:r>
@@ -2936,7 +2941,7 @@
       <w:r>
         <w:rPr>
           <w:color w:val="000000" w:themeColor="text1"/>
-          <w:rPrChange w:id="285" w:author="Dave Bridges" w:date="2023-11-10T09:34:00Z">
+          <w:rPrChange w:id="286" w:author="Dave Bridges" w:date="2023-11-13T08:09:00Z">
             <w:rPr/>
           </w:rPrChange>
         </w:rPr>
@@ -2945,13 +2950,13 @@
       <w:r>
         <w:rPr>
           <w:color w:val="000000" w:themeColor="text1"/>
-          <w:rPrChange w:id="286" w:author="Dave Bridges" w:date="2023-11-10T09:34:00Z">
+          <w:rPrChange w:id="287" w:author="Dave Bridges" w:date="2023-11-13T08:09:00Z">
             <w:rPr/>
           </w:rPrChange>
         </w:rPr>
         <w:t xml:space="preserve">, using the method described in </w:t>
       </w:r>
-      <w:ins w:id="287" w:author="Dave Bridges" w:date="2023-11-10T09:34:00Z">
+      <w:ins w:id="288" w:author="Dave Bridges" w:date="2023-11-13T08:09:00Z">
         <w:r>
           <w:rPr>
             <w:color w:val="000000" w:themeColor="text1"/>
@@ -2990,7 +2995,7 @@
           <w:t>.</w:t>
         </w:r>
       </w:ins>
-      <w:del w:id="288" w:author="Dave Bridges" w:date="2023-11-10T09:34:00Z">
+      <w:del w:id="289" w:author="Dave Bridges" w:date="2023-11-13T08:09:00Z">
         <w:r>
           <w:fldChar w:fldCharType="begin"/>
         </w:r>
@@ -3016,7 +3021,7 @@
       <w:r>
         <w:rPr>
           <w:color w:val="000000" w:themeColor="text1"/>
-          <w:rPrChange w:id="289" w:author="Dave Bridges" w:date="2023-11-10T09:34:00Z">
+          <w:rPrChange w:id="290" w:author="Dave Bridges" w:date="2023-11-13T08:09:00Z">
             <w:rPr/>
           </w:rPrChange>
         </w:rPr>
@@ -3025,7 +3030,7 @@
       <w:r>
         <w:rPr>
           <w:color w:val="000000" w:themeColor="text1"/>
-          <w:rPrChange w:id="290" w:author="Dave Bridges" w:date="2023-11-10T09:34:00Z">
+          <w:rPrChange w:id="291" w:author="Dave Bridges" w:date="2023-11-13T08:09:00Z">
             <w:rPr/>
           </w:rPrChange>
         </w:rPr>
@@ -3034,7 +3039,7 @@
       <w:r>
         <w:rPr>
           <w:color w:val="000000" w:themeColor="text1"/>
-          <w:rPrChange w:id="291" w:author="Dave Bridges" w:date="2023-11-10T09:34:00Z">
+          <w:rPrChange w:id="292" w:author="Dave Bridges" w:date="2023-11-13T08:09:00Z">
             <w:rPr/>
           </w:rPrChange>
         </w:rPr>
@@ -3043,7 +3048,7 @@
       <w:r>
         <w:rPr>
           <w:color w:val="000000" w:themeColor="text1"/>
-          <w:rPrChange w:id="292" w:author="Dave Bridges" w:date="2023-11-10T09:34:00Z">
+          <w:rPrChange w:id="293" w:author="Dave Bridges" w:date="2023-11-13T08:09:00Z">
             <w:rPr/>
           </w:rPrChange>
         </w:rPr>
@@ -3062,7 +3067,7 @@
         <w:rPr>
           <w:rStyle w:val="Hyperlink"/>
           <w:color w:val="000000" w:themeColor="text1"/>
-          <w:rPrChange w:id="293" w:author="Dave Bridges" w:date="2023-11-10T09:34:00Z">
+          <w:rPrChange w:id="294" w:author="Dave Bridges" w:date="2023-11-13T08:09:00Z">
             <w:rPr>
               <w:rStyle w:val="Hyperlink"/>
             </w:rPr>
@@ -3074,7 +3079,7 @@
         <w:rPr>
           <w:rStyle w:val="Hyperlink"/>
           <w:color w:val="000000" w:themeColor="text1"/>
-          <w:rPrChange w:id="294" w:author="Dave Bridges" w:date="2023-11-10T09:34:00Z">
+          <w:rPrChange w:id="295" w:author="Dave Bridges" w:date="2023-11-13T08:09:00Z">
             <w:rPr>
               <w:rStyle w:val="Hyperlink"/>
             </w:rPr>
@@ -3085,7 +3090,7 @@
       <w:r>
         <w:rPr>
           <w:color w:val="000000" w:themeColor="text1"/>
-          <w:rPrChange w:id="295" w:author="Dave Bridges" w:date="2023-11-10T09:34:00Z">
+          <w:rPrChange w:id="296" w:author="Dave Bridges" w:date="2023-11-13T08:09:00Z">
             <w:rPr/>
           </w:rPrChange>
         </w:rPr>
@@ -3104,7 +3109,7 @@
       <w:pPr>
         <w:rPr>
           <w:color w:val="000000" w:themeColor="text1"/>
-          <w:rPrChange w:id="296" w:author="Dave Bridges" w:date="2023-11-10T09:34:00Z">
+          <w:rPrChange w:id="297" w:author="Dave Bridges" w:date="2023-11-13T08:09:00Z">
             <w:rPr/>
           </w:rPrChange>
         </w:rPr>
@@ -3122,15 +3127,15 @@
       <w:pPr>
         <w:rPr>
           <w:color w:val="000000" w:themeColor="text1"/>
-          <w:rPrChange w:id="297" w:author="Dave Bridges" w:date="2023-11-10T09:34:00Z">
-            <w:rPr/>
-          </w:rPrChange>
-        </w:rPr>
-      </w:pPr>
-      <w:r>
-        <w:rPr>
-          <w:color w:val="000000" w:themeColor="text1"/>
-          <w:rPrChange w:id="298" w:author="Dave Bridges" w:date="2023-11-10T09:34:00Z">
+          <w:rPrChange w:id="298" w:author="Dave Bridges" w:date="2023-11-13T08:09:00Z">
+            <w:rPr/>
+          </w:rPrChange>
+        </w:rPr>
+      </w:pPr>
+      <w:r>
+        <w:rPr>
+          <w:color w:val="000000" w:themeColor="text1"/>
+          <w:rPrChange w:id="299" w:author="Dave Bridges" w:date="2023-11-13T08:09:00Z">
             <w:rPr/>
           </w:rPrChange>
         </w:rPr>
@@ -3139,7 +3144,7 @@
       <w:r>
         <w:rPr>
           <w:color w:val="000000" w:themeColor="text1"/>
-          <w:rPrChange w:id="299" w:author="Dave Bridges" w:date="2023-11-10T09:34:00Z">
+          <w:rPrChange w:id="300" w:author="Dave Bridges" w:date="2023-11-13T08:09:00Z">
             <w:rPr/>
           </w:rPrChange>
         </w:rPr>
@@ -3148,7 +3153,7 @@
       <w:r>
         <w:rPr>
           <w:color w:val="000000" w:themeColor="text1"/>
-          <w:rPrChange w:id="300" w:author="Dave Bridges" w:date="2023-11-10T09:34:00Z">
+          <w:rPrChange w:id="301" w:author="Dave Bridges" w:date="2023-11-13T08:09:00Z">
             <w:rPr/>
           </w:rPrChange>
         </w:rPr>
@@ -3157,13 +3162,13 @@
       <w:r>
         <w:rPr>
           <w:color w:val="000000" w:themeColor="text1"/>
-          <w:rPrChange w:id="301" w:author="Dave Bridges" w:date="2023-11-10T09:34:00Z">
+          <w:rPrChange w:id="302" w:author="Dave Bridges" w:date="2023-11-13T08:09:00Z">
             <w:rPr/>
           </w:rPrChange>
         </w:rPr>
         <w:t>19 weeks</w:t>
       </w:r>
-      <w:ins w:id="302" w:author="Dave Bridges" w:date="2023-11-10T09:34:00Z">
+      <w:ins w:id="303" w:author="Dave Bridges" w:date="2023-11-13T08:09:00Z">
         <w:r>
           <w:rPr>
             <w:color w:val="000000" w:themeColor="text1"/>
@@ -3177,7 +3182,7 @@
           <w:t>.</w:t>
         </w:r>
       </w:ins>
-      <w:del w:id="303" w:author="Dave Bridges" w:date="2023-11-10T09:34:00Z">
+      <w:del w:id="304" w:author="Dave Bridges" w:date="2023-11-13T08:09:00Z">
         <w:r>
           <w:delText>.</w:delText>
         </w:r>
@@ -3185,7 +3190,7 @@
       <w:r>
         <w:rPr>
           <w:color w:val="000000" w:themeColor="text1"/>
-          <w:rPrChange w:id="304" w:author="Dave Bridges" w:date="2023-11-10T09:34:00Z">
+          <w:rPrChange w:id="305" w:author="Dave Bridges" w:date="2023-11-13T08:09:00Z">
             <w:rPr/>
           </w:rPrChange>
         </w:rPr>
@@ -3194,7 +3199,7 @@
       <w:r>
         <w:rPr>
           <w:color w:val="000000" w:themeColor="text1"/>
-          <w:rPrChange w:id="305" w:author="Dave Bridges" w:date="2023-11-10T09:34:00Z">
+          <w:rPrChange w:id="306" w:author="Dave Bridges" w:date="2023-11-13T08:09:00Z">
             <w:rPr/>
           </w:rPrChange>
         </w:rPr>
@@ -3203,7 +3208,7 @@
       <w:r>
         <w:rPr>
           <w:color w:val="000000" w:themeColor="text1"/>
-          <w:rPrChange w:id="306" w:author="Dave Bridges" w:date="2023-11-10T09:34:00Z">
+          <w:rPrChange w:id="307" w:author="Dave Bridges" w:date="2023-11-13T08:09:00Z">
             <w:rPr/>
           </w:rPrChange>
         </w:rPr>
@@ -3212,7 +3217,7 @@
       <w:r>
         <w:rPr>
           <w:color w:val="000000" w:themeColor="text1"/>
-          <w:rPrChange w:id="307" w:author="Dave Bridges" w:date="2023-11-10T09:34:00Z">
+          <w:rPrChange w:id="308" w:author="Dave Bridges" w:date="2023-11-13T08:09:00Z">
             <w:rPr/>
           </w:rPrChange>
         </w:rPr>
@@ -3221,7 +3226,7 @@
       <w:r>
         <w:rPr>
           <w:color w:val="000000" w:themeColor="text1"/>
-          <w:rPrChange w:id="308" w:author="Dave Bridges" w:date="2023-11-10T09:34:00Z">
+          <w:rPrChange w:id="309" w:author="Dave Bridges" w:date="2023-11-13T08:09:00Z">
             <w:rPr/>
           </w:rPrChange>
         </w:rPr>
@@ -3230,7 +3235,7 @@
       <w:r>
         <w:rPr>
           <w:color w:val="000000" w:themeColor="text1"/>
-          <w:rPrChange w:id="309" w:author="Dave Bridges" w:date="2023-11-10T09:34:00Z">
+          <w:rPrChange w:id="310" w:author="Dave Bridges" w:date="2023-11-13T08:09:00Z">
             <w:rPr/>
           </w:rPrChange>
         </w:rPr>
@@ -3239,7 +3244,7 @@
       <w:r>
         <w:rPr>
           <w:color w:val="000000" w:themeColor="text1"/>
-          <w:rPrChange w:id="310" w:author="Dave Bridges" w:date="2023-11-10T09:34:00Z">
+          <w:rPrChange w:id="311" w:author="Dave Bridges" w:date="2023-11-13T08:09:00Z">
             <w:rPr/>
           </w:rPrChange>
         </w:rPr>
@@ -3248,7 +3253,7 @@
       <w:r>
         <w:rPr>
           <w:color w:val="000000" w:themeColor="text1"/>
-          <w:rPrChange w:id="311" w:author="Dave Bridges" w:date="2023-11-10T09:34:00Z">
+          <w:rPrChange w:id="312" w:author="Dave Bridges" w:date="2023-11-13T08:09:00Z">
             <w:rPr/>
           </w:rPrChange>
         </w:rPr>
@@ -3257,7 +3262,7 @@
       <w:r>
         <w:rPr>
           <w:color w:val="000000" w:themeColor="text1"/>
-          <w:rPrChange w:id="312" w:author="Dave Bridges" w:date="2023-11-10T09:34:00Z">
+          <w:rPrChange w:id="313" w:author="Dave Bridges" w:date="2023-11-13T08:09:00Z">
             <w:rPr/>
           </w:rPrChange>
         </w:rPr>
@@ -3266,7 +3271,7 @@
       <w:r>
         <w:rPr>
           <w:color w:val="000000" w:themeColor="text1"/>
-          <w:rPrChange w:id="313" w:author="Dave Bridges" w:date="2023-11-10T09:34:00Z">
+          <w:rPrChange w:id="314" w:author="Dave Bridges" w:date="2023-11-13T08:09:00Z">
             <w:rPr/>
           </w:rPrChange>
         </w:rPr>
@@ -3275,7 +3280,7 @@
       <w:r>
         <w:rPr>
           <w:color w:val="000000" w:themeColor="text1"/>
-          <w:rPrChange w:id="314" w:author="Dave Bridges" w:date="2023-11-10T09:34:00Z">
+          <w:rPrChange w:id="315" w:author="Dave Bridges" w:date="2023-11-13T08:09:00Z">
             <w:rPr/>
           </w:rPrChange>
         </w:rPr>
@@ -3284,7 +3289,7 @@
       <w:r>
         <w:rPr>
           <w:color w:val="000000" w:themeColor="text1"/>
-          <w:rPrChange w:id="315" w:author="Dave Bridges" w:date="2023-11-10T09:34:00Z">
+          <w:rPrChange w:id="316" w:author="Dave Bridges" w:date="2023-11-13T08:09:00Z">
             <w:rPr/>
           </w:rPrChange>
         </w:rPr>
@@ -3293,7 +3298,7 @@
       <w:r>
         <w:rPr>
           <w:color w:val="000000" w:themeColor="text1"/>
-          <w:rPrChange w:id="316" w:author="Dave Bridges" w:date="2023-11-10T09:34:00Z">
+          <w:rPrChange w:id="317" w:author="Dave Bridges" w:date="2023-11-13T08:09:00Z">
             <w:rPr/>
           </w:rPrChange>
         </w:rPr>
@@ -3302,7 +3307,7 @@
       <w:r>
         <w:rPr>
           <w:color w:val="000000" w:themeColor="text1"/>
-          <w:rPrChange w:id="317" w:author="Dave Bridges" w:date="2023-11-10T09:34:00Z">
+          <w:rPrChange w:id="318" w:author="Dave Bridges" w:date="2023-11-13T08:09:00Z">
             <w:rPr/>
           </w:rPrChange>
         </w:rPr>
@@ -3311,7 +3316,7 @@
       <w:r>
         <w:rPr>
           <w:color w:val="000000" w:themeColor="text1"/>
-          <w:rPrChange w:id="318" w:author="Dave Bridges" w:date="2023-11-10T09:34:00Z">
+          <w:rPrChange w:id="319" w:author="Dave Bridges" w:date="2023-11-13T08:09:00Z">
             <w:rPr/>
           </w:rPrChange>
         </w:rPr>
@@ -3320,7 +3325,7 @@
       <w:r>
         <w:rPr>
           <w:color w:val="000000" w:themeColor="text1"/>
-          <w:rPrChange w:id="319" w:author="Dave Bridges" w:date="2023-11-10T09:34:00Z">
+          <w:rPrChange w:id="320" w:author="Dave Bridges" w:date="2023-11-13T08:09:00Z">
             <w:rPr/>
           </w:rPrChange>
         </w:rPr>
@@ -3329,7 +3334,7 @@
       <w:r>
         <w:rPr>
           <w:color w:val="000000" w:themeColor="text1"/>
-          <w:rPrChange w:id="320" w:author="Dave Bridges" w:date="2023-11-10T09:34:00Z">
+          <w:rPrChange w:id="321" w:author="Dave Bridges" w:date="2023-11-13T08:09:00Z">
             <w:rPr/>
           </w:rPrChange>
         </w:rPr>
@@ -3338,7 +3343,7 @@
       <w:r>
         <w:rPr>
           <w:color w:val="000000" w:themeColor="text1"/>
-          <w:rPrChange w:id="321" w:author="Dave Bridges" w:date="2023-11-10T09:34:00Z">
+          <w:rPrChange w:id="322" w:author="Dave Bridges" w:date="2023-11-13T08:09:00Z">
             <w:rPr/>
           </w:rPrChange>
         </w:rPr>
@@ -3347,7 +3352,7 @@
       <w:r>
         <w:rPr>
           <w:color w:val="000000" w:themeColor="text1"/>
-          <w:rPrChange w:id="322" w:author="Dave Bridges" w:date="2023-11-10T09:34:00Z">
+          <w:rPrChange w:id="323" w:author="Dave Bridges" w:date="2023-11-13T08:09:00Z">
             <w:rPr/>
           </w:rPrChange>
         </w:rPr>
@@ -3356,7 +3361,7 @@
       <w:r>
         <w:rPr>
           <w:color w:val="000000" w:themeColor="text1"/>
-          <w:rPrChange w:id="323" w:author="Dave Bridges" w:date="2023-11-10T09:34:00Z">
+          <w:rPrChange w:id="324" w:author="Dave Bridges" w:date="2023-11-13T08:09:00Z">
             <w:rPr/>
           </w:rPrChange>
         </w:rPr>
@@ -3365,7 +3370,7 @@
       <w:r>
         <w:rPr>
           <w:color w:val="000000" w:themeColor="text1"/>
-          <w:rPrChange w:id="324" w:author="Dave Bridges" w:date="2023-11-10T09:34:00Z">
+          <w:rPrChange w:id="325" w:author="Dave Bridges" w:date="2023-11-13T08:09:00Z">
             <w:rPr/>
           </w:rPrChange>
         </w:rPr>
@@ -3374,7 +3379,7 @@
       <w:r>
         <w:rPr>
           <w:color w:val="000000" w:themeColor="text1"/>
-          <w:rPrChange w:id="325" w:author="Dave Bridges" w:date="2023-11-10T09:34:00Z">
+          <w:rPrChange w:id="326" w:author="Dave Bridges" w:date="2023-11-13T08:09:00Z">
             <w:rPr/>
           </w:rPrChange>
         </w:rPr>
@@ -3383,7 +3388,7 @@
       <w:r>
         <w:rPr>
           <w:color w:val="000000" w:themeColor="text1"/>
-          <w:rPrChange w:id="326" w:author="Dave Bridges" w:date="2023-11-10T09:34:00Z">
+          <w:rPrChange w:id="327" w:author="Dave Bridges" w:date="2023-11-13T08:09:00Z">
             <w:rPr/>
           </w:rPrChange>
         </w:rPr>
@@ -3392,7 +3397,7 @@
       <w:r>
         <w:rPr>
           <w:color w:val="000000" w:themeColor="text1"/>
-          <w:rPrChange w:id="327" w:author="Dave Bridges" w:date="2023-11-10T09:34:00Z">
+          <w:rPrChange w:id="328" w:author="Dave Bridges" w:date="2023-11-13T08:09:00Z">
             <w:rPr/>
           </w:rPrChange>
         </w:rPr>
@@ -3401,7 +3406,7 @@
       <w:r>
         <w:rPr>
           <w:color w:val="000000" w:themeColor="text1"/>
-          <w:rPrChange w:id="328" w:author="Dave Bridges" w:date="2023-11-10T09:34:00Z">
+          <w:rPrChange w:id="329" w:author="Dave Bridges" w:date="2023-11-13T08:09:00Z">
             <w:rPr/>
           </w:rPrChange>
         </w:rPr>
@@ -3411,7 +3416,7 @@
         <w:rPr>
           <w:color w:val="000000" w:themeColor="text1"/>
           <w:vertAlign w:val="superscript"/>
-          <w:rPrChange w:id="329" w:author="Dave Bridges" w:date="2023-11-10T09:34:00Z">
+          <w:rPrChange w:id="330" w:author="Dave Bridges" w:date="2023-11-13T08:09:00Z">
             <w:rPr>
               <w:vertAlign w:val="superscript"/>
             </w:rPr>
@@ -3423,7 +3428,7 @@
         <w:rPr>
           <w:color w:val="000000" w:themeColor="text1"/>
           <w:vertAlign w:val="superscript"/>
-          <w:rPrChange w:id="330" w:author="Dave Bridges" w:date="2023-11-10T09:34:00Z">
+          <w:rPrChange w:id="331" w:author="Dave Bridges" w:date="2023-11-13T08:09:00Z">
             <w:rPr>
               <w:vertAlign w:val="superscript"/>
             </w:rPr>
@@ -3435,7 +3440,7 @@
         <w:rPr>
           <w:color w:val="000000" w:themeColor="text1"/>
           <w:vertAlign w:val="superscript"/>
-          <w:rPrChange w:id="331" w:author="Dave Bridges" w:date="2023-11-10T09:34:00Z">
+          <w:rPrChange w:id="332" w:author="Dave Bridges" w:date="2023-11-13T08:09:00Z">
             <w:rPr>
               <w:vertAlign w:val="superscript"/>
             </w:rPr>
@@ -3446,7 +3451,7 @@
       <w:r>
         <w:rPr>
           <w:color w:val="000000" w:themeColor="text1"/>
-          <w:rPrChange w:id="332" w:author="Dave Bridges" w:date="2023-11-10T09:34:00Z">
+          <w:rPrChange w:id="333" w:author="Dave Bridges" w:date="2023-11-13T08:09:00Z">
             <w:rPr/>
           </w:rPrChange>
         </w:rPr>
@@ -3455,7 +3460,7 @@
       <w:r>
         <w:rPr>
           <w:color w:val="000000" w:themeColor="text1"/>
-          <w:rPrChange w:id="333" w:author="Dave Bridges" w:date="2023-11-10T09:34:00Z">
+          <w:rPrChange w:id="334" w:author="Dave Bridges" w:date="2023-11-13T08:09:00Z">
             <w:rPr/>
           </w:rPrChange>
         </w:rPr>
@@ -3464,7 +3469,7 @@
       <w:r>
         <w:rPr>
           <w:color w:val="000000" w:themeColor="text1"/>
-          <w:rPrChange w:id="334" w:author="Dave Bridges" w:date="2023-11-10T09:34:00Z">
+          <w:rPrChange w:id="335" w:author="Dave Bridges" w:date="2023-11-13T08:09:00Z">
             <w:rPr/>
           </w:rPrChange>
         </w:rPr>
@@ -3473,7 +3478,7 @@
       <w:r>
         <w:rPr>
           <w:color w:val="000000" w:themeColor="text1"/>
-          <w:rPrChange w:id="335" w:author="Dave Bridges" w:date="2023-11-10T09:34:00Z">
+          <w:rPrChange w:id="336" w:author="Dave Bridges" w:date="2023-11-13T08:09:00Z">
             <w:rPr/>
           </w:rPrChange>
         </w:rPr>
@@ -3482,7 +3487,7 @@
       <w:r>
         <w:rPr>
           <w:color w:val="000000" w:themeColor="text1"/>
-          <w:rPrChange w:id="336" w:author="Dave Bridges" w:date="2023-11-10T09:34:00Z">
+          <w:rPrChange w:id="337" w:author="Dave Bridges" w:date="2023-11-13T08:09:00Z">
             <w:rPr/>
           </w:rPrChange>
         </w:rPr>
@@ -3491,7 +3496,7 @@
       <w:r>
         <w:rPr>
           <w:color w:val="000000" w:themeColor="text1"/>
-          <w:rPrChange w:id="337" w:author="Dave Bridges" w:date="2023-11-10T09:34:00Z">
+          <w:rPrChange w:id="338" w:author="Dave Bridges" w:date="2023-11-13T08:09:00Z">
             <w:rPr/>
           </w:rPrChange>
         </w:rPr>
@@ -3500,7 +3505,7 @@
       <w:r>
         <w:rPr>
           <w:color w:val="000000" w:themeColor="text1"/>
-          <w:rPrChange w:id="338" w:author="Dave Bridges" w:date="2023-11-10T09:34:00Z">
+          <w:rPrChange w:id="339" w:author="Dave Bridges" w:date="2023-11-13T08:09:00Z">
             <w:rPr/>
           </w:rPrChange>
         </w:rPr>
@@ -3509,7 +3514,7 @@
       <w:r>
         <w:rPr>
           <w:color w:val="000000" w:themeColor="text1"/>
-          <w:rPrChange w:id="339" w:author="Dave Bridges" w:date="2023-11-10T09:34:00Z">
+          <w:rPrChange w:id="340" w:author="Dave Bridges" w:date="2023-11-13T08:09:00Z">
             <w:rPr/>
           </w:rPrChange>
         </w:rPr>
@@ -3518,7 +3523,7 @@
       <w:r>
         <w:rPr>
           <w:color w:val="000000" w:themeColor="text1"/>
-          <w:rPrChange w:id="340" w:author="Dave Bridges" w:date="2023-11-10T09:34:00Z">
+          <w:rPrChange w:id="341" w:author="Dave Bridges" w:date="2023-11-13T08:09:00Z">
             <w:rPr/>
           </w:rPrChange>
         </w:rPr>
@@ -3527,7 +3532,7 @@
       <w:r>
         <w:rPr>
           <w:color w:val="000000" w:themeColor="text1"/>
-          <w:rPrChange w:id="341" w:author="Dave Bridges" w:date="2023-11-10T09:34:00Z">
+          <w:rPrChange w:id="342" w:author="Dave Bridges" w:date="2023-11-13T08:09:00Z">
             <w:rPr/>
           </w:rPrChange>
         </w:rPr>
@@ -3537,7 +3542,7 @@
         <w:rPr>
           <w:color w:val="000000" w:themeColor="text1"/>
           <w:vertAlign w:val="superscript"/>
-          <w:rPrChange w:id="342" w:author="Dave Bridges" w:date="2023-11-10T09:34:00Z">
+          <w:rPrChange w:id="343" w:author="Dave Bridges" w:date="2023-11-13T08:09:00Z">
             <w:rPr>
               <w:vertAlign w:val="superscript"/>
             </w:rPr>
@@ -3549,7 +3554,7 @@
         <w:rPr>
           <w:color w:val="000000" w:themeColor="text1"/>
           <w:vertAlign w:val="superscript"/>
-          <w:rPrChange w:id="343" w:author="Dave Bridges" w:date="2023-11-10T09:34:00Z">
+          <w:rPrChange w:id="344" w:author="Dave Bridges" w:date="2023-11-13T08:09:00Z">
             <w:rPr>
               <w:vertAlign w:val="superscript"/>
             </w:rPr>
@@ -3561,7 +3566,7 @@
         <w:rPr>
           <w:color w:val="000000" w:themeColor="text1"/>
           <w:vertAlign w:val="superscript"/>
-          <w:rPrChange w:id="344" w:author="Dave Bridges" w:date="2023-11-10T09:34:00Z">
+          <w:rPrChange w:id="345" w:author="Dave Bridges" w:date="2023-11-13T08:09:00Z">
             <w:rPr>
               <w:vertAlign w:val="superscript"/>
             </w:rPr>
@@ -3572,7 +3577,7 @@
       <w:r>
         <w:rPr>
           <w:color w:val="000000" w:themeColor="text1"/>
-          <w:rPrChange w:id="345" w:author="Dave Bridges" w:date="2023-11-10T09:34:00Z">
+          <w:rPrChange w:id="346" w:author="Dave Bridges" w:date="2023-11-13T08:09:00Z">
             <w:rPr/>
           </w:rPrChange>
         </w:rPr>
@@ -3581,7 +3586,7 @@
       <w:r>
         <w:rPr>
           <w:color w:val="000000" w:themeColor="text1"/>
-          <w:rPrChange w:id="346" w:author="Dave Bridges" w:date="2023-11-10T09:34:00Z">
+          <w:rPrChange w:id="347" w:author="Dave Bridges" w:date="2023-11-13T08:09:00Z">
             <w:rPr/>
           </w:rPrChange>
         </w:rPr>
@@ -3590,7 +3595,7 @@
       <w:r>
         <w:rPr>
           <w:color w:val="000000" w:themeColor="text1"/>
-          <w:rPrChange w:id="347" w:author="Dave Bridges" w:date="2023-11-10T09:34:00Z">
+          <w:rPrChange w:id="348" w:author="Dave Bridges" w:date="2023-11-13T08:09:00Z">
             <w:rPr/>
           </w:rPrChange>
         </w:rPr>
@@ -3599,7 +3604,7 @@
       <w:r>
         <w:rPr>
           <w:color w:val="000000" w:themeColor="text1"/>
-          <w:rPrChange w:id="348" w:author="Dave Bridges" w:date="2023-11-10T09:34:00Z">
+          <w:rPrChange w:id="349" w:author="Dave Bridges" w:date="2023-11-13T08:09:00Z">
             <w:rPr/>
           </w:rPrChange>
         </w:rPr>
@@ -3608,7 +3613,7 @@
       <w:r>
         <w:rPr>
           <w:color w:val="000000" w:themeColor="text1"/>
-          <w:rPrChange w:id="349" w:author="Dave Bridges" w:date="2023-11-10T09:34:00Z">
+          <w:rPrChange w:id="350" w:author="Dave Bridges" w:date="2023-11-13T08:09:00Z">
             <w:rPr/>
           </w:rPrChange>
         </w:rPr>
@@ -3617,7 +3622,7 @@
       <w:r>
         <w:rPr>
           <w:color w:val="000000" w:themeColor="text1"/>
-          <w:rPrChange w:id="350" w:author="Dave Bridges" w:date="2023-11-10T09:34:00Z">
+          <w:rPrChange w:id="351" w:author="Dave Bridges" w:date="2023-11-13T08:09:00Z">
             <w:rPr/>
           </w:rPrChange>
         </w:rPr>
@@ -3626,7 +3631,7 @@
       <w:r>
         <w:rPr>
           <w:color w:val="000000" w:themeColor="text1"/>
-          <w:rPrChange w:id="351" w:author="Dave Bridges" w:date="2023-11-10T09:34:00Z">
+          <w:rPrChange w:id="352" w:author="Dave Bridges" w:date="2023-11-13T08:09:00Z">
             <w:rPr/>
           </w:rPrChange>
         </w:rPr>
@@ -3635,7 +3640,7 @@
       <w:r>
         <w:rPr>
           <w:color w:val="000000" w:themeColor="text1"/>
-          <w:rPrChange w:id="352" w:author="Dave Bridges" w:date="2023-11-10T09:34:00Z">
+          <w:rPrChange w:id="353" w:author="Dave Bridges" w:date="2023-11-13T08:09:00Z">
             <w:rPr/>
           </w:rPrChange>
         </w:rPr>
@@ -3644,7 +3649,7 @@
       <w:r>
         <w:rPr>
           <w:color w:val="000000" w:themeColor="text1"/>
-          <w:rPrChange w:id="353" w:author="Dave Bridges" w:date="2023-11-10T09:34:00Z">
+          <w:rPrChange w:id="354" w:author="Dave Bridges" w:date="2023-11-13T08:09:00Z">
             <w:rPr/>
           </w:rPrChange>
         </w:rPr>
@@ -3653,7 +3658,7 @@
       <w:r>
         <w:rPr>
           <w:color w:val="000000" w:themeColor="text1"/>
-          <w:rPrChange w:id="354" w:author="Dave Bridges" w:date="2023-11-10T09:34:00Z">
+          <w:rPrChange w:id="355" w:author="Dave Bridges" w:date="2023-11-13T08:09:00Z">
             <w:rPr/>
           </w:rPrChange>
         </w:rPr>
@@ -3662,7 +3667,7 @@
       <w:r>
         <w:rPr>
           <w:color w:val="000000" w:themeColor="text1"/>
-          <w:rPrChange w:id="355" w:author="Dave Bridges" w:date="2023-11-10T09:34:00Z">
+          <w:rPrChange w:id="356" w:author="Dave Bridges" w:date="2023-11-13T08:09:00Z">
             <w:rPr/>
           </w:rPrChange>
         </w:rPr>
@@ -3671,7 +3676,7 @@
       <w:r>
         <w:rPr>
           <w:color w:val="000000" w:themeColor="text1"/>
-          <w:rPrChange w:id="356" w:author="Dave Bridges" w:date="2023-11-10T09:34:00Z">
+          <w:rPrChange w:id="357" w:author="Dave Bridges" w:date="2023-11-13T08:09:00Z">
             <w:rPr/>
           </w:rPrChange>
         </w:rPr>
@@ -3682,7 +3687,7 @@
       <w:pPr>
         <w:rPr>
           <w:color w:val="000000" w:themeColor="text1"/>
-          <w:rPrChange w:id="357" w:author="Dave Bridges" w:date="2023-11-10T09:34:00Z">
+          <w:rPrChange w:id="358" w:author="Dave Bridges" w:date="2023-11-13T08:09:00Z">
             <w:rPr/>
           </w:rPrChange>
         </w:rPr>
@@ -3692,15 +3697,15 @@
       <w:pPr>
         <w:rPr>
           <w:color w:val="000000" w:themeColor="text1"/>
-          <w:rPrChange w:id="358" w:author="Dave Bridges" w:date="2023-11-10T09:34:00Z">
-            <w:rPr/>
-          </w:rPrChange>
-        </w:rPr>
-      </w:pPr>
-      <w:r>
-        <w:rPr>
-          <w:color w:val="000000" w:themeColor="text1"/>
-          <w:rPrChange w:id="359" w:author="Dave Bridges" w:date="2023-11-10T09:34:00Z">
+          <w:rPrChange w:id="359" w:author="Dave Bridges" w:date="2023-11-13T08:09:00Z">
+            <w:rPr/>
+          </w:rPrChange>
+        </w:rPr>
+      </w:pPr>
+      <w:r>
+        <w:rPr>
+          <w:color w:val="000000" w:themeColor="text1"/>
+          <w:rPrChange w:id="360" w:author="Dave Bridges" w:date="2023-11-13T08:09:00Z">
             <w:rPr/>
           </w:rPrChange>
         </w:rPr>
@@ -3709,7 +3714,7 @@
       <w:r>
         <w:rPr>
           <w:color w:val="000000" w:themeColor="text1"/>
-          <w:rPrChange w:id="360" w:author="Dave Bridges" w:date="2023-11-10T09:34:00Z">
+          <w:rPrChange w:id="361" w:author="Dave Bridges" w:date="2023-11-13T08:09:00Z">
             <w:rPr/>
           </w:rPrChange>
         </w:rPr>
@@ -3718,7 +3723,7 @@
       <w:r>
         <w:rPr>
           <w:color w:val="000000" w:themeColor="text1"/>
-          <w:rPrChange w:id="361" w:author="Dave Bridges" w:date="2023-11-10T09:34:00Z">
+          <w:rPrChange w:id="362" w:author="Dave Bridges" w:date="2023-11-13T08:09:00Z">
             <w:rPr/>
           </w:rPrChange>
         </w:rPr>
@@ -3727,7 +3732,7 @@
       <w:r>
         <w:rPr>
           <w:color w:val="000000" w:themeColor="text1"/>
-          <w:rPrChange w:id="362" w:author="Dave Bridges" w:date="2023-11-10T09:34:00Z">
+          <w:rPrChange w:id="363" w:author="Dave Bridges" w:date="2023-11-13T08:09:00Z">
             <w:rPr/>
           </w:rPrChange>
         </w:rPr>
@@ -3736,7 +3741,7 @@
       <w:r>
         <w:rPr>
           <w:color w:val="000000" w:themeColor="text1"/>
-          <w:rPrChange w:id="363" w:author="Dave Bridges" w:date="2023-11-10T09:34:00Z">
+          <w:rPrChange w:id="364" w:author="Dave Bridges" w:date="2023-11-13T08:09:00Z">
             <w:rPr/>
           </w:rPrChange>
         </w:rPr>
@@ -3745,7 +3750,7 @@
       <w:r>
         <w:rPr>
           <w:color w:val="000000" w:themeColor="text1"/>
-          <w:rPrChange w:id="364" w:author="Dave Bridges" w:date="2023-11-10T09:34:00Z">
+          <w:rPrChange w:id="365" w:author="Dave Bridges" w:date="2023-11-13T08:09:00Z">
             <w:rPr/>
           </w:rPrChange>
         </w:rPr>
@@ -3754,7 +3759,7 @@
       <w:r>
         <w:rPr>
           <w:color w:val="000000" w:themeColor="text1"/>
-          <w:rPrChange w:id="365" w:author="Dave Bridges" w:date="2023-11-10T09:34:00Z">
+          <w:rPrChange w:id="366" w:author="Dave Bridges" w:date="2023-11-13T08:09:00Z">
             <w:rPr/>
           </w:rPrChange>
         </w:rPr>
@@ -3763,7 +3768,7 @@
       <w:r>
         <w:rPr>
           <w:color w:val="000000" w:themeColor="text1"/>
-          <w:rPrChange w:id="366" w:author="Dave Bridges" w:date="2023-11-10T09:34:00Z">
+          <w:rPrChange w:id="367" w:author="Dave Bridges" w:date="2023-11-13T08:09:00Z">
             <w:rPr/>
           </w:rPrChange>
         </w:rPr>
@@ -3772,7 +3777,7 @@
       <w:r>
         <w:rPr>
           <w:color w:val="000000" w:themeColor="text1"/>
-          <w:rPrChange w:id="367" w:author="Dave Bridges" w:date="2023-11-10T09:34:00Z">
+          <w:rPrChange w:id="368" w:author="Dave Bridges" w:date="2023-11-13T08:09:00Z">
             <w:rPr/>
           </w:rPrChange>
         </w:rPr>
@@ -3782,7 +3787,7 @@
         <w:rPr>
           <w:color w:val="000000" w:themeColor="text1"/>
           <w:vertAlign w:val="superscript"/>
-          <w:rPrChange w:id="368" w:author="Dave Bridges" w:date="2023-11-10T09:34:00Z">
+          <w:rPrChange w:id="369" w:author="Dave Bridges" w:date="2023-11-13T08:09:00Z">
             <w:rPr>
               <w:vertAlign w:val="superscript"/>
             </w:rPr>
@@ -3793,7 +3798,7 @@
       <w:r>
         <w:rPr>
           <w:color w:val="000000" w:themeColor="text1"/>
-          <w:rPrChange w:id="369" w:author="Dave Bridges" w:date="2023-11-10T09:34:00Z">
+          <w:rPrChange w:id="370" w:author="Dave Bridges" w:date="2023-11-13T08:09:00Z">
             <w:rPr/>
           </w:rPrChange>
         </w:rPr>
@@ -3803,7 +3808,7 @@
         <w:rPr>
           <w:color w:val="000000" w:themeColor="text1"/>
           <w:vertAlign w:val="superscript"/>
-          <w:rPrChange w:id="370" w:author="Dave Bridges" w:date="2023-11-10T09:34:00Z">
+          <w:rPrChange w:id="371" w:author="Dave Bridges" w:date="2023-11-13T08:09:00Z">
             <w:rPr>
               <w:vertAlign w:val="superscript"/>
             </w:rPr>
@@ -3814,7 +3819,7 @@
       <w:r>
         <w:rPr>
           <w:color w:val="000000" w:themeColor="text1"/>
-          <w:rPrChange w:id="371" w:author="Dave Bridges" w:date="2023-11-10T09:34:00Z">
+          <w:rPrChange w:id="372" w:author="Dave Bridges" w:date="2023-11-13T08:09:00Z">
             <w:rPr/>
           </w:rPrChange>
         </w:rPr>
@@ -3823,7 +3828,7 @@
       <w:r>
         <w:rPr>
           <w:color w:val="000000" w:themeColor="text1"/>
-          <w:rPrChange w:id="372" w:author="Dave Bridges" w:date="2023-11-10T09:34:00Z">
+          <w:rPrChange w:id="373" w:author="Dave Bridges" w:date="2023-11-13T08:09:00Z">
             <w:rPr/>
           </w:rPrChange>
         </w:rPr>
@@ -3832,7 +3837,7 @@
       <w:r>
         <w:rPr>
           <w:color w:val="000000" w:themeColor="text1"/>
-          <w:rPrChange w:id="373" w:author="Dave Bridges" w:date="2023-11-10T09:34:00Z">
+          <w:rPrChange w:id="374" w:author="Dave Bridges" w:date="2023-11-13T08:09:00Z">
             <w:rPr/>
           </w:rPrChange>
         </w:rPr>
@@ -3841,7 +3846,7 @@
       <w:r>
         <w:rPr>
           <w:color w:val="000000" w:themeColor="text1"/>
-          <w:rPrChange w:id="374" w:author="Dave Bridges" w:date="2023-11-10T09:34:00Z">
+          <w:rPrChange w:id="375" w:author="Dave Bridges" w:date="2023-11-13T08:09:00Z">
             <w:rPr/>
           </w:rPrChange>
         </w:rPr>
@@ -3850,26 +3855,16 @@
       <w:r>
         <w:rPr>
           <w:color w:val="000000" w:themeColor="text1"/>
-          <w:rPrChange w:id="375" w:author="Dave Bridges" w:date="2023-11-10T09:34:00Z">
-            <w:rPr/>
-          </w:rPrChange>
-        </w:rPr>
-        <w:t xml:space="preserve">We performed a causal mediation analysis to interrogate this relationship and estimate that, after </w:t>
-      </w:r>
-      <w:r>
-        <w:rPr>
-          <w:color w:val="000000" w:themeColor="text1"/>
-          <w:rPrChange w:id="376" w:author="Dave Bridges" w:date="2023-11-10T09:34:00Z">
-            <w:rPr/>
-          </w:rPrChange>
-        </w:rPr>
-        <w:lastRenderedPageBreak/>
-        <w:t>adjusting for sex, differences in percent fat mass explained 25 percent of the HFHS diet effect on cholesterol levels in these mice (95% CI 1</w:t>
-      </w:r>
-      <w:r>
-        <w:rPr>
-          <w:color w:val="000000" w:themeColor="text1"/>
-          <w:rPrChange w:id="377" w:author="Dave Bridges" w:date="2023-11-10T09:34:00Z">
+          <w:rPrChange w:id="376" w:author="Dave Bridges" w:date="2023-11-13T08:09:00Z">
+            <w:rPr/>
+          </w:rPrChange>
+        </w:rPr>
+        <w:t>We performed a causal mediation analysis to interrogate this relationship and estimate that, after adjusting for sex, differences in percent fat mass explained 25 percent of the HFHS diet effect on cholesterol levels in these mice (95% CI 1</w:t>
+      </w:r>
+      <w:r>
+        <w:rPr>
+          <w:color w:val="000000" w:themeColor="text1"/>
+          <w:rPrChange w:id="377" w:author="Dave Bridges" w:date="2023-11-13T08:09:00Z">
             <w:rPr/>
           </w:rPrChange>
         </w:rPr>
@@ -3878,7 +3873,7 @@
       <w:r>
         <w:rPr>
           <w:color w:val="000000" w:themeColor="text1"/>
-          <w:rPrChange w:id="378" w:author="Dave Bridges" w:date="2023-11-10T09:34:00Z">
+          <w:rPrChange w:id="378" w:author="Dave Bridges" w:date="2023-11-13T08:09:00Z">
             <w:rPr/>
           </w:rPrChange>
         </w:rPr>
@@ -3887,7 +3882,7 @@
       <w:r>
         <w:rPr>
           <w:color w:val="000000" w:themeColor="text1"/>
-          <w:rPrChange w:id="379" w:author="Dave Bridges" w:date="2023-11-10T09:34:00Z">
+          <w:rPrChange w:id="379" w:author="Dave Bridges" w:date="2023-11-13T08:09:00Z">
             <w:rPr/>
           </w:rPrChange>
         </w:rPr>
@@ -3896,7 +3891,7 @@
       <w:r>
         <w:rPr>
           <w:color w:val="000000" w:themeColor="text1"/>
-          <w:rPrChange w:id="380" w:author="Dave Bridges" w:date="2023-11-10T09:34:00Z">
+          <w:rPrChange w:id="380" w:author="Dave Bridges" w:date="2023-11-13T08:09:00Z">
             <w:rPr/>
           </w:rPrChange>
         </w:rPr>
@@ -3905,7 +3900,7 @@
       <w:r>
         <w:rPr>
           <w:color w:val="000000" w:themeColor="text1"/>
-          <w:rPrChange w:id="381" w:author="Dave Bridges" w:date="2023-11-10T09:34:00Z">
+          <w:rPrChange w:id="381" w:author="Dave Bridges" w:date="2023-11-13T08:09:00Z">
             <w:rPr/>
           </w:rPrChange>
         </w:rPr>
@@ -3915,7 +3910,7 @@
         <w:rPr>
           <w:color w:val="000000" w:themeColor="text1"/>
           <w:vertAlign w:val="subscript"/>
-          <w:rPrChange w:id="382" w:author="Dave Bridges" w:date="2023-11-10T09:34:00Z">
+          <w:rPrChange w:id="382" w:author="Dave Bridges" w:date="2023-11-13T08:09:00Z">
             <w:rPr>
               <w:vertAlign w:val="subscript"/>
             </w:rPr>
@@ -3926,7 +3921,7 @@
       <w:r>
         <w:rPr>
           <w:color w:val="000000" w:themeColor="text1"/>
-          <w:rPrChange w:id="383" w:author="Dave Bridges" w:date="2023-11-10T09:34:00Z">
+          <w:rPrChange w:id="383" w:author="Dave Bridges" w:date="2023-11-13T08:09:00Z">
             <w:rPr/>
           </w:rPrChange>
         </w:rPr>
@@ -3936,7 +3931,7 @@
         <w:rPr>
           <w:color w:val="000000" w:themeColor="text1"/>
           <w:vertAlign w:val="superscript"/>
-          <w:rPrChange w:id="384" w:author="Dave Bridges" w:date="2023-11-10T09:34:00Z">
+          <w:rPrChange w:id="384" w:author="Dave Bridges" w:date="2023-11-13T08:09:00Z">
             <w:rPr>
               <w:vertAlign w:val="superscript"/>
             </w:rPr>
@@ -3947,7 +3942,7 @@
       <w:r>
         <w:rPr>
           <w:color w:val="000000" w:themeColor="text1"/>
-          <w:rPrChange w:id="385" w:author="Dave Bridges" w:date="2023-11-10T09:34:00Z">
+          <w:rPrChange w:id="385" w:author="Dave Bridges" w:date="2023-11-13T08:09:00Z">
             <w:rPr/>
           </w:rPrChange>
         </w:rPr>
@@ -3956,7 +3951,7 @@
       <w:r>
         <w:rPr>
           <w:color w:val="000000" w:themeColor="text1"/>
-          <w:rPrChange w:id="386" w:author="Dave Bridges" w:date="2023-11-10T09:34:00Z">
+          <w:rPrChange w:id="386" w:author="Dave Bridges" w:date="2023-11-13T08:09:00Z">
             <w:rPr/>
           </w:rPrChange>
         </w:rPr>
@@ -3967,7 +3962,7 @@
       <w:pPr>
         <w:rPr>
           <w:color w:val="000000" w:themeColor="text1"/>
-          <w:rPrChange w:id="387" w:author="Dave Bridges" w:date="2023-11-10T09:34:00Z">
+          <w:rPrChange w:id="387" w:author="Dave Bridges" w:date="2023-11-13T08:09:00Z">
             <w:rPr/>
           </w:rPrChange>
         </w:rPr>
@@ -3985,15 +3980,15 @@
       <w:pPr>
         <w:rPr>
           <w:color w:val="000000" w:themeColor="text1"/>
-          <w:rPrChange w:id="388" w:author="Dave Bridges" w:date="2023-11-10T09:34:00Z">
-            <w:rPr/>
-          </w:rPrChange>
-        </w:rPr>
-      </w:pPr>
-      <w:r>
-        <w:rPr>
-          <w:color w:val="000000" w:themeColor="text1"/>
-          <w:rPrChange w:id="389" w:author="Dave Bridges" w:date="2023-11-10T09:34:00Z">
+          <w:rPrChange w:id="388" w:author="Dave Bridges" w:date="2023-11-13T08:09:00Z">
+            <w:rPr/>
+          </w:rPrChange>
+        </w:rPr>
+      </w:pPr>
+      <w:r>
+        <w:rPr>
+          <w:color w:val="000000" w:themeColor="text1"/>
+          <w:rPrChange w:id="389" w:author="Dave Bridges" w:date="2023-11-13T08:09:00Z">
             <w:rPr/>
           </w:rPrChange>
         </w:rPr>
@@ -4002,7 +3997,7 @@
       <w:r>
         <w:rPr>
           <w:color w:val="000000" w:themeColor="text1"/>
-          <w:rPrChange w:id="390" w:author="Dave Bridges" w:date="2023-11-10T09:34:00Z">
+          <w:rPrChange w:id="390" w:author="Dave Bridges" w:date="2023-11-13T08:09:00Z">
             <w:rPr/>
           </w:rPrChange>
         </w:rPr>
@@ -4011,7 +4006,7 @@
       <w:r>
         <w:rPr>
           <w:color w:val="000000" w:themeColor="text1"/>
-          <w:rPrChange w:id="391" w:author="Dave Bridges" w:date="2023-11-10T09:34:00Z">
+          <w:rPrChange w:id="391" w:author="Dave Bridges" w:date="2023-11-13T08:09:00Z">
             <w:rPr/>
           </w:rPrChange>
         </w:rPr>
@@ -4020,7 +4015,7 @@
       <w:r>
         <w:rPr>
           <w:color w:val="000000" w:themeColor="text1"/>
-          <w:rPrChange w:id="392" w:author="Dave Bridges" w:date="2023-11-10T09:34:00Z">
+          <w:rPrChange w:id="392" w:author="Dave Bridges" w:date="2023-11-13T08:09:00Z">
             <w:rPr/>
           </w:rPrChange>
         </w:rPr>
@@ -4029,7 +4024,7 @@
       <w:r>
         <w:rPr>
           <w:color w:val="000000" w:themeColor="text1"/>
-          <w:rPrChange w:id="393" w:author="Dave Bridges" w:date="2023-11-10T09:34:00Z">
+          <w:rPrChange w:id="393" w:author="Dave Bridges" w:date="2023-11-13T08:09:00Z">
             <w:rPr/>
           </w:rPrChange>
         </w:rPr>
@@ -4038,7 +4033,7 @@
       <w:r>
         <w:rPr>
           <w:color w:val="000000" w:themeColor="text1"/>
-          <w:rPrChange w:id="394" w:author="Dave Bridges" w:date="2023-11-10T09:34:00Z">
+          <w:rPrChange w:id="394" w:author="Dave Bridges" w:date="2023-11-13T08:09:00Z">
             <w:rPr/>
           </w:rPrChange>
         </w:rPr>
@@ -4047,7 +4042,7 @@
       <w:r>
         <w:rPr>
           <w:color w:val="000000" w:themeColor="text1"/>
-          <w:rPrChange w:id="395" w:author="Dave Bridges" w:date="2023-11-10T09:34:00Z">
+          <w:rPrChange w:id="395" w:author="Dave Bridges" w:date="2023-11-13T08:09:00Z">
             <w:rPr/>
           </w:rPrChange>
         </w:rPr>
@@ -4056,7 +4051,7 @@
       <w:r>
         <w:rPr>
           <w:color w:val="000000" w:themeColor="text1"/>
-          <w:rPrChange w:id="396" w:author="Dave Bridges" w:date="2023-11-10T09:34:00Z">
+          <w:rPrChange w:id="396" w:author="Dave Bridges" w:date="2023-11-13T08:09:00Z">
             <w:rPr/>
           </w:rPrChange>
         </w:rPr>
@@ -4065,7 +4060,7 @@
       <w:r>
         <w:rPr>
           <w:color w:val="000000" w:themeColor="text1"/>
-          <w:rPrChange w:id="397" w:author="Dave Bridges" w:date="2023-11-10T09:34:00Z">
+          <w:rPrChange w:id="397" w:author="Dave Bridges" w:date="2023-11-13T08:09:00Z">
             <w:rPr/>
           </w:rPrChange>
         </w:rPr>
@@ -4074,7 +4069,7 @@
       <w:r>
         <w:rPr>
           <w:color w:val="000000" w:themeColor="text1"/>
-          <w:rPrChange w:id="398" w:author="Dave Bridges" w:date="2023-11-10T09:34:00Z">
+          <w:rPrChange w:id="398" w:author="Dave Bridges" w:date="2023-11-13T08:09:00Z">
             <w:rPr/>
           </w:rPrChange>
         </w:rPr>
@@ -4083,7 +4078,7 @@
       <w:r>
         <w:rPr>
           <w:color w:val="000000" w:themeColor="text1"/>
-          <w:rPrChange w:id="399" w:author="Dave Bridges" w:date="2023-11-10T09:34:00Z">
+          <w:rPrChange w:id="399" w:author="Dave Bridges" w:date="2023-11-13T08:09:00Z">
             <w:rPr/>
           </w:rPrChange>
         </w:rPr>
@@ -4092,7 +4087,7 @@
       <w:r>
         <w:rPr>
           <w:color w:val="000000" w:themeColor="text1"/>
-          <w:rPrChange w:id="400" w:author="Dave Bridges" w:date="2023-11-10T09:34:00Z">
+          <w:rPrChange w:id="400" w:author="Dave Bridges" w:date="2023-11-13T08:09:00Z">
             <w:rPr/>
           </w:rPrChange>
         </w:rPr>
@@ -4101,7 +4096,7 @@
       <w:r>
         <w:rPr>
           <w:color w:val="000000" w:themeColor="text1"/>
-          <w:rPrChange w:id="401" w:author="Dave Bridges" w:date="2023-11-10T09:34:00Z">
+          <w:rPrChange w:id="401" w:author="Dave Bridges" w:date="2023-11-13T08:09:00Z">
             <w:rPr/>
           </w:rPrChange>
         </w:rPr>
@@ -4110,7 +4105,7 @@
       <w:r>
         <w:rPr>
           <w:color w:val="000000" w:themeColor="text1"/>
-          <w:rPrChange w:id="402" w:author="Dave Bridges" w:date="2023-11-10T09:34:00Z">
+          <w:rPrChange w:id="402" w:author="Dave Bridges" w:date="2023-11-13T08:09:00Z">
             <w:rPr/>
           </w:rPrChange>
         </w:rPr>
@@ -4119,7 +4114,7 @@
       <w:r>
         <w:rPr>
           <w:color w:val="000000" w:themeColor="text1"/>
-          <w:rPrChange w:id="403" w:author="Dave Bridges" w:date="2023-11-10T09:34:00Z">
+          <w:rPrChange w:id="403" w:author="Dave Bridges" w:date="2023-11-13T08:09:00Z">
             <w:rPr/>
           </w:rPrChange>
         </w:rPr>
@@ -4128,7 +4123,7 @@
       <w:r>
         <w:rPr>
           <w:color w:val="000000" w:themeColor="text1"/>
-          <w:rPrChange w:id="404" w:author="Dave Bridges" w:date="2023-11-10T09:34:00Z">
+          <w:rPrChange w:id="404" w:author="Dave Bridges" w:date="2023-11-13T08:09:00Z">
             <w:rPr/>
           </w:rPrChange>
         </w:rPr>
@@ -4139,7 +4134,7 @@
       <w:pPr>
         <w:rPr>
           <w:color w:val="000000" w:themeColor="text1"/>
-          <w:rPrChange w:id="405" w:author="Dave Bridges" w:date="2023-11-10T09:34:00Z">
+          <w:rPrChange w:id="405" w:author="Dave Bridges" w:date="2023-11-13T08:09:00Z">
             <w:rPr/>
           </w:rPrChange>
         </w:rPr>
@@ -4149,15 +4144,15 @@
       <w:pPr>
         <w:rPr>
           <w:color w:val="000000" w:themeColor="text1"/>
-          <w:rPrChange w:id="406" w:author="Dave Bridges" w:date="2023-11-10T09:34:00Z">
-            <w:rPr/>
-          </w:rPrChange>
-        </w:rPr>
-      </w:pPr>
-      <w:r>
-        <w:rPr>
-          <w:color w:val="000000" w:themeColor="text1"/>
-          <w:rPrChange w:id="407" w:author="Dave Bridges" w:date="2023-11-10T09:34:00Z">
+          <w:rPrChange w:id="406" w:author="Dave Bridges" w:date="2023-11-13T08:09:00Z">
+            <w:rPr/>
+          </w:rPrChange>
+        </w:rPr>
+      </w:pPr>
+      <w:r>
+        <w:rPr>
+          <w:color w:val="000000" w:themeColor="text1"/>
+          <w:rPrChange w:id="407" w:author="Dave Bridges" w:date="2023-11-13T08:09:00Z">
             <w:rPr/>
           </w:rPrChange>
         </w:rPr>
@@ -4166,7 +4161,7 @@
       <w:r>
         <w:rPr>
           <w:color w:val="000000" w:themeColor="text1"/>
-          <w:rPrChange w:id="408" w:author="Dave Bridges" w:date="2023-11-10T09:34:00Z">
+          <w:rPrChange w:id="408" w:author="Dave Bridges" w:date="2023-11-13T08:09:00Z">
             <w:rPr/>
           </w:rPrChange>
         </w:rPr>
@@ -4175,7 +4170,7 @@
       <w:r>
         <w:rPr>
           <w:color w:val="000000" w:themeColor="text1"/>
-          <w:rPrChange w:id="409" w:author="Dave Bridges" w:date="2023-11-10T09:34:00Z">
+          <w:rPrChange w:id="409" w:author="Dave Bridges" w:date="2023-11-13T08:09:00Z">
             <w:rPr/>
           </w:rPrChange>
         </w:rPr>
@@ -4184,7 +4179,7 @@
       <w:r>
         <w:rPr>
           <w:color w:val="000000" w:themeColor="text1"/>
-          <w:rPrChange w:id="410" w:author="Dave Bridges" w:date="2023-11-10T09:34:00Z">
+          <w:rPrChange w:id="410" w:author="Dave Bridges" w:date="2023-11-13T08:09:00Z">
             <w:rPr/>
           </w:rPrChange>
         </w:rPr>
@@ -4193,7 +4188,7 @@
       <w:r>
         <w:rPr>
           <w:color w:val="000000" w:themeColor="text1"/>
-          <w:rPrChange w:id="411" w:author="Dave Bridges" w:date="2023-11-10T09:34:00Z">
+          <w:rPrChange w:id="411" w:author="Dave Bridges" w:date="2023-11-13T08:09:00Z">
             <w:rPr/>
           </w:rPrChange>
         </w:rPr>
@@ -4202,7 +4197,7 @@
       <w:r>
         <w:rPr>
           <w:color w:val="000000" w:themeColor="text1"/>
-          <w:rPrChange w:id="412" w:author="Dave Bridges" w:date="2023-11-10T09:34:00Z">
+          <w:rPrChange w:id="412" w:author="Dave Bridges" w:date="2023-11-13T08:09:00Z">
             <w:rPr/>
           </w:rPrChange>
         </w:rPr>
@@ -4212,7 +4207,7 @@
         <w:rPr>
           <w:color w:val="000000" w:themeColor="text1"/>
           <w:vertAlign w:val="superscript"/>
-          <w:rPrChange w:id="413" w:author="Dave Bridges" w:date="2023-11-10T09:34:00Z">
+          <w:rPrChange w:id="413" w:author="Dave Bridges" w:date="2023-11-13T08:09:00Z">
             <w:rPr>
               <w:vertAlign w:val="superscript"/>
             </w:rPr>
@@ -4224,7 +4219,7 @@
         <w:rPr>
           <w:color w:val="000000" w:themeColor="text1"/>
           <w:vertAlign w:val="superscript"/>
-          <w:rPrChange w:id="414" w:author="Dave Bridges" w:date="2023-11-10T09:34:00Z">
+          <w:rPrChange w:id="414" w:author="Dave Bridges" w:date="2023-11-13T08:09:00Z">
             <w:rPr>
               <w:vertAlign w:val="superscript"/>
             </w:rPr>
@@ -4235,7 +4230,7 @@
       <w:r>
         <w:rPr>
           <w:color w:val="000000" w:themeColor="text1"/>
-          <w:rPrChange w:id="415" w:author="Dave Bridges" w:date="2023-11-10T09:34:00Z">
+          <w:rPrChange w:id="415" w:author="Dave Bridges" w:date="2023-11-13T08:09:00Z">
             <w:rPr/>
           </w:rPrChange>
         </w:rPr>
@@ -4244,7 +4239,7 @@
       <w:r>
         <w:rPr>
           <w:color w:val="000000" w:themeColor="text1"/>
-          <w:rPrChange w:id="416" w:author="Dave Bridges" w:date="2023-11-10T09:34:00Z">
+          <w:rPrChange w:id="416" w:author="Dave Bridges" w:date="2023-11-13T08:09:00Z">
             <w:rPr/>
           </w:rPrChange>
         </w:rPr>
@@ -4253,13 +4248,13 @@
       <w:r>
         <w:rPr>
           <w:color w:val="000000" w:themeColor="text1"/>
-          <w:rPrChange w:id="417" w:author="Dave Bridges" w:date="2023-11-10T09:34:00Z">
+          <w:rPrChange w:id="417" w:author="Dave Bridges" w:date="2023-11-13T08:09:00Z">
             <w:rPr/>
           </w:rPrChange>
         </w:rPr>
         <w:t xml:space="preserve">  </w:t>
       </w:r>
-      <w:ins w:id="418" w:author="Dave Bridges" w:date="2023-11-10T09:34:00Z">
+      <w:ins w:id="418" w:author="Dave Bridges" w:date="2023-11-13T08:09:00Z">
         <w:r>
           <w:rPr>
             <w:color w:val="000000" w:themeColor="text1"/>
@@ -4313,7 +4308,7 @@
       <w:pPr>
         <w:rPr>
           <w:color w:val="000000" w:themeColor="text1"/>
-          <w:rPrChange w:id="419" w:author="Dave Bridges" w:date="2023-11-10T09:34:00Z">
+          <w:rPrChange w:id="419" w:author="Dave Bridges" w:date="2023-11-13T08:09:00Z">
             <w:rPr/>
           </w:rPrChange>
         </w:rPr>
@@ -4323,15 +4318,15 @@
       <w:pPr>
         <w:rPr>
           <w:color w:val="000000" w:themeColor="text1"/>
-          <w:rPrChange w:id="420" w:author="Dave Bridges" w:date="2023-11-10T09:34:00Z">
-            <w:rPr/>
-          </w:rPrChange>
-        </w:rPr>
-      </w:pPr>
-      <w:r>
-        <w:rPr>
-          <w:color w:val="000000" w:themeColor="text1"/>
-          <w:rPrChange w:id="421" w:author="Dave Bridges" w:date="2023-11-10T09:34:00Z">
+          <w:rPrChange w:id="420" w:author="Dave Bridges" w:date="2023-11-13T08:09:00Z">
+            <w:rPr/>
+          </w:rPrChange>
+        </w:rPr>
+      </w:pPr>
+      <w:r>
+        <w:rPr>
+          <w:color w:val="000000" w:themeColor="text1"/>
+          <w:rPrChange w:id="421" w:author="Dave Bridges" w:date="2023-11-13T08:09:00Z">
             <w:rPr/>
           </w:rPrChange>
         </w:rPr>
@@ -4340,7 +4335,7 @@
       <w:r>
         <w:rPr>
           <w:color w:val="000000" w:themeColor="text1"/>
-          <w:rPrChange w:id="422" w:author="Dave Bridges" w:date="2023-11-10T09:34:00Z">
+          <w:rPrChange w:id="422" w:author="Dave Bridges" w:date="2023-11-13T08:09:00Z">
             <w:rPr/>
           </w:rPrChange>
         </w:rPr>
@@ -4349,25 +4344,21 @@
       <w:r>
         <w:rPr>
           <w:color w:val="000000" w:themeColor="text1"/>
-          <w:rPrChange w:id="423" w:author="Dave Bridges" w:date="2023-11-10T09:34:00Z">
+          <w:rPrChange w:id="423" w:author="Dave Bridges" w:date="2023-11-13T08:09:00Z">
             <w:rPr/>
           </w:rPrChange>
         </w:rPr>
         <w:t>association of calcium with cholesterol was not predicted by our research team. As shown in Figure 2B</w:t>
       </w:r>
-      <w:r>
-        <w:rPr>
-          <w:color w:val="000000" w:themeColor="text1"/>
-          <w:rPrChange w:id="424" w:author="Dave Bridges" w:date="2023-11-10T09:34:00Z">
-            <w:rPr/>
-          </w:rPrChange>
-        </w:rPr>
-        <w:t xml:space="preserve"> and Table 1</w:t>
-      </w:r>
-      <w:r>
-        <w:rPr>
-          <w:color w:val="000000" w:themeColor="text1"/>
-          <w:rPrChange w:id="425" w:author="Dave Bridges" w:date="2023-11-10T09:34:00Z">
+      <w:del w:id="424" w:author="Dave Bridges" w:date="2023-11-13T08:09:00Z">
+        <w:r>
+          <w:delText xml:space="preserve"> and Table 1</w:delText>
+        </w:r>
+      </w:del>
+      <w:r>
+        <w:rPr>
+          <w:color w:val="000000" w:themeColor="text1"/>
+          <w:rPrChange w:id="425" w:author="Dave Bridges" w:date="2023-11-13T08:09:00Z">
             <w:rPr/>
           </w:rPrChange>
         </w:rPr>
@@ -4376,7 +4367,7 @@
       <w:r>
         <w:rPr>
           <w:color w:val="000000" w:themeColor="text1"/>
-          <w:rPrChange w:id="426" w:author="Dave Bridges" w:date="2023-11-10T09:34:00Z">
+          <w:rPrChange w:id="426" w:author="Dave Bridges" w:date="2023-11-13T08:09:00Z">
             <w:rPr/>
           </w:rPrChange>
         </w:rPr>
@@ -4385,7 +4376,7 @@
       <w:r>
         <w:rPr>
           <w:color w:val="000000" w:themeColor="text1"/>
-          <w:rPrChange w:id="427" w:author="Dave Bridges" w:date="2023-11-10T09:34:00Z">
+          <w:rPrChange w:id="427" w:author="Dave Bridges" w:date="2023-11-13T08:09:00Z">
             <w:rPr/>
           </w:rPrChange>
         </w:rPr>
@@ -4394,7 +4385,7 @@
       <w:r>
         <w:rPr>
           <w:color w:val="000000" w:themeColor="text1"/>
-          <w:rPrChange w:id="428" w:author="Dave Bridges" w:date="2023-11-10T09:34:00Z">
+          <w:rPrChange w:id="428" w:author="Dave Bridges" w:date="2023-11-13T08:09:00Z">
             <w:rPr/>
           </w:rPrChange>
         </w:rPr>
@@ -4403,7 +4394,7 @@
       <w:r>
         <w:rPr>
           <w:color w:val="000000" w:themeColor="text1"/>
-          <w:rPrChange w:id="429" w:author="Dave Bridges" w:date="2023-11-10T09:34:00Z">
+          <w:rPrChange w:id="429" w:author="Dave Bridges" w:date="2023-11-13T08:09:00Z">
             <w:rPr/>
           </w:rPrChange>
         </w:rPr>
@@ -4412,7 +4403,7 @@
       <w:r>
         <w:rPr>
           <w:color w:val="000000" w:themeColor="text1"/>
-          <w:rPrChange w:id="430" w:author="Dave Bridges" w:date="2023-11-10T09:34:00Z">
+          <w:rPrChange w:id="430" w:author="Dave Bridges" w:date="2023-11-13T08:09:00Z">
             <w:rPr/>
           </w:rPrChange>
         </w:rPr>
@@ -4422,7 +4413,7 @@
         <w:rPr>
           <w:color w:val="000000" w:themeColor="text1"/>
           <w:vertAlign w:val="superscript"/>
-          <w:rPrChange w:id="431" w:author="Dave Bridges" w:date="2023-11-10T09:34:00Z">
+          <w:rPrChange w:id="431" w:author="Dave Bridges" w:date="2023-11-13T08:09:00Z">
             <w:rPr>
               <w:vertAlign w:val="superscript"/>
             </w:rPr>
@@ -4433,7 +4424,7 @@
       <w:r>
         <w:rPr>
           <w:color w:val="000000" w:themeColor="text1"/>
-          <w:rPrChange w:id="432" w:author="Dave Bridges" w:date="2023-11-10T09:34:00Z">
+          <w:rPrChange w:id="432" w:author="Dave Bridges" w:date="2023-11-13T08:09:00Z">
             <w:rPr/>
           </w:rPrChange>
         </w:rPr>
@@ -4442,7 +4433,7 @@
       <w:r>
         <w:rPr>
           <w:color w:val="000000" w:themeColor="text1"/>
-          <w:rPrChange w:id="433" w:author="Dave Bridges" w:date="2023-11-10T09:34:00Z">
+          <w:rPrChange w:id="433" w:author="Dave Bridges" w:date="2023-11-13T08:09:00Z">
             <w:rPr/>
           </w:rPrChange>
         </w:rPr>
@@ -4451,7 +4442,7 @@
       <w:r>
         <w:rPr>
           <w:color w:val="000000" w:themeColor="text1"/>
-          <w:rPrChange w:id="434" w:author="Dave Bridges" w:date="2023-11-10T09:34:00Z">
+          <w:rPrChange w:id="434" w:author="Dave Bridges" w:date="2023-11-13T08:09:00Z">
             <w:rPr/>
           </w:rPrChange>
         </w:rPr>
@@ -4460,7 +4451,7 @@
       <w:r>
         <w:rPr>
           <w:color w:val="000000" w:themeColor="text1"/>
-          <w:rPrChange w:id="435" w:author="Dave Bridges" w:date="2023-11-10T09:34:00Z">
+          <w:rPrChange w:id="435" w:author="Dave Bridges" w:date="2023-11-13T08:09:00Z">
             <w:rPr/>
           </w:rPrChange>
         </w:rPr>
@@ -4470,7 +4461,7 @@
         <w:rPr>
           <w:color w:val="000000" w:themeColor="text1"/>
           <w:vertAlign w:val="superscript"/>
-          <w:rPrChange w:id="436" w:author="Dave Bridges" w:date="2023-11-10T09:34:00Z">
+          <w:rPrChange w:id="436" w:author="Dave Bridges" w:date="2023-11-13T08:09:00Z">
             <w:rPr>
               <w:vertAlign w:val="superscript"/>
             </w:rPr>
@@ -4481,7 +4472,7 @@
       <w:r>
         <w:rPr>
           <w:color w:val="000000" w:themeColor="text1"/>
-          <w:rPrChange w:id="437" w:author="Dave Bridges" w:date="2023-11-10T09:34:00Z">
+          <w:rPrChange w:id="437" w:author="Dave Bridges" w:date="2023-11-13T08:09:00Z">
             <w:rPr/>
           </w:rPrChange>
         </w:rPr>
@@ -4490,13 +4481,13 @@
       <w:r>
         <w:rPr>
           <w:color w:val="000000" w:themeColor="text1"/>
-          <w:rPrChange w:id="438" w:author="Dave Bridges" w:date="2023-11-10T09:34:00Z">
+          <w:rPrChange w:id="438" w:author="Dave Bridges" w:date="2023-11-13T08:09:00Z">
             <w:rPr/>
           </w:rPrChange>
         </w:rPr>
         <w:t xml:space="preserve"> with a partial effect size </w:t>
       </w:r>
-      <w:ins w:id="439" w:author="Dave Bridges" w:date="2023-11-10T09:34:00Z">
+      <w:ins w:id="439" w:author="Dave Bridges" w:date="2023-11-13T08:09:00Z">
         <w:r>
           <w:rPr>
             <w:color w:val="000000" w:themeColor="text1"/>
@@ -4535,7 +4526,7 @@
       <w:r>
         <w:rPr>
           <w:color w:val="000000" w:themeColor="text1"/>
-          <w:rPrChange w:id="440" w:author="Dave Bridges" w:date="2023-11-10T09:34:00Z">
+          <w:rPrChange w:id="440" w:author="Dave Bridges" w:date="2023-11-13T08:09:00Z">
             <w:rPr/>
           </w:rPrChange>
         </w:rPr>
@@ -4544,7 +4535,7 @@
       <w:r>
         <w:rPr>
           <w:color w:val="000000" w:themeColor="text1"/>
-          <w:rPrChange w:id="441" w:author="Dave Bridges" w:date="2023-11-10T09:34:00Z">
+          <w:rPrChange w:id="441" w:author="Dave Bridges" w:date="2023-11-13T08:09:00Z">
             <w:rPr/>
           </w:rPrChange>
         </w:rPr>
@@ -4553,7 +4544,7 @@
       <w:r>
         <w:rPr>
           <w:color w:val="000000" w:themeColor="text1"/>
-          <w:rPrChange w:id="442" w:author="Dave Bridges" w:date="2023-11-10T09:34:00Z">
+          <w:rPrChange w:id="442" w:author="Dave Bridges" w:date="2023-11-13T08:09:00Z">
             <w:rPr/>
           </w:rPrChange>
         </w:rPr>
@@ -4562,7 +4553,7 @@
       <w:r>
         <w:rPr>
           <w:color w:val="000000" w:themeColor="text1"/>
-          <w:rPrChange w:id="443" w:author="Dave Bridges" w:date="2023-11-10T09:34:00Z">
+          <w:rPrChange w:id="443" w:author="Dave Bridges" w:date="2023-11-13T08:09:00Z">
             <w:rPr/>
           </w:rPrChange>
         </w:rPr>
@@ -4571,7 +4562,7 @@
       <w:r>
         <w:rPr>
           <w:color w:val="000000" w:themeColor="text1"/>
-          <w:rPrChange w:id="444" w:author="Dave Bridges" w:date="2023-11-10T09:34:00Z">
+          <w:rPrChange w:id="444" w:author="Dave Bridges" w:date="2023-11-13T08:09:00Z">
             <w:rPr/>
           </w:rPrChange>
         </w:rPr>
@@ -4580,7 +4571,7 @@
       <w:r>
         <w:rPr>
           <w:color w:val="000000" w:themeColor="text1"/>
-          <w:rPrChange w:id="445" w:author="Dave Bridges" w:date="2023-11-10T09:34:00Z">
+          <w:rPrChange w:id="445" w:author="Dave Bridges" w:date="2023-11-13T08:09:00Z">
             <w:rPr/>
           </w:rPrChange>
         </w:rPr>
@@ -4589,7 +4580,7 @@
       <w:r>
         <w:rPr>
           <w:color w:val="000000" w:themeColor="text1"/>
-          <w:rPrChange w:id="446" w:author="Dave Bridges" w:date="2023-11-10T09:34:00Z">
+          <w:rPrChange w:id="446" w:author="Dave Bridges" w:date="2023-11-13T08:09:00Z">
             <w:rPr/>
           </w:rPrChange>
         </w:rPr>
@@ -4598,7 +4589,7 @@
       <w:r>
         <w:rPr>
           <w:color w:val="000000" w:themeColor="text1"/>
-          <w:rPrChange w:id="447" w:author="Dave Bridges" w:date="2023-11-10T09:34:00Z">
+          <w:rPrChange w:id="447" w:author="Dave Bridges" w:date="2023-11-13T08:09:00Z">
             <w:rPr/>
           </w:rPrChange>
         </w:rPr>
@@ -4607,7 +4598,7 @@
       <w:r>
         <w:rPr>
           <w:color w:val="000000" w:themeColor="text1"/>
-          <w:rPrChange w:id="448" w:author="Dave Bridges" w:date="2023-11-10T09:34:00Z">
+          <w:rPrChange w:id="448" w:author="Dave Bridges" w:date="2023-11-13T08:09:00Z">
             <w:rPr/>
           </w:rPrChange>
         </w:rPr>
@@ -4616,7 +4607,7 @@
       <w:r>
         <w:rPr>
           <w:color w:val="000000" w:themeColor="text1"/>
-          <w:rPrChange w:id="449" w:author="Dave Bridges" w:date="2023-11-10T09:34:00Z">
+          <w:rPrChange w:id="449" w:author="Dave Bridges" w:date="2023-11-13T08:09:00Z">
             <w:rPr/>
           </w:rPrChange>
         </w:rPr>
@@ -4625,7 +4616,7 @@
       <w:r>
         <w:rPr>
           <w:color w:val="000000" w:themeColor="text1"/>
-          <w:rPrChange w:id="450" w:author="Dave Bridges" w:date="2023-11-10T09:34:00Z">
+          <w:rPrChange w:id="450" w:author="Dave Bridges" w:date="2023-11-13T08:09:00Z">
             <w:rPr/>
           </w:rPrChange>
         </w:rPr>
@@ -4634,7 +4625,7 @@
       <w:r>
         <w:rPr>
           <w:color w:val="000000" w:themeColor="text1"/>
-          <w:rPrChange w:id="451" w:author="Dave Bridges" w:date="2023-11-10T09:34:00Z">
+          <w:rPrChange w:id="451" w:author="Dave Bridges" w:date="2023-11-13T08:09:00Z">
             <w:rPr/>
           </w:rPrChange>
         </w:rPr>
@@ -4644,7 +4635,7 @@
         <w:rPr>
           <w:color w:val="000000" w:themeColor="text1"/>
           <w:vertAlign w:val="superscript"/>
-          <w:rPrChange w:id="452" w:author="Dave Bridges" w:date="2023-11-10T09:34:00Z">
+          <w:rPrChange w:id="452" w:author="Dave Bridges" w:date="2023-11-13T08:09:00Z">
             <w:rPr>
               <w:vertAlign w:val="superscript"/>
             </w:rPr>
@@ -4655,13 +4646,13 @@
       <w:r>
         <w:rPr>
           <w:color w:val="000000" w:themeColor="text1"/>
-          <w:rPrChange w:id="453" w:author="Dave Bridges" w:date="2023-11-10T09:34:00Z">
+          <w:rPrChange w:id="453" w:author="Dave Bridges" w:date="2023-11-13T08:09:00Z">
             <w:rPr/>
           </w:rPrChange>
         </w:rPr>
         <w:t xml:space="preserve">.  </w:t>
       </w:r>
-      <w:ins w:id="454" w:author="Dave Bridges" w:date="2023-11-10T09:34:00Z">
+      <w:ins w:id="454" w:author="Dave Bridges" w:date="2023-11-13T08:09:00Z">
         <w:r>
           <w:rPr>
             <w:color w:val="000000" w:themeColor="text1"/>
@@ -4709,7 +4700,7 @@
     <w:p>
       <w:pPr>
         <w:rPr>
-          <w:ins w:id="455" w:author="Dave Bridges" w:date="2023-11-10T09:34:00Z"/>
+          <w:ins w:id="455" w:author="Dave Bridges" w:date="2023-11-13T08:09:00Z"/>
           <w:color w:val="000000" w:themeColor="text1"/>
         </w:rPr>
       </w:pPr>
@@ -4717,11 +4708,11 @@
     <w:p>
       <w:pPr>
         <w:rPr>
-          <w:ins w:id="456" w:author="Dave Bridges" w:date="2023-11-10T09:34:00Z"/>
-          <w:color w:val="000000" w:themeColor="text1"/>
-        </w:rPr>
-      </w:pPr>
-      <w:ins w:id="457" w:author="Dave Bridges" w:date="2023-11-10T09:34:00Z">
+          <w:ins w:id="456" w:author="Dave Bridges" w:date="2023-11-13T08:09:00Z"/>
+          <w:color w:val="000000" w:themeColor="text1"/>
+        </w:rPr>
+      </w:pPr>
+      <w:ins w:id="457" w:author="Dave Bridges" w:date="2023-11-13T08:09:00Z">
         <w:r>
           <w:rPr>
             <w:color w:val="000000" w:themeColor="text1"/>
@@ -4818,7 +4809,7 @@
       <w:pPr>
         <w:rPr>
           <w:color w:val="000000" w:themeColor="text1"/>
-          <w:rPrChange w:id="458" w:author="Dave Bridges" w:date="2023-11-10T09:34:00Z">
+          <w:rPrChange w:id="458" w:author="Dave Bridges" w:date="2023-11-13T08:09:00Z">
             <w:rPr/>
           </w:rPrChange>
         </w:rPr>
@@ -4828,15 +4819,15 @@
       <w:pPr>
         <w:rPr>
           <w:color w:val="000000" w:themeColor="text1"/>
-          <w:rPrChange w:id="459" w:author="Dave Bridges" w:date="2023-11-10T09:34:00Z">
-            <w:rPr/>
-          </w:rPrChange>
-        </w:rPr>
-      </w:pPr>
-      <w:r>
-        <w:rPr>
-          <w:color w:val="000000" w:themeColor="text1"/>
-          <w:rPrChange w:id="460" w:author="Dave Bridges" w:date="2023-11-10T09:34:00Z">
+          <w:rPrChange w:id="459" w:author="Dave Bridges" w:date="2023-11-13T08:09:00Z">
+            <w:rPr/>
+          </w:rPrChange>
+        </w:rPr>
+      </w:pPr>
+      <w:r>
+        <w:rPr>
+          <w:color w:val="000000" w:themeColor="text1"/>
+          <w:rPrChange w:id="460" w:author="Dave Bridges" w:date="2023-11-13T08:09:00Z">
             <w:rPr/>
           </w:rPrChange>
         </w:rPr>
@@ -4845,7 +4836,7 @@
       <w:r>
         <w:rPr>
           <w:color w:val="000000" w:themeColor="text1"/>
-          <w:rPrChange w:id="461" w:author="Dave Bridges" w:date="2023-11-10T09:34:00Z">
+          <w:rPrChange w:id="461" w:author="Dave Bridges" w:date="2023-11-13T08:09:00Z">
             <w:rPr/>
           </w:rPrChange>
         </w:rPr>
@@ -4854,7 +4845,7 @@
       <w:r>
         <w:rPr>
           <w:color w:val="000000" w:themeColor="text1"/>
-          <w:rPrChange w:id="462" w:author="Dave Bridges" w:date="2023-11-10T09:34:00Z">
+          <w:rPrChange w:id="462" w:author="Dave Bridges" w:date="2023-11-13T08:09:00Z">
             <w:rPr/>
           </w:rPrChange>
         </w:rPr>
@@ -4863,7 +4854,7 @@
       <w:r>
         <w:rPr>
           <w:color w:val="000000" w:themeColor="text1"/>
-          <w:rPrChange w:id="463" w:author="Dave Bridges" w:date="2023-11-10T09:34:00Z">
+          <w:rPrChange w:id="463" w:author="Dave Bridges" w:date="2023-11-13T08:09:00Z">
             <w:rPr/>
           </w:rPrChange>
         </w:rPr>
@@ -4872,7 +4863,7 @@
       <w:r>
         <w:rPr>
           <w:color w:val="000000" w:themeColor="text1"/>
-          <w:rPrChange w:id="464" w:author="Dave Bridges" w:date="2023-11-10T09:34:00Z">
+          <w:rPrChange w:id="464" w:author="Dave Bridges" w:date="2023-11-13T08:09:00Z">
             <w:rPr/>
           </w:rPrChange>
         </w:rPr>
@@ -4881,7 +4872,7 @@
       <w:r>
         <w:rPr>
           <w:color w:val="000000" w:themeColor="text1"/>
-          <w:rPrChange w:id="465" w:author="Dave Bridges" w:date="2023-11-10T09:34:00Z">
+          <w:rPrChange w:id="465" w:author="Dave Bridges" w:date="2023-11-13T08:09:00Z">
             <w:rPr/>
           </w:rPrChange>
         </w:rPr>
@@ -4890,7 +4881,7 @@
       <w:r>
         <w:rPr>
           <w:color w:val="000000" w:themeColor="text1"/>
-          <w:rPrChange w:id="466" w:author="Dave Bridges" w:date="2023-11-10T09:34:00Z">
+          <w:rPrChange w:id="466" w:author="Dave Bridges" w:date="2023-11-13T08:09:00Z">
             <w:rPr/>
           </w:rPrChange>
         </w:rPr>
@@ -4899,7 +4890,7 @@
       <w:r>
         <w:rPr>
           <w:color w:val="000000" w:themeColor="text1"/>
-          <w:rPrChange w:id="467" w:author="Dave Bridges" w:date="2023-11-10T09:34:00Z">
+          <w:rPrChange w:id="467" w:author="Dave Bridges" w:date="2023-11-13T08:09:00Z">
             <w:rPr/>
           </w:rPrChange>
         </w:rPr>
@@ -4908,7 +4899,7 @@
       <w:r>
         <w:rPr>
           <w:color w:val="000000" w:themeColor="text1"/>
-          <w:rPrChange w:id="468" w:author="Dave Bridges" w:date="2023-11-10T09:34:00Z">
+          <w:rPrChange w:id="468" w:author="Dave Bridges" w:date="2023-11-13T08:09:00Z">
             <w:rPr/>
           </w:rPrChange>
         </w:rPr>
@@ -4917,7 +4908,7 @@
       <w:r>
         <w:rPr>
           <w:color w:val="000000" w:themeColor="text1"/>
-          <w:rPrChange w:id="469" w:author="Dave Bridges" w:date="2023-11-10T09:34:00Z">
+          <w:rPrChange w:id="469" w:author="Dave Bridges" w:date="2023-11-13T08:09:00Z">
             <w:rPr/>
           </w:rPrChange>
         </w:rPr>
@@ -4926,7 +4917,7 @@
       <w:r>
         <w:rPr>
           <w:color w:val="000000" w:themeColor="text1"/>
-          <w:rPrChange w:id="470" w:author="Dave Bridges" w:date="2023-11-10T09:34:00Z">
+          <w:rPrChange w:id="470" w:author="Dave Bridges" w:date="2023-11-13T08:09:00Z">
             <w:rPr/>
           </w:rPrChange>
         </w:rPr>
@@ -4935,7 +4926,7 @@
       <w:r>
         <w:rPr>
           <w:color w:val="000000" w:themeColor="text1"/>
-          <w:rPrChange w:id="471" w:author="Dave Bridges" w:date="2023-11-10T09:34:00Z">
+          <w:rPrChange w:id="471" w:author="Dave Bridges" w:date="2023-11-13T08:09:00Z">
             <w:rPr/>
           </w:rPrChange>
         </w:rPr>
@@ -4944,7 +4935,7 @@
       <w:r>
         <w:rPr>
           <w:color w:val="000000" w:themeColor="text1"/>
-          <w:rPrChange w:id="472" w:author="Dave Bridges" w:date="2023-11-10T09:34:00Z">
+          <w:rPrChange w:id="472" w:author="Dave Bridges" w:date="2023-11-13T08:09:00Z">
             <w:rPr/>
           </w:rPrChange>
         </w:rPr>
@@ -4953,7 +4944,7 @@
       <w:r>
         <w:rPr>
           <w:color w:val="000000" w:themeColor="text1"/>
-          <w:rPrChange w:id="473" w:author="Dave Bridges" w:date="2023-11-10T09:34:00Z">
+          <w:rPrChange w:id="473" w:author="Dave Bridges" w:date="2023-11-13T08:09:00Z">
             <w:rPr/>
           </w:rPrChange>
         </w:rPr>
@@ -4962,7 +4953,7 @@
       <w:r>
         <w:rPr>
           <w:color w:val="000000" w:themeColor="text1"/>
-          <w:rPrChange w:id="474" w:author="Dave Bridges" w:date="2023-11-10T09:34:00Z">
+          <w:rPrChange w:id="474" w:author="Dave Bridges" w:date="2023-11-13T08:09:00Z">
             <w:rPr/>
           </w:rPrChange>
         </w:rPr>
@@ -4971,7 +4962,7 @@
       <w:r>
         <w:rPr>
           <w:color w:val="000000" w:themeColor="text1"/>
-          <w:rPrChange w:id="475" w:author="Dave Bridges" w:date="2023-11-10T09:34:00Z">
+          <w:rPrChange w:id="475" w:author="Dave Bridges" w:date="2023-11-13T08:09:00Z">
             <w:rPr/>
           </w:rPrChange>
         </w:rPr>
@@ -4980,7 +4971,7 @@
       <w:r>
         <w:rPr>
           <w:color w:val="000000" w:themeColor="text1"/>
-          <w:rPrChange w:id="476" w:author="Dave Bridges" w:date="2023-11-10T09:34:00Z">
+          <w:rPrChange w:id="476" w:author="Dave Bridges" w:date="2023-11-13T08:09:00Z">
             <w:rPr/>
           </w:rPrChange>
         </w:rPr>
@@ -4989,7 +4980,7 @@
       <w:r>
         <w:rPr>
           <w:color w:val="000000" w:themeColor="text1"/>
-          <w:rPrChange w:id="477" w:author="Dave Bridges" w:date="2023-11-10T09:34:00Z">
+          <w:rPrChange w:id="477" w:author="Dave Bridges" w:date="2023-11-13T08:09:00Z">
             <w:rPr/>
           </w:rPrChange>
         </w:rPr>
@@ -4998,7 +4989,7 @@
       <w:r>
         <w:rPr>
           <w:color w:val="000000" w:themeColor="text1"/>
-          <w:rPrChange w:id="478" w:author="Dave Bridges" w:date="2023-11-10T09:34:00Z">
+          <w:rPrChange w:id="478" w:author="Dave Bridges" w:date="2023-11-13T08:09:00Z">
             <w:rPr/>
           </w:rPrChange>
         </w:rPr>
@@ -5007,7 +4998,7 @@
       <w:r>
         <w:rPr>
           <w:color w:val="000000" w:themeColor="text1"/>
-          <w:rPrChange w:id="479" w:author="Dave Bridges" w:date="2023-11-10T09:34:00Z">
+          <w:rPrChange w:id="479" w:author="Dave Bridges" w:date="2023-11-13T08:09:00Z">
             <w:rPr/>
           </w:rPrChange>
         </w:rPr>
@@ -5016,7 +5007,7 @@
       <w:r>
         <w:rPr>
           <w:color w:val="000000" w:themeColor="text1"/>
-          <w:rPrChange w:id="480" w:author="Dave Bridges" w:date="2023-11-10T09:34:00Z">
+          <w:rPrChange w:id="480" w:author="Dave Bridges" w:date="2023-11-13T08:09:00Z">
             <w:rPr/>
           </w:rPrChange>
         </w:rPr>
@@ -5025,7 +5016,7 @@
       <w:r>
         <w:rPr>
           <w:color w:val="000000" w:themeColor="text1"/>
-          <w:rPrChange w:id="481" w:author="Dave Bridges" w:date="2023-11-10T09:34:00Z">
+          <w:rPrChange w:id="481" w:author="Dave Bridges" w:date="2023-11-13T08:09:00Z">
             <w:rPr/>
           </w:rPrChange>
         </w:rPr>
@@ -5034,7 +5025,7 @@
       <w:r>
         <w:rPr>
           <w:color w:val="000000" w:themeColor="text1"/>
-          <w:rPrChange w:id="482" w:author="Dave Bridges" w:date="2023-11-10T09:34:00Z">
+          <w:rPrChange w:id="482" w:author="Dave Bridges" w:date="2023-11-13T08:09:00Z">
             <w:rPr/>
           </w:rPrChange>
         </w:rPr>
@@ -5043,7 +5034,7 @@
       <w:r>
         <w:rPr>
           <w:color w:val="000000" w:themeColor="text1"/>
-          <w:rPrChange w:id="483" w:author="Dave Bridges" w:date="2023-11-10T09:34:00Z">
+          <w:rPrChange w:id="483" w:author="Dave Bridges" w:date="2023-11-13T08:09:00Z">
             <w:rPr/>
           </w:rPrChange>
         </w:rPr>
@@ -5052,7 +5043,7 @@
       <w:r>
         <w:rPr>
           <w:color w:val="000000" w:themeColor="text1"/>
-          <w:rPrChange w:id="484" w:author="Dave Bridges" w:date="2023-11-10T09:34:00Z">
+          <w:rPrChange w:id="484" w:author="Dave Bridges" w:date="2023-11-13T08:09:00Z">
             <w:rPr/>
           </w:rPrChange>
         </w:rPr>
@@ -5063,7 +5054,7 @@
       <w:pPr>
         <w:rPr>
           <w:color w:val="000000" w:themeColor="text1"/>
-          <w:rPrChange w:id="485" w:author="Dave Bridges" w:date="2023-11-10T09:34:00Z">
+          <w:rPrChange w:id="485" w:author="Dave Bridges" w:date="2023-11-13T08:09:00Z">
             <w:rPr/>
           </w:rPrChange>
         </w:rPr>
@@ -5073,15 +5064,15 @@
       <w:pPr>
         <w:rPr>
           <w:color w:val="000000" w:themeColor="text1"/>
-          <w:rPrChange w:id="486" w:author="Dave Bridges" w:date="2023-11-10T09:34:00Z">
-            <w:rPr/>
-          </w:rPrChange>
-        </w:rPr>
-      </w:pPr>
-      <w:r>
-        <w:rPr>
-          <w:color w:val="000000" w:themeColor="text1"/>
-          <w:rPrChange w:id="487" w:author="Dave Bridges" w:date="2023-11-10T09:34:00Z">
+          <w:rPrChange w:id="486" w:author="Dave Bridges" w:date="2023-11-13T08:09:00Z">
+            <w:rPr/>
+          </w:rPrChange>
+        </w:rPr>
+      </w:pPr>
+      <w:r>
+        <w:rPr>
+          <w:color w:val="000000" w:themeColor="text1"/>
+          <w:rPrChange w:id="487" w:author="Dave Bridges" w:date="2023-11-13T08:09:00Z">
             <w:rPr/>
           </w:rPrChange>
         </w:rPr>
@@ -5090,7 +5081,7 @@
       <w:r>
         <w:rPr>
           <w:color w:val="000000" w:themeColor="text1"/>
-          <w:rPrChange w:id="488" w:author="Dave Bridges" w:date="2023-11-10T09:34:00Z">
+          <w:rPrChange w:id="488" w:author="Dave Bridges" w:date="2023-11-13T08:09:00Z">
             <w:rPr/>
           </w:rPrChange>
         </w:rPr>
@@ -5099,7 +5090,7 @@
       <w:r>
         <w:rPr>
           <w:color w:val="000000" w:themeColor="text1"/>
-          <w:rPrChange w:id="489" w:author="Dave Bridges" w:date="2023-11-10T09:34:00Z">
+          <w:rPrChange w:id="489" w:author="Dave Bridges" w:date="2023-11-13T08:09:00Z">
             <w:rPr/>
           </w:rPrChange>
         </w:rPr>
@@ -5108,7 +5099,7 @@
       <w:r>
         <w:rPr>
           <w:color w:val="000000" w:themeColor="text1"/>
-          <w:rPrChange w:id="490" w:author="Dave Bridges" w:date="2023-11-10T09:34:00Z">
+          <w:rPrChange w:id="490" w:author="Dave Bridges" w:date="2023-11-13T08:09:00Z">
             <w:rPr/>
           </w:rPrChange>
         </w:rPr>
@@ -5117,7 +5108,7 @@
       <w:r>
         <w:rPr>
           <w:color w:val="000000" w:themeColor="text1"/>
-          <w:rPrChange w:id="491" w:author="Dave Bridges" w:date="2023-11-10T09:34:00Z">
+          <w:rPrChange w:id="491" w:author="Dave Bridges" w:date="2023-11-13T08:09:00Z">
             <w:rPr/>
           </w:rPrChange>
         </w:rPr>
@@ -5126,7 +5117,7 @@
       <w:r>
         <w:rPr>
           <w:color w:val="000000" w:themeColor="text1"/>
-          <w:rPrChange w:id="492" w:author="Dave Bridges" w:date="2023-11-10T09:34:00Z">
+          <w:rPrChange w:id="492" w:author="Dave Bridges" w:date="2023-11-13T08:09:00Z">
             <w:rPr/>
           </w:rPrChange>
         </w:rPr>
@@ -5135,7 +5126,7 @@
       <w:r>
         <w:rPr>
           <w:color w:val="000000" w:themeColor="text1"/>
-          <w:rPrChange w:id="493" w:author="Dave Bridges" w:date="2023-11-10T09:34:00Z">
+          <w:rPrChange w:id="493" w:author="Dave Bridges" w:date="2023-11-13T08:09:00Z">
             <w:rPr/>
           </w:rPrChange>
         </w:rPr>
@@ -5144,7 +5135,7 @@
       <w:r>
         <w:rPr>
           <w:color w:val="000000" w:themeColor="text1"/>
-          <w:rPrChange w:id="494" w:author="Dave Bridges" w:date="2023-11-10T09:34:00Z">
+          <w:rPrChange w:id="494" w:author="Dave Bridges" w:date="2023-11-13T08:09:00Z">
             <w:rPr/>
           </w:rPrChange>
         </w:rPr>
@@ -5153,7 +5144,7 @@
       <w:r>
         <w:rPr>
           <w:color w:val="000000" w:themeColor="text1"/>
-          <w:rPrChange w:id="495" w:author="Dave Bridges" w:date="2023-11-10T09:34:00Z">
+          <w:rPrChange w:id="495" w:author="Dave Bridges" w:date="2023-11-13T08:09:00Z">
             <w:rPr/>
           </w:rPrChange>
         </w:rPr>
@@ -5162,7 +5153,7 @@
       <w:r>
         <w:rPr>
           <w:color w:val="000000" w:themeColor="text1"/>
-          <w:rPrChange w:id="496" w:author="Dave Bridges" w:date="2023-11-10T09:34:00Z">
+          <w:rPrChange w:id="496" w:author="Dave Bridges" w:date="2023-11-13T08:09:00Z">
             <w:rPr/>
           </w:rPrChange>
         </w:rPr>
@@ -5172,7 +5163,7 @@
         <w:rPr>
           <w:color w:val="000000" w:themeColor="text1"/>
           <w:vertAlign w:val="superscript"/>
-          <w:rPrChange w:id="497" w:author="Dave Bridges" w:date="2023-11-10T09:34:00Z">
+          <w:rPrChange w:id="497" w:author="Dave Bridges" w:date="2023-11-13T08:09:00Z">
             <w:rPr>
               <w:vertAlign w:val="superscript"/>
             </w:rPr>
@@ -5183,13 +5174,13 @@
       <w:r>
         <w:rPr>
           <w:color w:val="000000" w:themeColor="text1"/>
-          <w:rPrChange w:id="498" w:author="Dave Bridges" w:date="2023-11-10T09:34:00Z">
+          <w:rPrChange w:id="498" w:author="Dave Bridges" w:date="2023-11-13T08:09:00Z">
             <w:rPr/>
           </w:rPrChange>
         </w:rPr>
         <w:t xml:space="preserve">; Supplementary Figure </w:t>
       </w:r>
-      <w:ins w:id="499" w:author="Dave Bridges" w:date="2023-11-10T09:34:00Z">
+      <w:ins w:id="499" w:author="Dave Bridges" w:date="2023-11-13T08:09:00Z">
         <w:r>
           <w:rPr>
             <w:color w:val="000000" w:themeColor="text1"/>
@@ -5203,7 +5194,7 @@
           <w:t>C</w:t>
         </w:r>
       </w:ins>
-      <w:del w:id="500" w:author="Dave Bridges" w:date="2023-11-10T09:34:00Z">
+      <w:del w:id="500" w:author="Dave Bridges" w:date="2023-11-13T08:09:00Z">
         <w:r>
           <w:delText>2A</w:delText>
         </w:r>
@@ -5211,7 +5202,7 @@
       <w:r>
         <w:rPr>
           <w:color w:val="000000" w:themeColor="text1"/>
-          <w:rPrChange w:id="501" w:author="Dave Bridges" w:date="2023-11-10T09:34:00Z">
+          <w:rPrChange w:id="501" w:author="Dave Bridges" w:date="2023-11-13T08:09:00Z">
             <w:rPr/>
           </w:rPrChange>
         </w:rPr>
@@ -5220,7 +5211,7 @@
       <w:r>
         <w:rPr>
           <w:color w:val="000000" w:themeColor="text1"/>
-          <w:rPrChange w:id="502" w:author="Dave Bridges" w:date="2023-11-10T09:34:00Z">
+          <w:rPrChange w:id="502" w:author="Dave Bridges" w:date="2023-11-13T08:09:00Z">
             <w:rPr/>
           </w:rPrChange>
         </w:rPr>
@@ -5229,7 +5220,7 @@
       <w:r>
         <w:rPr>
           <w:color w:val="000000" w:themeColor="text1"/>
-          <w:rPrChange w:id="503" w:author="Dave Bridges" w:date="2023-11-10T09:34:00Z">
+          <w:rPrChange w:id="503" w:author="Dave Bridges" w:date="2023-11-13T08:09:00Z">
             <w:rPr/>
           </w:rPrChange>
         </w:rPr>
@@ -5238,7 +5229,7 @@
       <w:r>
         <w:rPr>
           <w:color w:val="000000" w:themeColor="text1"/>
-          <w:rPrChange w:id="504" w:author="Dave Bridges" w:date="2023-11-10T09:34:00Z">
+          <w:rPrChange w:id="504" w:author="Dave Bridges" w:date="2023-11-13T08:09:00Z">
             <w:rPr/>
           </w:rPrChange>
         </w:rPr>
@@ -5247,7 +5238,7 @@
       <w:r>
         <w:rPr>
           <w:color w:val="000000" w:themeColor="text1"/>
-          <w:rPrChange w:id="505" w:author="Dave Bridges" w:date="2023-11-10T09:34:00Z">
+          <w:rPrChange w:id="505" w:author="Dave Bridges" w:date="2023-11-13T08:09:00Z">
             <w:rPr/>
           </w:rPrChange>
         </w:rPr>
@@ -5256,7 +5247,7 @@
       <w:r>
         <w:rPr>
           <w:color w:val="000000" w:themeColor="text1"/>
-          <w:rPrChange w:id="506" w:author="Dave Bridges" w:date="2023-11-10T09:34:00Z">
+          <w:rPrChange w:id="506" w:author="Dave Bridges" w:date="2023-11-13T08:09:00Z">
             <w:rPr/>
           </w:rPrChange>
         </w:rPr>
@@ -5265,7 +5256,7 @@
       <w:r>
         <w:rPr>
           <w:color w:val="000000" w:themeColor="text1"/>
-          <w:rPrChange w:id="507" w:author="Dave Bridges" w:date="2023-11-10T09:34:00Z">
+          <w:rPrChange w:id="507" w:author="Dave Bridges" w:date="2023-11-13T08:09:00Z">
             <w:rPr/>
           </w:rPrChange>
         </w:rPr>
@@ -5274,7 +5265,7 @@
       <w:r>
         <w:rPr>
           <w:color w:val="000000" w:themeColor="text1"/>
-          <w:rPrChange w:id="508" w:author="Dave Bridges" w:date="2023-11-10T09:34:00Z">
+          <w:rPrChange w:id="508" w:author="Dave Bridges" w:date="2023-11-13T08:09:00Z">
             <w:rPr/>
           </w:rPrChange>
         </w:rPr>
@@ -5283,13 +5274,13 @@
       <w:r>
         <w:rPr>
           <w:color w:val="000000" w:themeColor="text1"/>
-          <w:rPrChange w:id="509" w:author="Dave Bridges" w:date="2023-11-10T09:34:00Z">
+          <w:rPrChange w:id="509" w:author="Dave Bridges" w:date="2023-11-13T08:09:00Z">
             <w:rPr/>
           </w:rPrChange>
         </w:rPr>
         <w:t xml:space="preserve">  As shown in Supplementary Figure </w:t>
       </w:r>
-      <w:ins w:id="510" w:author="Dave Bridges" w:date="2023-11-10T09:34:00Z">
+      <w:ins w:id="510" w:author="Dave Bridges" w:date="2023-11-13T08:09:00Z">
         <w:r>
           <w:rPr>
             <w:color w:val="000000" w:themeColor="text1"/>
@@ -5303,7 +5294,7 @@
           <w:t>D</w:t>
         </w:r>
       </w:ins>
-      <w:del w:id="511" w:author="Dave Bridges" w:date="2023-11-10T09:34:00Z">
+      <w:del w:id="511" w:author="Dave Bridges" w:date="2023-11-13T08:09:00Z">
         <w:r>
           <w:delText>2</w:delText>
         </w:r>
@@ -5314,13 +5305,13 @@
       <w:r>
         <w:rPr>
           <w:color w:val="000000" w:themeColor="text1"/>
-          <w:rPrChange w:id="512" w:author="Dave Bridges" w:date="2023-11-10T09:34:00Z">
+          <w:rPrChange w:id="512" w:author="Dave Bridges" w:date="2023-11-13T08:09:00Z">
             <w:rPr/>
           </w:rPrChange>
         </w:rPr>
         <w:t xml:space="preserve"> and </w:t>
       </w:r>
-      <w:ins w:id="513" w:author="Dave Bridges" w:date="2023-11-10T09:34:00Z">
+      <w:ins w:id="513" w:author="Dave Bridges" w:date="2023-11-13T08:09:00Z">
         <w:r>
           <w:rPr>
             <w:color w:val="000000" w:themeColor="text1"/>
@@ -5328,7 +5319,7 @@
           <w:t>E</w:t>
         </w:r>
       </w:ins>
-      <w:del w:id="514" w:author="Dave Bridges" w:date="2023-11-10T09:34:00Z">
+      <w:del w:id="514" w:author="Dave Bridges" w:date="2023-11-13T08:09:00Z">
         <w:r>
           <w:delText>C</w:delText>
         </w:r>
@@ -5336,7 +5327,7 @@
       <w:r>
         <w:rPr>
           <w:color w:val="000000" w:themeColor="text1"/>
-          <w:rPrChange w:id="515" w:author="Dave Bridges" w:date="2023-11-10T09:34:00Z">
+          <w:rPrChange w:id="515" w:author="Dave Bridges" w:date="2023-11-13T08:09:00Z">
             <w:rPr/>
           </w:rPrChange>
         </w:rPr>
@@ -5345,7 +5336,7 @@
       <w:r>
         <w:rPr>
           <w:color w:val="000000" w:themeColor="text1"/>
-          <w:rPrChange w:id="516" w:author="Dave Bridges" w:date="2023-11-10T09:34:00Z">
+          <w:rPrChange w:id="516" w:author="Dave Bridges" w:date="2023-11-13T08:09:00Z">
             <w:rPr/>
           </w:rPrChange>
         </w:rPr>
@@ -5354,7 +5345,7 @@
       <w:r>
         <w:rPr>
           <w:color w:val="000000" w:themeColor="text1"/>
-          <w:rPrChange w:id="517" w:author="Dave Bridges" w:date="2023-11-10T09:34:00Z">
+          <w:rPrChange w:id="517" w:author="Dave Bridges" w:date="2023-11-13T08:09:00Z">
             <w:rPr/>
           </w:rPrChange>
         </w:rPr>
@@ -5363,7 +5354,7 @@
       <w:r>
         <w:rPr>
           <w:color w:val="000000" w:themeColor="text1"/>
-          <w:rPrChange w:id="518" w:author="Dave Bridges" w:date="2023-11-10T09:34:00Z">
+          <w:rPrChange w:id="518" w:author="Dave Bridges" w:date="2023-11-13T08:09:00Z">
             <w:rPr/>
           </w:rPrChange>
         </w:rPr>
@@ -5372,7 +5363,7 @@
       <w:r>
         <w:rPr>
           <w:color w:val="000000" w:themeColor="text1"/>
-          <w:rPrChange w:id="519" w:author="Dave Bridges" w:date="2023-11-10T09:34:00Z">
+          <w:rPrChange w:id="519" w:author="Dave Bridges" w:date="2023-11-13T08:09:00Z">
             <w:rPr/>
           </w:rPrChange>
         </w:rPr>
@@ -5381,7 +5372,7 @@
       <w:r>
         <w:rPr>
           <w:color w:val="000000" w:themeColor="text1"/>
-          <w:rPrChange w:id="520" w:author="Dave Bridges" w:date="2023-11-10T09:34:00Z">
+          <w:rPrChange w:id="520" w:author="Dave Bridges" w:date="2023-11-13T08:09:00Z">
             <w:rPr/>
           </w:rPrChange>
         </w:rPr>
@@ -5390,7 +5381,7 @@
       <w:r>
         <w:rPr>
           <w:color w:val="000000" w:themeColor="text1"/>
-          <w:rPrChange w:id="521" w:author="Dave Bridges" w:date="2023-11-10T09:34:00Z">
+          <w:rPrChange w:id="521" w:author="Dave Bridges" w:date="2023-11-13T08:09:00Z">
             <w:rPr/>
           </w:rPrChange>
         </w:rPr>
@@ -5399,7 +5390,7 @@
       <w:r>
         <w:rPr>
           <w:color w:val="000000" w:themeColor="text1"/>
-          <w:rPrChange w:id="522" w:author="Dave Bridges" w:date="2023-11-10T09:34:00Z">
+          <w:rPrChange w:id="522" w:author="Dave Bridges" w:date="2023-11-13T08:09:00Z">
             <w:rPr/>
           </w:rPrChange>
         </w:rPr>
@@ -5408,7 +5399,7 @@
       <w:r>
         <w:rPr>
           <w:color w:val="000000" w:themeColor="text1"/>
-          <w:rPrChange w:id="523" w:author="Dave Bridges" w:date="2023-11-10T09:34:00Z">
+          <w:rPrChange w:id="523" w:author="Dave Bridges" w:date="2023-11-13T08:09:00Z">
             <w:rPr/>
           </w:rPrChange>
         </w:rPr>
@@ -5417,7 +5408,7 @@
       <w:r>
         <w:rPr>
           <w:color w:val="000000" w:themeColor="text1"/>
-          <w:rPrChange w:id="524" w:author="Dave Bridges" w:date="2023-11-10T09:34:00Z">
+          <w:rPrChange w:id="524" w:author="Dave Bridges" w:date="2023-11-13T08:09:00Z">
             <w:rPr/>
           </w:rPrChange>
         </w:rPr>
@@ -5426,7 +5417,7 @@
       <w:r>
         <w:rPr>
           <w:color w:val="000000" w:themeColor="text1"/>
-          <w:rPrChange w:id="525" w:author="Dave Bridges" w:date="2023-11-10T09:34:00Z">
+          <w:rPrChange w:id="525" w:author="Dave Bridges" w:date="2023-11-13T08:09:00Z">
             <w:rPr/>
           </w:rPrChange>
         </w:rPr>
@@ -5435,7 +5426,7 @@
       <w:r>
         <w:rPr>
           <w:color w:val="000000" w:themeColor="text1"/>
-          <w:rPrChange w:id="526" w:author="Dave Bridges" w:date="2023-11-10T09:34:00Z">
+          <w:rPrChange w:id="526" w:author="Dave Bridges" w:date="2023-11-13T08:09:00Z">
             <w:rPr/>
           </w:rPrChange>
         </w:rPr>
@@ -5444,7 +5435,7 @@
       <w:r>
         <w:rPr>
           <w:color w:val="000000" w:themeColor="text1"/>
-          <w:rPrChange w:id="527" w:author="Dave Bridges" w:date="2023-11-10T09:34:00Z">
+          <w:rPrChange w:id="527" w:author="Dave Bridges" w:date="2023-11-13T08:09:00Z">
             <w:rPr/>
           </w:rPrChange>
         </w:rPr>
@@ -5453,7 +5444,7 @@
       <w:r>
         <w:rPr>
           <w:color w:val="000000" w:themeColor="text1"/>
-          <w:rPrChange w:id="528" w:author="Dave Bridges" w:date="2023-11-10T09:34:00Z">
+          <w:rPrChange w:id="528" w:author="Dave Bridges" w:date="2023-11-13T08:09:00Z">
             <w:rPr/>
           </w:rPrChange>
         </w:rPr>
@@ -5462,7 +5453,7 @@
       <w:r>
         <w:rPr>
           <w:color w:val="000000" w:themeColor="text1"/>
-          <w:rPrChange w:id="529" w:author="Dave Bridges" w:date="2023-11-10T09:34:00Z">
+          <w:rPrChange w:id="529" w:author="Dave Bridges" w:date="2023-11-13T08:09:00Z">
             <w:rPr/>
           </w:rPrChange>
         </w:rPr>
@@ -5473,7 +5464,7 @@
       <w:pPr>
         <w:rPr>
           <w:color w:val="000000" w:themeColor="text1"/>
-          <w:rPrChange w:id="530" w:author="Dave Bridges" w:date="2023-11-10T09:34:00Z">
+          <w:rPrChange w:id="530" w:author="Dave Bridges" w:date="2023-11-13T08:09:00Z">
             <w:rPr/>
           </w:rPrChange>
         </w:rPr>
@@ -5491,7 +5482,7 @@
       <w:pPr>
         <w:rPr>
           <w:color w:val="000000" w:themeColor="text1"/>
-          <w:rPrChange w:id="531" w:author="Dave Bridges" w:date="2023-11-10T09:34:00Z">
+          <w:rPrChange w:id="531" w:author="Dave Bridges" w:date="2023-11-13T08:09:00Z">
             <w:rPr/>
           </w:rPrChange>
         </w:rPr>
@@ -5501,15 +5492,15 @@
       <w:pPr>
         <w:rPr>
           <w:color w:val="000000" w:themeColor="text1"/>
-          <w:rPrChange w:id="532" w:author="Dave Bridges" w:date="2023-11-10T09:34:00Z">
-            <w:rPr/>
-          </w:rPrChange>
-        </w:rPr>
-      </w:pPr>
-      <w:r>
-        <w:rPr>
-          <w:color w:val="000000" w:themeColor="text1"/>
-          <w:rPrChange w:id="533" w:author="Dave Bridges" w:date="2023-11-10T09:34:00Z">
+          <w:rPrChange w:id="532" w:author="Dave Bridges" w:date="2023-11-13T08:09:00Z">
+            <w:rPr/>
+          </w:rPrChange>
+        </w:rPr>
+      </w:pPr>
+      <w:r>
+        <w:rPr>
+          <w:color w:val="000000" w:themeColor="text1"/>
+          <w:rPrChange w:id="533" w:author="Dave Bridges" w:date="2023-11-13T08:09:00Z">
             <w:rPr/>
           </w:rPrChange>
         </w:rPr>
@@ -5518,7 +5509,7 @@
       <w:r>
         <w:rPr>
           <w:color w:val="000000" w:themeColor="text1"/>
-          <w:rPrChange w:id="534" w:author="Dave Bridges" w:date="2023-11-10T09:34:00Z">
+          <w:rPrChange w:id="534" w:author="Dave Bridges" w:date="2023-11-13T08:09:00Z">
             <w:rPr/>
           </w:rPrChange>
         </w:rPr>
@@ -5527,7 +5518,7 @@
       <w:r>
         <w:rPr>
           <w:color w:val="000000" w:themeColor="text1"/>
-          <w:rPrChange w:id="535" w:author="Dave Bridges" w:date="2023-11-10T09:34:00Z">
+          <w:rPrChange w:id="535" w:author="Dave Bridges" w:date="2023-11-13T08:09:00Z">
             <w:rPr/>
           </w:rPrChange>
         </w:rPr>
@@ -5536,7 +5527,7 @@
       <w:r>
         <w:rPr>
           <w:color w:val="000000" w:themeColor="text1"/>
-          <w:rPrChange w:id="536" w:author="Dave Bridges" w:date="2023-11-10T09:34:00Z">
+          <w:rPrChange w:id="536" w:author="Dave Bridges" w:date="2023-11-13T08:09:00Z">
             <w:rPr/>
           </w:rPrChange>
         </w:rPr>
@@ -5545,7 +5536,7 @@
       <w:r>
         <w:rPr>
           <w:color w:val="000000" w:themeColor="text1"/>
-          <w:rPrChange w:id="537" w:author="Dave Bridges" w:date="2023-11-10T09:34:00Z">
+          <w:rPrChange w:id="537" w:author="Dave Bridges" w:date="2023-11-13T08:09:00Z">
             <w:rPr/>
           </w:rPrChange>
         </w:rPr>
@@ -5554,7 +5545,7 @@
       <w:r>
         <w:rPr>
           <w:color w:val="000000" w:themeColor="text1"/>
-          <w:rPrChange w:id="538" w:author="Dave Bridges" w:date="2023-11-10T09:34:00Z">
+          <w:rPrChange w:id="538" w:author="Dave Bridges" w:date="2023-11-13T08:09:00Z">
             <w:rPr/>
           </w:rPrChange>
         </w:rPr>
@@ -5609,7 +5600,7 @@
         </w:rPr>
         <w:t xml:space="preserve"> diet did not </w:t>
       </w:r>
-      <w:ins w:id="539" w:author="Dave Bridges" w:date="2023-11-10T09:34:00Z">
+      <w:ins w:id="539" w:author="Dave Bridges" w:date="2023-11-13T08:09:00Z">
         <w:r>
           <w:rPr>
             <w:bCs/>
@@ -5628,7 +5619,7 @@
       <w:r>
         <w:rPr>
           <w:color w:val="000000" w:themeColor="text1"/>
-          <w:rPrChange w:id="540" w:author="Dave Bridges" w:date="2023-11-10T09:34:00Z">
+          <w:rPrChange w:id="540" w:author="Dave Bridges" w:date="2023-11-13T08:09:00Z">
             <w:rPr/>
           </w:rPrChange>
         </w:rPr>
@@ -5637,7 +5628,7 @@
       <w:r>
         <w:rPr>
           <w:color w:val="000000" w:themeColor="text1"/>
-          <w:rPrChange w:id="541" w:author="Dave Bridges" w:date="2023-11-10T09:34:00Z">
+          <w:rPrChange w:id="541" w:author="Dave Bridges" w:date="2023-11-13T08:09:00Z">
             <w:rPr/>
           </w:rPrChange>
         </w:rPr>
@@ -5646,7 +5637,7 @@
       <w:r>
         <w:rPr>
           <w:color w:val="000000" w:themeColor="text1"/>
-          <w:rPrChange w:id="542" w:author="Dave Bridges" w:date="2023-11-10T09:34:00Z">
+          <w:rPrChange w:id="542" w:author="Dave Bridges" w:date="2023-11-13T08:09:00Z">
             <w:rPr/>
           </w:rPrChange>
         </w:rPr>
@@ -5655,7 +5646,7 @@
       <w:r>
         <w:rPr>
           <w:color w:val="000000" w:themeColor="text1"/>
-          <w:rPrChange w:id="543" w:author="Dave Bridges" w:date="2023-11-10T09:34:00Z">
+          <w:rPrChange w:id="543" w:author="Dave Bridges" w:date="2023-11-13T08:09:00Z">
             <w:rPr/>
           </w:rPrChange>
         </w:rPr>
@@ -5664,7 +5655,7 @@
       <w:r>
         <w:rPr>
           <w:color w:val="000000" w:themeColor="text1"/>
-          <w:rPrChange w:id="544" w:author="Dave Bridges" w:date="2023-11-10T09:34:00Z">
+          <w:rPrChange w:id="544" w:author="Dave Bridges" w:date="2023-11-13T08:09:00Z">
             <w:rPr/>
           </w:rPrChange>
         </w:rPr>
@@ -5675,7 +5666,7 @@
       <w:pPr>
         <w:rPr>
           <w:color w:val="000000" w:themeColor="text1"/>
-          <w:rPrChange w:id="545" w:author="Dave Bridges" w:date="2023-11-10T09:34:00Z">
+          <w:rPrChange w:id="545" w:author="Dave Bridges" w:date="2023-11-13T08:09:00Z">
             <w:rPr/>
           </w:rPrChange>
         </w:rPr>
@@ -5685,12 +5676,12 @@
       <w:pPr>
         <w:rPr>
           <w:color w:val="000000" w:themeColor="text1"/>
-          <w:rPrChange w:id="546" w:author="Dave Bridges" w:date="2023-11-10T09:34:00Z">
-            <w:rPr/>
-          </w:rPrChange>
-        </w:rPr>
-      </w:pPr>
-      <w:ins w:id="547" w:author="Dave Bridges" w:date="2023-11-10T09:34:00Z">
+          <w:rPrChange w:id="546" w:author="Dave Bridges" w:date="2023-11-13T08:09:00Z">
+            <w:rPr/>
+          </w:rPrChange>
+        </w:rPr>
+      </w:pPr>
+      <w:ins w:id="547" w:author="Dave Bridges" w:date="2023-11-13T08:09:00Z">
         <w:r>
           <w:rPr>
             <w:color w:val="000000" w:themeColor="text1"/>
@@ -5854,17 +5845,10 @@
           <w:rPr>
             <w:color w:val="000000" w:themeColor="text1"/>
           </w:rPr>
-          <w:t xml:space="preserve">.  These data are consistent with the </w:t>
-        </w:r>
-        <w:r>
-          <w:rPr>
-            <w:color w:val="000000" w:themeColor="text1"/>
-          </w:rPr>
-          <w:lastRenderedPageBreak/>
-          <w:t>hypothesis that the calcium-cholesterol relationship we report here in mice is concordant with increased cardiovascular risk.</w:t>
+          <w:t>.  These data are consistent with the hypothesis that the calcium-cholesterol relationship we report here in mice is concordant with increased cardiovascular risk.</w:t>
         </w:r>
       </w:ins>
-      <w:del w:id="548" w:author="Dave Bridges" w:date="2023-11-10T09:34:00Z">
+      <w:del w:id="548" w:author="Dave Bridges" w:date="2023-11-13T08:09:00Z">
         <w:r>
           <w:delText>To our knowledge this is the first demonstration of an association between serum calcium and cholesterol in rodents.  That being said, several</w:delText>
         </w:r>
@@ -5937,7 +5921,7 @@
       <w:pPr>
         <w:rPr>
           <w:color w:val="000000" w:themeColor="text1"/>
-          <w:rPrChange w:id="549" w:author="Dave Bridges" w:date="2023-11-10T09:34:00Z">
+          <w:rPrChange w:id="549" w:author="Dave Bridges" w:date="2023-11-13T08:09:00Z">
             <w:rPr/>
           </w:rPrChange>
         </w:rPr>
@@ -5947,12 +5931,12 @@
       <w:pPr>
         <w:rPr>
           <w:color w:val="000000" w:themeColor="text1"/>
-          <w:rPrChange w:id="550" w:author="Dave Bridges" w:date="2023-11-10T09:34:00Z">
-            <w:rPr/>
-          </w:rPrChange>
-        </w:rPr>
-      </w:pPr>
-      <w:ins w:id="551" w:author="Dave Bridges" w:date="2023-11-10T09:34:00Z">
+          <w:rPrChange w:id="550" w:author="Dave Bridges" w:date="2023-11-13T08:09:00Z">
+            <w:rPr/>
+          </w:rPrChange>
+        </w:rPr>
+      </w:pPr>
+      <w:ins w:id="551" w:author="Dave Bridges" w:date="2023-11-13T08:09:00Z">
         <w:r>
           <w:rPr>
             <w:color w:val="000000" w:themeColor="text1"/>
@@ -6219,7 +6203,7 @@
           <w:t xml:space="preserve">.  </w:t>
         </w:r>
       </w:ins>
-      <w:del w:id="552" w:author="Dave Bridges" w:date="2023-11-10T09:34:00Z">
+      <w:del w:id="552" w:author="Dave Bridges" w:date="2023-11-13T08:09:00Z">
         <w:r>
           <w:delText xml:space="preserve">The present study does not speak to the directionality of this association, but there are some hints in the literature.  </w:delText>
         </w:r>
@@ -6361,7 +6345,7 @@
       <w:pPr>
         <w:rPr>
           <w:color w:val="000000" w:themeColor="text1"/>
-          <w:rPrChange w:id="553" w:author="Dave Bridges" w:date="2023-11-10T09:34:00Z">
+          <w:rPrChange w:id="553" w:author="Dave Bridges" w:date="2023-11-13T08:09:00Z">
             <w:rPr/>
           </w:rPrChange>
         </w:rPr>
@@ -6371,12 +6355,12 @@
       <w:pPr>
         <w:rPr>
           <w:color w:val="000000" w:themeColor="text1"/>
-          <w:rPrChange w:id="554" w:author="Dave Bridges" w:date="2023-11-10T09:34:00Z">
-            <w:rPr/>
-          </w:rPrChange>
-        </w:rPr>
-      </w:pPr>
-      <w:ins w:id="555" w:author="Dave Bridges" w:date="2023-11-10T09:34:00Z">
+          <w:rPrChange w:id="554" w:author="Dave Bridges" w:date="2023-11-13T08:09:00Z">
+            <w:rPr/>
+          </w:rPrChange>
+        </w:rPr>
+      </w:pPr>
+      <w:ins w:id="555" w:author="Dave Bridges" w:date="2023-11-13T08:09:00Z">
         <w:r>
           <w:rPr>
             <w:color w:val="000000" w:themeColor="text1"/>
@@ -6672,7 +6656,7 @@
           <w:t xml:space="preserve"> this association.</w:t>
         </w:r>
       </w:ins>
-      <w:del w:id="556" w:author="Dave Bridges" w:date="2023-11-10T09:34:00Z">
+      <w:del w:id="556" w:author="Dave Bridges" w:date="2023-11-13T08:09:00Z">
         <w:r>
           <w:delText xml:space="preserve">In terms of whether cholesterol could be driving hypercalcemia, there is </w:delText>
         </w:r>
@@ -6826,7 +6810,7 @@
       <w:pPr>
         <w:rPr>
           <w:color w:val="000000" w:themeColor="text1"/>
-          <w:rPrChange w:id="557" w:author="Dave Bridges" w:date="2023-11-10T09:34:00Z">
+          <w:rPrChange w:id="557" w:author="Dave Bridges" w:date="2023-11-13T08:09:00Z">
             <w:rPr/>
           </w:rPrChange>
         </w:rPr>
@@ -6836,15 +6820,15 @@
       <w:pPr>
         <w:rPr>
           <w:color w:val="000000" w:themeColor="text1"/>
-          <w:rPrChange w:id="558" w:author="Dave Bridges" w:date="2023-11-10T09:34:00Z">
-            <w:rPr/>
-          </w:rPrChange>
-        </w:rPr>
-      </w:pPr>
-      <w:r>
-        <w:rPr>
-          <w:color w:val="000000" w:themeColor="text1"/>
-          <w:rPrChange w:id="559" w:author="Dave Bridges" w:date="2023-11-10T09:34:00Z">
+          <w:rPrChange w:id="558" w:author="Dave Bridges" w:date="2023-11-13T08:09:00Z">
+            <w:rPr/>
+          </w:rPrChange>
+        </w:rPr>
+      </w:pPr>
+      <w:r>
+        <w:rPr>
+          <w:color w:val="000000" w:themeColor="text1"/>
+          <w:rPrChange w:id="559" w:author="Dave Bridges" w:date="2023-11-13T08:09:00Z">
             <w:rPr/>
           </w:rPrChange>
         </w:rPr>
@@ -6853,7 +6837,7 @@
       <w:r>
         <w:rPr>
           <w:color w:val="000000" w:themeColor="text1"/>
-          <w:rPrChange w:id="560" w:author="Dave Bridges" w:date="2023-11-10T09:34:00Z">
+          <w:rPrChange w:id="560" w:author="Dave Bridges" w:date="2023-11-13T08:09:00Z">
             <w:rPr/>
           </w:rPrChange>
         </w:rPr>
@@ -6862,7 +6846,7 @@
       <w:r>
         <w:rPr>
           <w:color w:val="000000" w:themeColor="text1"/>
-          <w:rPrChange w:id="561" w:author="Dave Bridges" w:date="2023-11-10T09:34:00Z">
+          <w:rPrChange w:id="561" w:author="Dave Bridges" w:date="2023-11-13T08:09:00Z">
             <w:rPr/>
           </w:rPrChange>
         </w:rPr>
@@ -6871,7 +6855,7 @@
       <w:r>
         <w:rPr>
           <w:color w:val="000000" w:themeColor="text1"/>
-          <w:rPrChange w:id="562" w:author="Dave Bridges" w:date="2023-11-10T09:34:00Z">
+          <w:rPrChange w:id="562" w:author="Dave Bridges" w:date="2023-11-13T08:09:00Z">
             <w:rPr/>
           </w:rPrChange>
         </w:rPr>
@@ -6880,7 +6864,7 @@
       <w:r>
         <w:rPr>
           <w:color w:val="000000" w:themeColor="text1"/>
-          <w:rPrChange w:id="563" w:author="Dave Bridges" w:date="2023-11-10T09:34:00Z">
+          <w:rPrChange w:id="563" w:author="Dave Bridges" w:date="2023-11-13T08:09:00Z">
             <w:rPr/>
           </w:rPrChange>
         </w:rPr>
@@ -6889,7 +6873,7 @@
       <w:r>
         <w:rPr>
           <w:color w:val="000000" w:themeColor="text1"/>
-          <w:rPrChange w:id="564" w:author="Dave Bridges" w:date="2023-11-10T09:34:00Z">
+          <w:rPrChange w:id="564" w:author="Dave Bridges" w:date="2023-11-13T08:09:00Z">
             <w:rPr/>
           </w:rPrChange>
         </w:rPr>
@@ -6898,7 +6882,7 @@
       <w:r>
         <w:rPr>
           <w:color w:val="000000" w:themeColor="text1"/>
-          <w:rPrChange w:id="565" w:author="Dave Bridges" w:date="2023-11-10T09:34:00Z">
+          <w:rPrChange w:id="565" w:author="Dave Bridges" w:date="2023-11-13T08:09:00Z">
             <w:rPr/>
           </w:rPrChange>
         </w:rPr>
@@ -6907,7 +6891,7 @@
       <w:r>
         <w:rPr>
           <w:color w:val="000000" w:themeColor="text1"/>
-          <w:rPrChange w:id="566" w:author="Dave Bridges" w:date="2023-11-10T09:34:00Z">
+          <w:rPrChange w:id="566" w:author="Dave Bridges" w:date="2023-11-13T08:09:00Z">
             <w:rPr/>
           </w:rPrChange>
         </w:rPr>
@@ -6916,7 +6900,7 @@
       <w:r>
         <w:rPr>
           <w:color w:val="000000" w:themeColor="text1"/>
-          <w:rPrChange w:id="567" w:author="Dave Bridges" w:date="2023-11-10T09:34:00Z">
+          <w:rPrChange w:id="567" w:author="Dave Bridges" w:date="2023-11-13T08:09:00Z">
             <w:rPr/>
           </w:rPrChange>
         </w:rPr>
@@ -6925,7 +6909,7 @@
       <w:r>
         <w:rPr>
           <w:color w:val="000000" w:themeColor="text1"/>
-          <w:rPrChange w:id="568" w:author="Dave Bridges" w:date="2023-11-10T09:34:00Z">
+          <w:rPrChange w:id="568" w:author="Dave Bridges" w:date="2023-11-13T08:09:00Z">
             <w:rPr/>
           </w:rPrChange>
         </w:rPr>
@@ -6934,7 +6918,7 @@
       <w:r>
         <w:rPr>
           <w:color w:val="000000" w:themeColor="text1"/>
-          <w:rPrChange w:id="569" w:author="Dave Bridges" w:date="2023-11-10T09:34:00Z">
+          <w:rPrChange w:id="569" w:author="Dave Bridges" w:date="2023-11-13T08:09:00Z">
             <w:rPr/>
           </w:rPrChange>
         </w:rPr>
@@ -6943,7 +6927,7 @@
       <w:r>
         <w:rPr>
           <w:color w:val="000000" w:themeColor="text1"/>
-          <w:rPrChange w:id="570" w:author="Dave Bridges" w:date="2023-11-10T09:34:00Z">
+          <w:rPrChange w:id="570" w:author="Dave Bridges" w:date="2023-11-13T08:09:00Z">
             <w:rPr/>
           </w:rPrChange>
         </w:rPr>
@@ -6952,7 +6936,7 @@
       <w:r>
         <w:rPr>
           <w:color w:val="000000" w:themeColor="text1"/>
-          <w:rPrChange w:id="571" w:author="Dave Bridges" w:date="2023-11-10T09:34:00Z">
+          <w:rPrChange w:id="571" w:author="Dave Bridges" w:date="2023-11-13T08:09:00Z">
             <w:rPr/>
           </w:rPrChange>
         </w:rPr>
@@ -6961,7 +6945,7 @@
       <w:r>
         <w:rPr>
           <w:color w:val="000000" w:themeColor="text1"/>
-          <w:rPrChange w:id="572" w:author="Dave Bridges" w:date="2023-11-10T09:34:00Z">
+          <w:rPrChange w:id="572" w:author="Dave Bridges" w:date="2023-11-13T08:09:00Z">
             <w:rPr/>
           </w:rPrChange>
         </w:rPr>
@@ -6970,7 +6954,7 @@
       <w:r>
         <w:rPr>
           <w:color w:val="000000" w:themeColor="text1"/>
-          <w:rPrChange w:id="573" w:author="Dave Bridges" w:date="2023-11-10T09:34:00Z">
+          <w:rPrChange w:id="573" w:author="Dave Bridges" w:date="2023-11-13T08:09:00Z">
             <w:rPr/>
           </w:rPrChange>
         </w:rPr>
@@ -6979,7 +6963,7 @@
       <w:r>
         <w:rPr>
           <w:color w:val="000000" w:themeColor="text1"/>
-          <w:rPrChange w:id="574" w:author="Dave Bridges" w:date="2023-11-10T09:34:00Z">
+          <w:rPrChange w:id="574" w:author="Dave Bridges" w:date="2023-11-13T08:09:00Z">
             <w:rPr/>
           </w:rPrChange>
         </w:rPr>
@@ -6988,7 +6972,7 @@
       <w:r>
         <w:rPr>
           <w:color w:val="000000" w:themeColor="text1"/>
-          <w:rPrChange w:id="575" w:author="Dave Bridges" w:date="2023-11-10T09:34:00Z">
+          <w:rPrChange w:id="575" w:author="Dave Bridges" w:date="2023-11-13T08:09:00Z">
             <w:rPr/>
           </w:rPrChange>
         </w:rPr>
@@ -6997,7 +6981,7 @@
       <w:r>
         <w:rPr>
           <w:color w:val="000000" w:themeColor="text1"/>
-          <w:rPrChange w:id="576" w:author="Dave Bridges" w:date="2023-11-10T09:34:00Z">
+          <w:rPrChange w:id="576" w:author="Dave Bridges" w:date="2023-11-13T08:09:00Z">
             <w:rPr/>
           </w:rPrChange>
         </w:rPr>
@@ -7006,7 +6990,7 @@
       <w:r>
         <w:rPr>
           <w:color w:val="000000" w:themeColor="text1"/>
-          <w:rPrChange w:id="577" w:author="Dave Bridges" w:date="2023-11-10T09:34:00Z">
+          <w:rPrChange w:id="577" w:author="Dave Bridges" w:date="2023-11-13T08:09:00Z">
             <w:rPr/>
           </w:rPrChange>
         </w:rPr>
@@ -7015,7 +6999,7 @@
       <w:r>
         <w:rPr>
           <w:color w:val="000000" w:themeColor="text1"/>
-          <w:rPrChange w:id="578" w:author="Dave Bridges" w:date="2023-11-10T09:34:00Z">
+          <w:rPrChange w:id="578" w:author="Dave Bridges" w:date="2023-11-13T08:09:00Z">
             <w:rPr/>
           </w:rPrChange>
         </w:rPr>
@@ -7024,7 +7008,7 @@
       <w:r>
         <w:rPr>
           <w:color w:val="000000" w:themeColor="text1"/>
-          <w:rPrChange w:id="579" w:author="Dave Bridges" w:date="2023-11-10T09:34:00Z">
+          <w:rPrChange w:id="579" w:author="Dave Bridges" w:date="2023-11-13T08:09:00Z">
             <w:rPr/>
           </w:rPrChange>
         </w:rPr>
@@ -7033,7 +7017,7 @@
       <w:r>
         <w:rPr>
           <w:color w:val="000000" w:themeColor="text1"/>
-          <w:rPrChange w:id="580" w:author="Dave Bridges" w:date="2023-11-10T09:34:00Z">
+          <w:rPrChange w:id="580" w:author="Dave Bridges" w:date="2023-11-13T08:09:00Z">
             <w:rPr/>
           </w:rPrChange>
         </w:rPr>
@@ -7042,7 +7026,7 @@
       <w:r>
         <w:rPr>
           <w:color w:val="000000" w:themeColor="text1"/>
-          <w:rPrChange w:id="581" w:author="Dave Bridges" w:date="2023-11-10T09:34:00Z">
+          <w:rPrChange w:id="581" w:author="Dave Bridges" w:date="2023-11-13T08:09:00Z">
             <w:rPr/>
           </w:rPrChange>
         </w:rPr>
@@ -7051,7 +7035,7 @@
       <w:r>
         <w:rPr>
           <w:color w:val="000000" w:themeColor="text1"/>
-          <w:rPrChange w:id="582" w:author="Dave Bridges" w:date="2023-11-10T09:34:00Z">
+          <w:rPrChange w:id="582" w:author="Dave Bridges" w:date="2023-11-13T08:09:00Z">
             <w:rPr/>
           </w:rPrChange>
         </w:rPr>
@@ -7060,7 +7044,7 @@
       <w:r>
         <w:rPr>
           <w:color w:val="000000" w:themeColor="text1"/>
-          <w:rPrChange w:id="583" w:author="Dave Bridges" w:date="2023-11-10T09:34:00Z">
+          <w:rPrChange w:id="583" w:author="Dave Bridges" w:date="2023-11-13T08:09:00Z">
             <w:rPr/>
           </w:rPrChange>
         </w:rPr>
@@ -7069,7 +7053,7 @@
       <w:r>
         <w:rPr>
           <w:color w:val="000000" w:themeColor="text1"/>
-          <w:rPrChange w:id="584" w:author="Dave Bridges" w:date="2023-11-10T09:34:00Z">
+          <w:rPrChange w:id="584" w:author="Dave Bridges" w:date="2023-11-13T08:09:00Z">
             <w:rPr/>
           </w:rPrChange>
         </w:rPr>
@@ -7078,7 +7062,7 @@
       <w:r>
         <w:rPr>
           <w:color w:val="000000" w:themeColor="text1"/>
-          <w:rPrChange w:id="585" w:author="Dave Bridges" w:date="2023-11-10T09:34:00Z">
+          <w:rPrChange w:id="585" w:author="Dave Bridges" w:date="2023-11-13T08:09:00Z">
             <w:rPr/>
           </w:rPrChange>
         </w:rPr>
@@ -7087,7 +7071,7 @@
       <w:r>
         <w:rPr>
           <w:color w:val="000000" w:themeColor="text1"/>
-          <w:rPrChange w:id="586" w:author="Dave Bridges" w:date="2023-11-10T09:34:00Z">
+          <w:rPrChange w:id="586" w:author="Dave Bridges" w:date="2023-11-13T08:09:00Z">
             <w:rPr/>
           </w:rPrChange>
         </w:rPr>
@@ -7096,7 +7080,7 @@
       <w:r>
         <w:rPr>
           <w:color w:val="000000" w:themeColor="text1"/>
-          <w:rPrChange w:id="587" w:author="Dave Bridges" w:date="2023-11-10T09:34:00Z">
+          <w:rPrChange w:id="587" w:author="Dave Bridges" w:date="2023-11-13T08:09:00Z">
             <w:rPr/>
           </w:rPrChange>
         </w:rPr>
@@ -7105,7 +7089,7 @@
       <w:r>
         <w:rPr>
           <w:color w:val="000000" w:themeColor="text1"/>
-          <w:rPrChange w:id="588" w:author="Dave Bridges" w:date="2023-11-10T09:34:00Z">
+          <w:rPrChange w:id="588" w:author="Dave Bridges" w:date="2023-11-13T08:09:00Z">
             <w:rPr/>
           </w:rPrChange>
         </w:rPr>
@@ -7114,7 +7098,7 @@
       <w:r>
         <w:rPr>
           <w:color w:val="000000" w:themeColor="text1"/>
-          <w:rPrChange w:id="589" w:author="Dave Bridges" w:date="2023-11-10T09:34:00Z">
+          <w:rPrChange w:id="589" w:author="Dave Bridges" w:date="2023-11-13T08:09:00Z">
             <w:rPr/>
           </w:rPrChange>
         </w:rPr>
@@ -7123,7 +7107,7 @@
       <w:r>
         <w:rPr>
           <w:color w:val="000000" w:themeColor="text1"/>
-          <w:rPrChange w:id="590" w:author="Dave Bridges" w:date="2023-11-10T09:34:00Z">
+          <w:rPrChange w:id="590" w:author="Dave Bridges" w:date="2023-11-13T08:09:00Z">
             <w:rPr/>
           </w:rPrChange>
         </w:rPr>
@@ -7132,7 +7116,7 @@
       <w:r>
         <w:rPr>
           <w:color w:val="000000" w:themeColor="text1"/>
-          <w:rPrChange w:id="591" w:author="Dave Bridges" w:date="2023-11-10T09:34:00Z">
+          <w:rPrChange w:id="591" w:author="Dave Bridges" w:date="2023-11-13T08:09:00Z">
             <w:rPr/>
           </w:rPrChange>
         </w:rPr>
@@ -7141,7 +7125,7 @@
       <w:r>
         <w:rPr>
           <w:color w:val="000000" w:themeColor="text1"/>
-          <w:rPrChange w:id="592" w:author="Dave Bridges" w:date="2023-11-10T09:34:00Z">
+          <w:rPrChange w:id="592" w:author="Dave Bridges" w:date="2023-11-13T08:09:00Z">
             <w:rPr/>
           </w:rPrChange>
         </w:rPr>
@@ -7150,7 +7134,7 @@
       <w:r>
         <w:rPr>
           <w:color w:val="000000" w:themeColor="text1"/>
-          <w:rPrChange w:id="593" w:author="Dave Bridges" w:date="2023-11-10T09:34:00Z">
+          <w:rPrChange w:id="593" w:author="Dave Bridges" w:date="2023-11-13T08:09:00Z">
             <w:rPr/>
           </w:rPrChange>
         </w:rPr>
@@ -7159,7 +7143,7 @@
       <w:r>
         <w:rPr>
           <w:color w:val="000000" w:themeColor="text1"/>
-          <w:rPrChange w:id="594" w:author="Dave Bridges" w:date="2023-11-10T09:34:00Z">
+          <w:rPrChange w:id="594" w:author="Dave Bridges" w:date="2023-11-13T08:09:00Z">
             <w:rPr/>
           </w:rPrChange>
         </w:rPr>
@@ -7168,7 +7152,7 @@
       <w:r>
         <w:rPr>
           <w:color w:val="000000" w:themeColor="text1"/>
-          <w:rPrChange w:id="595" w:author="Dave Bridges" w:date="2023-11-10T09:34:00Z">
+          <w:rPrChange w:id="595" w:author="Dave Bridges" w:date="2023-11-13T08:09:00Z">
             <w:rPr/>
           </w:rPrChange>
         </w:rPr>
@@ -7177,7 +7161,7 @@
       <w:r>
         <w:rPr>
           <w:color w:val="000000" w:themeColor="text1"/>
-          <w:rPrChange w:id="596" w:author="Dave Bridges" w:date="2023-11-10T09:34:00Z">
+          <w:rPrChange w:id="596" w:author="Dave Bridges" w:date="2023-11-13T08:09:00Z">
             <w:rPr/>
           </w:rPrChange>
         </w:rPr>
@@ -7186,7 +7170,7 @@
       <w:r>
         <w:rPr>
           <w:color w:val="000000" w:themeColor="text1"/>
-          <w:rPrChange w:id="597" w:author="Dave Bridges" w:date="2023-11-10T09:34:00Z">
+          <w:rPrChange w:id="597" w:author="Dave Bridges" w:date="2023-11-13T08:09:00Z">
             <w:rPr/>
           </w:rPrChange>
         </w:rPr>
@@ -7195,7 +7179,7 @@
       <w:r>
         <w:rPr>
           <w:color w:val="000000" w:themeColor="text1"/>
-          <w:rPrChange w:id="598" w:author="Dave Bridges" w:date="2023-11-10T09:34:00Z">
+          <w:rPrChange w:id="598" w:author="Dave Bridges" w:date="2023-11-13T08:09:00Z">
             <w:rPr/>
           </w:rPrChange>
         </w:rPr>
@@ -7206,7 +7190,7 @@
       <w:pPr>
         <w:rPr>
           <w:color w:val="000000" w:themeColor="text1"/>
-          <w:rPrChange w:id="599" w:author="Dave Bridges" w:date="2023-11-10T09:34:00Z">
+          <w:rPrChange w:id="599" w:author="Dave Bridges" w:date="2023-11-13T08:09:00Z">
             <w:rPr/>
           </w:rPrChange>
         </w:rPr>
@@ -7224,15 +7208,15 @@
       <w:pPr>
         <w:rPr>
           <w:color w:val="000000" w:themeColor="text1"/>
-          <w:rPrChange w:id="600" w:author="Dave Bridges" w:date="2023-11-10T09:34:00Z">
-            <w:rPr/>
-          </w:rPrChange>
-        </w:rPr>
-      </w:pPr>
-      <w:r>
-        <w:rPr>
-          <w:color w:val="000000" w:themeColor="text1"/>
-          <w:rPrChange w:id="601" w:author="Dave Bridges" w:date="2023-11-10T09:34:00Z">
+          <w:rPrChange w:id="600" w:author="Dave Bridges" w:date="2023-11-13T08:09:00Z">
+            <w:rPr/>
+          </w:rPrChange>
+        </w:rPr>
+      </w:pPr>
+      <w:r>
+        <w:rPr>
+          <w:color w:val="000000" w:themeColor="text1"/>
+          <w:rPrChange w:id="601" w:author="Dave Bridges" w:date="2023-11-13T08:09:00Z">
             <w:rPr/>
           </w:rPrChange>
         </w:rPr>
@@ -7241,7 +7225,7 @@
       <w:r>
         <w:rPr>
           <w:color w:val="000000" w:themeColor="text1"/>
-          <w:rPrChange w:id="602" w:author="Dave Bridges" w:date="2023-11-10T09:34:00Z">
+          <w:rPrChange w:id="602" w:author="Dave Bridges" w:date="2023-11-13T08:09:00Z">
             <w:rPr/>
           </w:rPrChange>
         </w:rPr>
@@ -7250,7 +7234,7 @@
       <w:r>
         <w:rPr>
           <w:color w:val="000000" w:themeColor="text1"/>
-          <w:rPrChange w:id="603" w:author="Dave Bridges" w:date="2023-11-10T09:34:00Z">
+          <w:rPrChange w:id="603" w:author="Dave Bridges" w:date="2023-11-13T08:09:00Z">
             <w:rPr/>
           </w:rPrChange>
         </w:rPr>
@@ -7259,7 +7243,7 @@
       <w:r>
         <w:rPr>
           <w:color w:val="000000" w:themeColor="text1"/>
-          <w:rPrChange w:id="604" w:author="Dave Bridges" w:date="2023-11-10T09:34:00Z">
+          <w:rPrChange w:id="604" w:author="Dave Bridges" w:date="2023-11-13T08:09:00Z">
             <w:rPr/>
           </w:rPrChange>
         </w:rPr>
@@ -7268,7 +7252,7 @@
       <w:r>
         <w:rPr>
           <w:color w:val="000000" w:themeColor="text1"/>
-          <w:rPrChange w:id="605" w:author="Dave Bridges" w:date="2023-11-10T09:34:00Z">
+          <w:rPrChange w:id="605" w:author="Dave Bridges" w:date="2023-11-13T08:09:00Z">
             <w:rPr/>
           </w:rPrChange>
         </w:rPr>
@@ -7277,7 +7261,7 @@
       <w:r>
         <w:rPr>
           <w:color w:val="000000" w:themeColor="text1"/>
-          <w:rPrChange w:id="606" w:author="Dave Bridges" w:date="2023-11-10T09:34:00Z">
+          <w:rPrChange w:id="606" w:author="Dave Bridges" w:date="2023-11-13T08:09:00Z">
             <w:rPr/>
           </w:rPrChange>
         </w:rPr>
@@ -7286,7 +7270,7 @@
       <w:r>
         <w:rPr>
           <w:color w:val="000000" w:themeColor="text1"/>
-          <w:rPrChange w:id="607" w:author="Dave Bridges" w:date="2023-11-10T09:34:00Z">
+          <w:rPrChange w:id="607" w:author="Dave Bridges" w:date="2023-11-13T08:09:00Z">
             <w:rPr/>
           </w:rPrChange>
         </w:rPr>
@@ -7295,7 +7279,7 @@
       <w:r>
         <w:rPr>
           <w:color w:val="000000" w:themeColor="text1"/>
-          <w:rPrChange w:id="608" w:author="Dave Bridges" w:date="2023-11-10T09:34:00Z">
+          <w:rPrChange w:id="608" w:author="Dave Bridges" w:date="2023-11-13T08:09:00Z">
             <w:rPr/>
           </w:rPrChange>
         </w:rPr>
@@ -7304,7 +7288,7 @@
       <w:r>
         <w:rPr>
           <w:color w:val="000000" w:themeColor="text1"/>
-          <w:rPrChange w:id="609" w:author="Dave Bridges" w:date="2023-11-10T09:34:00Z">
+          <w:rPrChange w:id="609" w:author="Dave Bridges" w:date="2023-11-13T08:09:00Z">
             <w:rPr/>
           </w:rPrChange>
         </w:rPr>
@@ -7313,7 +7297,7 @@
       <w:r>
         <w:rPr>
           <w:color w:val="000000" w:themeColor="text1"/>
-          <w:rPrChange w:id="610" w:author="Dave Bridges" w:date="2023-11-10T09:34:00Z">
+          <w:rPrChange w:id="610" w:author="Dave Bridges" w:date="2023-11-13T08:09:00Z">
             <w:rPr/>
           </w:rPrChange>
         </w:rPr>
@@ -7322,7 +7306,7 @@
       <w:r>
         <w:rPr>
           <w:color w:val="000000" w:themeColor="text1"/>
-          <w:rPrChange w:id="611" w:author="Dave Bridges" w:date="2023-11-10T09:34:00Z">
+          <w:rPrChange w:id="611" w:author="Dave Bridges" w:date="2023-11-13T08:09:00Z">
             <w:rPr/>
           </w:rPrChange>
         </w:rPr>
@@ -7331,7 +7315,7 @@
       <w:r>
         <w:rPr>
           <w:color w:val="000000" w:themeColor="text1"/>
-          <w:rPrChange w:id="612" w:author="Dave Bridges" w:date="2023-11-10T09:34:00Z">
+          <w:rPrChange w:id="612" w:author="Dave Bridges" w:date="2023-11-13T08:09:00Z">
             <w:rPr/>
           </w:rPrChange>
         </w:rPr>
@@ -7340,7 +7324,7 @@
       <w:r>
         <w:rPr>
           <w:color w:val="000000" w:themeColor="text1"/>
-          <w:rPrChange w:id="613" w:author="Dave Bridges" w:date="2023-11-10T09:34:00Z">
+          <w:rPrChange w:id="613" w:author="Dave Bridges" w:date="2023-11-13T08:09:00Z">
             <w:rPr/>
           </w:rPrChange>
         </w:rPr>
@@ -7349,7 +7333,7 @@
       <w:r>
         <w:rPr>
           <w:color w:val="000000" w:themeColor="text1"/>
-          <w:rPrChange w:id="614" w:author="Dave Bridges" w:date="2023-11-10T09:34:00Z">
+          <w:rPrChange w:id="614" w:author="Dave Bridges" w:date="2023-11-13T08:09:00Z">
             <w:rPr/>
           </w:rPrChange>
         </w:rPr>
@@ -7358,7 +7342,7 @@
       <w:r>
         <w:rPr>
           <w:color w:val="000000" w:themeColor="text1"/>
-          <w:rPrChange w:id="615" w:author="Dave Bridges" w:date="2023-11-10T09:34:00Z">
+          <w:rPrChange w:id="615" w:author="Dave Bridges" w:date="2023-11-13T08:09:00Z">
             <w:rPr/>
           </w:rPrChange>
         </w:rPr>
@@ -7367,7 +7351,7 @@
       <w:r>
         <w:rPr>
           <w:color w:val="000000" w:themeColor="text1"/>
-          <w:rPrChange w:id="616" w:author="Dave Bridges" w:date="2023-11-10T09:34:00Z">
+          <w:rPrChange w:id="616" w:author="Dave Bridges" w:date="2023-11-13T08:09:00Z">
             <w:rPr/>
           </w:rPrChange>
         </w:rPr>
@@ -7376,7 +7360,7 @@
       <w:r>
         <w:rPr>
           <w:color w:val="000000" w:themeColor="text1"/>
-          <w:rPrChange w:id="617" w:author="Dave Bridges" w:date="2023-11-10T09:34:00Z">
+          <w:rPrChange w:id="617" w:author="Dave Bridges" w:date="2023-11-13T08:09:00Z">
             <w:rPr/>
           </w:rPrChange>
         </w:rPr>
@@ -7385,7 +7369,7 @@
       <w:r>
         <w:rPr>
           <w:color w:val="000000" w:themeColor="text1"/>
-          <w:rPrChange w:id="618" w:author="Dave Bridges" w:date="2023-11-10T09:34:00Z">
+          <w:rPrChange w:id="618" w:author="Dave Bridges" w:date="2023-11-13T08:09:00Z">
             <w:rPr/>
           </w:rPrChange>
         </w:rPr>
@@ -7394,7 +7378,7 @@
       <w:r>
         <w:rPr>
           <w:color w:val="000000" w:themeColor="text1"/>
-          <w:rPrChange w:id="619" w:author="Dave Bridges" w:date="2023-11-10T09:34:00Z">
+          <w:rPrChange w:id="619" w:author="Dave Bridges" w:date="2023-11-13T08:09:00Z">
             <w:rPr/>
           </w:rPrChange>
         </w:rPr>
@@ -7403,7 +7387,7 @@
       <w:r>
         <w:rPr>
           <w:color w:val="000000" w:themeColor="text1"/>
-          <w:rPrChange w:id="620" w:author="Dave Bridges" w:date="2023-11-10T09:34:00Z">
+          <w:rPrChange w:id="620" w:author="Dave Bridges" w:date="2023-11-13T08:09:00Z">
             <w:rPr/>
           </w:rPrChange>
         </w:rPr>
@@ -7412,13 +7396,13 @@
       <w:r>
         <w:rPr>
           <w:color w:val="000000" w:themeColor="text1"/>
-          <w:rPrChange w:id="621" w:author="Dave Bridges" w:date="2023-11-10T09:34:00Z">
+          <w:rPrChange w:id="621" w:author="Dave Bridges" w:date="2023-11-13T08:09:00Z">
             <w:rPr/>
           </w:rPrChange>
         </w:rPr>
         <w:t xml:space="preserve"> association between cholesterol and calcium</w:t>
       </w:r>
-      <w:ins w:id="622" w:author="Dave Bridges" w:date="2023-11-10T09:34:00Z">
+      <w:ins w:id="622" w:author="Dave Bridges" w:date="2023-11-13T08:09:00Z">
         <w:r>
           <w:rPr>
             <w:color w:val="000000" w:themeColor="text1"/>
@@ -7432,7 +7416,7 @@
           <w:t>.</w:t>
         </w:r>
       </w:ins>
-      <w:del w:id="623" w:author="Dave Bridges" w:date="2023-11-10T09:34:00Z">
+      <w:del w:id="623" w:author="Dave Bridges" w:date="2023-11-13T08:09:00Z">
         <w:r>
           <w:delText>.</w:delText>
         </w:r>
@@ -7440,7 +7424,7 @@
       <w:r>
         <w:rPr>
           <w:color w:val="000000" w:themeColor="text1"/>
-          <w:rPrChange w:id="624" w:author="Dave Bridges" w:date="2023-11-10T09:34:00Z">
+          <w:rPrChange w:id="624" w:author="Dave Bridges" w:date="2023-11-13T08:09:00Z">
             <w:rPr/>
           </w:rPrChange>
         </w:rPr>
@@ -7449,7 +7433,7 @@
       <w:r>
         <w:rPr>
           <w:color w:val="000000" w:themeColor="text1"/>
-          <w:rPrChange w:id="625" w:author="Dave Bridges" w:date="2023-11-10T09:34:00Z">
+          <w:rPrChange w:id="625" w:author="Dave Bridges" w:date="2023-11-13T08:09:00Z">
             <w:rPr/>
           </w:rPrChange>
         </w:rPr>
@@ -7458,7 +7442,7 @@
       <w:r>
         <w:rPr>
           <w:color w:val="000000" w:themeColor="text1"/>
-          <w:rPrChange w:id="626" w:author="Dave Bridges" w:date="2023-11-10T09:34:00Z">
+          <w:rPrChange w:id="626" w:author="Dave Bridges" w:date="2023-11-13T08:09:00Z">
             <w:rPr/>
           </w:rPrChange>
         </w:rPr>
@@ -7467,7 +7451,7 @@
       <w:r>
         <w:rPr>
           <w:color w:val="000000" w:themeColor="text1"/>
-          <w:rPrChange w:id="627" w:author="Dave Bridges" w:date="2023-11-10T09:34:00Z">
+          <w:rPrChange w:id="627" w:author="Dave Bridges" w:date="2023-11-13T08:09:00Z">
             <w:rPr/>
           </w:rPrChange>
         </w:rPr>
@@ -7476,7 +7460,7 @@
       <w:r>
         <w:rPr>
           <w:color w:val="000000" w:themeColor="text1"/>
-          <w:rPrChange w:id="628" w:author="Dave Bridges" w:date="2023-11-10T09:34:00Z">
+          <w:rPrChange w:id="628" w:author="Dave Bridges" w:date="2023-11-13T08:09:00Z">
             <w:rPr/>
           </w:rPrChange>
         </w:rPr>
@@ -7485,7 +7469,7 @@
       <w:r>
         <w:rPr>
           <w:color w:val="000000" w:themeColor="text1"/>
-          <w:rPrChange w:id="629" w:author="Dave Bridges" w:date="2023-11-10T09:34:00Z">
+          <w:rPrChange w:id="629" w:author="Dave Bridges" w:date="2023-11-13T08:09:00Z">
             <w:rPr/>
           </w:rPrChange>
         </w:rPr>
@@ -7494,7 +7478,7 @@
       <w:r>
         <w:rPr>
           <w:color w:val="000000" w:themeColor="text1"/>
-          <w:rPrChange w:id="630" w:author="Dave Bridges" w:date="2023-11-10T09:34:00Z">
+          <w:rPrChange w:id="630" w:author="Dave Bridges" w:date="2023-11-13T08:09:00Z">
             <w:rPr/>
           </w:rPrChange>
         </w:rPr>
@@ -7503,7 +7487,7 @@
       <w:r>
         <w:rPr>
           <w:color w:val="000000" w:themeColor="text1"/>
-          <w:rPrChange w:id="631" w:author="Dave Bridges" w:date="2023-11-10T09:34:00Z">
+          <w:rPrChange w:id="631" w:author="Dave Bridges" w:date="2023-11-13T08:09:00Z">
             <w:rPr/>
           </w:rPrChange>
         </w:rPr>
@@ -7512,7 +7496,7 @@
       <w:r>
         <w:rPr>
           <w:color w:val="000000" w:themeColor="text1"/>
-          <w:rPrChange w:id="632" w:author="Dave Bridges" w:date="2023-11-10T09:34:00Z">
+          <w:rPrChange w:id="632" w:author="Dave Bridges" w:date="2023-11-13T08:09:00Z">
             <w:rPr/>
           </w:rPrChange>
         </w:rPr>
@@ -7521,7 +7505,7 @@
       <w:r>
         <w:rPr>
           <w:color w:val="000000" w:themeColor="text1"/>
-          <w:rPrChange w:id="633" w:author="Dave Bridges" w:date="2023-11-10T09:34:00Z">
+          <w:rPrChange w:id="633" w:author="Dave Bridges" w:date="2023-11-13T08:09:00Z">
             <w:rPr/>
           </w:rPrChange>
         </w:rPr>
@@ -7530,7 +7514,7 @@
       <w:r>
         <w:rPr>
           <w:color w:val="000000" w:themeColor="text1"/>
-          <w:rPrChange w:id="634" w:author="Dave Bridges" w:date="2023-11-10T09:34:00Z">
+          <w:rPrChange w:id="634" w:author="Dave Bridges" w:date="2023-11-13T08:09:00Z">
             <w:rPr/>
           </w:rPrChange>
         </w:rPr>
@@ -7539,7 +7523,7 @@
       <w:r>
         <w:rPr>
           <w:color w:val="000000" w:themeColor="text1"/>
-          <w:rPrChange w:id="635" w:author="Dave Bridges" w:date="2023-11-10T09:34:00Z">
+          <w:rPrChange w:id="635" w:author="Dave Bridges" w:date="2023-11-13T08:09:00Z">
             <w:rPr/>
           </w:rPrChange>
         </w:rPr>
@@ -7548,26 +7532,16 @@
       <w:r>
         <w:rPr>
           <w:color w:val="000000" w:themeColor="text1"/>
-          <w:rPrChange w:id="636" w:author="Dave Bridges" w:date="2023-11-10T09:34:00Z">
-            <w:rPr/>
-          </w:rPrChange>
-        </w:rPr>
-        <w:t xml:space="preserve">As this is a secondary data analysis, we are unable to evaluate differences in calcium-regulatory </w:t>
-      </w:r>
-      <w:r>
-        <w:rPr>
-          <w:color w:val="000000" w:themeColor="text1"/>
-          <w:rPrChange w:id="637" w:author="Dave Bridges" w:date="2023-11-10T09:34:00Z">
-            <w:rPr/>
-          </w:rPrChange>
-        </w:rPr>
-        <w:lastRenderedPageBreak/>
-        <w:t>hormones, which we predict would vary more than the relatively ho</w:t>
-      </w:r>
-      <w:r>
-        <w:rPr>
-          <w:color w:val="000000" w:themeColor="text1"/>
-          <w:rPrChange w:id="638" w:author="Dave Bridges" w:date="2023-11-10T09:34:00Z">
+          <w:rPrChange w:id="636" w:author="Dave Bridges" w:date="2023-11-13T08:09:00Z">
+            <w:rPr/>
+          </w:rPrChange>
+        </w:rPr>
+        <w:t>As this is a secondary data analysis, we are unable to evaluate differences in calcium-regulatory hormones, which we predict would vary more than the relatively ho</w:t>
+      </w:r>
+      <w:r>
+        <w:rPr>
+          <w:color w:val="000000" w:themeColor="text1"/>
+          <w:rPrChange w:id="637" w:author="Dave Bridges" w:date="2023-11-13T08:09:00Z">
             <w:rPr/>
           </w:rPrChange>
         </w:rPr>
@@ -7576,7 +7550,7 @@
       <w:r>
         <w:rPr>
           <w:color w:val="000000" w:themeColor="text1"/>
-          <w:rPrChange w:id="639" w:author="Dave Bridges" w:date="2023-11-10T09:34:00Z">
+          <w:rPrChange w:id="638" w:author="Dave Bridges" w:date="2023-11-13T08:09:00Z">
             <w:rPr/>
           </w:rPrChange>
         </w:rPr>
@@ -7585,7 +7559,7 @@
       <w:r>
         <w:rPr>
           <w:color w:val="000000" w:themeColor="text1"/>
-          <w:rPrChange w:id="640" w:author="Dave Bridges" w:date="2023-11-10T09:34:00Z">
+          <w:rPrChange w:id="639" w:author="Dave Bridges" w:date="2023-11-13T08:09:00Z">
             <w:rPr/>
           </w:rPrChange>
         </w:rPr>
@@ -7594,7 +7568,7 @@
       <w:r>
         <w:rPr>
           <w:color w:val="000000" w:themeColor="text1"/>
-          <w:rPrChange w:id="641" w:author="Dave Bridges" w:date="2023-11-10T09:34:00Z">
+          <w:rPrChange w:id="640" w:author="Dave Bridges" w:date="2023-11-13T08:09:00Z">
             <w:rPr/>
           </w:rPrChange>
         </w:rPr>
@@ -7603,7 +7577,7 @@
       <w:r>
         <w:rPr>
           <w:color w:val="000000" w:themeColor="text1"/>
-          <w:rPrChange w:id="642" w:author="Dave Bridges" w:date="2023-11-10T09:34:00Z">
+          <w:rPrChange w:id="641" w:author="Dave Bridges" w:date="2023-11-13T08:09:00Z">
             <w:rPr/>
           </w:rPrChange>
         </w:rPr>
@@ -7612,13 +7586,13 @@
       <w:r>
         <w:rPr>
           <w:color w:val="000000" w:themeColor="text1"/>
-          <w:rPrChange w:id="643" w:author="Dave Bridges" w:date="2023-11-10T09:34:00Z">
+          <w:rPrChange w:id="642" w:author="Dave Bridges" w:date="2023-11-13T08:09:00Z">
             <w:rPr/>
           </w:rPrChange>
         </w:rPr>
         <w:t xml:space="preserve">  Finally, as cardiovascular disease is extremely rare in mice of this age we did not assess cardiovascular disease</w:t>
       </w:r>
-      <w:ins w:id="644" w:author="Dave Bridges" w:date="2023-11-10T09:34:00Z">
+      <w:ins w:id="643" w:author="Dave Bridges" w:date="2023-11-13T08:09:00Z">
         <w:r>
           <w:rPr>
             <w:color w:val="000000" w:themeColor="text1"/>
@@ -7629,7 +7603,7 @@
       <w:r>
         <w:rPr>
           <w:color w:val="000000" w:themeColor="text1"/>
-          <w:rPrChange w:id="645" w:author="Dave Bridges" w:date="2023-11-10T09:34:00Z">
+          <w:rPrChange w:id="644" w:author="Dave Bridges" w:date="2023-11-13T08:09:00Z">
             <w:rPr/>
           </w:rPrChange>
         </w:rPr>
@@ -7640,7 +7614,7 @@
       <w:pPr>
         <w:rPr>
           <w:color w:val="000000" w:themeColor="text1"/>
-          <w:rPrChange w:id="646" w:author="Dave Bridges" w:date="2023-11-10T09:34:00Z">
+          <w:rPrChange w:id="645" w:author="Dave Bridges" w:date="2023-11-13T08:09:00Z">
             <w:rPr/>
           </w:rPrChange>
         </w:rPr>
@@ -7650,15 +7624,15 @@
       <w:pPr>
         <w:rPr>
           <w:color w:val="000000" w:themeColor="text1"/>
-          <w:rPrChange w:id="647" w:author="Dave Bridges" w:date="2023-11-10T09:34:00Z">
-            <w:rPr/>
-          </w:rPrChange>
-        </w:rPr>
-      </w:pPr>
-      <w:r>
-        <w:rPr>
-          <w:color w:val="000000" w:themeColor="text1"/>
-          <w:rPrChange w:id="648" w:author="Dave Bridges" w:date="2023-11-10T09:34:00Z">
+          <w:rPrChange w:id="646" w:author="Dave Bridges" w:date="2023-11-13T08:09:00Z">
+            <w:rPr/>
+          </w:rPrChange>
+        </w:rPr>
+      </w:pPr>
+      <w:r>
+        <w:rPr>
+          <w:color w:val="000000" w:themeColor="text1"/>
+          <w:rPrChange w:id="647" w:author="Dave Bridges" w:date="2023-11-13T08:09:00Z">
             <w:rPr/>
           </w:rPrChange>
         </w:rPr>
@@ -7669,7 +7643,7 @@
       <w:pPr>
         <w:rPr>
           <w:color w:val="000000" w:themeColor="text1"/>
-          <w:rPrChange w:id="649" w:author="Dave Bridges" w:date="2023-11-10T09:34:00Z">
+          <w:rPrChange w:id="648" w:author="Dave Bridges" w:date="2023-11-13T08:09:00Z">
             <w:rPr/>
           </w:rPrChange>
         </w:rPr>
@@ -7687,21 +7661,21 @@
       <w:pPr>
         <w:rPr>
           <w:color w:val="000000" w:themeColor="text1"/>
-          <w:rPrChange w:id="650" w:author="Dave Bridges" w:date="2023-11-10T09:34:00Z">
-            <w:rPr/>
-          </w:rPrChange>
-        </w:rPr>
-      </w:pPr>
-      <w:r>
-        <w:rPr>
-          <w:color w:val="000000" w:themeColor="text1"/>
-          <w:rPrChange w:id="651" w:author="Dave Bridges" w:date="2023-11-10T09:34:00Z">
+          <w:rPrChange w:id="649" w:author="Dave Bridges" w:date="2023-11-13T08:09:00Z">
+            <w:rPr/>
+          </w:rPrChange>
+        </w:rPr>
+      </w:pPr>
+      <w:r>
+        <w:rPr>
+          <w:color w:val="000000" w:themeColor="text1"/>
+          <w:rPrChange w:id="650" w:author="Dave Bridges" w:date="2023-11-13T08:09:00Z">
             <w:rPr/>
           </w:rPrChange>
         </w:rPr>
         <w:t>We would like to thank the members of the Bridges Laboratory for helpful discussions regarding this work.  We would also like to acknowledge funding from the National Institutes of Diabetes and Digestive Kidney Diseases (NIDDK; R01DK107535</w:t>
       </w:r>
-      <w:ins w:id="652" w:author="Dave Bridges" w:date="2023-11-10T09:34:00Z">
+      <w:ins w:id="651" w:author="Dave Bridges" w:date="2023-11-13T08:09:00Z">
         <w:r>
           <w:rPr>
             <w:color w:val="000000" w:themeColor="text1"/>
@@ -7712,7 +7686,7 @@
       <w:r>
         <w:rPr>
           <w:color w:val="000000" w:themeColor="text1"/>
-          <w:rPrChange w:id="653" w:author="Dave Bridges" w:date="2023-11-10T09:34:00Z">
+          <w:rPrChange w:id="652" w:author="Dave Bridges" w:date="2023-11-13T08:09:00Z">
             <w:rPr/>
           </w:rPrChange>
         </w:rPr>
@@ -7721,7 +7695,7 @@
       <w:r>
         <w:rPr>
           <w:color w:val="000000" w:themeColor="text1"/>
-          <w:rPrChange w:id="654" w:author="Dave Bridges" w:date="2023-11-10T09:34:00Z">
+          <w:rPrChange w:id="653" w:author="Dave Bridges" w:date="2023-11-13T08:09:00Z">
             <w:rPr/>
           </w:rPrChange>
         </w:rPr>
@@ -7730,7 +7704,7 @@
       <w:r>
         <w:rPr>
           <w:color w:val="000000" w:themeColor="text1"/>
-          <w:rPrChange w:id="655" w:author="Dave Bridges" w:date="2023-11-10T09:34:00Z">
+          <w:rPrChange w:id="654" w:author="Dave Bridges" w:date="2023-11-13T08:09:00Z">
             <w:rPr/>
           </w:rPrChange>
         </w:rPr>
@@ -7739,13 +7713,13 @@
       <w:r>
         <w:rPr>
           <w:color w:val="000000" w:themeColor="text1"/>
-          <w:rPrChange w:id="656" w:author="Dave Bridges" w:date="2023-11-10T09:34:00Z">
+          <w:rPrChange w:id="655" w:author="Dave Bridges" w:date="2023-11-13T08:09:00Z">
             <w:rPr/>
           </w:rPrChange>
         </w:rPr>
         <w:t xml:space="preserve"> </w:t>
       </w:r>
-      <w:ins w:id="657" w:author="Dave Bridges" w:date="2023-11-10T09:34:00Z">
+      <w:ins w:id="656" w:author="Dave Bridges" w:date="2023-11-13T08:09:00Z">
         <w:r>
           <w:rPr>
             <w:color w:val="000000" w:themeColor="text1"/>
@@ -7777,7 +7751,7 @@
           <w:t>C</w:t>
         </w:r>
       </w:ins>
-      <w:del w:id="658" w:author="Dave Bridges" w:date="2023-11-10T09:34:00Z">
+      <w:del w:id="657" w:author="Dave Bridges" w:date="2023-11-13T08:09:00Z">
         <w:r>
           <w:delText>R01GM07068</w:delText>
         </w:r>
@@ -7785,7 +7759,7 @@
       <w:r>
         <w:rPr>
           <w:color w:val="000000" w:themeColor="text1"/>
-          <w:rPrChange w:id="659" w:author="Dave Bridges" w:date="2023-11-10T09:34:00Z">
+          <w:rPrChange w:id="658" w:author="Dave Bridges" w:date="2023-11-13T08:09:00Z">
             <w:rPr/>
           </w:rPrChange>
         </w:rPr>
@@ -7794,7 +7768,7 @@
       <w:r>
         <w:rPr>
           <w:color w:val="000000" w:themeColor="text1"/>
-          <w:rPrChange w:id="660" w:author="Dave Bridges" w:date="2023-11-10T09:34:00Z">
+          <w:rPrChange w:id="659" w:author="Dave Bridges" w:date="2023-11-13T08:09:00Z">
             <w:rPr/>
           </w:rPrChange>
         </w:rPr>
@@ -7803,7 +7777,7 @@
       <w:r>
         <w:rPr>
           <w:color w:val="000000" w:themeColor="text1"/>
-          <w:rPrChange w:id="661" w:author="Dave Bridges" w:date="2023-11-10T09:34:00Z">
+          <w:rPrChange w:id="660" w:author="Dave Bridges" w:date="2023-11-13T08:09:00Z">
             <w:rPr/>
           </w:rPrChange>
         </w:rPr>
@@ -7812,13 +7786,13 @@
       <w:r>
         <w:rPr>
           <w:color w:val="000000" w:themeColor="text1"/>
-          <w:rPrChange w:id="662" w:author="Dave Bridges" w:date="2023-11-10T09:34:00Z">
+          <w:rPrChange w:id="661" w:author="Dave Bridges" w:date="2023-11-13T08:09:00Z">
             <w:rPr/>
           </w:rPrChange>
         </w:rPr>
         <w:t xml:space="preserve"> to KL</w:t>
       </w:r>
-      <w:ins w:id="663" w:author="Dave Bridges" w:date="2023-11-10T09:34:00Z">
+      <w:ins w:id="662" w:author="Dave Bridges" w:date="2023-11-13T08:09:00Z">
         <w:r>
           <w:rPr>
             <w:color w:val="000000" w:themeColor="text1"/>
@@ -7850,7 +7824,7 @@
           <w:t>.</w:t>
         </w:r>
       </w:ins>
-      <w:del w:id="664" w:author="Dave Bridges" w:date="2023-11-10T09:34:00Z">
+      <w:del w:id="663" w:author="Dave Bridges" w:date="2023-11-13T08:09:00Z">
         <w:r>
           <w:delText>)</w:delText>
         </w:r>
@@ -7861,7 +7835,7 @@
       <w:r>
         <w:rPr>
           <w:color w:val="000000" w:themeColor="text1"/>
-          <w:rPrChange w:id="665" w:author="Dave Bridges" w:date="2023-11-10T09:34:00Z">
+          <w:rPrChange w:id="664" w:author="Dave Bridges" w:date="2023-11-13T08:09:00Z">
             <w:rPr/>
           </w:rPrChange>
         </w:rPr>
@@ -7870,7 +7844,7 @@
       <w:r>
         <w:rPr>
           <w:color w:val="000000" w:themeColor="text1"/>
-          <w:rPrChange w:id="666" w:author="Dave Bridges" w:date="2023-11-10T09:34:00Z">
+          <w:rPrChange w:id="665" w:author="Dave Bridges" w:date="2023-11-13T08:09:00Z">
             <w:rPr/>
           </w:rPrChange>
         </w:rPr>
@@ -7879,7 +7853,7 @@
       <w:r>
         <w:rPr>
           <w:color w:val="000000" w:themeColor="text1"/>
-          <w:rPrChange w:id="667" w:author="Dave Bridges" w:date="2023-11-10T09:34:00Z">
+          <w:rPrChange w:id="666" w:author="Dave Bridges" w:date="2023-11-13T08:09:00Z">
             <w:rPr/>
           </w:rPrChange>
         </w:rPr>
@@ -7888,7 +7862,7 @@
       <w:r>
         <w:rPr>
           <w:color w:val="000000" w:themeColor="text1"/>
-          <w:rPrChange w:id="668" w:author="Dave Bridges" w:date="2023-11-10T09:34:00Z">
+          <w:rPrChange w:id="667" w:author="Dave Bridges" w:date="2023-11-13T08:09:00Z">
             <w:rPr/>
           </w:rPrChange>
         </w:rPr>
@@ -7897,7 +7871,7 @@
       <w:r>
         <w:rPr>
           <w:color w:val="000000" w:themeColor="text1"/>
-          <w:rPrChange w:id="669" w:author="Dave Bridges" w:date="2023-11-10T09:34:00Z">
+          <w:rPrChange w:id="668" w:author="Dave Bridges" w:date="2023-11-13T08:09:00Z">
             <w:rPr/>
           </w:rPrChange>
         </w:rPr>
@@ -7906,7 +7880,7 @@
       <w:r>
         <w:rPr>
           <w:color w:val="000000" w:themeColor="text1"/>
-          <w:rPrChange w:id="670" w:author="Dave Bridges" w:date="2023-11-10T09:34:00Z">
+          <w:rPrChange w:id="669" w:author="Dave Bridges" w:date="2023-11-13T08:09:00Z">
             <w:rPr/>
           </w:rPrChange>
         </w:rPr>
@@ -7917,7 +7891,7 @@
       <w:pPr>
         <w:rPr>
           <w:color w:val="000000" w:themeColor="text1"/>
-          <w:rPrChange w:id="671" w:author="Dave Bridges" w:date="2023-11-10T09:34:00Z">
+          <w:rPrChange w:id="670" w:author="Dave Bridges" w:date="2023-11-13T08:09:00Z">
             <w:rPr/>
           </w:rPrChange>
         </w:rPr>
@@ -7935,15 +7909,15 @@
       <w:pPr>
         <w:rPr>
           <w:color w:val="000000" w:themeColor="text1"/>
-          <w:rPrChange w:id="672" w:author="Dave Bridges" w:date="2023-11-10T09:34:00Z">
-            <w:rPr/>
-          </w:rPrChange>
-        </w:rPr>
-      </w:pPr>
-      <w:r>
-        <w:rPr>
-          <w:color w:val="000000" w:themeColor="text1"/>
-          <w:rPrChange w:id="673" w:author="Dave Bridges" w:date="2023-11-10T09:34:00Z">
+          <w:rPrChange w:id="671" w:author="Dave Bridges" w:date="2023-11-13T08:09:00Z">
+            <w:rPr/>
+          </w:rPrChange>
+        </w:rPr>
+      </w:pPr>
+      <w:r>
+        <w:rPr>
+          <w:color w:val="000000" w:themeColor="text1"/>
+          <w:rPrChange w:id="672" w:author="Dave Bridges" w:date="2023-11-13T08:09:00Z">
             <w:rPr/>
           </w:rPrChange>
         </w:rPr>
@@ -7952,7 +7926,7 @@
       <w:r>
         <w:rPr>
           <w:color w:val="000000" w:themeColor="text1"/>
-          <w:rPrChange w:id="674" w:author="Dave Bridges" w:date="2023-11-10T09:34:00Z">
+          <w:rPrChange w:id="673" w:author="Dave Bridges" w:date="2023-11-13T08:09:00Z">
             <w:rPr/>
           </w:rPrChange>
         </w:rPr>
@@ -7961,7 +7935,7 @@
       <w:r>
         <w:rPr>
           <w:color w:val="000000" w:themeColor="text1"/>
-          <w:rPrChange w:id="675" w:author="Dave Bridges" w:date="2023-11-10T09:34:00Z">
+          <w:rPrChange w:id="674" w:author="Dave Bridges" w:date="2023-11-13T08:09:00Z">
             <w:rPr/>
           </w:rPrChange>
         </w:rPr>
@@ -7970,7 +7944,7 @@
       <w:r>
         <w:rPr>
           <w:color w:val="000000" w:themeColor="text1"/>
-          <w:rPrChange w:id="676" w:author="Dave Bridges" w:date="2023-11-10T09:34:00Z">
+          <w:rPrChange w:id="675" w:author="Dave Bridges" w:date="2023-11-13T08:09:00Z">
             <w:rPr/>
           </w:rPrChange>
         </w:rPr>
@@ -7979,7 +7953,7 @@
       <w:r>
         <w:rPr>
           <w:color w:val="000000" w:themeColor="text1"/>
-          <w:rPrChange w:id="677" w:author="Dave Bridges" w:date="2023-11-10T09:34:00Z">
+          <w:rPrChange w:id="676" w:author="Dave Bridges" w:date="2023-11-13T08:09:00Z">
             <w:rPr/>
           </w:rPrChange>
         </w:rPr>
@@ -7988,7 +7962,7 @@
       <w:r>
         <w:rPr>
           <w:color w:val="000000" w:themeColor="text1"/>
-          <w:rPrChange w:id="678" w:author="Dave Bridges" w:date="2023-11-10T09:34:00Z">
+          <w:rPrChange w:id="677" w:author="Dave Bridges" w:date="2023-11-13T08:09:00Z">
             <w:rPr/>
           </w:rPrChange>
         </w:rPr>
@@ -7997,7 +7971,7 @@
       <w:r>
         <w:rPr>
           <w:color w:val="000000" w:themeColor="text1"/>
-          <w:rPrChange w:id="679" w:author="Dave Bridges" w:date="2023-11-10T09:34:00Z">
+          <w:rPrChange w:id="678" w:author="Dave Bridges" w:date="2023-11-13T08:09:00Z">
             <w:rPr/>
           </w:rPrChange>
         </w:rPr>
@@ -8006,7 +7980,7 @@
       <w:r>
         <w:rPr>
           <w:color w:val="000000" w:themeColor="text1"/>
-          <w:rPrChange w:id="680" w:author="Dave Bridges" w:date="2023-11-10T09:34:00Z">
+          <w:rPrChange w:id="679" w:author="Dave Bridges" w:date="2023-11-13T08:09:00Z">
             <w:rPr/>
           </w:rPrChange>
         </w:rPr>
@@ -8015,7 +7989,7 @@
       <w:r>
         <w:rPr>
           <w:color w:val="000000" w:themeColor="text1"/>
-          <w:rPrChange w:id="681" w:author="Dave Bridges" w:date="2023-11-10T09:34:00Z">
+          <w:rPrChange w:id="680" w:author="Dave Bridges" w:date="2023-11-13T08:09:00Z">
             <w:rPr/>
           </w:rPrChange>
         </w:rPr>
@@ -8024,7 +7998,7 @@
       <w:r>
         <w:rPr>
           <w:color w:val="000000" w:themeColor="text1"/>
-          <w:rPrChange w:id="682" w:author="Dave Bridges" w:date="2023-11-10T09:34:00Z">
+          <w:rPrChange w:id="681" w:author="Dave Bridges" w:date="2023-11-13T08:09:00Z">
             <w:rPr/>
           </w:rPrChange>
         </w:rPr>
@@ -8033,7 +8007,7 @@
       <w:r>
         <w:rPr>
           <w:color w:val="000000" w:themeColor="text1"/>
-          <w:rPrChange w:id="683" w:author="Dave Bridges" w:date="2023-11-10T09:34:00Z">
+          <w:rPrChange w:id="682" w:author="Dave Bridges" w:date="2023-11-13T08:09:00Z">
             <w:rPr/>
           </w:rPrChange>
         </w:rPr>
@@ -8042,7 +8016,7 @@
       <w:r>
         <w:rPr>
           <w:color w:val="000000" w:themeColor="text1"/>
-          <w:rPrChange w:id="684" w:author="Dave Bridges" w:date="2023-11-10T09:34:00Z">
+          <w:rPrChange w:id="683" w:author="Dave Bridges" w:date="2023-11-13T08:09:00Z">
             <w:rPr/>
           </w:rPrChange>
         </w:rPr>
@@ -8051,7 +8025,7 @@
       <w:r>
         <w:rPr>
           <w:color w:val="000000" w:themeColor="text1"/>
-          <w:rPrChange w:id="685" w:author="Dave Bridges" w:date="2023-11-10T09:34:00Z">
+          <w:rPrChange w:id="684" w:author="Dave Bridges" w:date="2023-11-13T08:09:00Z">
             <w:rPr/>
           </w:rPrChange>
         </w:rPr>
@@ -8060,7 +8034,7 @@
       <w:r>
         <w:rPr>
           <w:color w:val="000000" w:themeColor="text1"/>
-          <w:rPrChange w:id="686" w:author="Dave Bridges" w:date="2023-11-10T09:34:00Z">
+          <w:rPrChange w:id="685" w:author="Dave Bridges" w:date="2023-11-13T08:09:00Z">
             <w:rPr/>
           </w:rPrChange>
         </w:rPr>
@@ -8069,7 +8043,7 @@
       <w:r>
         <w:rPr>
           <w:color w:val="000000" w:themeColor="text1"/>
-          <w:rPrChange w:id="687" w:author="Dave Bridges" w:date="2023-11-10T09:34:00Z">
+          <w:rPrChange w:id="686" w:author="Dave Bridges" w:date="2023-11-13T08:09:00Z">
             <w:rPr/>
           </w:rPrChange>
         </w:rPr>
@@ -8078,7 +8052,7 @@
       <w:r>
         <w:rPr>
           <w:color w:val="000000" w:themeColor="text1"/>
-          <w:rPrChange w:id="688" w:author="Dave Bridges" w:date="2023-11-10T09:34:00Z">
+          <w:rPrChange w:id="687" w:author="Dave Bridges" w:date="2023-11-13T08:09:00Z">
             <w:rPr/>
           </w:rPrChange>
         </w:rPr>
@@ -8087,7 +8061,7 @@
       <w:r>
         <w:rPr>
           <w:color w:val="000000" w:themeColor="text1"/>
-          <w:rPrChange w:id="689" w:author="Dave Bridges" w:date="2023-11-10T09:34:00Z">
+          <w:rPrChange w:id="688" w:author="Dave Bridges" w:date="2023-11-13T08:09:00Z">
             <w:rPr/>
           </w:rPrChange>
         </w:rPr>
@@ -8096,7 +8070,7 @@
       <w:r>
         <w:rPr>
           <w:color w:val="000000" w:themeColor="text1"/>
-          <w:rPrChange w:id="690" w:author="Dave Bridges" w:date="2023-11-10T09:34:00Z">
+          <w:rPrChange w:id="689" w:author="Dave Bridges" w:date="2023-11-13T08:09:00Z">
             <w:rPr/>
           </w:rPrChange>
         </w:rPr>
@@ -8105,7 +8079,7 @@
       <w:r>
         <w:rPr>
           <w:color w:val="000000" w:themeColor="text1"/>
-          <w:rPrChange w:id="691" w:author="Dave Bridges" w:date="2023-11-10T09:34:00Z">
+          <w:rPrChange w:id="690" w:author="Dave Bridges" w:date="2023-11-13T08:09:00Z">
             <w:rPr/>
           </w:rPrChange>
         </w:rPr>
@@ -8114,7 +8088,7 @@
       <w:r>
         <w:rPr>
           <w:color w:val="000000" w:themeColor="text1"/>
-          <w:rPrChange w:id="692" w:author="Dave Bridges" w:date="2023-11-10T09:34:00Z">
+          <w:rPrChange w:id="691" w:author="Dave Bridges" w:date="2023-11-13T08:09:00Z">
             <w:rPr/>
           </w:rPrChange>
         </w:rPr>
@@ -8123,7 +8097,7 @@
       <w:r>
         <w:rPr>
           <w:color w:val="000000" w:themeColor="text1"/>
-          <w:rPrChange w:id="693" w:author="Dave Bridges" w:date="2023-11-10T09:34:00Z">
+          <w:rPrChange w:id="692" w:author="Dave Bridges" w:date="2023-11-13T08:09:00Z">
             <w:rPr/>
           </w:rPrChange>
         </w:rPr>
@@ -8132,7 +8106,7 @@
       <w:r>
         <w:rPr>
           <w:color w:val="000000" w:themeColor="text1"/>
-          <w:rPrChange w:id="694" w:author="Dave Bridges" w:date="2023-11-10T09:34:00Z">
+          <w:rPrChange w:id="693" w:author="Dave Bridges" w:date="2023-11-13T08:09:00Z">
             <w:rPr/>
           </w:rPrChange>
         </w:rPr>
@@ -8141,7 +8115,7 @@
       <w:r>
         <w:rPr>
           <w:color w:val="000000" w:themeColor="text1"/>
-          <w:rPrChange w:id="695" w:author="Dave Bridges" w:date="2023-11-10T09:34:00Z">
+          <w:rPrChange w:id="694" w:author="Dave Bridges" w:date="2023-11-13T08:09:00Z">
             <w:rPr/>
           </w:rPrChange>
         </w:rPr>
@@ -8150,7 +8124,7 @@
       <w:r>
         <w:rPr>
           <w:color w:val="000000" w:themeColor="text1"/>
-          <w:rPrChange w:id="696" w:author="Dave Bridges" w:date="2023-11-10T09:34:00Z">
+          <w:rPrChange w:id="695" w:author="Dave Bridges" w:date="2023-11-13T08:09:00Z">
             <w:rPr/>
           </w:rPrChange>
         </w:rPr>
@@ -8159,7 +8133,7 @@
       <w:r>
         <w:rPr>
           <w:color w:val="000000" w:themeColor="text1"/>
-          <w:rPrChange w:id="697" w:author="Dave Bridges" w:date="2023-11-10T09:34:00Z">
+          <w:rPrChange w:id="696" w:author="Dave Bridges" w:date="2023-11-13T08:09:00Z">
             <w:rPr/>
           </w:rPrChange>
         </w:rPr>
@@ -8170,7 +8144,7 @@
       <w:pPr>
         <w:rPr>
           <w:color w:val="000000" w:themeColor="text1"/>
-          <w:rPrChange w:id="698" w:author="Dave Bridges" w:date="2023-11-10T09:34:00Z">
+          <w:rPrChange w:id="697" w:author="Dave Bridges" w:date="2023-11-13T08:09:00Z">
             <w:rPr/>
           </w:rPrChange>
         </w:rPr>
@@ -8188,15 +8162,15 @@
       <w:pPr>
         <w:rPr>
           <w:color w:val="000000" w:themeColor="text1"/>
-          <w:rPrChange w:id="699" w:author="Dave Bridges" w:date="2023-11-10T09:34:00Z">
-            <w:rPr/>
-          </w:rPrChange>
-        </w:rPr>
-      </w:pPr>
-      <w:r>
-        <w:rPr>
-          <w:color w:val="000000" w:themeColor="text1"/>
-          <w:rPrChange w:id="700" w:author="Dave Bridges" w:date="2023-11-10T09:34:00Z">
+          <w:rPrChange w:id="698" w:author="Dave Bridges" w:date="2023-11-13T08:09:00Z">
+            <w:rPr/>
+          </w:rPrChange>
+        </w:rPr>
+      </w:pPr>
+      <w:r>
+        <w:rPr>
+          <w:color w:val="000000" w:themeColor="text1"/>
+          <w:rPrChange w:id="699" w:author="Dave Bridges" w:date="2023-11-13T08:09:00Z">
             <w:rPr/>
           </w:rPrChange>
         </w:rPr>
@@ -8207,7 +8181,7 @@
       <w:pPr>
         <w:rPr>
           <w:color w:val="000000" w:themeColor="text1"/>
-          <w:rPrChange w:id="701" w:author="Dave Bridges" w:date="2023-11-10T09:34:00Z">
+          <w:rPrChange w:id="700" w:author="Dave Bridges" w:date="2023-11-13T08:09:00Z">
             <w:rPr/>
           </w:rPrChange>
         </w:rPr>
@@ -8225,7 +8199,7 @@
       <w:pPr>
         <w:rPr>
           <w:color w:val="000000" w:themeColor="text1"/>
-          <w:rPrChange w:id="702" w:author="Dave Bridges" w:date="2023-11-10T09:34:00Z">
+          <w:rPrChange w:id="701" w:author="Dave Bridges" w:date="2023-11-13T08:09:00Z">
             <w:rPr/>
           </w:rPrChange>
         </w:rPr>
@@ -8241,7 +8215,7 @@
       <w:r>
         <w:rPr>
           <w:color w:val="000000" w:themeColor="text1"/>
-          <w:rPrChange w:id="703" w:author="Dave Bridges" w:date="2023-11-10T09:34:00Z">
+          <w:rPrChange w:id="702" w:author="Dave Bridges" w:date="2023-11-13T08:09:00Z">
             <w:rPr/>
           </w:rPrChange>
         </w:rPr>
@@ -8253,7 +8227,7 @@
       <w:r>
         <w:rPr>
           <w:color w:val="000000" w:themeColor="text1"/>
-          <w:rPrChange w:id="704" w:author="Dave Bridges" w:date="2023-11-10T09:34:00Z">
+          <w:rPrChange w:id="703" w:author="Dave Bridges" w:date="2023-11-13T08:09:00Z">
             <w:rPr/>
           </w:rPrChange>
         </w:rPr>
@@ -8270,14 +8244,7 @@
           <w:rFonts w:ascii="Calibri" w:cs="Calibri"/>
         </w:rPr>
         <w:tab/>
-        <w:t xml:space="preserve">Grundy, S.M.; Stone, N.J.; Bailey, A.L.; Beam, C.; Birtcher, K.K.; Blumenthal, R.S.; Braun, L.T.; de Ferranti, S.; Faiella-Tommasino, J.; Forman, D.E.; et al. 2018 </w:t>
-      </w:r>
-      <w:r>
-        <w:rPr>
-          <w:rFonts w:ascii="Calibri" w:cs="Calibri"/>
-        </w:rPr>
-        <w:lastRenderedPageBreak/>
-        <w:t xml:space="preserve">AHA/ACC/AACVPR/AAPA/ABC/ACPM/ADA/AGS/APhA/ASPC/NLA/PCNA Guideline on the Management of Blood Cholesterol: A Report of the American College of Cardiology/American Heart Association Task Force on Clinical Practice Guidelines. </w:t>
+        <w:t xml:space="preserve">Grundy, S.M.; Stone, N.J.; Bailey, A.L.; Beam, C.; Birtcher, K.K.; Blumenthal, R.S.; Braun, L.T.; de Ferranti, S.; Faiella-Tommasino, J.; Forman, D.E.; et al. 2018 AHA/ACC/AACVPR/AAPA/ABC/ACPM/ADA/AGS/APhA/ASPC/NLA/PCNA Guideline on the Management of Blood Cholesterol: A Report of the American College of Cardiology/American Heart Association Task Force on Clinical Practice Guidelines. </w:t>
       </w:r>
       <w:r>
         <w:rPr>
@@ -9089,7 +9056,6 @@
         <w:rPr>
           <w:rFonts w:ascii="Calibri" w:cs="Calibri"/>
         </w:rPr>
-        <w:lastRenderedPageBreak/>
         <w:t xml:space="preserve">16. </w:t>
       </w:r>
       <w:r>
@@ -9972,7 +9938,6 @@
         <w:rPr>
           <w:rFonts w:ascii="Calibri" w:cs="Calibri"/>
         </w:rPr>
-        <w:lastRenderedPageBreak/>
         <w:t xml:space="preserve">30. </w:t>
       </w:r>
       <w:r>
@@ -10750,7 +10715,6 @@
         <w:rPr>
           <w:rFonts w:ascii="Calibri" w:cs="Calibri"/>
         </w:rPr>
-        <w:lastRenderedPageBreak/>
         <w:t xml:space="preserve">43. </w:t>
       </w:r>
       <w:r>
@@ -11248,15 +11212,15 @@
       <w:pPr>
         <w:rPr>
           <w:color w:val="000000" w:themeColor="text1"/>
-          <w:rPrChange w:id="705" w:author="Dave Bridges" w:date="2023-11-10T09:34:00Z">
-            <w:rPr/>
-          </w:rPrChange>
-        </w:rPr>
-      </w:pPr>
-      <w:r>
-        <w:rPr>
-          <w:color w:val="000000" w:themeColor="text1"/>
-          <w:rPrChange w:id="706" w:author="Dave Bridges" w:date="2023-11-10T09:34:00Z">
+          <w:rPrChange w:id="704" w:author="Dave Bridges" w:date="2023-11-13T08:09:00Z">
+            <w:rPr/>
+          </w:rPrChange>
+        </w:rPr>
+      </w:pPr>
+      <w:r>
+        <w:rPr>
+          <w:color w:val="000000" w:themeColor="text1"/>
+          <w:rPrChange w:id="705" w:author="Dave Bridges" w:date="2023-11-13T08:09:00Z">
             <w:rPr/>
           </w:rPrChange>
         </w:rPr>
@@ -11267,7 +11231,7 @@
       <w:pPr>
         <w:rPr>
           <w:color w:val="000000" w:themeColor="text1"/>
-          <w:rPrChange w:id="707" w:author="Dave Bridges" w:date="2023-11-10T09:34:00Z">
+          <w:rPrChange w:id="706" w:author="Dave Bridges" w:date="2023-11-13T08:09:00Z">
             <w:rPr/>
           </w:rPrChange>
         </w:rPr>
@@ -11277,15 +11241,15 @@
       <w:pPr>
         <w:rPr>
           <w:color w:val="000000" w:themeColor="text1"/>
-          <w:rPrChange w:id="708" w:author="Dave Bridges" w:date="2023-11-10T09:34:00Z">
-            <w:rPr/>
-          </w:rPrChange>
-        </w:rPr>
-      </w:pPr>
-      <w:r>
-        <w:rPr>
-          <w:color w:val="000000" w:themeColor="text1"/>
-          <w:rPrChange w:id="709" w:author="Dave Bridges" w:date="2023-11-10T09:34:00Z">
+          <w:rPrChange w:id="707" w:author="Dave Bridges" w:date="2023-11-13T08:09:00Z">
+            <w:rPr/>
+          </w:rPrChange>
+        </w:rPr>
+      </w:pPr>
+      <w:r>
+        <w:rPr>
+          <w:color w:val="000000" w:themeColor="text1"/>
+          <w:rPrChange w:id="708" w:author="Dave Bridges" w:date="2023-11-13T08:09:00Z">
             <w:rPr/>
           </w:rPrChange>
         </w:rPr>
@@ -11297,7 +11261,6 @@
         <w:pStyle w:val="Heading1"/>
       </w:pPr>
       <w:r>
-        <w:lastRenderedPageBreak/>
         <w:t>Figure Legends</w:t>
       </w:r>
     </w:p>
@@ -11305,7 +11268,7 @@
       <w:pPr>
         <w:rPr>
           <w:color w:val="000000" w:themeColor="text1"/>
-          <w:rPrChange w:id="710" w:author="Dave Bridges" w:date="2023-11-10T09:34:00Z">
+          <w:rPrChange w:id="709" w:author="Dave Bridges" w:date="2023-11-13T08:09:00Z">
             <w:rPr/>
           </w:rPrChange>
         </w:rPr>
@@ -11315,7 +11278,7 @@
       <w:pPr>
         <w:rPr>
           <w:color w:val="000000" w:themeColor="text1"/>
-          <w:rPrChange w:id="711" w:author="Dave Bridges" w:date="2023-11-10T09:34:00Z">
+          <w:rPrChange w:id="710" w:author="Dave Bridges" w:date="2023-11-13T08:09:00Z">
             <w:rPr/>
           </w:rPrChange>
         </w:rPr>
@@ -11324,7 +11287,7 @@
         <w:rPr>
           <w:b/>
           <w:color w:val="000000" w:themeColor="text1"/>
-          <w:rPrChange w:id="712" w:author="Dave Bridges" w:date="2023-11-10T09:34:00Z">
+          <w:rPrChange w:id="711" w:author="Dave Bridges" w:date="2023-11-13T08:09:00Z">
             <w:rPr>
               <w:b/>
             </w:rPr>
@@ -11336,7 +11299,7 @@
         <w:rPr>
           <w:b/>
           <w:color w:val="000000" w:themeColor="text1"/>
-          <w:rPrChange w:id="713" w:author="Dave Bridges" w:date="2023-11-10T09:34:00Z">
+          <w:rPrChange w:id="712" w:author="Dave Bridges" w:date="2023-11-13T08:09:00Z">
             <w:rPr>
               <w:b/>
             </w:rPr>
@@ -11348,7 +11311,7 @@
         <w:rPr>
           <w:b/>
           <w:color w:val="000000" w:themeColor="text1"/>
-          <w:rPrChange w:id="714" w:author="Dave Bridges" w:date="2023-11-10T09:34:00Z">
+          <w:rPrChange w:id="713" w:author="Dave Bridges" w:date="2023-11-13T08:09:00Z">
             <w:rPr>
               <w:b/>
             </w:rPr>
@@ -11359,7 +11322,7 @@
       <w:r>
         <w:rPr>
           <w:color w:val="000000" w:themeColor="text1"/>
-          <w:rPrChange w:id="715" w:author="Dave Bridges" w:date="2023-11-10T09:34:00Z">
+          <w:rPrChange w:id="714" w:author="Dave Bridges" w:date="2023-11-13T08:09:00Z">
             <w:rPr/>
           </w:rPrChange>
         </w:rPr>
@@ -11368,7 +11331,7 @@
       <w:r>
         <w:rPr>
           <w:color w:val="000000" w:themeColor="text1"/>
-          <w:rPrChange w:id="716" w:author="Dave Bridges" w:date="2023-11-10T09:34:00Z">
+          <w:rPrChange w:id="715" w:author="Dave Bridges" w:date="2023-11-13T08:09:00Z">
             <w:rPr/>
           </w:rPrChange>
         </w:rPr>
@@ -11377,7 +11340,7 @@
       <w:r>
         <w:rPr>
           <w:color w:val="000000" w:themeColor="text1"/>
-          <w:rPrChange w:id="717" w:author="Dave Bridges" w:date="2023-11-10T09:34:00Z">
+          <w:rPrChange w:id="716" w:author="Dave Bridges" w:date="2023-11-13T08:09:00Z">
             <w:rPr/>
           </w:rPrChange>
         </w:rPr>
@@ -11386,7 +11349,7 @@
       <w:r>
         <w:rPr>
           <w:color w:val="000000" w:themeColor="text1"/>
-          <w:rPrChange w:id="718" w:author="Dave Bridges" w:date="2023-11-10T09:34:00Z">
+          <w:rPrChange w:id="717" w:author="Dave Bridges" w:date="2023-11-13T08:09:00Z">
             <w:rPr/>
           </w:rPrChange>
         </w:rPr>
@@ -11395,7 +11358,7 @@
       <w:r>
         <w:rPr>
           <w:color w:val="000000" w:themeColor="text1"/>
-          <w:rPrChange w:id="719" w:author="Dave Bridges" w:date="2023-11-10T09:34:00Z">
+          <w:rPrChange w:id="718" w:author="Dave Bridges" w:date="2023-11-13T08:09:00Z">
             <w:rPr/>
           </w:rPrChange>
         </w:rPr>
@@ -11404,7 +11367,7 @@
       <w:r>
         <w:rPr>
           <w:color w:val="000000" w:themeColor="text1"/>
-          <w:rPrChange w:id="720" w:author="Dave Bridges" w:date="2023-11-10T09:34:00Z">
+          <w:rPrChange w:id="719" w:author="Dave Bridges" w:date="2023-11-13T08:09:00Z">
             <w:rPr/>
           </w:rPrChange>
         </w:rPr>
@@ -11413,7 +11376,7 @@
       <w:r>
         <w:rPr>
           <w:color w:val="000000" w:themeColor="text1"/>
-          <w:rPrChange w:id="721" w:author="Dave Bridges" w:date="2023-11-10T09:34:00Z">
+          <w:rPrChange w:id="720" w:author="Dave Bridges" w:date="2023-11-13T08:09:00Z">
             <w:rPr/>
           </w:rPrChange>
         </w:rPr>
@@ -11422,7 +11385,7 @@
       <w:r>
         <w:rPr>
           <w:color w:val="000000" w:themeColor="text1"/>
-          <w:rPrChange w:id="722" w:author="Dave Bridges" w:date="2023-11-10T09:34:00Z">
+          <w:rPrChange w:id="721" w:author="Dave Bridges" w:date="2023-11-13T08:09:00Z">
             <w:rPr/>
           </w:rPrChange>
         </w:rPr>
@@ -11431,7 +11394,7 @@
       <w:r>
         <w:rPr>
           <w:color w:val="000000" w:themeColor="text1"/>
-          <w:rPrChange w:id="723" w:author="Dave Bridges" w:date="2023-11-10T09:34:00Z">
+          <w:rPrChange w:id="722" w:author="Dave Bridges" w:date="2023-11-13T08:09:00Z">
             <w:rPr/>
           </w:rPrChange>
         </w:rPr>
@@ -11440,7 +11403,7 @@
       <w:r>
         <w:rPr>
           <w:color w:val="000000" w:themeColor="text1"/>
-          <w:rPrChange w:id="724" w:author="Dave Bridges" w:date="2023-11-10T09:34:00Z">
+          <w:rPrChange w:id="723" w:author="Dave Bridges" w:date="2023-11-13T08:09:00Z">
             <w:rPr/>
           </w:rPrChange>
         </w:rPr>
@@ -11449,7 +11412,7 @@
       <w:r>
         <w:rPr>
           <w:color w:val="000000" w:themeColor="text1"/>
-          <w:rPrChange w:id="725" w:author="Dave Bridges" w:date="2023-11-10T09:34:00Z">
+          <w:rPrChange w:id="724" w:author="Dave Bridges" w:date="2023-11-13T08:09:00Z">
             <w:rPr/>
           </w:rPrChange>
         </w:rPr>
@@ -11458,7 +11421,7 @@
       <w:r>
         <w:rPr>
           <w:color w:val="000000" w:themeColor="text1"/>
-          <w:rPrChange w:id="726" w:author="Dave Bridges" w:date="2023-11-10T09:34:00Z">
+          <w:rPrChange w:id="725" w:author="Dave Bridges" w:date="2023-11-13T08:09:00Z">
             <w:rPr/>
           </w:rPrChange>
         </w:rPr>
@@ -11467,7 +11430,7 @@
       <w:r>
         <w:rPr>
           <w:color w:val="000000" w:themeColor="text1"/>
-          <w:rPrChange w:id="727" w:author="Dave Bridges" w:date="2023-11-10T09:34:00Z">
+          <w:rPrChange w:id="726" w:author="Dave Bridges" w:date="2023-11-13T08:09:00Z">
             <w:rPr/>
           </w:rPrChange>
         </w:rPr>
@@ -11476,7 +11439,7 @@
       <w:r>
         <w:rPr>
           <w:color w:val="000000" w:themeColor="text1"/>
-          <w:rPrChange w:id="728" w:author="Dave Bridges" w:date="2023-11-10T09:34:00Z">
+          <w:rPrChange w:id="727" w:author="Dave Bridges" w:date="2023-11-13T08:09:00Z">
             <w:rPr/>
           </w:rPrChange>
         </w:rPr>
@@ -11485,7 +11448,7 @@
       <w:r>
         <w:rPr>
           <w:color w:val="000000" w:themeColor="text1"/>
-          <w:rPrChange w:id="729" w:author="Dave Bridges" w:date="2023-11-10T09:34:00Z">
+          <w:rPrChange w:id="728" w:author="Dave Bridges" w:date="2023-11-13T08:09:00Z">
             <w:rPr/>
           </w:rPrChange>
         </w:rPr>
@@ -11494,7 +11457,7 @@
       <w:r>
         <w:rPr>
           <w:color w:val="000000" w:themeColor="text1"/>
-          <w:rPrChange w:id="730" w:author="Dave Bridges" w:date="2023-11-10T09:34:00Z">
+          <w:rPrChange w:id="729" w:author="Dave Bridges" w:date="2023-11-13T08:09:00Z">
             <w:rPr/>
           </w:rPrChange>
         </w:rPr>
@@ -11503,7 +11466,7 @@
       <w:r>
         <w:rPr>
           <w:color w:val="000000" w:themeColor="text1"/>
-          <w:rPrChange w:id="731" w:author="Dave Bridges" w:date="2023-11-10T09:34:00Z">
+          <w:rPrChange w:id="730" w:author="Dave Bridges" w:date="2023-11-13T08:09:00Z">
             <w:rPr/>
           </w:rPrChange>
         </w:rPr>
@@ -11512,7 +11475,7 @@
       <w:r>
         <w:rPr>
           <w:color w:val="000000" w:themeColor="text1"/>
-          <w:rPrChange w:id="732" w:author="Dave Bridges" w:date="2023-11-10T09:34:00Z">
+          <w:rPrChange w:id="731" w:author="Dave Bridges" w:date="2023-11-13T08:09:00Z">
             <w:rPr/>
           </w:rPrChange>
         </w:rPr>
@@ -11523,7 +11486,7 @@
       <w:pPr>
         <w:rPr>
           <w:color w:val="000000" w:themeColor="text1"/>
-          <w:rPrChange w:id="733" w:author="Dave Bridges" w:date="2023-11-10T09:34:00Z">
+          <w:rPrChange w:id="732" w:author="Dave Bridges" w:date="2023-11-13T08:09:00Z">
             <w:rPr/>
           </w:rPrChange>
         </w:rPr>
@@ -11532,14 +11495,14 @@
     <w:p>
       <w:pPr>
         <w:rPr>
-          <w:del w:id="734" w:author="Dave Bridges" w:date="2023-11-10T09:34:00Z"/>
+          <w:del w:id="733" w:author="Dave Bridges" w:date="2023-11-13T08:09:00Z"/>
         </w:rPr>
       </w:pPr>
       <w:r>
         <w:rPr>
           <w:b/>
           <w:color w:val="000000" w:themeColor="text1"/>
-          <w:rPrChange w:id="735" w:author="Dave Bridges" w:date="2023-11-10T09:34:00Z">
+          <w:rPrChange w:id="734" w:author="Dave Bridges" w:date="2023-11-13T08:09:00Z">
             <w:rPr>
               <w:b/>
             </w:rPr>
@@ -11550,7 +11513,7 @@
       <w:r>
         <w:rPr>
           <w:color w:val="000000" w:themeColor="text1"/>
-          <w:rPrChange w:id="736" w:author="Dave Bridges" w:date="2023-11-10T09:34:00Z">
+          <w:rPrChange w:id="735" w:author="Dave Bridges" w:date="2023-11-13T08:09:00Z">
             <w:rPr/>
           </w:rPrChange>
         </w:rPr>
@@ -11559,7 +11522,7 @@
       <w:r>
         <w:rPr>
           <w:color w:val="000000" w:themeColor="text1"/>
-          <w:rPrChange w:id="737" w:author="Dave Bridges" w:date="2023-11-10T09:34:00Z">
+          <w:rPrChange w:id="736" w:author="Dave Bridges" w:date="2023-11-13T08:09:00Z">
             <w:rPr/>
           </w:rPrChange>
         </w:rPr>
@@ -11568,7 +11531,7 @@
       <w:r>
         <w:rPr>
           <w:color w:val="000000" w:themeColor="text1"/>
-          <w:rPrChange w:id="738" w:author="Dave Bridges" w:date="2023-11-10T09:34:00Z">
+          <w:rPrChange w:id="737" w:author="Dave Bridges" w:date="2023-11-13T08:09:00Z">
             <w:rPr/>
           </w:rPrChange>
         </w:rPr>
@@ -11577,7 +11540,7 @@
       <w:r>
         <w:rPr>
           <w:color w:val="000000" w:themeColor="text1"/>
-          <w:rPrChange w:id="739" w:author="Dave Bridges" w:date="2023-11-10T09:34:00Z">
+          <w:rPrChange w:id="738" w:author="Dave Bridges" w:date="2023-11-13T08:09:00Z">
             <w:rPr/>
           </w:rPrChange>
         </w:rPr>
@@ -11586,7 +11549,7 @@
       <w:r>
         <w:rPr>
           <w:color w:val="000000" w:themeColor="text1"/>
-          <w:rPrChange w:id="740" w:author="Dave Bridges" w:date="2023-11-10T09:34:00Z">
+          <w:rPrChange w:id="739" w:author="Dave Bridges" w:date="2023-11-13T08:09:00Z">
             <w:rPr/>
           </w:rPrChange>
         </w:rPr>
@@ -11595,7 +11558,7 @@
       <w:r>
         <w:rPr>
           <w:color w:val="000000" w:themeColor="text1"/>
-          <w:rPrChange w:id="741" w:author="Dave Bridges" w:date="2023-11-10T09:34:00Z">
+          <w:rPrChange w:id="740" w:author="Dave Bridges" w:date="2023-11-13T08:09:00Z">
             <w:rPr/>
           </w:rPrChange>
         </w:rPr>
@@ -11604,7 +11567,7 @@
       <w:r>
         <w:rPr>
           <w:color w:val="000000" w:themeColor="text1"/>
-          <w:rPrChange w:id="742" w:author="Dave Bridges" w:date="2023-11-10T09:34:00Z">
+          <w:rPrChange w:id="741" w:author="Dave Bridges" w:date="2023-11-13T08:09:00Z">
             <w:rPr/>
           </w:rPrChange>
         </w:rPr>
@@ -11613,7 +11576,7 @@
       <w:r>
         <w:rPr>
           <w:color w:val="000000" w:themeColor="text1"/>
-          <w:rPrChange w:id="743" w:author="Dave Bridges" w:date="2023-11-10T09:34:00Z">
+          <w:rPrChange w:id="742" w:author="Dave Bridges" w:date="2023-11-13T08:09:00Z">
             <w:rPr/>
           </w:rPrChange>
         </w:rPr>
@@ -11622,7 +11585,7 @@
       <w:r>
         <w:rPr>
           <w:color w:val="000000" w:themeColor="text1"/>
-          <w:rPrChange w:id="744" w:author="Dave Bridges" w:date="2023-11-10T09:34:00Z">
+          <w:rPrChange w:id="743" w:author="Dave Bridges" w:date="2023-11-13T08:09:00Z">
             <w:rPr/>
           </w:rPrChange>
         </w:rPr>
@@ -11631,7 +11594,7 @@
       <w:r>
         <w:rPr>
           <w:color w:val="000000" w:themeColor="text1"/>
-          <w:rPrChange w:id="745" w:author="Dave Bridges" w:date="2023-11-10T09:34:00Z">
+          <w:rPrChange w:id="744" w:author="Dave Bridges" w:date="2023-11-13T08:09:00Z">
             <w:rPr/>
           </w:rPrChange>
         </w:rPr>
@@ -11640,7 +11603,7 @@
       <w:r>
         <w:rPr>
           <w:color w:val="000000" w:themeColor="text1"/>
-          <w:rPrChange w:id="746" w:author="Dave Bridges" w:date="2023-11-10T09:34:00Z">
+          <w:rPrChange w:id="745" w:author="Dave Bridges" w:date="2023-11-13T08:09:00Z">
             <w:rPr/>
           </w:rPrChange>
         </w:rPr>
@@ -11650,17 +11613,17 @@
     <w:p>
       <w:pPr>
         <w:rPr>
-          <w:del w:id="747" w:author="Dave Bridges" w:date="2023-11-10T09:34:00Z"/>
+          <w:del w:id="746" w:author="Dave Bridges" w:date="2023-11-13T08:09:00Z"/>
         </w:rPr>
       </w:pPr>
     </w:p>
     <w:p>
       <w:pPr>
         <w:rPr>
-          <w:del w:id="748" w:author="Dave Bridges" w:date="2023-11-10T09:34:00Z"/>
-        </w:rPr>
-      </w:pPr>
-      <w:del w:id="749" w:author="Dave Bridges" w:date="2023-11-10T09:34:00Z">
+          <w:del w:id="747" w:author="Dave Bridges" w:date="2023-11-13T08:09:00Z"/>
+        </w:rPr>
+      </w:pPr>
+      <w:del w:id="748" w:author="Dave Bridges" w:date="2023-11-13T08:09:00Z">
         <w:r>
           <w:rPr>
             <w:b/>
@@ -11705,7 +11668,7 @@
     <w:p>
       <w:pPr>
         <w:rPr>
-          <w:del w:id="750" w:author="Dave Bridges" w:date="2023-11-10T09:34:00Z"/>
+          <w:del w:id="749" w:author="Dave Bridges" w:date="2023-11-13T08:09:00Z"/>
           <w:b/>
         </w:rPr>
       </w:pPr>
@@ -11713,10 +11676,10 @@
     <w:p>
       <w:pPr>
         <w:rPr>
-          <w:del w:id="751" w:author="Dave Bridges" w:date="2023-11-10T09:34:00Z"/>
-        </w:rPr>
-      </w:pPr>
-      <w:del w:id="752" w:author="Dave Bridges" w:date="2023-11-10T09:34:00Z">
+          <w:del w:id="750" w:author="Dave Bridges" w:date="2023-11-13T08:09:00Z"/>
+        </w:rPr>
+      </w:pPr>
+      <w:del w:id="751" w:author="Dave Bridges" w:date="2023-11-13T08:09:00Z">
         <w:r>
           <w:rPr>
             <w:b/>
@@ -11786,7 +11749,7 @@
       <w:pPr>
         <w:rPr>
           <w:color w:val="000000" w:themeColor="text1"/>
-          <w:rPrChange w:id="753" w:author="Dave Bridges" w:date="2023-11-10T09:34:00Z">
+          <w:rPrChange w:id="752" w:author="Dave Bridges" w:date="2023-11-13T08:09:00Z">
             <w:rPr/>
           </w:rPrChange>
         </w:rPr>
@@ -13123,14 +13086,6 @@
     <w:abstractNumId w:val="3"/>
   </w:num>
 </w:numbering>
-</file>
-
-<file path=word/people.xml><?xml version="1.0" encoding="utf-8"?>
-<w15:people xmlns:wpc="http://schemas.microsoft.com/office/word/2010/wordprocessingCanvas" xmlns:cx="http://schemas.microsoft.com/office/drawing/2014/chartex" xmlns:cx1="http://schemas.microsoft.com/office/drawing/2015/9/8/chartex" xmlns:cx2="http://schemas.microsoft.com/office/drawing/2015/10/21/chartex" xmlns:cx3="http://schemas.microsoft.com/office/drawing/2016/5/9/chartex" xmlns:cx4="http://schemas.microsoft.com/office/drawing/2016/5/10/chartex" xmlns:cx5="http://schemas.microsoft.com/office/drawing/2016/5/11/chartex" xmlns:cx6="http://schemas.microsoft.com/office/drawing/2016/5/12/chartex" xmlns:cx7="http://schemas.microsoft.com/office/drawing/2016/5/13/chartex" xmlns:cx8="http://schemas.microsoft.com/office/drawing/2016/5/14/chartex" xmlns:mc="http://schemas.openxmlformats.org/markup-compatibility/2006" xmlns:aink="http://schemas.microsoft.com/office/drawing/2016/ink" xmlns:am3d="http://schemas.microsoft.com/office/drawing/2017/model3d" xmlns:o="urn:schemas-microsoft-com:office:office" xmlns:r="http://schemas.openxmlformats.org/officeDocument/2006/relationships" xmlns:m="http://schemas.openxmlformats.org/officeDocument/2006/math" xmlns:v="urn:schemas-microsoft-com:vml" xmlns:wp14="http://schemas.microsoft.com/office/word/2010/wordprocessingDrawing" xmlns:wp="http://schemas.openxmlformats.org/drawingml/2006/wordprocessingDrawing" xmlns:w10="urn:schemas-microsoft-com:office:word" xmlns:w="http://schemas.openxmlformats.org/wordprocessingml/2006/main" xmlns:w14="http://schemas.microsoft.com/office/word/2010/wordml" xmlns:w15="http://schemas.microsoft.com/office/word/2012/wordml" xmlns:w16cid="http://schemas.microsoft.com/office/word/2016/wordml/cid" xmlns:w16se="http://schemas.microsoft.com/office/word/2015/wordml/symex" xmlns:wpg="http://schemas.microsoft.com/office/word/2010/wordprocessingGroup" xmlns:wpi="http://schemas.microsoft.com/office/word/2010/wordprocessingInk" xmlns:wne="http://schemas.microsoft.com/office/word/2006/wordml" xmlns:wps="http://schemas.microsoft.com/office/word/2010/wordprocessingShape" mc:Ignorable="w14 w15 w16se w16cid wp14">
-  <w15:person w15:author="Dave Bridges">
-    <w15:presenceInfo w15:providerId="Windows Live" w15:userId="4bc1184c43c78bbd"/>
-  </w15:person>
-</w15:people>
 </file>
 
 <file path=word/styles.xml><?xml version="1.0" encoding="utf-8"?>
@@ -13524,7 +13479,7 @@
   <w:style w:type="paragraph" w:default="1" w:styleId="Normal">
     <w:name w:val="Normal"/>
     <w:qFormat/>
-    <w:rsid w:val="001C1857"/>
+    <w:rsid w:val="00C80CFA"/>
   </w:style>
   <w:style w:type="paragraph" w:styleId="Heading1">
     <w:name w:val="heading 1"/>
@@ -13617,8 +13572,9 @@
   <w:style w:type="character" w:default="1" w:styleId="DefaultParagraphFont">
     <w:name w:val="Default Paragraph Font"/>
     <w:uiPriority w:val="1"/>
+    <w:semiHidden/>
     <w:unhideWhenUsed/>
-    <w:rsid w:val="001C1857"/>
+    <w:rsid w:val="00C80CFA"/>
   </w:style>
   <w:style w:type="table" w:default="1" w:styleId="TableNormal">
     <w:name w:val="Normal Table"/>
@@ -13640,7 +13596,7 @@
     <w:uiPriority w:val="99"/>
     <w:semiHidden/>
     <w:unhideWhenUsed/>
-    <w:rsid w:val="001C1857"/>
+    <w:rsid w:val="00C80CFA"/>
   </w:style>
   <w:style w:type="character" w:customStyle="1" w:styleId="Heading1Char">
     <w:name w:val="Heading 1 Char"/>
@@ -15478,7 +15434,7 @@
 </file>
 
 <file path=customXml/itemProps1.xml><?xml version="1.0" encoding="utf-8"?>
-<ds:datastoreItem xmlns:ds="http://schemas.openxmlformats.org/officeDocument/2006/customXml" ds:itemID="{D1E7FFD0-4286-A445-8368-144BC77B5D6F}">
+<ds:datastoreItem xmlns:ds="http://schemas.openxmlformats.org/officeDocument/2006/customXml" ds:itemID="{31BC852D-694B-1146-A4A5-7CE151F72974}">
   <ds:schemaRefs>
     <ds:schemaRef ds:uri="http://schemas.openxmlformats.org/officeDocument/2006/bibliography"/>
   </ds:schemaRefs>
